--- a/ServiceInteractions/riv/infrastructure/itintegration/registry/trunk/docs/TKB_infrastructure_itintegration_registry.docx
+++ b/ServiceInteractions/riv/infrastructure/itintegration/registry/trunk/docs/TKB_infrastructure_itintegration_registry.docx
@@ -219,7 +219,7 @@
                 <w:color w:val="008000"/>
                 <w:sz w:val="32"/>
               </w:rPr>
-              <w:t>1</w:t>
+              <w:t>2</w:t>
             </w:r>
             <w:r>
               <w:rPr>
@@ -336,7 +336,7 @@
                 <w:color w:val="008000"/>
                 <w:sz w:val="32"/>
               </w:rPr>
-              <w:t>RC_XX</w:t>
+              <w:t>RC5</w:t>
             </w:r>
             <w:r>
               <w:rPr>
@@ -426,7 +426,7 @@
                 <w:color w:val="008000"/>
                 <w:sz w:val="28"/>
               </w:rPr>
-              <w:t>2014-04-16</w:t>
+              <w:t>2014-05-20</w:t>
             </w:r>
             <w:r>
               <w:rPr>
@@ -473,6 +473,7 @@
           <w:docPartUnique/>
         </w:docPartObj>
       </w:sdtPr>
+      <w:sdtEndPr/>
       <w:sdtContent>
         <w:p>
           <w:pPr>
@@ -546,7 +547,7 @@
             <w:rPr>
               <w:noProof/>
             </w:rPr>
-            <w:instrText xml:space="preserve"> PAGEREF _Toc262915950 \h </w:instrText>
+            <w:instrText xml:space="preserve"> PAGEREF _Toc263312594 \h </w:instrText>
           </w:r>
           <w:r>
             <w:rPr>
@@ -625,7 +626,7 @@
             <w:rPr>
               <w:noProof/>
             </w:rPr>
-            <w:instrText xml:space="preserve"> PAGEREF _Toc262915951 \h </w:instrText>
+            <w:instrText xml:space="preserve"> PAGEREF _Toc263312595 \h </w:instrText>
           </w:r>
           <w:r>
             <w:rPr>
@@ -704,7 +705,7 @@
             <w:rPr>
               <w:noProof/>
             </w:rPr>
-            <w:instrText xml:space="preserve"> PAGEREF _Toc262915952 \h </w:instrText>
+            <w:instrText xml:space="preserve"> PAGEREF _Toc263312596 \h </w:instrText>
           </w:r>
           <w:r>
             <w:rPr>
@@ -721,7 +722,7 @@
             <w:rPr>
               <w:noProof/>
             </w:rPr>
-            <w:t>7</w:t>
+            <w:t>6</w:t>
           </w:r>
           <w:r>
             <w:rPr>
@@ -773,7 +774,7 @@
               <w:noProof/>
               <w:color w:val="008000"/>
             </w:rPr>
-            <w:t>1</w:t>
+            <w:t>2</w:t>
           </w:r>
           <w:r>
             <w:rPr>
@@ -818,7 +819,7 @@
               <w:noProof/>
               <w:color w:val="76923C" w:themeColor="accent3" w:themeShade="BF"/>
             </w:rPr>
-            <w:t>RC_XX</w:t>
+            <w:t>RC5</w:t>
           </w:r>
           <w:r>
             <w:rPr>
@@ -836,7 +837,7 @@
             <w:rPr>
               <w:noProof/>
             </w:rPr>
-            <w:instrText xml:space="preserve"> PAGEREF _Toc262915953 \h </w:instrText>
+            <w:instrText xml:space="preserve"> PAGEREF _Toc263312597 \h </w:instrText>
           </w:r>
           <w:r>
             <w:rPr>
@@ -915,7 +916,7 @@
             <w:rPr>
               <w:noProof/>
             </w:rPr>
-            <w:instrText xml:space="preserve"> PAGEREF _Toc262915954 \h </w:instrText>
+            <w:instrText xml:space="preserve"> PAGEREF _Toc263312598 \h </w:instrText>
           </w:r>
           <w:r>
             <w:rPr>
@@ -994,7 +995,7 @@
             <w:rPr>
               <w:noProof/>
             </w:rPr>
-            <w:instrText xml:space="preserve"> PAGEREF _Toc262915955 \h </w:instrText>
+            <w:instrText xml:space="preserve"> PAGEREF _Toc263312599 \h </w:instrText>
           </w:r>
           <w:r>
             <w:rPr>
@@ -1073,7 +1074,7 @@
             <w:rPr>
               <w:noProof/>
             </w:rPr>
-            <w:instrText xml:space="preserve"> PAGEREF _Toc262915956 \h </w:instrText>
+            <w:instrText xml:space="preserve"> PAGEREF _Toc263312600 \h </w:instrText>
           </w:r>
           <w:r>
             <w:rPr>
@@ -1152,7 +1153,7 @@
             <w:rPr>
               <w:noProof/>
             </w:rPr>
-            <w:instrText xml:space="preserve"> PAGEREF _Toc262915957 \h </w:instrText>
+            <w:instrText xml:space="preserve"> PAGEREF _Toc263312601 \h </w:instrText>
           </w:r>
           <w:r>
             <w:rPr>
@@ -1231,7 +1232,7 @@
             <w:rPr>
               <w:noProof/>
             </w:rPr>
-            <w:instrText xml:space="preserve"> PAGEREF _Toc262915958 \h </w:instrText>
+            <w:instrText xml:space="preserve"> PAGEREF _Toc263312602 \h </w:instrText>
           </w:r>
           <w:r>
             <w:rPr>
@@ -1310,7 +1311,7 @@
             <w:rPr>
               <w:noProof/>
             </w:rPr>
-            <w:instrText xml:space="preserve"> PAGEREF _Toc262915959 \h </w:instrText>
+            <w:instrText xml:space="preserve"> PAGEREF _Toc263312603 \h </w:instrText>
           </w:r>
           <w:r>
             <w:rPr>
@@ -1389,7 +1390,7 @@
             <w:rPr>
               <w:noProof/>
             </w:rPr>
-            <w:instrText xml:space="preserve"> PAGEREF _Toc262915960 \h </w:instrText>
+            <w:instrText xml:space="preserve"> PAGEREF _Toc263312604 \h </w:instrText>
           </w:r>
           <w:r>
             <w:rPr>
@@ -1468,7 +1469,7 @@
             <w:rPr>
               <w:noProof/>
             </w:rPr>
-            <w:instrText xml:space="preserve"> PAGEREF _Toc262915961 \h </w:instrText>
+            <w:instrText xml:space="preserve"> PAGEREF _Toc263312605 \h </w:instrText>
           </w:r>
           <w:r>
             <w:rPr>
@@ -1485,7 +1486,7 @@
             <w:rPr>
               <w:noProof/>
             </w:rPr>
-            <w:t>9</w:t>
+            <w:t>8</w:t>
           </w:r>
           <w:r>
             <w:rPr>
@@ -1547,7 +1548,7 @@
             <w:rPr>
               <w:noProof/>
             </w:rPr>
-            <w:instrText xml:space="preserve"> PAGEREF _Toc262915962 \h </w:instrText>
+            <w:instrText xml:space="preserve"> PAGEREF _Toc263312606 \h </w:instrText>
           </w:r>
           <w:r>
             <w:rPr>
@@ -1626,7 +1627,7 @@
             <w:rPr>
               <w:noProof/>
             </w:rPr>
-            <w:instrText xml:space="preserve"> PAGEREF _Toc262915963 \h </w:instrText>
+            <w:instrText xml:space="preserve"> PAGEREF _Toc263312607 \h </w:instrText>
           </w:r>
           <w:r>
             <w:rPr>
@@ -1705,7 +1706,7 @@
             <w:rPr>
               <w:noProof/>
             </w:rPr>
-            <w:instrText xml:space="preserve"> PAGEREF _Toc262915964 \h </w:instrText>
+            <w:instrText xml:space="preserve"> PAGEREF _Toc263312608 \h </w:instrText>
           </w:r>
           <w:r>
             <w:rPr>
@@ -1722,7 +1723,7 @@
             <w:rPr>
               <w:noProof/>
             </w:rPr>
-            <w:t>10</w:t>
+            <w:t>9</w:t>
           </w:r>
           <w:r>
             <w:rPr>
@@ -1784,7 +1785,7 @@
             <w:rPr>
               <w:noProof/>
             </w:rPr>
-            <w:instrText xml:space="preserve"> PAGEREF _Toc262915965 \h </w:instrText>
+            <w:instrText xml:space="preserve"> PAGEREF _Toc263312609 \h </w:instrText>
           </w:r>
           <w:r>
             <w:rPr>
@@ -1863,7 +1864,7 @@
             <w:rPr>
               <w:noProof/>
             </w:rPr>
-            <w:instrText xml:space="preserve"> PAGEREF _Toc262915966 \h </w:instrText>
+            <w:instrText xml:space="preserve"> PAGEREF _Toc263312610 \h </w:instrText>
           </w:r>
           <w:r>
             <w:rPr>
@@ -1942,7 +1943,7 @@
             <w:rPr>
               <w:noProof/>
             </w:rPr>
-            <w:instrText xml:space="preserve"> PAGEREF _Toc262915967 \h </w:instrText>
+            <w:instrText xml:space="preserve"> PAGEREF _Toc263312611 \h </w:instrText>
           </w:r>
           <w:r>
             <w:rPr>
@@ -2021,7 +2022,7 @@
             <w:rPr>
               <w:noProof/>
             </w:rPr>
-            <w:instrText xml:space="preserve"> PAGEREF _Toc262915968 \h </w:instrText>
+            <w:instrText xml:space="preserve"> PAGEREF _Toc263312612 \h </w:instrText>
           </w:r>
           <w:r>
             <w:rPr>
@@ -2100,7 +2101,7 @@
             <w:rPr>
               <w:noProof/>
             </w:rPr>
-            <w:instrText xml:space="preserve"> PAGEREF _Toc262915969 \h </w:instrText>
+            <w:instrText xml:space="preserve"> PAGEREF _Toc263312613 \h </w:instrText>
           </w:r>
           <w:r>
             <w:rPr>
@@ -2179,7 +2180,7 @@
             <w:rPr>
               <w:noProof/>
             </w:rPr>
-            <w:instrText xml:space="preserve"> PAGEREF _Toc262915970 \h </w:instrText>
+            <w:instrText xml:space="preserve"> PAGEREF _Toc263312614 \h </w:instrText>
           </w:r>
           <w:r>
             <w:rPr>
@@ -2258,7 +2259,7 @@
             <w:rPr>
               <w:noProof/>
             </w:rPr>
-            <w:instrText xml:space="preserve"> PAGEREF _Toc262915971 \h </w:instrText>
+            <w:instrText xml:space="preserve"> PAGEREF _Toc263312615 \h </w:instrText>
           </w:r>
           <w:r>
             <w:rPr>
@@ -2337,7 +2338,7 @@
             <w:rPr>
               <w:noProof/>
             </w:rPr>
-            <w:instrText xml:space="preserve"> PAGEREF _Toc262915972 \h </w:instrText>
+            <w:instrText xml:space="preserve"> PAGEREF _Toc263312616 \h </w:instrText>
           </w:r>
           <w:r>
             <w:rPr>
@@ -2416,7 +2417,7 @@
             <w:rPr>
               <w:noProof/>
             </w:rPr>
-            <w:instrText xml:space="preserve"> PAGEREF _Toc262915973 \h </w:instrText>
+            <w:instrText xml:space="preserve"> PAGEREF _Toc263312617 \h </w:instrText>
           </w:r>
           <w:r>
             <w:rPr>
@@ -2495,7 +2496,7 @@
             <w:rPr>
               <w:noProof/>
             </w:rPr>
-            <w:instrText xml:space="preserve"> PAGEREF _Toc262915974 \h </w:instrText>
+            <w:instrText xml:space="preserve"> PAGEREF _Toc263312618 \h </w:instrText>
           </w:r>
           <w:r>
             <w:rPr>
@@ -2574,7 +2575,7 @@
             <w:rPr>
               <w:noProof/>
             </w:rPr>
-            <w:instrText xml:space="preserve"> PAGEREF _Toc262915975 \h </w:instrText>
+            <w:instrText xml:space="preserve"> PAGEREF _Toc263312619 \h </w:instrText>
           </w:r>
           <w:r>
             <w:rPr>
@@ -2653,7 +2654,7 @@
             <w:rPr>
               <w:noProof/>
             </w:rPr>
-            <w:instrText xml:space="preserve"> PAGEREF _Toc262915976 \h </w:instrText>
+            <w:instrText xml:space="preserve"> PAGEREF _Toc263312620 \h </w:instrText>
           </w:r>
           <w:r>
             <w:rPr>
@@ -2732,7 +2733,7 @@
             <w:rPr>
               <w:noProof/>
             </w:rPr>
-            <w:instrText xml:space="preserve"> PAGEREF _Toc262915977 \h </w:instrText>
+            <w:instrText xml:space="preserve"> PAGEREF _Toc263312621 \h </w:instrText>
           </w:r>
           <w:r>
             <w:rPr>
@@ -2811,7 +2812,7 @@
             <w:rPr>
               <w:noProof/>
             </w:rPr>
-            <w:instrText xml:space="preserve"> PAGEREF _Toc262915978 \h </w:instrText>
+            <w:instrText xml:space="preserve"> PAGEREF _Toc263312622 \h </w:instrText>
           </w:r>
           <w:r>
             <w:rPr>
@@ -2856,6 +2857,7 @@
             <w:rPr>
               <w:noProof/>
             </w:rPr>
+            <w:lastRenderedPageBreak/>
             <w:t>5.1.4</w:t>
           </w:r>
           <w:r>
@@ -2890,7 +2892,7 @@
             <w:rPr>
               <w:noProof/>
             </w:rPr>
-            <w:instrText xml:space="preserve"> PAGEREF _Toc262915979 \h </w:instrText>
+            <w:instrText xml:space="preserve"> PAGEREF _Toc263312623 \h </w:instrText>
           </w:r>
           <w:r>
             <w:rPr>
@@ -2969,7 +2971,7 @@
             <w:rPr>
               <w:noProof/>
             </w:rPr>
-            <w:instrText xml:space="preserve"> PAGEREF _Toc262915980 \h </w:instrText>
+            <w:instrText xml:space="preserve"> PAGEREF _Toc263312624 \h </w:instrText>
           </w:r>
           <w:r>
             <w:rPr>
@@ -3048,7 +3050,7 @@
             <w:rPr>
               <w:noProof/>
             </w:rPr>
-            <w:instrText xml:space="preserve"> PAGEREF _Toc262915981 \h </w:instrText>
+            <w:instrText xml:space="preserve"> PAGEREF _Toc263312625 \h </w:instrText>
           </w:r>
           <w:r>
             <w:rPr>
@@ -3127,7 +3129,7 @@
             <w:rPr>
               <w:noProof/>
             </w:rPr>
-            <w:instrText xml:space="preserve"> PAGEREF _Toc262915982 \h </w:instrText>
+            <w:instrText xml:space="preserve"> PAGEREF _Toc263312626 \h </w:instrText>
           </w:r>
           <w:r>
             <w:rPr>
@@ -3206,7 +3208,7 @@
             <w:rPr>
               <w:noProof/>
             </w:rPr>
-            <w:instrText xml:space="preserve"> PAGEREF _Toc262915983 \h </w:instrText>
+            <w:instrText xml:space="preserve"> PAGEREF _Toc263312627 \h </w:instrText>
           </w:r>
           <w:r>
             <w:rPr>
@@ -3285,7 +3287,7 @@
             <w:rPr>
               <w:noProof/>
             </w:rPr>
-            <w:instrText xml:space="preserve"> PAGEREF _Toc262915984 \h </w:instrText>
+            <w:instrText xml:space="preserve"> PAGEREF _Toc263312628 \h </w:instrText>
           </w:r>
           <w:r>
             <w:rPr>
@@ -3364,7 +3366,7 @@
             <w:rPr>
               <w:noProof/>
             </w:rPr>
-            <w:instrText xml:space="preserve"> PAGEREF _Toc262915985 \h </w:instrText>
+            <w:instrText xml:space="preserve"> PAGEREF _Toc263312629 \h </w:instrText>
           </w:r>
           <w:r>
             <w:rPr>
@@ -3443,7 +3445,7 @@
             <w:rPr>
               <w:noProof/>
             </w:rPr>
-            <w:instrText xml:space="preserve"> PAGEREF _Toc262915986 \h </w:instrText>
+            <w:instrText xml:space="preserve"> PAGEREF _Toc263312630 \h </w:instrText>
           </w:r>
           <w:r>
             <w:rPr>
@@ -3522,7 +3524,7 @@
             <w:rPr>
               <w:noProof/>
             </w:rPr>
-            <w:instrText xml:space="preserve"> PAGEREF _Toc262915987 \h </w:instrText>
+            <w:instrText xml:space="preserve"> PAGEREF _Toc263312631 \h </w:instrText>
           </w:r>
           <w:r>
             <w:rPr>
@@ -3601,7 +3603,7 @@
             <w:rPr>
               <w:noProof/>
             </w:rPr>
-            <w:instrText xml:space="preserve"> PAGEREF _Toc262915988 \h </w:instrText>
+            <w:instrText xml:space="preserve"> PAGEREF _Toc263312632 \h </w:instrText>
           </w:r>
           <w:r>
             <w:rPr>
@@ -3680,7 +3682,7 @@
             <w:rPr>
               <w:noProof/>
             </w:rPr>
-            <w:instrText xml:space="preserve"> PAGEREF _Toc262915989 \h </w:instrText>
+            <w:instrText xml:space="preserve"> PAGEREF _Toc263312633 \h </w:instrText>
           </w:r>
           <w:r>
             <w:rPr>
@@ -3759,7 +3761,7 @@
             <w:rPr>
               <w:noProof/>
             </w:rPr>
-            <w:instrText xml:space="preserve"> PAGEREF _Toc262915990 \h </w:instrText>
+            <w:instrText xml:space="preserve"> PAGEREF _Toc263312634 \h </w:instrText>
           </w:r>
           <w:r>
             <w:rPr>
@@ -3814,6 +3816,7 @@
         <w:rPr>
           <w:b/>
         </w:rPr>
+        <w:lastRenderedPageBreak/>
         <w:t>Revisionshistorik</w:t>
       </w:r>
     </w:p>
@@ -4527,7 +4530,11 @@
               <w:jc w:val="left"/>
             </w:pPr>
             <w:r>
-              <w:t xml:space="preserve">Då ändringarna ovan framtvingar v2.0 av tjänstekontraktet så gör vi det namnbyte på domänen som </w:t>
+              <w:t xml:space="preserve">Då ändringarna ovan </w:t>
+            </w:r>
+            <w:r>
+              <w:lastRenderedPageBreak/>
+              <w:t xml:space="preserve">framtvingar v2.0 av tjänstekontraktet så gör vi det namnbyte på domänen som </w:t>
             </w:r>
             <w:proofErr w:type="spellStart"/>
             <w:r>
@@ -4566,6 +4573,7 @@
               <w:pStyle w:val="TableText"/>
             </w:pPr>
             <w:r>
+              <w:lastRenderedPageBreak/>
               <w:t>magnus.larsson@inera.se</w:t>
             </w:r>
           </w:p>
@@ -4598,6 +4606,7 @@
               <w:rPr>
                 <w:color w:val="008000"/>
               </w:rPr>
+              <w:lastRenderedPageBreak/>
               <w:fldChar w:fldCharType="begin"/>
             </w:r>
             <w:r>
@@ -4712,7 +4721,7 @@
               <w:rPr>
                 <w:color w:val="008000"/>
               </w:rPr>
-              <w:t>RC_XX</w:t>
+              <w:t>RC5</w:t>
             </w:r>
             <w:r>
               <w:rPr>
@@ -4995,22 +5004,30 @@
             <w:pPr>
               <w:pStyle w:val="TableText"/>
             </w:pPr>
-            <w:proofErr w:type="spellStart"/>
-            <w:r>
-              <w:t>Arkitekturella</w:t>
-            </w:r>
-            <w:proofErr w:type="spellEnd"/>
-            <w:r>
-              <w:t xml:space="preserve"> beslut – </w:t>
-            </w:r>
-            <w:fldSimple w:instr=" TITLE  \* MERGEFORMAT ">
-              <w:r>
-                <w:rPr>
-                  <w:color w:val="9BBB59" w:themeColor="accent3"/>
-                </w:rPr>
-                <w:t>Dokumentnamn</w:t>
-              </w:r>
-            </w:fldSimple>
+            <w:r>
+              <w:t xml:space="preserve">Arkitekturella beslut – </w:t>
+            </w:r>
+            <w:r>
+              <w:fldChar w:fldCharType="begin"/>
+            </w:r>
+            <w:r>
+              <w:instrText xml:space="preserve"> TITLE  \* MERGEFORMAT </w:instrText>
+            </w:r>
+            <w:r>
+              <w:fldChar w:fldCharType="separate"/>
+            </w:r>
+            <w:r>
+              <w:rPr>
+                <w:color w:val="9BBB59" w:themeColor="accent3"/>
+              </w:rPr>
+              <w:t>Dokumentnamn</w:t>
+            </w:r>
+            <w:r>
+              <w:rPr>
+                <w:color w:val="9BBB59" w:themeColor="accent3"/>
+              </w:rPr>
+              <w:fldChar w:fldCharType="end"/>
+            </w:r>
           </w:p>
         </w:tc>
         <w:tc>
@@ -5274,7 +5291,7 @@
       </w:pPr>
       <w:bookmarkStart w:id="3" w:name="_Toc357754843"/>
       <w:bookmarkStart w:id="4" w:name="_Toc243452541"/>
-      <w:bookmarkStart w:id="5" w:name="_Toc262915950"/>
+      <w:bookmarkStart w:id="5" w:name="_Toc263312594"/>
       <w:r>
         <w:t>Inledning</w:t>
       </w:r>
@@ -5341,13 +5358,15 @@
         </w:rPr>
         <w:fldChar w:fldCharType="separate"/>
       </w:r>
+      <w:proofErr w:type="spellStart"/>
       <w:r>
         <w:rPr>
           <w:b/>
           <w:color w:val="76923C" w:themeColor="accent3" w:themeShade="BF"/>
         </w:rPr>
-        <w:t>DomänNamn_del1</w:t>
-      </w:r>
+        <w:t>infrastructure</w:t>
+      </w:r>
+      <w:proofErr w:type="spellEnd"/>
       <w:r>
         <w:rPr>
           <w:color w:val="76923C" w:themeColor="accent3" w:themeShade="BF"/>
@@ -5402,13 +5421,15 @@
         </w:rPr>
         <w:fldChar w:fldCharType="separate"/>
       </w:r>
+      <w:proofErr w:type="spellStart"/>
       <w:r>
         <w:rPr>
           <w:b/>
           <w:color w:val="76923C" w:themeColor="accent3" w:themeShade="BF"/>
         </w:rPr>
-        <w:t>DomänNamn_del2</w:t>
-      </w:r>
+        <w:t>itintegration</w:t>
+      </w:r>
+      <w:proofErr w:type="spellEnd"/>
       <w:r>
         <w:rPr>
           <w:color w:val="76923C" w:themeColor="accent3" w:themeShade="BF"/>
@@ -5463,13 +5484,15 @@
         </w:rPr>
         <w:fldChar w:fldCharType="separate"/>
       </w:r>
+      <w:proofErr w:type="spellStart"/>
       <w:r>
         <w:rPr>
           <w:b/>
           <w:color w:val="76923C" w:themeColor="accent3" w:themeShade="BF"/>
         </w:rPr>
-        <w:t>DomänNamn_del3</w:t>
-      </w:r>
+        <w:t>registry</w:t>
+      </w:r>
+      <w:proofErr w:type="spellEnd"/>
       <w:r>
         <w:rPr>
           <w:color w:val="76923C" w:themeColor="accent3" w:themeShade="BF"/>
@@ -5499,15 +5522,13 @@
         </w:rPr>
         <w:fldChar w:fldCharType="separate"/>
       </w:r>
-      <w:proofErr w:type="spellStart"/>
       <w:r>
         <w:rPr>
           <w:b/>
           <w:color w:val="76923C" w:themeColor="accent3" w:themeShade="BF"/>
         </w:rPr>
-        <w:t>SvensktDomänNamn</w:t>
-      </w:r>
-      <w:proofErr w:type="spellEnd"/>
+        <w:t>tjänstedressringsinformation</w:t>
+      </w:r>
       <w:r>
         <w:rPr>
           <w:color w:val="76923C" w:themeColor="accent3" w:themeShade="BF"/>
@@ -5520,15 +5541,7 @@
     </w:p>
     <w:p>
       <w:r>
-        <w:t xml:space="preserve">Tjänstekontrakten är baserade på RIVTA 2.1 [R2] och reglerade genom </w:t>
-      </w:r>
-      <w:proofErr w:type="spellStart"/>
-      <w:r>
-        <w:t>arkitekturella</w:t>
-      </w:r>
-      <w:proofErr w:type="spellEnd"/>
-      <w:r>
-        <w:t xml:space="preserve"> beslut [R1]</w:t>
+        <w:t>Tjänstekontrakten är baserade på RIVTA 2.1 [R2] och reglerade genom arkitekturella beslut [R1]</w:t>
       </w:r>
       <w:r>
         <w:t>.</w:t>
@@ -5550,7 +5563,7 @@
       <w:pPr>
         <w:pStyle w:val="Heading2"/>
       </w:pPr>
-      <w:bookmarkStart w:id="6" w:name="_Toc262915951"/>
+      <w:bookmarkStart w:id="6" w:name="_Toc263312595"/>
       <w:r>
         <w:t>WEB beskrivning</w:t>
       </w:r>
@@ -5606,16 +5619,7 @@
         </w:numPr>
       </w:pPr>
       <w:r>
-        <w:t>Olika typer av u</w:t>
-      </w:r>
-      <w:r>
-        <w:t xml:space="preserve">tbudstjänster och liknande konsumenter med avancerade process-logik </w:t>
-      </w:r>
-      <w:r>
-        <w:t>som vill</w:t>
-      </w:r>
-      <w:r>
-        <w:t xml:space="preserve"> veta vilka tjänstekontrakt en viss vårdenhet stödjer. </w:t>
+        <w:t xml:space="preserve">Olika typer av utbudstjänster och liknande konsumenter med avancerade process-logik som vill veta vilka tjänstekontrakt en viss vårdenhet stödjer. </w:t>
       </w:r>
       <w:r>
         <w:rPr>
@@ -5636,7 +5640,6 @@
           <w:noProof/>
           <w:lang w:val="en-US"/>
         </w:rPr>
-        <w:lastRenderedPageBreak/>
         <mc:AlternateContent>
           <mc:Choice Requires="wps">
             <w:drawing>
@@ -5804,7 +5807,7 @@
       <w:bookmarkStart w:id="11" w:name="_Toc163300578"/>
       <w:bookmarkStart w:id="12" w:name="_Toc163300880"/>
       <w:bookmarkStart w:id="13" w:name="_Toc198366954"/>
-      <w:bookmarkStart w:id="14" w:name="_Toc262915952"/>
+      <w:bookmarkStart w:id="14" w:name="_Toc263312596"/>
       <w:r>
         <w:t>Versionsinformation</w:t>
       </w:r>
@@ -5857,13 +5860,15 @@
         </w:rPr>
         <w:fldChar w:fldCharType="separate"/>
       </w:r>
+      <w:proofErr w:type="spellStart"/>
       <w:r>
         <w:rPr>
           <w:b/>
           <w:color w:val="76923C" w:themeColor="accent3" w:themeShade="BF"/>
         </w:rPr>
-        <w:t>DomänNamn_del1</w:t>
-      </w:r>
+        <w:t>infrastructure</w:t>
+      </w:r>
+      <w:proofErr w:type="spellEnd"/>
       <w:r>
         <w:rPr>
           <w:color w:val="76923C" w:themeColor="accent3" w:themeShade="BF"/>
@@ -5918,13 +5923,15 @@
         </w:rPr>
         <w:fldChar w:fldCharType="separate"/>
       </w:r>
+      <w:proofErr w:type="spellStart"/>
       <w:r>
         <w:rPr>
           <w:b/>
           <w:color w:val="76923C" w:themeColor="accent3" w:themeShade="BF"/>
         </w:rPr>
-        <w:t>DomänNamn_del2</w:t>
-      </w:r>
+        <w:t>itintegration</w:t>
+      </w:r>
+      <w:proofErr w:type="spellEnd"/>
       <w:r>
         <w:rPr>
           <w:color w:val="76923C" w:themeColor="accent3" w:themeShade="BF"/>
@@ -5979,13 +5986,15 @@
         </w:rPr>
         <w:fldChar w:fldCharType="separate"/>
       </w:r>
+      <w:proofErr w:type="spellStart"/>
       <w:r>
         <w:rPr>
           <w:b/>
           <w:color w:val="76923C" w:themeColor="accent3" w:themeShade="BF"/>
         </w:rPr>
-        <w:t>DomänNamn_del3</w:t>
-      </w:r>
+        <w:t>registry</w:t>
+      </w:r>
+      <w:proofErr w:type="spellEnd"/>
       <w:r>
         <w:rPr>
           <w:color w:val="76923C" w:themeColor="accent3" w:themeShade="BF"/>
@@ -6019,7 +6028,7 @@
       <w:bookmarkStart w:id="15" w:name="_Toc357754845"/>
       <w:bookmarkStart w:id="16" w:name="_Toc243452543"/>
       <w:bookmarkStart w:id="17" w:name="_Toc163300882"/>
-      <w:bookmarkStart w:id="18" w:name="_Toc262915953"/>
+      <w:bookmarkStart w:id="18" w:name="_Toc263312597"/>
       <w:r>
         <w:t xml:space="preserve">Version </w:t>
       </w:r>
@@ -6046,7 +6055,7 @@
           <w:b/>
           <w:color w:val="008000"/>
         </w:rPr>
-        <w:t>1</w:t>
+        <w:t>2</w:t>
       </w:r>
       <w:r>
         <w:rPr>
@@ -6168,7 +6177,7 @@
           <w:b/>
           <w:color w:val="76923C" w:themeColor="accent3" w:themeShade="BF"/>
         </w:rPr>
-        <w:t>RC_XX</w:t>
+        <w:t>RC5</w:t>
       </w:r>
       <w:bookmarkEnd w:id="18"/>
       <w:r>
@@ -6183,7 +6192,7 @@
         <w:pStyle w:val="Heading3"/>
       </w:pPr>
       <w:bookmarkStart w:id="19" w:name="_Toc243452544"/>
-      <w:bookmarkStart w:id="20" w:name="_Toc262915954"/>
+      <w:bookmarkStart w:id="20" w:name="_Toc263312598"/>
       <w:r>
         <w:t>Oförändrade tjänstekontrakt</w:t>
       </w:r>
@@ -6208,7 +6217,7 @@
       <w:pPr>
         <w:pStyle w:val="Heading3"/>
       </w:pPr>
-      <w:bookmarkStart w:id="22" w:name="_Toc262915955"/>
+      <w:bookmarkStart w:id="22" w:name="_Toc263312599"/>
       <w:r>
         <w:t>Nya tjänstekontrakt</w:t>
       </w:r>
@@ -6233,7 +6242,7 @@
         <w:pStyle w:val="Heading3"/>
       </w:pPr>
       <w:bookmarkStart w:id="23" w:name="_Toc243452546"/>
-      <w:bookmarkStart w:id="24" w:name="_Toc262915956"/>
+      <w:bookmarkStart w:id="24" w:name="_Toc263312600"/>
       <w:r>
         <w:t>Förändrade tjänstekontrakt</w:t>
       </w:r>
@@ -7066,7 +7075,7 @@
         <w:pStyle w:val="Heading3"/>
       </w:pPr>
       <w:bookmarkStart w:id="25" w:name="_Toc243452547"/>
-      <w:bookmarkStart w:id="26" w:name="_Toc262915957"/>
+      <w:bookmarkStart w:id="26" w:name="_Toc263312601"/>
       <w:r>
         <w:t>Utgångna tjänstekontrakt</w:t>
       </w:r>
@@ -7084,7 +7093,7 @@
       </w:pPr>
       <w:bookmarkStart w:id="27" w:name="_Toc357754847"/>
       <w:bookmarkStart w:id="28" w:name="_Toc243452549"/>
-      <w:bookmarkStart w:id="29" w:name="_Toc262915958"/>
+      <w:bookmarkStart w:id="29" w:name="_Toc263312602"/>
       <w:bookmarkEnd w:id="17"/>
       <w:r>
         <w:t>Tjänstedomänens arkitektur</w:t>
@@ -7117,8 +7126,9 @@
       </w:pPr>
       <w:bookmarkStart w:id="30" w:name="_Toc357754848"/>
       <w:bookmarkStart w:id="31" w:name="_Toc243452550"/>
-      <w:bookmarkStart w:id="32" w:name="_Toc262915959"/>
-      <w:r>
+      <w:bookmarkStart w:id="32" w:name="_Toc263312603"/>
+      <w:r>
+        <w:lastRenderedPageBreak/>
         <w:t>Flöden</w:t>
       </w:r>
       <w:bookmarkEnd w:id="30"/>
@@ -7129,7 +7139,7 @@
       <w:pPr>
         <w:pStyle w:val="Heading3"/>
       </w:pPr>
-      <w:bookmarkStart w:id="33" w:name="_Toc262915960"/>
+      <w:bookmarkStart w:id="33" w:name="_Toc263312604"/>
       <w:r>
         <w:t>EI läser in aktuella prenumeranter</w:t>
       </w:r>
@@ -7340,7 +7350,7 @@
       <w:pPr>
         <w:pStyle w:val="Heading3"/>
       </w:pPr>
-      <w:bookmarkStart w:id="34" w:name="_Toc262915961"/>
+      <w:bookmarkStart w:id="34" w:name="_Toc263312605"/>
       <w:r>
         <w:t>En u</w:t>
       </w:r>
@@ -7476,7 +7486,7 @@
         <w:pStyle w:val="Heading3"/>
       </w:pPr>
       <w:bookmarkStart w:id="35" w:name="_Toc243452553"/>
-      <w:bookmarkStart w:id="36" w:name="_Toc262915962"/>
+      <w:bookmarkStart w:id="36" w:name="_Toc263312606"/>
       <w:r>
         <w:t>Obligatoriska kontrakt</w:t>
       </w:r>
@@ -7844,7 +7854,7 @@
       </w:pPr>
       <w:bookmarkStart w:id="37" w:name="_Toc357754849"/>
       <w:bookmarkStart w:id="38" w:name="_Toc243452554"/>
-      <w:bookmarkStart w:id="39" w:name="_Toc262915963"/>
+      <w:bookmarkStart w:id="39" w:name="_Toc263312607"/>
       <w:r>
         <w:t>Adressering</w:t>
       </w:r>
@@ -7938,7 +7948,7 @@
       </w:pPr>
       <w:bookmarkStart w:id="40" w:name="_Toc357754850"/>
       <w:bookmarkStart w:id="41" w:name="_Toc243452555"/>
-      <w:bookmarkStart w:id="42" w:name="_Toc262915964"/>
+      <w:bookmarkStart w:id="42" w:name="_Toc263312608"/>
       <w:proofErr w:type="spellStart"/>
       <w:r>
         <w:t>Aggregering</w:t>
@@ -7980,8 +7990,9 @@
       </w:pPr>
       <w:bookmarkStart w:id="43" w:name="_Toc357754851"/>
       <w:bookmarkStart w:id="44" w:name="_Toc243452556"/>
-      <w:bookmarkStart w:id="45" w:name="_Toc262915965"/>
-      <w:r>
+      <w:bookmarkStart w:id="45" w:name="_Toc263312609"/>
+      <w:r>
+        <w:lastRenderedPageBreak/>
         <w:t>Annat…</w:t>
       </w:r>
       <w:bookmarkEnd w:id="43"/>
@@ -8000,7 +8011,7 @@
       <w:bookmarkStart w:id="46" w:name="_Toc224960921"/>
       <w:bookmarkStart w:id="47" w:name="_Toc357754852"/>
       <w:bookmarkStart w:id="48" w:name="_Toc243452557"/>
-      <w:bookmarkStart w:id="49" w:name="_Toc262915966"/>
+      <w:bookmarkStart w:id="49" w:name="_Toc263312610"/>
       <w:r>
         <w:t>Tjänstedomänens krav och regler</w:t>
       </w:r>
@@ -8021,7 +8032,7 @@
       </w:pPr>
       <w:bookmarkStart w:id="50" w:name="_Toc357754853"/>
       <w:bookmarkStart w:id="51" w:name="_Toc243452558"/>
-      <w:bookmarkStart w:id="52" w:name="_Toc262915967"/>
+      <w:bookmarkStart w:id="52" w:name="_Toc263312611"/>
       <w:r>
         <w:t>Informationssäkerhet och juridik</w:t>
       </w:r>
@@ -8041,7 +8052,7 @@
         <w:pStyle w:val="Heading2"/>
       </w:pPr>
       <w:bookmarkStart w:id="53" w:name="_Toc243452559"/>
-      <w:bookmarkStart w:id="54" w:name="_Toc262915968"/>
+      <w:bookmarkStart w:id="54" w:name="_Toc263312612"/>
       <w:r>
         <w:t>Icke funktionella krav</w:t>
       </w:r>
@@ -8060,7 +8071,7 @@
         <w:pStyle w:val="Heading3"/>
       </w:pPr>
       <w:bookmarkStart w:id="55" w:name="_Toc243452560"/>
-      <w:bookmarkStart w:id="56" w:name="_Toc262915969"/>
+      <w:bookmarkStart w:id="56" w:name="_Toc263312613"/>
       <w:r>
         <w:t>SLA krav</w:t>
       </w:r>
@@ -8069,7 +8080,6 @@
     </w:p>
     <w:p>
       <w:r>
-        <w:lastRenderedPageBreak/>
         <w:t>Följande generella SLA-krav gäller för alla tjänsteproducenter som tillhandahåller tjänster. Dessa krav gäller där inget annat anges för ett specifikt tjänstekontrakt.</w:t>
       </w:r>
     </w:p>
@@ -8326,7 +8336,7 @@
         <w:pStyle w:val="Heading3"/>
       </w:pPr>
       <w:bookmarkStart w:id="57" w:name="_Toc243452561"/>
-      <w:bookmarkStart w:id="58" w:name="_Toc262915970"/>
+      <w:bookmarkStart w:id="58" w:name="_Toc263312614"/>
       <w:r>
         <w:t>Övriga krav</w:t>
       </w:r>
@@ -8342,7 +8352,7 @@
       <w:bookmarkStart w:id="60" w:name="_Toc243452562"/>
       <w:bookmarkStart w:id="61" w:name="_Toc224960922"/>
       <w:bookmarkStart w:id="62" w:name="_Toc357754855"/>
-      <w:bookmarkStart w:id="63" w:name="_Toc262915971"/>
+      <w:bookmarkStart w:id="63" w:name="_Toc263312615"/>
       <w:bookmarkEnd w:id="11"/>
       <w:bookmarkEnd w:id="12"/>
       <w:bookmarkEnd w:id="13"/>
@@ -8360,7 +8370,7 @@
         <w:pStyle w:val="Heading3"/>
       </w:pPr>
       <w:bookmarkStart w:id="64" w:name="_Toc243452563"/>
-      <w:bookmarkStart w:id="65" w:name="_Toc262915972"/>
+      <w:bookmarkStart w:id="65" w:name="_Toc263312616"/>
       <w:r>
         <w:t>Krav på en tjänsteproducent</w:t>
       </w:r>
@@ -8613,6 +8623,7 @@
         <w:pStyle w:val="Heading4"/>
       </w:pPr>
       <w:r>
+        <w:lastRenderedPageBreak/>
         <w:t>Tekniska fel</w:t>
       </w:r>
     </w:p>
@@ -8789,7 +8800,7 @@
         <w:pStyle w:val="Heading3"/>
       </w:pPr>
       <w:bookmarkStart w:id="66" w:name="_Toc243452564"/>
-      <w:bookmarkStart w:id="67" w:name="_Toc262915973"/>
+      <w:bookmarkStart w:id="67" w:name="_Toc263312617"/>
       <w:r>
         <w:t>Krav på en tjänstekonsument</w:t>
       </w:r>
@@ -8820,8 +8831,9 @@
       <w:pPr>
         <w:pStyle w:val="Heading1"/>
       </w:pPr>
-      <w:bookmarkStart w:id="69" w:name="_Toc262915974"/>
-      <w:r>
+      <w:bookmarkStart w:id="69" w:name="_Toc263312618"/>
+      <w:r>
+        <w:lastRenderedPageBreak/>
         <w:t xml:space="preserve">Tjänstedomänens </w:t>
       </w:r>
       <w:bookmarkEnd w:id="61"/>
@@ -9143,7 +9155,11 @@
             </w:r>
             <w:proofErr w:type="spellEnd"/>
             <w:r>
-              <w:t xml:space="preserve"> tekniska expertgrupp på projektplatsen http://code.google.com/p/rivta/</w:t>
+              <w:t xml:space="preserve"> </w:t>
+            </w:r>
+            <w:r>
+              <w:lastRenderedPageBreak/>
+              <w:t>tekniska expertgrupp på projektplatsen http://code.google.com/p/rivta/</w:t>
             </w:r>
           </w:p>
         </w:tc>
@@ -9170,6 +9186,7 @@
               <w:pStyle w:val="BodyText"/>
             </w:pPr>
             <w:r>
+              <w:lastRenderedPageBreak/>
               <w:t>Tjänstekontrakt</w:t>
             </w:r>
           </w:p>
@@ -9495,11 +9512,12 @@
           <w:noProof/>
         </w:rPr>
       </w:pPr>
-      <w:bookmarkStart w:id="71" w:name="_Toc262915975"/>
+      <w:bookmarkStart w:id="71" w:name="_Toc263312619"/>
       <w:r>
         <w:rPr>
           <w:noProof/>
         </w:rPr>
+        <w:lastRenderedPageBreak/>
         <w:t>Formatregler</w:t>
       </w:r>
       <w:bookmarkEnd w:id="71"/>
@@ -9508,7 +9526,7 @@
       <w:pPr>
         <w:pStyle w:val="Heading3"/>
       </w:pPr>
-      <w:bookmarkStart w:id="72" w:name="_Toc262915976"/>
+      <w:bookmarkStart w:id="72" w:name="_Toc263312620"/>
       <w:r>
         <w:t>Format för personidentitet</w:t>
       </w:r>
@@ -9532,7 +9550,7 @@
       <w:pPr>
         <w:pStyle w:val="Heading3"/>
       </w:pPr>
-      <w:bookmarkStart w:id="73" w:name="_Toc262915977"/>
+      <w:bookmarkStart w:id="73" w:name="_Toc263312621"/>
       <w:r>
         <w:t>Format för Datum</w:t>
       </w:r>
@@ -9548,7 +9566,7 @@
       <w:pPr>
         <w:pStyle w:val="Heading3"/>
       </w:pPr>
-      <w:bookmarkStart w:id="74" w:name="_Toc262915978"/>
+      <w:bookmarkStart w:id="74" w:name="_Toc263312622"/>
       <w:r>
         <w:t>Format för Datum och Tid</w:t>
       </w:r>
@@ -9580,7 +9598,7 @@
       <w:pPr>
         <w:pStyle w:val="Heading3"/>
       </w:pPr>
-      <w:bookmarkStart w:id="75" w:name="_Toc262915979"/>
+      <w:bookmarkStart w:id="75" w:name="_Toc263312623"/>
       <w:r>
         <w:t>Tidszon för tidpunkter</w:t>
       </w:r>
@@ -9605,7 +9623,7 @@
       </w:pPr>
       <w:bookmarkStart w:id="76" w:name="_Toc357754858"/>
       <w:bookmarkStart w:id="77" w:name="_Toc243452569"/>
-      <w:bookmarkStart w:id="78" w:name="_Toc262915980"/>
+      <w:bookmarkStart w:id="78" w:name="_Toc263312624"/>
       <w:r>
         <w:t>Tjänstekontrakt</w:t>
       </w:r>
@@ -9619,7 +9637,7 @@
         <w:pStyle w:val="Heading2"/>
       </w:pPr>
       <w:bookmarkStart w:id="79" w:name="_Toc246650551"/>
-      <w:bookmarkStart w:id="80" w:name="_Toc262915981"/>
+      <w:bookmarkStart w:id="80" w:name="_Toc263312625"/>
       <w:proofErr w:type="spellStart"/>
       <w:r>
         <w:t>GetLogicalAddresseesByServiceContract</w:t>
@@ -9661,7 +9679,7 @@
       <w:pPr>
         <w:pStyle w:val="Heading3"/>
       </w:pPr>
-      <w:bookmarkStart w:id="82" w:name="_Toc262915982"/>
+      <w:bookmarkStart w:id="82" w:name="_Toc263312626"/>
       <w:r>
         <w:t>Version</w:t>
       </w:r>
@@ -9679,7 +9697,7 @@
         <w:pStyle w:val="Heading3"/>
       </w:pPr>
       <w:bookmarkStart w:id="83" w:name="_Toc243452572"/>
-      <w:bookmarkStart w:id="84" w:name="_Toc262915983"/>
+      <w:bookmarkStart w:id="84" w:name="_Toc263312627"/>
       <w:r>
         <w:t>Fältregler</w:t>
       </w:r>
@@ -9915,6 +9933,7 @@
               <w:rPr>
                 <w:lang w:val="en-GB"/>
               </w:rPr>
+              <w:lastRenderedPageBreak/>
               <w:t>serviceConsumerHsaId</w:t>
             </w:r>
             <w:proofErr w:type="spellEnd"/>
@@ -10787,7 +10806,7 @@
         <w:pStyle w:val="Heading3"/>
       </w:pPr>
       <w:bookmarkStart w:id="85" w:name="_Toc243452573"/>
-      <w:bookmarkStart w:id="86" w:name="_Toc262915984"/>
+      <w:bookmarkStart w:id="86" w:name="_Toc263312628"/>
       <w:r>
         <w:t>Övriga regler</w:t>
       </w:r>
@@ -10856,6 +10875,7 @@
         <w:spacing w:line="240" w:lineRule="auto"/>
       </w:pPr>
       <w:r>
+        <w:lastRenderedPageBreak/>
         <w:t xml:space="preserve">Om posten </w:t>
       </w:r>
       <w:proofErr w:type="spellStart"/>
@@ -11833,6 +11853,7 @@
           <w:rFonts w:ascii="Courier New" w:hAnsi="Courier New" w:cs="Courier New"/>
           <w:szCs w:val="20"/>
         </w:rPr>
+        <w:lastRenderedPageBreak/>
         <w:t xml:space="preserve">  </w:t>
       </w:r>
       <w:r>
@@ -13057,6 +13078,7 @@
           <w:rFonts w:ascii="Courier New" w:hAnsi="Courier New" w:cs="Courier New"/>
           <w:szCs w:val="20"/>
         </w:rPr>
+        <w:lastRenderedPageBreak/>
         <w:t>&lt;/</w:t>
       </w:r>
       <w:proofErr w:type="spellStart"/>
@@ -13743,7 +13765,7 @@
         <w:pStyle w:val="Heading3"/>
       </w:pPr>
       <w:bookmarkStart w:id="87" w:name="_Toc243452574"/>
-      <w:bookmarkStart w:id="88" w:name="_Toc262915985"/>
+      <w:bookmarkStart w:id="88" w:name="_Toc263312629"/>
       <w:r>
         <w:t>Annan information om kontraktet</w:t>
       </w:r>
@@ -13770,7 +13792,7 @@
         <w:br w:type="page"/>
       </w:r>
       <w:bookmarkStart w:id="89" w:name="_Toc246650552"/>
-      <w:bookmarkStart w:id="90" w:name="_Toc262915986"/>
+      <w:bookmarkStart w:id="90" w:name="_Toc263312630"/>
       <w:proofErr w:type="spellStart"/>
       <w:r>
         <w:lastRenderedPageBreak/>
@@ -13902,7 +13924,7 @@
       <w:pPr>
         <w:pStyle w:val="Heading3"/>
       </w:pPr>
-      <w:bookmarkStart w:id="91" w:name="_Toc262915987"/>
+      <w:bookmarkStart w:id="91" w:name="_Toc263312631"/>
       <w:r>
         <w:t>Version</w:t>
       </w:r>
@@ -13918,7 +13940,7 @@
       <w:pPr>
         <w:pStyle w:val="Heading3"/>
       </w:pPr>
-      <w:bookmarkStart w:id="92" w:name="_Toc262915988"/>
+      <w:bookmarkStart w:id="92" w:name="_Toc263312632"/>
       <w:r>
         <w:t>Fältregler</w:t>
       </w:r>
@@ -14586,7 +14608,7 @@
       <w:pPr>
         <w:pStyle w:val="Heading3"/>
       </w:pPr>
-      <w:bookmarkStart w:id="93" w:name="_Toc262915989"/>
+      <w:bookmarkStart w:id="93" w:name="_Toc263312633"/>
       <w:r>
         <w:t>Övriga regler</w:t>
       </w:r>
@@ -14613,6 +14635,7 @@
         <w:pStyle w:val="Heading4"/>
       </w:pPr>
       <w:r>
+        <w:lastRenderedPageBreak/>
         <w:t>Icke funktionella krav</w:t>
       </w:r>
     </w:p>
@@ -14639,7 +14662,7 @@
       <w:pPr>
         <w:pStyle w:val="Heading3"/>
       </w:pPr>
-      <w:bookmarkStart w:id="94" w:name="_Toc262915990"/>
+      <w:bookmarkStart w:id="94" w:name="_Toc263312634"/>
       <w:r>
         <w:t>Annan information om kontraktet</w:t>
       </w:r>
@@ -15017,7 +15040,7 @@
               <w:rStyle w:val="PageNumber"/>
               <w:noProof/>
             </w:rPr>
-            <w:t>7</w:t>
+            <w:t>3</w:t>
           </w:r>
           <w:r>
             <w:rPr>
@@ -20146,6 +20169,7 @@
   <w:style w:type="character" w:default="1" w:styleId="DefaultParagraphFont">
     <w:name w:val="Default Paragraph Font"/>
     <w:uiPriority w:val="1"/>
+    <w:semiHidden/>
     <w:unhideWhenUsed/>
   </w:style>
   <w:style w:type="table" w:default="1" w:styleId="TableNormal">
@@ -21060,6 +21084,7 @@
   <w:style w:type="character" w:default="1" w:styleId="DefaultParagraphFont">
     <w:name w:val="Default Paragraph Font"/>
     <w:uiPriority w:val="1"/>
+    <w:semiHidden/>
     <w:unhideWhenUsed/>
   </w:style>
   <w:style w:type="table" w:default="1" w:styleId="TableNormal">
@@ -21876,7 +21901,7 @@
 </file>
 
 <file path=customXml/itemProps1.xml><?xml version="1.0" encoding="utf-8"?>
-<ds:datastoreItem xmlns:ds="http://schemas.openxmlformats.org/officeDocument/2006/customXml" ds:itemID="{C81E1A7B-879B-9B47-BAAB-A0504CB64EBC}">
+<ds:datastoreItem xmlns:ds="http://schemas.openxmlformats.org/officeDocument/2006/customXml" ds:itemID="{A7A33505-C5F1-F34F-A450-59CDB921BBA2}">
   <ds:schemaRefs>
     <ds:schemaRef ds:uri="http://schemas.openxmlformats.org/officeDocument/2006/bibliography"/>
   </ds:schemaRefs>

--- a/ServiceInteractions/riv/infrastructure/itintegration/registry/trunk/docs/TKB_infrastructure_itintegration_registry.docx
+++ b/ServiceInteractions/riv/infrastructure/itintegration/registry/trunk/docs/TKB_infrastructure_itintegration_registry.docx
@@ -507,8 +507,6 @@
           <w:r>
             <w:fldChar w:fldCharType="separate"/>
           </w:r>
-          <w:bookmarkStart w:id="1" w:name="_GoBack"/>
-          <w:bookmarkEnd w:id="1"/>
           <w:r>
             <w:rPr>
               <w:noProof/>
@@ -3809,9 +3807,9 @@
       <w:r>
         <w:br w:type="page"/>
       </w:r>
-      <w:bookmarkStart w:id="2" w:name="Radera3"/>
+      <w:bookmarkStart w:id="1" w:name="Radera3"/>
       <w:bookmarkEnd w:id="0"/>
-      <w:bookmarkEnd w:id="2"/>
+      <w:bookmarkEnd w:id="1"/>
       <w:r>
         <w:rPr>
           <w:b/>
@@ -5007,27 +5005,14 @@
             <w:r>
               <w:t xml:space="preserve">Arkitekturella beslut – </w:t>
             </w:r>
-            <w:r>
-              <w:fldChar w:fldCharType="begin"/>
-            </w:r>
-            <w:r>
-              <w:instrText xml:space="preserve"> TITLE  \* MERGEFORMAT </w:instrText>
-            </w:r>
-            <w:r>
-              <w:fldChar w:fldCharType="separate"/>
-            </w:r>
-            <w:r>
-              <w:rPr>
-                <w:color w:val="9BBB59" w:themeColor="accent3"/>
-              </w:rPr>
-              <w:t>Dokumentnamn</w:t>
-            </w:r>
-            <w:r>
-              <w:rPr>
-                <w:color w:val="9BBB59" w:themeColor="accent3"/>
-              </w:rPr>
-              <w:fldChar w:fldCharType="end"/>
-            </w:r>
+            <w:fldSimple w:instr=" TITLE  \* MERGEFORMAT ">
+              <w:r>
+                <w:rPr>
+                  <w:color w:val="9BBB59" w:themeColor="accent3"/>
+                </w:rPr>
+                <w:t>Dokumentnamn</w:t>
+              </w:r>
+            </w:fldSimple>
           </w:p>
         </w:tc>
         <w:tc>
@@ -5289,15 +5274,15 @@
       <w:pPr>
         <w:pStyle w:val="Heading1"/>
       </w:pPr>
-      <w:bookmarkStart w:id="3" w:name="_Toc357754843"/>
-      <w:bookmarkStart w:id="4" w:name="_Toc243452541"/>
-      <w:bookmarkStart w:id="5" w:name="_Toc263312594"/>
+      <w:bookmarkStart w:id="2" w:name="_Toc357754843"/>
+      <w:bookmarkStart w:id="3" w:name="_Toc243452541"/>
+      <w:bookmarkStart w:id="4" w:name="_Toc263312594"/>
       <w:r>
         <w:t>Inledning</w:t>
       </w:r>
+      <w:bookmarkEnd w:id="2"/>
       <w:bookmarkEnd w:id="3"/>
       <w:bookmarkEnd w:id="4"/>
-      <w:bookmarkEnd w:id="5"/>
     </w:p>
     <w:p>
       <w:pPr>
@@ -5563,11 +5548,11 @@
       <w:pPr>
         <w:pStyle w:val="Heading2"/>
       </w:pPr>
-      <w:bookmarkStart w:id="6" w:name="_Toc263312595"/>
+      <w:bookmarkStart w:id="5" w:name="_Toc263312595"/>
       <w:r>
         <w:t>WEB beskrivning</w:t>
       </w:r>
-      <w:bookmarkEnd w:id="6"/>
+      <w:bookmarkEnd w:id="5"/>
     </w:p>
     <w:p>
       <w:r>
@@ -5800,22 +5785,22 @@
       <w:pPr>
         <w:pStyle w:val="Heading1"/>
       </w:pPr>
-      <w:bookmarkStart w:id="7" w:name="_Toc198086678"/>
-      <w:bookmarkStart w:id="8" w:name="_Toc224960918"/>
-      <w:bookmarkStart w:id="9" w:name="_Toc357754844"/>
-      <w:bookmarkStart w:id="10" w:name="_Toc243452542"/>
+      <w:bookmarkStart w:id="6" w:name="_Toc198086678"/>
+      <w:bookmarkStart w:id="7" w:name="_Toc224960918"/>
+      <w:bookmarkStart w:id="8" w:name="_Toc357754844"/>
+      <w:bookmarkStart w:id="9" w:name="_Toc243452542"/>
+      <w:bookmarkStart w:id="10" w:name="_Toc263312596"/>
       <w:bookmarkStart w:id="11" w:name="_Toc163300578"/>
       <w:bookmarkStart w:id="12" w:name="_Toc163300880"/>
       <w:bookmarkStart w:id="13" w:name="_Toc198366954"/>
-      <w:bookmarkStart w:id="14" w:name="_Toc263312596"/>
       <w:r>
         <w:t>Versionsinformation</w:t>
       </w:r>
+      <w:bookmarkEnd w:id="6"/>
       <w:bookmarkEnd w:id="7"/>
       <w:bookmarkEnd w:id="8"/>
       <w:bookmarkEnd w:id="9"/>
       <w:bookmarkEnd w:id="10"/>
-      <w:bookmarkEnd w:id="14"/>
     </w:p>
     <w:p>
       <w:r>
@@ -6025,10 +6010,10 @@
       <w:pPr>
         <w:pStyle w:val="Heading2"/>
       </w:pPr>
-      <w:bookmarkStart w:id="15" w:name="_Toc357754845"/>
-      <w:bookmarkStart w:id="16" w:name="_Toc243452543"/>
+      <w:bookmarkStart w:id="14" w:name="_Toc357754845"/>
+      <w:bookmarkStart w:id="15" w:name="_Toc243452543"/>
+      <w:bookmarkStart w:id="16" w:name="_Toc263312597"/>
       <w:bookmarkStart w:id="17" w:name="_Toc163300882"/>
-      <w:bookmarkStart w:id="18" w:name="_Toc263312597"/>
       <w:r>
         <w:t xml:space="preserve">Version </w:t>
       </w:r>
@@ -6152,8 +6137,8 @@
         </w:rPr>
         <w:t>.</w:t>
       </w:r>
+      <w:bookmarkEnd w:id="14"/>
       <w:bookmarkEnd w:id="15"/>
-      <w:bookmarkEnd w:id="16"/>
       <w:r>
         <w:rPr>
           <w:color w:val="76923C" w:themeColor="accent3" w:themeShade="BF"/>
@@ -6179,33 +6164,57 @@
         </w:rPr>
         <w:t>RC5</w:t>
       </w:r>
+      <w:bookmarkEnd w:id="16"/>
+      <w:r>
+        <w:rPr>
+          <w:color w:val="76923C" w:themeColor="accent3" w:themeShade="BF"/>
+        </w:rPr>
+        <w:fldChar w:fldCharType="end"/>
+      </w:r>
+    </w:p>
+    <w:p>
+      <w:pPr>
+        <w:pStyle w:val="Heading3"/>
+      </w:pPr>
+      <w:bookmarkStart w:id="18" w:name="_Toc243452544"/>
+      <w:bookmarkStart w:id="19" w:name="_Toc263312598"/>
+      <w:r>
+        <w:t>Oförändrade tjänstekontrakt</w:t>
+      </w:r>
       <w:bookmarkEnd w:id="18"/>
-      <w:r>
-        <w:rPr>
-          <w:color w:val="76923C" w:themeColor="accent3" w:themeShade="BF"/>
-        </w:rPr>
-        <w:fldChar w:fldCharType="end"/>
-      </w:r>
+      <w:bookmarkEnd w:id="19"/>
+    </w:p>
+    <w:p>
+      <w:pPr>
+        <w:pStyle w:val="BodyText"/>
+      </w:pPr>
+      <w:bookmarkStart w:id="20" w:name="_Toc243452545"/>
+      <w:r>
+        <w:t>Samtliga tjänstekontrakt har förändrats.</w:t>
+      </w:r>
+    </w:p>
+    <w:p>
+      <w:pPr>
+        <w:pStyle w:val="BodyText"/>
+      </w:pPr>
     </w:p>
     <w:p>
       <w:pPr>
         <w:pStyle w:val="Heading3"/>
       </w:pPr>
-      <w:bookmarkStart w:id="19" w:name="_Toc243452544"/>
-      <w:bookmarkStart w:id="20" w:name="_Toc263312598"/>
-      <w:r>
-        <w:t>Oförändrade tjänstekontrakt</w:t>
-      </w:r>
-      <w:bookmarkEnd w:id="19"/>
+      <w:bookmarkStart w:id="21" w:name="_Toc263312599"/>
+      <w:r>
+        <w:t>Nya tjänstekontrakt</w:t>
+      </w:r>
       <w:bookmarkEnd w:id="20"/>
+      <w:bookmarkEnd w:id="21"/>
     </w:p>
     <w:p>
       <w:pPr>
         <w:pStyle w:val="BodyText"/>
       </w:pPr>
-      <w:bookmarkStart w:id="21" w:name="_Toc243452545"/>
-      <w:r>
-        <w:t>Samtliga tjänstekontrakt har förändrats.</w:t>
+      <w:r>
+        <w:t>Inga nya tjänstekontrakt har tillförts.</w:t>
       </w:r>
     </w:p>
     <w:p>
@@ -6217,37 +6226,13 @@
       <w:pPr>
         <w:pStyle w:val="Heading3"/>
       </w:pPr>
-      <w:bookmarkStart w:id="22" w:name="_Toc263312599"/>
-      <w:r>
-        <w:t>Nya tjänstekontrakt</w:t>
-      </w:r>
-      <w:bookmarkEnd w:id="21"/>
+      <w:bookmarkStart w:id="22" w:name="_Toc243452546"/>
+      <w:bookmarkStart w:id="23" w:name="_Toc263312600"/>
+      <w:r>
+        <w:t>Förändrade tjänstekontrakt</w:t>
+      </w:r>
       <w:bookmarkEnd w:id="22"/>
-    </w:p>
-    <w:p>
-      <w:pPr>
-        <w:pStyle w:val="BodyText"/>
-      </w:pPr>
-      <w:r>
-        <w:t>Inga nya tjänstekontrakt har tillförts.</w:t>
-      </w:r>
-    </w:p>
-    <w:p>
-      <w:pPr>
-        <w:pStyle w:val="BodyText"/>
-      </w:pPr>
-    </w:p>
-    <w:p>
-      <w:pPr>
-        <w:pStyle w:val="Heading3"/>
-      </w:pPr>
-      <w:bookmarkStart w:id="23" w:name="_Toc243452546"/>
-      <w:bookmarkStart w:id="24" w:name="_Toc263312600"/>
-      <w:r>
-        <w:t>Förändrade tjänstekontrakt</w:t>
-      </w:r>
       <w:bookmarkEnd w:id="23"/>
-      <w:bookmarkEnd w:id="24"/>
     </w:p>
     <w:p>
       <w:pPr>
@@ -7074,33 +7059,33 @@
       <w:pPr>
         <w:pStyle w:val="Heading3"/>
       </w:pPr>
-      <w:bookmarkStart w:id="25" w:name="_Toc243452547"/>
-      <w:bookmarkStart w:id="26" w:name="_Toc263312601"/>
+      <w:bookmarkStart w:id="24" w:name="_Toc243452547"/>
+      <w:bookmarkStart w:id="25" w:name="_Toc263312601"/>
       <w:r>
         <w:t>Utgångna tjänstekontrakt</w:t>
       </w:r>
+      <w:bookmarkEnd w:id="24"/>
       <w:bookmarkEnd w:id="25"/>
+    </w:p>
+    <w:p>
+      <w:r>
+        <w:t>Inga tjänstekontrakt har utgått.</w:t>
+      </w:r>
+    </w:p>
+    <w:p>
+      <w:pPr>
+        <w:pStyle w:val="Heading1"/>
+      </w:pPr>
+      <w:bookmarkStart w:id="26" w:name="_Toc357754847"/>
+      <w:bookmarkStart w:id="27" w:name="_Toc243452549"/>
+      <w:bookmarkStart w:id="28" w:name="_Toc263312602"/>
+      <w:bookmarkEnd w:id="17"/>
+      <w:r>
+        <w:t>Tjänstedomänens arkitektur</w:t>
+      </w:r>
       <w:bookmarkEnd w:id="26"/>
-    </w:p>
-    <w:p>
-      <w:r>
-        <w:t>Inga tjänstekontrakt har utgått.</w:t>
-      </w:r>
-    </w:p>
-    <w:p>
-      <w:pPr>
-        <w:pStyle w:val="Heading1"/>
-      </w:pPr>
-      <w:bookmarkStart w:id="27" w:name="_Toc357754847"/>
-      <w:bookmarkStart w:id="28" w:name="_Toc243452549"/>
-      <w:bookmarkStart w:id="29" w:name="_Toc263312602"/>
-      <w:bookmarkEnd w:id="17"/>
-      <w:r>
-        <w:t>Tjänstedomänens arkitektur</w:t>
-      </w:r>
       <w:bookmarkEnd w:id="27"/>
       <w:bookmarkEnd w:id="28"/>
-      <w:bookmarkEnd w:id="29"/>
     </w:p>
     <w:p>
       <w:r>
@@ -7124,26 +7109,26 @@
       <w:pPr>
         <w:pStyle w:val="Heading2"/>
       </w:pPr>
-      <w:bookmarkStart w:id="30" w:name="_Toc357754848"/>
-      <w:bookmarkStart w:id="31" w:name="_Toc243452550"/>
-      <w:bookmarkStart w:id="32" w:name="_Toc263312603"/>
+      <w:bookmarkStart w:id="29" w:name="_Toc357754848"/>
+      <w:bookmarkStart w:id="30" w:name="_Toc243452550"/>
+      <w:bookmarkStart w:id="31" w:name="_Toc263312603"/>
       <w:r>
         <w:lastRenderedPageBreak/>
         <w:t>Flöden</w:t>
       </w:r>
+      <w:bookmarkEnd w:id="29"/>
       <w:bookmarkEnd w:id="30"/>
       <w:bookmarkEnd w:id="31"/>
+    </w:p>
+    <w:p>
+      <w:pPr>
+        <w:pStyle w:val="Heading3"/>
+      </w:pPr>
+      <w:bookmarkStart w:id="32" w:name="_Toc263312604"/>
+      <w:r>
+        <w:t>EI läser in aktuella prenumeranter</w:t>
+      </w:r>
       <w:bookmarkEnd w:id="32"/>
-    </w:p>
-    <w:p>
-      <w:pPr>
-        <w:pStyle w:val="Heading3"/>
-      </w:pPr>
-      <w:bookmarkStart w:id="33" w:name="_Toc263312604"/>
-      <w:r>
-        <w:t>EI läser in aktuella prenumeranter</w:t>
-      </w:r>
-      <w:bookmarkEnd w:id="33"/>
     </w:p>
     <w:p>
       <w:r>
@@ -7350,7 +7335,7 @@
       <w:pPr>
         <w:pStyle w:val="Heading3"/>
       </w:pPr>
-      <w:bookmarkStart w:id="34" w:name="_Toc263312605"/>
+      <w:bookmarkStart w:id="33" w:name="_Toc263312605"/>
       <w:r>
         <w:t>En u</w:t>
       </w:r>
@@ -7363,7 +7348,7 @@
       <w:r>
         <w:t>vårdenhet stödjer</w:t>
       </w:r>
-      <w:bookmarkEnd w:id="34"/>
+      <w:bookmarkEnd w:id="33"/>
     </w:p>
     <w:p>
       <w:r>
@@ -7485,13 +7470,13 @@
       <w:pPr>
         <w:pStyle w:val="Heading3"/>
       </w:pPr>
-      <w:bookmarkStart w:id="35" w:name="_Toc243452553"/>
-      <w:bookmarkStart w:id="36" w:name="_Toc263312606"/>
+      <w:bookmarkStart w:id="34" w:name="_Toc243452553"/>
+      <w:bookmarkStart w:id="35" w:name="_Toc263312606"/>
       <w:r>
         <w:t>Obligatoriska kontrakt</w:t>
       </w:r>
+      <w:bookmarkEnd w:id="34"/>
       <w:bookmarkEnd w:id="35"/>
-      <w:bookmarkEnd w:id="36"/>
     </w:p>
     <w:p>
       <w:r>
@@ -7852,15 +7837,15 @@
       <w:pPr>
         <w:pStyle w:val="Heading2"/>
       </w:pPr>
-      <w:bookmarkStart w:id="37" w:name="_Toc357754849"/>
-      <w:bookmarkStart w:id="38" w:name="_Toc243452554"/>
-      <w:bookmarkStart w:id="39" w:name="_Toc263312607"/>
+      <w:bookmarkStart w:id="36" w:name="_Toc357754849"/>
+      <w:bookmarkStart w:id="37" w:name="_Toc243452554"/>
+      <w:bookmarkStart w:id="38" w:name="_Toc263312607"/>
       <w:r>
         <w:t>Adressering</w:t>
       </w:r>
+      <w:bookmarkEnd w:id="36"/>
       <w:bookmarkEnd w:id="37"/>
       <w:bookmarkEnd w:id="38"/>
-      <w:bookmarkEnd w:id="39"/>
     </w:p>
     <w:p>
       <w:r>
@@ -7946,9 +7931,9 @@
       <w:pPr>
         <w:pStyle w:val="Heading2"/>
       </w:pPr>
-      <w:bookmarkStart w:id="40" w:name="_Toc357754850"/>
-      <w:bookmarkStart w:id="41" w:name="_Toc243452555"/>
-      <w:bookmarkStart w:id="42" w:name="_Toc263312608"/>
+      <w:bookmarkStart w:id="39" w:name="_Toc357754850"/>
+      <w:bookmarkStart w:id="40" w:name="_Toc243452555"/>
+      <w:bookmarkStart w:id="41" w:name="_Toc263312608"/>
       <w:proofErr w:type="spellStart"/>
       <w:r>
         <w:t>Aggregering</w:t>
@@ -7957,9 +7942,9 @@
       <w:r>
         <w:t xml:space="preserve"> och engagemangsindex</w:t>
       </w:r>
+      <w:bookmarkEnd w:id="39"/>
       <w:bookmarkEnd w:id="40"/>
       <w:bookmarkEnd w:id="41"/>
-      <w:bookmarkEnd w:id="42"/>
     </w:p>
     <w:p>
       <w:r>
@@ -7988,56 +7973,72 @@
       <w:pPr>
         <w:pStyle w:val="Heading2"/>
       </w:pPr>
-      <w:bookmarkStart w:id="43" w:name="_Toc357754851"/>
-      <w:bookmarkStart w:id="44" w:name="_Toc243452556"/>
-      <w:bookmarkStart w:id="45" w:name="_Toc263312609"/>
+      <w:bookmarkStart w:id="42" w:name="_Toc357754851"/>
+      <w:bookmarkStart w:id="43" w:name="_Toc243452556"/>
+      <w:bookmarkStart w:id="44" w:name="_Toc263312609"/>
       <w:r>
         <w:lastRenderedPageBreak/>
         <w:t>Annat…</w:t>
       </w:r>
+      <w:bookmarkEnd w:id="42"/>
       <w:bookmarkEnd w:id="43"/>
       <w:bookmarkEnd w:id="44"/>
+    </w:p>
+    <w:p>
+      <w:r>
+        <w:t>Inte i nuläget.</w:t>
+      </w:r>
+    </w:p>
+    <w:p>
+      <w:pPr>
+        <w:pStyle w:val="Heading1"/>
+      </w:pPr>
+      <w:bookmarkStart w:id="45" w:name="_Toc224960921"/>
+      <w:bookmarkStart w:id="46" w:name="_Toc357754852"/>
+      <w:bookmarkStart w:id="47" w:name="_Toc243452557"/>
+      <w:bookmarkStart w:id="48" w:name="_Toc263312610"/>
+      <w:r>
+        <w:t>Tjänstedomänens krav och regler</w:t>
+      </w:r>
       <w:bookmarkEnd w:id="45"/>
-    </w:p>
-    <w:p>
-      <w:r>
-        <w:t>Inte i nuläget.</w:t>
-      </w:r>
-    </w:p>
-    <w:p>
-      <w:pPr>
-        <w:pStyle w:val="Heading1"/>
-      </w:pPr>
-      <w:bookmarkStart w:id="46" w:name="_Toc224960921"/>
-      <w:bookmarkStart w:id="47" w:name="_Toc357754852"/>
-      <w:bookmarkStart w:id="48" w:name="_Toc243452557"/>
-      <w:bookmarkStart w:id="49" w:name="_Toc263312610"/>
-      <w:r>
-        <w:t>Tjänstedomänens krav och regler</w:t>
-      </w:r>
       <w:bookmarkEnd w:id="46"/>
       <w:bookmarkEnd w:id="47"/>
       <w:bookmarkEnd w:id="48"/>
+    </w:p>
+    <w:p>
+      <w:r>
+        <w:t>Dessa gäller alla tjänstekontrakt i hela tjänstedomänen om inte undantag görs för specifika tjänstekontrakt senare i dokumentet.</w:t>
+      </w:r>
+    </w:p>
+    <w:p/>
+    <w:p>
+      <w:pPr>
+        <w:pStyle w:val="Heading2"/>
+      </w:pPr>
+      <w:bookmarkStart w:id="49" w:name="_Toc357754853"/>
+      <w:bookmarkStart w:id="50" w:name="_Toc243452558"/>
+      <w:bookmarkStart w:id="51" w:name="_Toc263312611"/>
+      <w:r>
+        <w:t>Informationssäkerhet och juridik</w:t>
+      </w:r>
       <w:bookmarkEnd w:id="49"/>
-    </w:p>
-    <w:p>
-      <w:r>
-        <w:t>Dessa gäller alla tjänstekontrakt i hela tjänstedomänen om inte undantag görs för specifika tjänstekontrakt senare i dokumentet.</w:t>
-      </w:r>
-    </w:p>
-    <w:p/>
-    <w:p>
-      <w:pPr>
-        <w:pStyle w:val="Heading2"/>
-      </w:pPr>
-      <w:bookmarkStart w:id="50" w:name="_Toc357754853"/>
-      <w:bookmarkStart w:id="51" w:name="_Toc243452558"/>
-      <w:bookmarkStart w:id="52" w:name="_Toc263312611"/>
-      <w:r>
-        <w:t>Informationssäkerhet och juridik</w:t>
-      </w:r>
       <w:bookmarkEnd w:id="50"/>
       <w:bookmarkEnd w:id="51"/>
+    </w:p>
+    <w:p>
+      <w:r>
+        <w:rPr>
+          <w:rFonts w:eastAsia="Times New Roman"/>
+        </w:rPr>
+        <w:t>Inte tillämpligt</w:t>
+      </w:r>
+      <w:r>
+        <w:rPr>
+          <w:rFonts w:eastAsia="Times New Roman"/>
+        </w:rPr>
+        <w:t>.</w:t>
+      </w:r>
+      <w:bookmarkStart w:id="52" w:name="_GoBack"/>
       <w:bookmarkEnd w:id="52"/>
     </w:p>
     <w:p>
@@ -8350,9 +8351,9 @@
       </w:pPr>
       <w:bookmarkStart w:id="59" w:name="_Toc357754854"/>
       <w:bookmarkStart w:id="60" w:name="_Toc243452562"/>
-      <w:bookmarkStart w:id="61" w:name="_Toc224960922"/>
-      <w:bookmarkStart w:id="62" w:name="_Toc357754855"/>
-      <w:bookmarkStart w:id="63" w:name="_Toc263312615"/>
+      <w:bookmarkStart w:id="61" w:name="_Toc263312615"/>
+      <w:bookmarkStart w:id="62" w:name="_Toc224960922"/>
+      <w:bookmarkStart w:id="63" w:name="_Toc357754855"/>
       <w:bookmarkEnd w:id="11"/>
       <w:bookmarkEnd w:id="12"/>
       <w:bookmarkEnd w:id="13"/>
@@ -8362,7 +8363,7 @@
       </w:r>
       <w:bookmarkEnd w:id="59"/>
       <w:bookmarkEnd w:id="60"/>
-      <w:bookmarkEnd w:id="63"/>
+      <w:bookmarkEnd w:id="61"/>
       <w:proofErr w:type="spellEnd"/>
     </w:p>
     <w:p>
@@ -8836,11 +8837,11 @@
         <w:lastRenderedPageBreak/>
         <w:t xml:space="preserve">Tjänstedomänens </w:t>
       </w:r>
-      <w:bookmarkEnd w:id="61"/>
+      <w:bookmarkEnd w:id="62"/>
       <w:r>
         <w:t>meddelandemodeller</w:t>
       </w:r>
-      <w:bookmarkEnd w:id="62"/>
+      <w:bookmarkEnd w:id="63"/>
       <w:bookmarkEnd w:id="68"/>
       <w:bookmarkEnd w:id="69"/>
     </w:p>
@@ -15040,7 +15041,7 @@
               <w:rStyle w:val="PageNumber"/>
               <w:noProof/>
             </w:rPr>
-            <w:t>3</w:t>
+            <w:t>10</w:t>
           </w:r>
           <w:r>
             <w:rPr>
@@ -21901,7 +21902,7 @@
 </file>
 
 <file path=customXml/itemProps1.xml><?xml version="1.0" encoding="utf-8"?>
-<ds:datastoreItem xmlns:ds="http://schemas.openxmlformats.org/officeDocument/2006/customXml" ds:itemID="{A7A33505-C5F1-F34F-A450-59CDB921BBA2}">
+<ds:datastoreItem xmlns:ds="http://schemas.openxmlformats.org/officeDocument/2006/customXml" ds:itemID="{B43B9AD7-E4AE-974B-8835-71E3FFEF57EE}">
   <ds:schemaRefs>
     <ds:schemaRef ds:uri="http://schemas.openxmlformats.org/officeDocument/2006/bibliography"/>
   </ds:schemaRefs>

--- a/ServiceInteractions/riv/infrastructure/itintegration/registry/trunk/docs/TKB_infrastructure_itintegration_registry.docx
+++ b/ServiceInteractions/riv/infrastructure/itintegration/registry/trunk/docs/TKB_infrastructure_itintegration_registry.docx
@@ -168,11 +168,12 @@
             <w:pPr>
               <w:pStyle w:val="FrsttsbladUnderrubrik"/>
             </w:pPr>
-            <w:proofErr w:type="spellStart"/>
-            <w:r>
-              <w:t>Tjänstekontraktsbeskrivning</w:t>
-            </w:r>
-            <w:proofErr w:type="spellEnd"/>
+            <w:r>
+              <w:t>Tjän</w:t>
+            </w:r>
+            <w:r>
+              <w:t>stekontraktsbeskrivning</w:t>
+            </w:r>
           </w:p>
           <w:p>
             <w:pPr>
@@ -4405,15 +4406,7 @@
             </w:r>
             <w:r>
               <w:br/>
-              <w:t xml:space="preserve">Första brukare av denna information är Engagemangsindex i syfte att bara anropa tjänsteproducenter av tjänsten </w:t>
-            </w:r>
-            <w:proofErr w:type="spellStart"/>
-            <w:r>
-              <w:t>ProcessNotification</w:t>
-            </w:r>
-            <w:proofErr w:type="spellEnd"/>
-            <w:r>
-              <w:t xml:space="preserve"> då </w:t>
+              <w:t xml:space="preserve">Första brukare av denna information är Engagemangsindex i syfte att bara anropa tjänsteproducenter av tjänsten ProcessNotification då </w:t>
             </w:r>
             <w:proofErr w:type="gramStart"/>
             <w:r>
@@ -6249,6 +6242,8 @@
           <w:t>RIV Tekniska Anvisningar, Översikt.</w:t>
         </w:r>
       </w:hyperlink>
+      <w:bookmarkStart w:id="24" w:name="_GoBack"/>
+      <w:bookmarkEnd w:id="24"/>
     </w:p>
     <w:p/>
     <w:p>
@@ -7059,13 +7054,13 @@
       <w:pPr>
         <w:pStyle w:val="Heading3"/>
       </w:pPr>
-      <w:bookmarkStart w:id="24" w:name="_Toc243452547"/>
-      <w:bookmarkStart w:id="25" w:name="_Toc263312601"/>
+      <w:bookmarkStart w:id="25" w:name="_Toc243452547"/>
+      <w:bookmarkStart w:id="26" w:name="_Toc263312601"/>
       <w:r>
         <w:t>Utgångna tjänstekontrakt</w:t>
       </w:r>
-      <w:bookmarkEnd w:id="24"/>
       <w:bookmarkEnd w:id="25"/>
+      <w:bookmarkEnd w:id="26"/>
     </w:p>
     <w:p>
       <w:r>
@@ -7076,16 +7071,16 @@
       <w:pPr>
         <w:pStyle w:val="Heading1"/>
       </w:pPr>
-      <w:bookmarkStart w:id="26" w:name="_Toc357754847"/>
-      <w:bookmarkStart w:id="27" w:name="_Toc243452549"/>
-      <w:bookmarkStart w:id="28" w:name="_Toc263312602"/>
+      <w:bookmarkStart w:id="27" w:name="_Toc357754847"/>
+      <w:bookmarkStart w:id="28" w:name="_Toc243452549"/>
+      <w:bookmarkStart w:id="29" w:name="_Toc263312602"/>
       <w:bookmarkEnd w:id="17"/>
       <w:r>
         <w:t>Tjänstedomänens arkitektur</w:t>
       </w:r>
-      <w:bookmarkEnd w:id="26"/>
       <w:bookmarkEnd w:id="27"/>
       <w:bookmarkEnd w:id="28"/>
+      <w:bookmarkEnd w:id="29"/>
     </w:p>
     <w:p>
       <w:r>
@@ -7109,26 +7104,26 @@
       <w:pPr>
         <w:pStyle w:val="Heading2"/>
       </w:pPr>
-      <w:bookmarkStart w:id="29" w:name="_Toc357754848"/>
-      <w:bookmarkStart w:id="30" w:name="_Toc243452550"/>
-      <w:bookmarkStart w:id="31" w:name="_Toc263312603"/>
+      <w:bookmarkStart w:id="30" w:name="_Toc357754848"/>
+      <w:bookmarkStart w:id="31" w:name="_Toc243452550"/>
+      <w:bookmarkStart w:id="32" w:name="_Toc263312603"/>
       <w:r>
         <w:lastRenderedPageBreak/>
         <w:t>Flöden</w:t>
       </w:r>
-      <w:bookmarkEnd w:id="29"/>
       <w:bookmarkEnd w:id="30"/>
       <w:bookmarkEnd w:id="31"/>
+      <w:bookmarkEnd w:id="32"/>
     </w:p>
     <w:p>
       <w:pPr>
         <w:pStyle w:val="Heading3"/>
       </w:pPr>
-      <w:bookmarkStart w:id="32" w:name="_Toc263312604"/>
+      <w:bookmarkStart w:id="33" w:name="_Toc263312604"/>
       <w:r>
         <w:t>EI läser in aktuella prenumeranter</w:t>
       </w:r>
-      <w:bookmarkEnd w:id="32"/>
+      <w:bookmarkEnd w:id="33"/>
     </w:p>
     <w:p>
       <w:r>
@@ -7148,46 +7143,62 @@
       </w:r>
       <w:proofErr w:type="gramEnd"/>
       <w:r>
-        <w:t xml:space="preserve"> genom att EI anropar dess </w:t>
+        <w:t xml:space="preserve"> genom att EI anropar dess ProcessNotification tjänst. Prenumeranter registreras i TAK och nås av EI genom att anropa </w:t>
       </w:r>
       <w:proofErr w:type="spellStart"/>
       <w:r>
-        <w:t>ProcessNotification</w:t>
+        <w:t>TAK’en</w:t>
+      </w:r>
+      <w:r>
+        <w:t>s</w:t>
       </w:r>
       <w:proofErr w:type="spellEnd"/>
       <w:r>
-        <w:t xml:space="preserve"> tjänst. Prenumeranter registreras i TAK och nås av EI genom att anropa </w:t>
+        <w:t xml:space="preserve"> </w:t>
       </w:r>
       <w:proofErr w:type="spellStart"/>
       <w:r>
-        <w:t>TAK’en</w:t>
-      </w:r>
-      <w:r>
-        <w:t>s</w:t>
+        <w:t>Registry</w:t>
       </w:r>
       <w:proofErr w:type="spellEnd"/>
       <w:r>
+        <w:t xml:space="preserve"> tjänst </w:t>
+      </w:r>
+      <w:proofErr w:type="spellStart"/>
+      <w:r>
+        <w:t>GetLogicalAddresseesByServiceContract</w:t>
+      </w:r>
+      <w:proofErr w:type="spellEnd"/>
+      <w:r>
+        <w:t xml:space="preserve">. </w:t>
+      </w:r>
+      <w:proofErr w:type="spellStart"/>
+      <w:r>
+        <w:t>Inargumentet</w:t>
+      </w:r>
+      <w:proofErr w:type="spellEnd"/>
+      <w:r>
         <w:t xml:space="preserve"> </w:t>
       </w:r>
       <w:proofErr w:type="spellStart"/>
       <w:r>
-        <w:t>Registry</w:t>
+        <w:t>serviceConsumerHsaId</w:t>
       </w:r>
       <w:proofErr w:type="spellEnd"/>
       <w:r>
-        <w:t xml:space="preserve"> tjänst </w:t>
+        <w:t xml:space="preserve"> sätter EI till sitt eget </w:t>
       </w:r>
       <w:proofErr w:type="spellStart"/>
       <w:r>
-        <w:t>GetLogicalAddresseesByServiceContract</w:t>
+        <w:t>HsaId</w:t>
       </w:r>
       <w:proofErr w:type="spellEnd"/>
       <w:r>
-        <w:t xml:space="preserve">. </w:t>
+        <w:t xml:space="preserve"> och </w:t>
       </w:r>
       <w:proofErr w:type="spellStart"/>
       <w:r>
-        <w:t>Inargumentet</w:t>
+        <w:t>inargumentet</w:t>
       </w:r>
       <w:proofErr w:type="spellEnd"/>
       <w:r>
@@ -7195,51 +7206,19 @@
       </w:r>
       <w:proofErr w:type="spellStart"/>
       <w:r>
-        <w:t>serviceConsumerHsaId</w:t>
+        <w:t>serviceContractNameSpace</w:t>
       </w:r>
       <w:proofErr w:type="spellEnd"/>
       <w:r>
-        <w:t xml:space="preserve"> sätter EI till sitt eget </w:t>
+        <w:t xml:space="preserve"> anges till </w:t>
       </w:r>
       <w:proofErr w:type="spellStart"/>
       <w:r>
-        <w:t>HsaId</w:t>
+        <w:t>namespacet</w:t>
       </w:r>
       <w:proofErr w:type="spellEnd"/>
       <w:r>
-        <w:t xml:space="preserve"> och </w:t>
-      </w:r>
-      <w:proofErr w:type="spellStart"/>
-      <w:r>
-        <w:t>inargumentet</w:t>
-      </w:r>
-      <w:proofErr w:type="spellEnd"/>
-      <w:r>
-        <w:t xml:space="preserve"> </w:t>
-      </w:r>
-      <w:proofErr w:type="spellStart"/>
-      <w:r>
-        <w:t>serviceContractNameSpace</w:t>
-      </w:r>
-      <w:proofErr w:type="spellEnd"/>
-      <w:r>
-        <w:t xml:space="preserve"> anges till </w:t>
-      </w:r>
-      <w:proofErr w:type="spellStart"/>
-      <w:r>
-        <w:t>namespacet</w:t>
-      </w:r>
-      <w:proofErr w:type="spellEnd"/>
-      <w:r>
-        <w:t xml:space="preserve"> för EI tjänsten </w:t>
-      </w:r>
-      <w:proofErr w:type="spellStart"/>
-      <w:r>
-        <w:t>ProcessNotification</w:t>
-      </w:r>
-      <w:proofErr w:type="spellEnd"/>
-      <w:r>
-        <w:t>. Den</w:t>
+        <w:t xml:space="preserve"> för EI tjänsten ProcessNotification. Den</w:t>
       </w:r>
       <w:r>
         <w:t xml:space="preserve"> uppläsa informationen sparas internt i en minnes-cache i EI och används då inkomna index-uppdateringar skall </w:t>
@@ -7335,7 +7314,7 @@
       <w:pPr>
         <w:pStyle w:val="Heading3"/>
       </w:pPr>
-      <w:bookmarkStart w:id="33" w:name="_Toc263312605"/>
+      <w:bookmarkStart w:id="34" w:name="_Toc263312605"/>
       <w:r>
         <w:t>En u</w:t>
       </w:r>
@@ -7348,7 +7327,7 @@
       <w:r>
         <w:t>vårdenhet stödjer</w:t>
       </w:r>
-      <w:bookmarkEnd w:id="33"/>
+      <w:bookmarkEnd w:id="34"/>
     </w:p>
     <w:p>
       <w:r>
@@ -7470,13 +7449,13 @@
       <w:pPr>
         <w:pStyle w:val="Heading3"/>
       </w:pPr>
-      <w:bookmarkStart w:id="34" w:name="_Toc243452553"/>
-      <w:bookmarkStart w:id="35" w:name="_Toc263312606"/>
+      <w:bookmarkStart w:id="35" w:name="_Toc243452553"/>
+      <w:bookmarkStart w:id="36" w:name="_Toc263312606"/>
       <w:r>
         <w:t>Obligatoriska kontrakt</w:t>
       </w:r>
-      <w:bookmarkEnd w:id="34"/>
       <w:bookmarkEnd w:id="35"/>
+      <w:bookmarkEnd w:id="36"/>
     </w:p>
     <w:p>
       <w:r>
@@ -7837,15 +7816,15 @@
       <w:pPr>
         <w:pStyle w:val="Heading2"/>
       </w:pPr>
-      <w:bookmarkStart w:id="36" w:name="_Toc357754849"/>
-      <w:bookmarkStart w:id="37" w:name="_Toc243452554"/>
-      <w:bookmarkStart w:id="38" w:name="_Toc263312607"/>
+      <w:bookmarkStart w:id="37" w:name="_Toc357754849"/>
+      <w:bookmarkStart w:id="38" w:name="_Toc243452554"/>
+      <w:bookmarkStart w:id="39" w:name="_Toc263312607"/>
       <w:r>
         <w:t>Adressering</w:t>
       </w:r>
-      <w:bookmarkEnd w:id="36"/>
       <w:bookmarkEnd w:id="37"/>
       <w:bookmarkEnd w:id="38"/>
+      <w:bookmarkEnd w:id="39"/>
     </w:p>
     <w:p>
       <w:r>
@@ -7931,9 +7910,9 @@
       <w:pPr>
         <w:pStyle w:val="Heading2"/>
       </w:pPr>
-      <w:bookmarkStart w:id="39" w:name="_Toc357754850"/>
-      <w:bookmarkStart w:id="40" w:name="_Toc243452555"/>
-      <w:bookmarkStart w:id="41" w:name="_Toc263312608"/>
+      <w:bookmarkStart w:id="40" w:name="_Toc357754850"/>
+      <w:bookmarkStart w:id="41" w:name="_Toc243452555"/>
+      <w:bookmarkStart w:id="42" w:name="_Toc263312608"/>
       <w:proofErr w:type="spellStart"/>
       <w:r>
         <w:t>Aggregering</w:t>
@@ -7942,9 +7921,9 @@
       <w:r>
         <w:t xml:space="preserve"> och engagemangsindex</w:t>
       </w:r>
-      <w:bookmarkEnd w:id="39"/>
       <w:bookmarkEnd w:id="40"/>
       <w:bookmarkEnd w:id="41"/>
+      <w:bookmarkEnd w:id="42"/>
     </w:p>
     <w:p>
       <w:r>
@@ -7973,16 +7952,16 @@
       <w:pPr>
         <w:pStyle w:val="Heading2"/>
       </w:pPr>
-      <w:bookmarkStart w:id="42" w:name="_Toc357754851"/>
-      <w:bookmarkStart w:id="43" w:name="_Toc243452556"/>
-      <w:bookmarkStart w:id="44" w:name="_Toc263312609"/>
+      <w:bookmarkStart w:id="43" w:name="_Toc357754851"/>
+      <w:bookmarkStart w:id="44" w:name="_Toc243452556"/>
+      <w:bookmarkStart w:id="45" w:name="_Toc263312609"/>
       <w:r>
         <w:lastRenderedPageBreak/>
         <w:t>Annat…</w:t>
       </w:r>
-      <w:bookmarkEnd w:id="42"/>
       <w:bookmarkEnd w:id="43"/>
       <w:bookmarkEnd w:id="44"/>
+      <w:bookmarkEnd w:id="45"/>
     </w:p>
     <w:p>
       <w:r>
@@ -7993,17 +7972,17 @@
       <w:pPr>
         <w:pStyle w:val="Heading1"/>
       </w:pPr>
-      <w:bookmarkStart w:id="45" w:name="_Toc224960921"/>
-      <w:bookmarkStart w:id="46" w:name="_Toc357754852"/>
-      <w:bookmarkStart w:id="47" w:name="_Toc243452557"/>
-      <w:bookmarkStart w:id="48" w:name="_Toc263312610"/>
+      <w:bookmarkStart w:id="46" w:name="_Toc224960921"/>
+      <w:bookmarkStart w:id="47" w:name="_Toc357754852"/>
+      <w:bookmarkStart w:id="48" w:name="_Toc243452557"/>
+      <w:bookmarkStart w:id="49" w:name="_Toc263312610"/>
       <w:r>
         <w:t>Tjänstedomänens krav och regler</w:t>
       </w:r>
-      <w:bookmarkEnd w:id="45"/>
       <w:bookmarkEnd w:id="46"/>
       <w:bookmarkEnd w:id="47"/>
       <w:bookmarkEnd w:id="48"/>
+      <w:bookmarkEnd w:id="49"/>
     </w:p>
     <w:p>
       <w:r>
@@ -8015,31 +7994,23 @@
       <w:pPr>
         <w:pStyle w:val="Heading2"/>
       </w:pPr>
-      <w:bookmarkStart w:id="49" w:name="_Toc357754853"/>
-      <w:bookmarkStart w:id="50" w:name="_Toc243452558"/>
-      <w:bookmarkStart w:id="51" w:name="_Toc263312611"/>
+      <w:bookmarkStart w:id="50" w:name="_Toc357754853"/>
+      <w:bookmarkStart w:id="51" w:name="_Toc243452558"/>
+      <w:bookmarkStart w:id="52" w:name="_Toc263312611"/>
       <w:r>
         <w:t>Informationssäkerhet och juridik</w:t>
       </w:r>
-      <w:bookmarkEnd w:id="49"/>
       <w:bookmarkEnd w:id="50"/>
       <w:bookmarkEnd w:id="51"/>
+      <w:bookmarkEnd w:id="52"/>
     </w:p>
     <w:p>
       <w:r>
         <w:rPr>
           <w:rFonts w:eastAsia="Times New Roman"/>
         </w:rPr>
-        <w:t>Inte tillämpligt</w:t>
-      </w:r>
-      <w:r>
-        <w:rPr>
-          <w:rFonts w:eastAsia="Times New Roman"/>
-        </w:rPr>
-        <w:t>.</w:t>
-      </w:r>
-      <w:bookmarkStart w:id="52" w:name="_GoBack"/>
-      <w:bookmarkEnd w:id="52"/>
+        <w:t>Inte tillämpligt.</w:t>
+      </w:r>
     </w:p>
     <w:p>
       <w:pPr>
@@ -8978,15 +8949,7 @@
         <w:pStyle w:val="BodyText"/>
       </w:pPr>
       <w:r>
-        <w:t xml:space="preserve">Första brukare av denna information är Engagemangsindex i syfte att bara anropa tjänsteproducenter av tjänsten </w:t>
-      </w:r>
-      <w:proofErr w:type="spellStart"/>
-      <w:r>
-        <w:t>ProcessNotification</w:t>
-      </w:r>
-      <w:proofErr w:type="spellEnd"/>
-      <w:r>
-        <w:t xml:space="preserve"> då </w:t>
+        <w:t xml:space="preserve">Första brukare av denna information är Engagemangsindex i syfte att bara anropa tjänsteproducenter av tjänsten ProcessNotification då </w:t>
       </w:r>
       <w:proofErr w:type="gramStart"/>
       <w:r>
@@ -15041,7 +15004,7 @@
               <w:rStyle w:val="PageNumber"/>
               <w:noProof/>
             </w:rPr>
-            <w:t>10</w:t>
+            <w:t>8</w:t>
           </w:r>
           <w:r>
             <w:rPr>
@@ -21902,7 +21865,7 @@
 </file>
 
 <file path=customXml/itemProps1.xml><?xml version="1.0" encoding="utf-8"?>
-<ds:datastoreItem xmlns:ds="http://schemas.openxmlformats.org/officeDocument/2006/customXml" ds:itemID="{B43B9AD7-E4AE-974B-8835-71E3FFEF57EE}">
+<ds:datastoreItem xmlns:ds="http://schemas.openxmlformats.org/officeDocument/2006/customXml" ds:itemID="{7FD68993-F9C3-434C-8135-51DDA96D07E6}">
   <ds:schemaRefs>
     <ds:schemaRef ds:uri="http://schemas.openxmlformats.org/officeDocument/2006/bibliography"/>
   </ds:schemaRefs>

--- a/ServiceInteractions/riv/infrastructure/itintegration/registry/trunk/docs/TKB_infrastructure_itintegration_registry.docx
+++ b/ServiceInteractions/riv/infrastructure/itintegration/registry/trunk/docs/TKB_infrastructure_itintegration_registry.docx
@@ -376,7 +376,6 @@
               </w:rPr>
               <w:fldChar w:fldCharType="separate"/>
             </w:r>
-            <w:proofErr w:type="spellStart"/>
             <w:r>
               <w:rPr>
                 <w:color w:val="008000"/>
@@ -384,7 +383,6 @@
               </w:rPr>
               <w:t>ARK_xxxx</w:t>
             </w:r>
-            <w:proofErr w:type="spellEnd"/>
             <w:r>
               <w:rPr>
                 <w:color w:val="008000"/>
@@ -4018,15 +4016,7 @@
               </w:rPr>
             </w:pPr>
             <w:r>
-              <w:t xml:space="preserve">Mats </w:t>
-            </w:r>
-            <w:proofErr w:type="spellStart"/>
-            <w:r>
-              <w:t>Ekhammar</w:t>
-            </w:r>
-            <w:proofErr w:type="spellEnd"/>
-            <w:r>
-              <w:t>, Callista Enterprise AB</w:t>
+              <w:t>Mats Ekhammar, Callista Enterprise AB</w:t>
             </w:r>
           </w:p>
         </w:tc>
@@ -4107,15 +4097,7 @@
               <w:pStyle w:val="TableText"/>
             </w:pPr>
             <w:r>
-              <w:t xml:space="preserve">Johan </w:t>
-            </w:r>
-            <w:proofErr w:type="spellStart"/>
-            <w:r>
-              <w:t>Eltes</w:t>
-            </w:r>
-            <w:proofErr w:type="spellEnd"/>
-            <w:r>
-              <w:t>, Callista Enterprise AB</w:t>
+              <w:t>Johan Eltes, Callista Enterprise AB</w:t>
             </w:r>
           </w:p>
         </w:tc>
@@ -4185,11 +4167,9 @@
             <w:r>
               <w:t xml:space="preserve">Lagt till tjänsten </w:t>
             </w:r>
-            <w:proofErr w:type="spellStart"/>
             <w:r>
               <w:t>GetLogicalAddresseesByServiceContract</w:t>
             </w:r>
-            <w:proofErr w:type="spellEnd"/>
           </w:p>
         </w:tc>
         <w:tc>
@@ -4201,15 +4181,7 @@
               <w:pStyle w:val="TableText"/>
             </w:pPr>
             <w:r>
-              <w:t xml:space="preserve">Johan </w:t>
-            </w:r>
-            <w:proofErr w:type="spellStart"/>
-            <w:r>
-              <w:t>Eltes</w:t>
-            </w:r>
-            <w:proofErr w:type="spellEnd"/>
-            <w:r>
-              <w:t>, Callista Enterprise AB</w:t>
+              <w:t>Johan Eltes, Callista Enterprise AB</w:t>
             </w:r>
           </w:p>
         </w:tc>
@@ -4303,13 +4275,8 @@
               <w:pStyle w:val="TableText"/>
               <w:ind w:left="0"/>
             </w:pPr>
-            <w:proofErr w:type="spellStart"/>
-            <w:r>
-              <w:t>Cehis</w:t>
-            </w:r>
-            <w:proofErr w:type="spellEnd"/>
-            <w:r>
-              <w:t xml:space="preserve"> Arkitektur-ledning</w:t>
+            <w:r>
+              <w:t>Cehis Arkitektur-ledning</w:t>
             </w:r>
           </w:p>
         </w:tc>
@@ -4369,27 +4336,12 @@
                 <w:rPr>
                   <w:rStyle w:val="Hyperlink"/>
                 </w:rPr>
-                <w:t xml:space="preserve">RIV-TA </w:t>
-              </w:r>
-              <w:proofErr w:type="spellStart"/>
-              <w:r>
-                <w:rPr>
-                  <w:rStyle w:val="Hyperlink"/>
-                </w:rPr>
-                <w:t>issue</w:t>
-              </w:r>
-              <w:proofErr w:type="spellEnd"/>
-              <w:r>
-                <w:rPr>
-                  <w:rStyle w:val="Hyperlink"/>
-                </w:rPr>
-                <w:t xml:space="preserve"> 200</w:t>
+                <w:t>RIV-TA issue 200</w:t>
               </w:r>
             </w:hyperlink>
             <w:r>
               <w:t xml:space="preserve">. Tjänsten </w:t>
             </w:r>
-            <w:proofErr w:type="spellStart"/>
             <w:r>
               <w:rPr>
                 <w:sz w:val="16"/>
@@ -4397,7 +4349,6 @@
               </w:rPr>
               <w:t>GetLogicalAddresseesByServiceContract</w:t>
             </w:r>
-            <w:proofErr w:type="spellEnd"/>
             <w:r>
               <w:t xml:space="preserve"> har fått utökad behörighetsinformation i form av filter information som kan begränsa när tjänstekonsumenten får anropa respektive tjänsteproducent. </w:t>
             </w:r>
@@ -4406,15 +4357,7 @@
             </w:r>
             <w:r>
               <w:br/>
-              <w:t xml:space="preserve">Första brukare av denna information är Engagemangsindex i syfte att bara anropa tjänsteproducenter av tjänsten ProcessNotification då </w:t>
-            </w:r>
-            <w:proofErr w:type="gramStart"/>
-            <w:r>
-              <w:t>notifieringen</w:t>
-            </w:r>
-            <w:proofErr w:type="gramEnd"/>
-            <w:r>
-              <w:t xml:space="preserve"> innehåller information som matchar tjänsteproducentens filter.</w:t>
+              <w:t>Första brukare av denna information är Engagemangsindex i syfte att bara anropa tjänsteproducenter av tjänsten ProcessNotification då notifieringen innehåller information som matchar tjänsteproducentens filter.</w:t>
             </w:r>
             <w:r>
               <w:br/>
@@ -4434,75 +4377,27 @@
                 <w:rPr>
                   <w:rStyle w:val="Hyperlink"/>
                 </w:rPr>
-                <w:t xml:space="preserve">RIV-TA </w:t>
-              </w:r>
-              <w:proofErr w:type="spellStart"/>
-              <w:r>
-                <w:rPr>
-                  <w:rStyle w:val="Hyperlink"/>
-                </w:rPr>
-                <w:t>issue</w:t>
-              </w:r>
-              <w:proofErr w:type="spellEnd"/>
-              <w:r>
-                <w:rPr>
-                  <w:rStyle w:val="Hyperlink"/>
-                </w:rPr>
-                <w:t xml:space="preserve"> 129</w:t>
+                <w:t>RIV-TA issue 129</w:t>
               </w:r>
             </w:hyperlink>
             <w:r>
               <w:t xml:space="preserve">. Tjänsten </w:t>
             </w:r>
-            <w:proofErr w:type="spellStart"/>
             <w:r>
               <w:t>GetSupportedServiceContracts</w:t>
             </w:r>
-            <w:proofErr w:type="spellEnd"/>
-            <w:r>
-              <w:t xml:space="preserve"> är på begäran av </w:t>
-            </w:r>
-            <w:proofErr w:type="spellStart"/>
-            <w:r>
-              <w:t>SLL’s</w:t>
-            </w:r>
-            <w:proofErr w:type="spellEnd"/>
-            <w:r>
-              <w:t xml:space="preserve"> utbudstjänst ändrad så att man inte måste ange berörd tjänstekonsument </w:t>
+            <w:r>
+              <w:t xml:space="preserve"> är på begäran av SLL’s utbudstjänst ändrad så att man inte måste ange berörd tjänstekonsument </w:t>
             </w:r>
             <w:r>
               <w:rPr>
                 <w:sz w:val="18"/>
                 <w:szCs w:val="18"/>
               </w:rPr>
-              <w:t>(</w:t>
-            </w:r>
-            <w:proofErr w:type="spellStart"/>
-            <w:r>
-              <w:rPr>
-                <w:sz w:val="18"/>
-                <w:szCs w:val="18"/>
-              </w:rPr>
-              <w:t>serviceConsumerHsaId</w:t>
-            </w:r>
-            <w:proofErr w:type="spellEnd"/>
-            <w:r>
-              <w:rPr>
-                <w:sz w:val="18"/>
-                <w:szCs w:val="18"/>
-              </w:rPr>
-              <w:t>).</w:t>
-            </w:r>
-            <w:r>
-              <w:t xml:space="preserve"> Detta fält ändras från att vara obligatoriskt till att vara frivilligt i begäran (</w:t>
-            </w:r>
-            <w:proofErr w:type="spellStart"/>
-            <w:r>
-              <w:t>request</w:t>
-            </w:r>
-            <w:proofErr w:type="spellEnd"/>
-            <w:r>
-              <w:t>).</w:t>
+              <w:t>(serviceConsumerHsaId).</w:t>
+            </w:r>
+            <w:r>
+              <w:t xml:space="preserve"> Detta fält ändras från att vara obligatoriskt till att vara frivilligt i begäran (request).</w:t>
             </w:r>
           </w:p>
           <w:p>
@@ -4525,31 +4420,17 @@
             </w:r>
             <w:r>
               <w:lastRenderedPageBreak/>
-              <w:t xml:space="preserve">framtvingar v2.0 av tjänstekontraktet så gör vi det namnbyte på domänen som </w:t>
-            </w:r>
-            <w:proofErr w:type="spellStart"/>
-            <w:r>
-              <w:t>CeHis</w:t>
-            </w:r>
-            <w:proofErr w:type="spellEnd"/>
-            <w:r>
-              <w:t xml:space="preserve"> begärt skall göras i samband med en major-revision av tjänstekontraktet. Domännamn byts från </w:t>
-            </w:r>
-            <w:proofErr w:type="spellStart"/>
-            <w:proofErr w:type="gramStart"/>
+              <w:t xml:space="preserve">framtvingar v2.0 av tjänstekontraktet så gör vi det namnbyte på domänen som CeHis begärt skall göras i samband med en major-revision av tjänstekontraktet. Domännamn byts från </w:t>
+            </w:r>
             <w:r>
               <w:t>itintegration:registry</w:t>
             </w:r>
-            <w:proofErr w:type="spellEnd"/>
-            <w:proofErr w:type="gramEnd"/>
             <w:r>
               <w:t xml:space="preserve"> till </w:t>
             </w:r>
-            <w:proofErr w:type="spellStart"/>
             <w:r>
               <w:t>infrastructure:itintegration:registry</w:t>
             </w:r>
-            <w:proofErr w:type="spellEnd"/>
             <w:r>
               <w:t xml:space="preserve">. </w:t>
             </w:r>
@@ -4811,6 +4692,9 @@
             <w:pPr>
               <w:pStyle w:val="TableText"/>
             </w:pPr>
+            <w:r>
+              <w:t>PB3</w:t>
+            </w:r>
           </w:p>
         </w:tc>
         <w:tc>
@@ -4821,6 +4705,9 @@
             <w:pPr>
               <w:pStyle w:val="TableText"/>
             </w:pPr>
+            <w:r>
+              <w:t>2014-09-15</w:t>
+            </w:r>
           </w:p>
         </w:tc>
         <w:tc>
@@ -4833,6 +4720,9 @@
               <w:ind w:left="0"/>
               <w:jc w:val="left"/>
             </w:pPr>
+            <w:r>
+              <w:t>Lagt till styckena ”svenskt namn” och ”webb-beskrivning”.</w:t>
+            </w:r>
           </w:p>
         </w:tc>
         <w:tc>
@@ -4843,6 +4733,9 @@
             <w:pPr>
               <w:pStyle w:val="TableText"/>
             </w:pPr>
+            <w:r>
+              <w:t>Mattias Nordvall, Inera</w:t>
+            </w:r>
           </w:p>
         </w:tc>
         <w:tc>
@@ -4854,6 +4747,11 @@
               <w:pStyle w:val="TableText"/>
               <w:ind w:left="0"/>
             </w:pPr>
+            <w:r>
+              <w:t>Sara Killander</w:t>
+            </w:r>
+            <w:bookmarkStart w:id="2" w:name="_GoBack"/>
+            <w:bookmarkEnd w:id="2"/>
           </w:p>
         </w:tc>
       </w:tr>
@@ -4998,14 +4896,27 @@
             <w:r>
               <w:t xml:space="preserve">Arkitekturella beslut – </w:t>
             </w:r>
-            <w:fldSimple w:instr=" TITLE  \* MERGEFORMAT ">
-              <w:r>
-                <w:rPr>
-                  <w:color w:val="9BBB59" w:themeColor="accent3"/>
-                </w:rPr>
-                <w:t>Dokumentnamn</w:t>
-              </w:r>
-            </w:fldSimple>
+            <w:r>
+              <w:fldChar w:fldCharType="begin"/>
+            </w:r>
+            <w:r>
+              <w:instrText xml:space="preserve"> TITLE  \* MERGEFORMAT </w:instrText>
+            </w:r>
+            <w:r>
+              <w:fldChar w:fldCharType="separate"/>
+            </w:r>
+            <w:r>
+              <w:rPr>
+                <w:color w:val="9BBB59" w:themeColor="accent3"/>
+              </w:rPr>
+              <w:t>Dokumentnamn</w:t>
+            </w:r>
+            <w:r>
+              <w:rPr>
+                <w:color w:val="9BBB59" w:themeColor="accent3"/>
+              </w:rPr>
+              <w:fldChar w:fldCharType="end"/>
+            </w:r>
           </w:p>
         </w:tc>
         <w:tc>
@@ -5267,15 +5178,15 @@
       <w:pPr>
         <w:pStyle w:val="Heading1"/>
       </w:pPr>
-      <w:bookmarkStart w:id="2" w:name="_Toc357754843"/>
-      <w:bookmarkStart w:id="3" w:name="_Toc243452541"/>
-      <w:bookmarkStart w:id="4" w:name="_Toc263312594"/>
+      <w:bookmarkStart w:id="3" w:name="_Toc357754843"/>
+      <w:bookmarkStart w:id="4" w:name="_Toc243452541"/>
+      <w:bookmarkStart w:id="5" w:name="_Toc263312594"/>
       <w:r>
         <w:t>Inledning</w:t>
       </w:r>
-      <w:bookmarkEnd w:id="2"/>
       <w:bookmarkEnd w:id="3"/>
       <w:bookmarkEnd w:id="4"/>
+      <w:bookmarkEnd w:id="5"/>
     </w:p>
     <w:p>
       <w:pPr>
@@ -5336,7 +5247,6 @@
         </w:rPr>
         <w:fldChar w:fldCharType="separate"/>
       </w:r>
-      <w:proofErr w:type="spellStart"/>
       <w:r>
         <w:rPr>
           <w:b/>
@@ -5344,7 +5254,6 @@
         </w:rPr>
         <w:t>infrastructure</w:t>
       </w:r>
-      <w:proofErr w:type="spellEnd"/>
       <w:r>
         <w:rPr>
           <w:color w:val="76923C" w:themeColor="accent3" w:themeShade="BF"/>
@@ -5399,7 +5308,6 @@
         </w:rPr>
         <w:fldChar w:fldCharType="separate"/>
       </w:r>
-      <w:proofErr w:type="spellStart"/>
       <w:r>
         <w:rPr>
           <w:b/>
@@ -5407,7 +5315,6 @@
         </w:rPr>
         <w:t>itintegration</w:t>
       </w:r>
-      <w:proofErr w:type="spellEnd"/>
       <w:r>
         <w:rPr>
           <w:color w:val="76923C" w:themeColor="accent3" w:themeShade="BF"/>
@@ -5462,7 +5369,6 @@
         </w:rPr>
         <w:fldChar w:fldCharType="separate"/>
       </w:r>
-      <w:proofErr w:type="spellStart"/>
       <w:r>
         <w:rPr>
           <w:b/>
@@ -5470,7 +5376,6 @@
         </w:rPr>
         <w:t>registry</w:t>
       </w:r>
-      <w:proofErr w:type="spellEnd"/>
       <w:r>
         <w:rPr>
           <w:color w:val="76923C" w:themeColor="accent3" w:themeShade="BF"/>
@@ -5505,7 +5410,7 @@
           <w:b/>
           <w:color w:val="76923C" w:themeColor="accent3" w:themeShade="BF"/>
         </w:rPr>
-        <w:t>tjänstedressringsinformation</w:t>
+        <w:t>tjänsteadressering</w:t>
       </w:r>
       <w:r>
         <w:rPr>
@@ -5541,69 +5446,82 @@
       <w:pPr>
         <w:pStyle w:val="Heading2"/>
       </w:pPr>
-      <w:bookmarkStart w:id="5" w:name="_Toc263312595"/>
+      <w:bookmarkStart w:id="6" w:name="_Toc263312595"/>
+      <w:r>
+        <w:t>Svenskt namn</w:t>
+      </w:r>
+    </w:p>
+    <w:p>
+      <w:r>
+        <w:t>Den svenska benämningen är ”</w:t>
+      </w:r>
+      <w:r>
+        <w:rPr>
+          <w:color w:val="76923C" w:themeColor="accent3" w:themeShade="BF"/>
+        </w:rPr>
+        <w:fldChar w:fldCharType="begin"/>
+      </w:r>
+      <w:r>
+        <w:rPr>
+          <w:color w:val="76923C" w:themeColor="accent3" w:themeShade="BF"/>
+        </w:rPr>
+        <w:instrText xml:space="preserve"> DOCPROPERTY "svename" \* MERGEFORMAT </w:instrText>
+      </w:r>
+      <w:r>
+        <w:rPr>
+          <w:color w:val="76923C" w:themeColor="accent3" w:themeShade="BF"/>
+        </w:rPr>
+        <w:fldChar w:fldCharType="separate"/>
+      </w:r>
+      <w:r>
+        <w:rPr>
+          <w:b/>
+          <w:color w:val="76923C" w:themeColor="accent3" w:themeShade="BF"/>
+        </w:rPr>
+        <w:t>tjänsteadressering</w:t>
+      </w:r>
+      <w:r>
+        <w:rPr>
+          <w:color w:val="76923C" w:themeColor="accent3" w:themeShade="BF"/>
+        </w:rPr>
+        <w:fldChar w:fldCharType="end"/>
+      </w:r>
+      <w:r>
+        <w:t xml:space="preserve">”. </w:t>
+      </w:r>
+    </w:p>
+    <w:p/>
+    <w:p>
+      <w:pPr>
+        <w:pStyle w:val="Heading2"/>
+      </w:pPr>
       <w:r>
         <w:t>WEB beskrivning</w:t>
       </w:r>
-      <w:bookmarkEnd w:id="5"/>
-    </w:p>
-    <w:p>
-      <w:r>
-        <w:t>Tjänsteadressering syftar på den i T-boken beskrivna logiska komponenten tjänsteadresseringskatalog och den roll den spelar i den nationella arkitekturen.</w:t>
-      </w:r>
-    </w:p>
-    <w:p/>
-    <w:p>
-      <w:r>
-        <w:t>Två typiska konsumenter av tjänster i denna domän är:</w:t>
-      </w:r>
-    </w:p>
-    <w:p>
-      <w:pPr>
-        <w:pStyle w:val="ListParagraph"/>
-        <w:numPr>
-          <w:ilvl w:val="0"/>
-          <w:numId w:val="34"/>
-        </w:numPr>
-      </w:pPr>
-      <w:r>
-        <w:t>Engagem</w:t>
-      </w:r>
-      <w:r>
-        <w:t>angsindex</w:t>
-      </w:r>
-      <w:r>
-        <w:t xml:space="preserve"> som vill veta vem som prenumere</w:t>
-      </w:r>
-      <w:r>
-        <w:t xml:space="preserve">rar </w:t>
-      </w:r>
-      <w:r>
-        <w:t>på uppdateringar samt då också för vilka tjänstedomäner och kategorier som prenumerationen gäller.</w:t>
-      </w:r>
-    </w:p>
-    <w:p>
-      <w:pPr>
-        <w:pStyle w:val="ListParagraph"/>
-        <w:ind w:firstLine="0"/>
-      </w:pPr>
-    </w:p>
-    <w:p>
-      <w:pPr>
-        <w:pStyle w:val="ListParagraph"/>
-        <w:numPr>
-          <w:ilvl w:val="0"/>
-          <w:numId w:val="34"/>
-        </w:numPr>
-      </w:pPr>
-      <w:r>
-        <w:t xml:space="preserve">Olika typer av utbudstjänster och liknande konsumenter med avancerade process-logik som vill veta vilka tjänstekontrakt en viss vårdenhet stödjer. </w:t>
-      </w:r>
-      <w:r>
-        <w:rPr>
-          <w:color w:val="4F81BD" w:themeColor="accent1"/>
-        </w:rPr>
-        <w:t> </w:t>
+      <w:bookmarkEnd w:id="6"/>
+    </w:p>
+    <w:p>
+      <w:pPr>
+        <w:rPr>
+          <w:rFonts w:ascii="Helvetica" w:hAnsi="Helvetica"/>
+          <w:sz w:val="27"/>
+          <w:szCs w:val="27"/>
+        </w:rPr>
+      </w:pPr>
+      <w:r>
+        <w:t>Tjänsteadressering är en stödtjänst som används av en tjänsteplattform. Denna tjänstedomän omfattar informationsstrukturer och tjänster för åtkomst och hantering av tjänsteadressringsinformation.</w:t>
+      </w:r>
+    </w:p>
+    <w:p>
+      <w:pPr>
+        <w:rPr>
+          <w:rFonts w:ascii="Helvetica" w:hAnsi="Helvetica"/>
+          <w:sz w:val="27"/>
+          <w:szCs w:val="27"/>
+        </w:rPr>
+      </w:pPr>
+      <w:r>
+        <w:t>Tjänsteadressering syftar på den i T-boken beskrivna logiska komponenten tjänsteadresseringskatalog.</w:t>
       </w:r>
     </w:p>
     <w:p/>
@@ -5664,23 +5582,13 @@
                           <w:p/>
                           <w:p>
                             <w:r>
-                              <w:t xml:space="preserve">Mats </w:t>
+                              <w:t>Mats Ekhammar</w:t>
                             </w:r>
-                            <w:proofErr w:type="spellStart"/>
-                            <w:r>
-                              <w:t>Ekhammar</w:t>
-                            </w:r>
-                            <w:proofErr w:type="spellEnd"/>
                           </w:p>
                           <w:p>
                             <w:r>
-                              <w:t xml:space="preserve">Johan </w:t>
+                              <w:t>Johan Eltes</w:t>
                             </w:r>
-                            <w:proofErr w:type="spellStart"/>
-                            <w:r>
-                              <w:t>Eltes</w:t>
-                            </w:r>
-                            <w:proofErr w:type="spellEnd"/>
                           </w:p>
                           <w:p>
                             <w:pPr>
@@ -5778,22 +5686,22 @@
       <w:pPr>
         <w:pStyle w:val="Heading1"/>
       </w:pPr>
-      <w:bookmarkStart w:id="6" w:name="_Toc198086678"/>
-      <w:bookmarkStart w:id="7" w:name="_Toc224960918"/>
-      <w:bookmarkStart w:id="8" w:name="_Toc357754844"/>
-      <w:bookmarkStart w:id="9" w:name="_Toc243452542"/>
-      <w:bookmarkStart w:id="10" w:name="_Toc263312596"/>
-      <w:bookmarkStart w:id="11" w:name="_Toc163300578"/>
-      <w:bookmarkStart w:id="12" w:name="_Toc163300880"/>
-      <w:bookmarkStart w:id="13" w:name="_Toc198366954"/>
+      <w:bookmarkStart w:id="7" w:name="_Toc198086678"/>
+      <w:bookmarkStart w:id="8" w:name="_Toc224960918"/>
+      <w:bookmarkStart w:id="9" w:name="_Toc357754844"/>
+      <w:bookmarkStart w:id="10" w:name="_Toc243452542"/>
+      <w:bookmarkStart w:id="11" w:name="_Toc263312596"/>
+      <w:bookmarkStart w:id="12" w:name="_Toc163300578"/>
+      <w:bookmarkStart w:id="13" w:name="_Toc163300880"/>
+      <w:bookmarkStart w:id="14" w:name="_Toc198366954"/>
       <w:r>
         <w:t>Versionsinformation</w:t>
       </w:r>
-      <w:bookmarkEnd w:id="6"/>
       <w:bookmarkEnd w:id="7"/>
       <w:bookmarkEnd w:id="8"/>
       <w:bookmarkEnd w:id="9"/>
       <w:bookmarkEnd w:id="10"/>
+      <w:bookmarkEnd w:id="11"/>
     </w:p>
     <w:p>
       <w:r>
@@ -5838,7 +5746,6 @@
         </w:rPr>
         <w:fldChar w:fldCharType="separate"/>
       </w:r>
-      <w:proofErr w:type="spellStart"/>
       <w:r>
         <w:rPr>
           <w:b/>
@@ -5846,7 +5753,6 @@
         </w:rPr>
         <w:t>infrastructure</w:t>
       </w:r>
-      <w:proofErr w:type="spellEnd"/>
       <w:r>
         <w:rPr>
           <w:color w:val="76923C" w:themeColor="accent3" w:themeShade="BF"/>
@@ -5901,7 +5807,6 @@
         </w:rPr>
         <w:fldChar w:fldCharType="separate"/>
       </w:r>
-      <w:proofErr w:type="spellStart"/>
       <w:r>
         <w:rPr>
           <w:b/>
@@ -5909,7 +5814,6 @@
         </w:rPr>
         <w:t>itintegration</w:t>
       </w:r>
-      <w:proofErr w:type="spellEnd"/>
       <w:r>
         <w:rPr>
           <w:color w:val="76923C" w:themeColor="accent3" w:themeShade="BF"/>
@@ -5964,7 +5868,6 @@
         </w:rPr>
         <w:fldChar w:fldCharType="separate"/>
       </w:r>
-      <w:proofErr w:type="spellStart"/>
       <w:r>
         <w:rPr>
           <w:b/>
@@ -5972,7 +5875,6 @@
         </w:rPr>
         <w:t>registry</w:t>
       </w:r>
-      <w:proofErr w:type="spellEnd"/>
       <w:r>
         <w:rPr>
           <w:color w:val="76923C" w:themeColor="accent3" w:themeShade="BF"/>
@@ -5992,6 +5894,7 @@
     <w:p/>
     <w:p>
       <w:r>
+        <w:lastRenderedPageBreak/>
         <w:t>Denna revision av tjänstekontraktsbeskrivningen beskriver versio</w:t>
       </w:r>
       <w:r>
@@ -6003,10 +5906,10 @@
       <w:pPr>
         <w:pStyle w:val="Heading2"/>
       </w:pPr>
-      <w:bookmarkStart w:id="14" w:name="_Toc357754845"/>
-      <w:bookmarkStart w:id="15" w:name="_Toc243452543"/>
-      <w:bookmarkStart w:id="16" w:name="_Toc263312597"/>
-      <w:bookmarkStart w:id="17" w:name="_Toc163300882"/>
+      <w:bookmarkStart w:id="15" w:name="_Toc357754845"/>
+      <w:bookmarkStart w:id="16" w:name="_Toc243452543"/>
+      <w:bookmarkStart w:id="17" w:name="_Toc263312597"/>
+      <w:bookmarkStart w:id="18" w:name="_Toc163300882"/>
       <w:r>
         <w:t xml:space="preserve">Version </w:t>
       </w:r>
@@ -6130,8 +6033,8 @@
         </w:rPr>
         <w:t>.</w:t>
       </w:r>
-      <w:bookmarkEnd w:id="14"/>
       <w:bookmarkEnd w:id="15"/>
+      <w:bookmarkEnd w:id="16"/>
       <w:r>
         <w:rPr>
           <w:color w:val="76923C" w:themeColor="accent3" w:themeShade="BF"/>
@@ -6157,7 +6060,7 @@
         </w:rPr>
         <w:t>RC5</w:t>
       </w:r>
-      <w:bookmarkEnd w:id="16"/>
+      <w:bookmarkEnd w:id="17"/>
       <w:r>
         <w:rPr>
           <w:color w:val="76923C" w:themeColor="accent3" w:themeShade="BF"/>
@@ -6169,19 +6072,19 @@
       <w:pPr>
         <w:pStyle w:val="Heading3"/>
       </w:pPr>
-      <w:bookmarkStart w:id="18" w:name="_Toc243452544"/>
-      <w:bookmarkStart w:id="19" w:name="_Toc263312598"/>
+      <w:bookmarkStart w:id="19" w:name="_Toc243452544"/>
+      <w:bookmarkStart w:id="20" w:name="_Toc263312598"/>
       <w:r>
         <w:t>Oförändrade tjänstekontrakt</w:t>
       </w:r>
-      <w:bookmarkEnd w:id="18"/>
       <w:bookmarkEnd w:id="19"/>
+      <w:bookmarkEnd w:id="20"/>
     </w:p>
     <w:p>
       <w:pPr>
         <w:pStyle w:val="BodyText"/>
       </w:pPr>
-      <w:bookmarkStart w:id="20" w:name="_Toc243452545"/>
+      <w:bookmarkStart w:id="21" w:name="_Toc243452545"/>
       <w:r>
         <w:t>Samtliga tjänstekontrakt har förändrats.</w:t>
       </w:r>
@@ -6195,12 +6098,12 @@
       <w:pPr>
         <w:pStyle w:val="Heading3"/>
       </w:pPr>
-      <w:bookmarkStart w:id="21" w:name="_Toc263312599"/>
+      <w:bookmarkStart w:id="22" w:name="_Toc263312599"/>
       <w:r>
         <w:t>Nya tjänstekontrakt</w:t>
       </w:r>
-      <w:bookmarkEnd w:id="20"/>
       <w:bookmarkEnd w:id="21"/>
+      <w:bookmarkEnd w:id="22"/>
     </w:p>
     <w:p>
       <w:pPr>
@@ -6219,13 +6122,13 @@
       <w:pPr>
         <w:pStyle w:val="Heading3"/>
       </w:pPr>
-      <w:bookmarkStart w:id="22" w:name="_Toc243452546"/>
-      <w:bookmarkStart w:id="23" w:name="_Toc263312600"/>
+      <w:bookmarkStart w:id="23" w:name="_Toc243452546"/>
+      <w:bookmarkStart w:id="24" w:name="_Toc263312600"/>
       <w:r>
         <w:t>Förändrade tjänstekontrakt</w:t>
       </w:r>
-      <w:bookmarkEnd w:id="22"/>
       <w:bookmarkEnd w:id="23"/>
+      <w:bookmarkEnd w:id="24"/>
     </w:p>
     <w:p>
       <w:pPr>
@@ -6242,8 +6145,6 @@
           <w:t>RIV Tekniska Anvisningar, Översikt.</w:t>
         </w:r>
       </w:hyperlink>
-      <w:bookmarkStart w:id="24" w:name="_GoBack"/>
-      <w:bookmarkEnd w:id="24"/>
     </w:p>
     <w:p/>
     <w:p>
@@ -6460,7 +6361,6 @@
                 <w:lang w:eastAsia="sv-SE"/>
               </w:rPr>
             </w:pPr>
-            <w:proofErr w:type="spellStart"/>
             <w:r>
               <w:rPr>
                 <w:rFonts w:eastAsia="Times New Roman" w:cs="Arial"/>
@@ -6469,7 +6369,6 @@
               </w:rPr>
               <w:t>GetLogicalAddresseesByServiceContract</w:t>
             </w:r>
-            <w:proofErr w:type="spellEnd"/>
           </w:p>
         </w:tc>
         <w:tc>
@@ -6573,23 +6472,13 @@
                 <w:lang w:eastAsia="sv-SE"/>
               </w:rPr>
             </w:pPr>
-            <w:proofErr w:type="gramStart"/>
             <w:r>
               <w:rPr>
                 <w:rFonts w:eastAsia="Times New Roman" w:cs="Arial"/>
                 <w:sz w:val="24"/>
                 <w:lang w:eastAsia="sv-SE"/>
               </w:rPr>
-              <w:t>Ej</w:t>
-            </w:r>
-            <w:proofErr w:type="gramEnd"/>
-            <w:r>
-              <w:rPr>
-                <w:rFonts w:eastAsia="Times New Roman" w:cs="Arial"/>
-                <w:sz w:val="24"/>
-                <w:lang w:eastAsia="sv-SE"/>
-              </w:rPr>
-              <w:t xml:space="preserve"> kompatibel</w:t>
+              <w:t>Ej kompatibel</w:t>
             </w:r>
           </w:p>
         </w:tc>
@@ -6719,23 +6608,13 @@
                 <w:lang w:eastAsia="sv-SE"/>
               </w:rPr>
             </w:pPr>
-            <w:proofErr w:type="gramStart"/>
             <w:r>
               <w:rPr>
                 <w:rFonts w:eastAsia="Times New Roman" w:cs="Arial"/>
                 <w:sz w:val="24"/>
                 <w:lang w:eastAsia="sv-SE"/>
               </w:rPr>
-              <w:t>Ej</w:t>
-            </w:r>
-            <w:proofErr w:type="gramEnd"/>
-            <w:r>
-              <w:rPr>
-                <w:rFonts w:eastAsia="Times New Roman" w:cs="Arial"/>
-                <w:sz w:val="24"/>
-                <w:lang w:eastAsia="sv-SE"/>
-              </w:rPr>
-              <w:t xml:space="preserve"> kompatibel</w:t>
+              <w:t>Ej kompatibel</w:t>
             </w:r>
           </w:p>
         </w:tc>
@@ -6768,7 +6647,6 @@
                 <w:lang w:eastAsia="sv-SE"/>
               </w:rPr>
             </w:pPr>
-            <w:proofErr w:type="spellStart"/>
             <w:r>
               <w:rPr>
                 <w:rFonts w:eastAsia="Times New Roman" w:cs="Arial"/>
@@ -6777,7 +6655,6 @@
               </w:rPr>
               <w:t>GetSupportedServiceContracts</w:t>
             </w:r>
-            <w:proofErr w:type="spellEnd"/>
           </w:p>
         </w:tc>
         <w:tc>
@@ -6881,23 +6758,13 @@
                 <w:lang w:eastAsia="sv-SE"/>
               </w:rPr>
             </w:pPr>
-            <w:proofErr w:type="gramStart"/>
             <w:r>
               <w:rPr>
                 <w:rFonts w:eastAsia="Times New Roman" w:cs="Arial"/>
                 <w:sz w:val="24"/>
                 <w:lang w:eastAsia="sv-SE"/>
               </w:rPr>
-              <w:t>Ej</w:t>
-            </w:r>
-            <w:proofErr w:type="gramEnd"/>
-            <w:r>
-              <w:rPr>
-                <w:rFonts w:eastAsia="Times New Roman" w:cs="Arial"/>
-                <w:sz w:val="24"/>
-                <w:lang w:eastAsia="sv-SE"/>
-              </w:rPr>
-              <w:t xml:space="preserve"> kompatibel</w:t>
+              <w:t>Ej kompatibel</w:t>
             </w:r>
           </w:p>
         </w:tc>
@@ -7027,23 +6894,13 @@
                 <w:lang w:eastAsia="sv-SE"/>
               </w:rPr>
             </w:pPr>
-            <w:proofErr w:type="gramStart"/>
             <w:r>
               <w:rPr>
                 <w:rFonts w:eastAsia="Times New Roman" w:cs="Arial"/>
                 <w:sz w:val="24"/>
                 <w:lang w:eastAsia="sv-SE"/>
               </w:rPr>
-              <w:t>Ej</w:t>
-            </w:r>
-            <w:proofErr w:type="gramEnd"/>
-            <w:r>
-              <w:rPr>
-                <w:rFonts w:eastAsia="Times New Roman" w:cs="Arial"/>
-                <w:sz w:val="24"/>
-                <w:lang w:eastAsia="sv-SE"/>
-              </w:rPr>
-              <w:t xml:space="preserve"> kompatibel</w:t>
+              <w:t>Ej kompatibel</w:t>
             </w:r>
           </w:p>
         </w:tc>
@@ -7074,7 +6931,7 @@
       <w:bookmarkStart w:id="27" w:name="_Toc357754847"/>
       <w:bookmarkStart w:id="28" w:name="_Toc243452549"/>
       <w:bookmarkStart w:id="29" w:name="_Toc263312602"/>
-      <w:bookmarkEnd w:id="17"/>
+      <w:bookmarkEnd w:id="18"/>
       <w:r>
         <w:t>Tjänstedomänens arkitektur</w:t>
       </w:r>
@@ -7108,7 +6965,6 @@
       <w:bookmarkStart w:id="31" w:name="_Toc243452550"/>
       <w:bookmarkStart w:id="32" w:name="_Toc263312603"/>
       <w:r>
-        <w:lastRenderedPageBreak/>
         <w:t>Flöden</w:t>
       </w:r>
       <w:bookmarkEnd w:id="30"/>
@@ -7127,118 +6983,30 @@
     </w:p>
     <w:p>
       <w:r>
-        <w:t xml:space="preserve">När EI tar emot index uppdateringar via sin </w:t>
-      </w:r>
-      <w:proofErr w:type="spellStart"/>
-      <w:r>
-        <w:t>Update</w:t>
-      </w:r>
-      <w:proofErr w:type="spellEnd"/>
-      <w:r>
-        <w:t xml:space="preserve">-metod så skall registrerade prenumeranter </w:t>
-      </w:r>
-      <w:proofErr w:type="gramStart"/>
-      <w:r>
-        <w:t>notifieras</w:t>
-      </w:r>
-      <w:proofErr w:type="gramEnd"/>
-      <w:r>
-        <w:t xml:space="preserve"> genom att EI anropar dess ProcessNotification tjänst. Prenumeranter registreras i TAK och nås av EI genom att anropa </w:t>
-      </w:r>
-      <w:proofErr w:type="spellStart"/>
-      <w:r>
-        <w:t>TAK’en</w:t>
+        <w:t>När EI tar emot index uppdateringar via sin Update-metod så skall registrerade prenumeranter notifieras genom att EI anropar dess ProcessNotification tjänst. Prenumeranter registreras i TAK och nås av EI genom att anropa TAK’en</w:t>
       </w:r>
       <w:r>
         <w:t>s</w:t>
       </w:r>
-      <w:proofErr w:type="spellEnd"/>
       <w:r>
         <w:t xml:space="preserve"> </w:t>
       </w:r>
-      <w:proofErr w:type="spellStart"/>
-      <w:r>
-        <w:t>Registry</w:t>
-      </w:r>
-      <w:proofErr w:type="spellEnd"/>
-      <w:r>
-        <w:t xml:space="preserve"> tjänst </w:t>
-      </w:r>
-      <w:proofErr w:type="spellStart"/>
+      <w:r>
+        <w:lastRenderedPageBreak/>
+        <w:t xml:space="preserve">Registry tjänst </w:t>
+      </w:r>
+      <w:r>
+        <w:t>GetLogicalAddresseesByServiceContract. Inargumentet serviceConsumerHsaId sätter EI till sitt eget HsaId och inargumentet serviceContractNameSpace anges till namespacet för EI tjänsten ProcessNotification. Den</w:t>
+      </w:r>
+      <w:r>
+        <w:t xml:space="preserve"> uppläsa informationen sparas internt i en minnes-cache i EI och används då inkomna index-uppdateringar skall </w:t>
+      </w:r>
+      <w:r>
+        <w:t xml:space="preserve">leda till att notifieringar skickas till berörda prenumeranter. Se beskrivning av tjänstekontraktet </w:t>
+      </w:r>
       <w:r>
         <w:t>GetLogicalAddresseesByServiceContract</w:t>
       </w:r>
-      <w:proofErr w:type="spellEnd"/>
-      <w:r>
-        <w:t xml:space="preserve">. </w:t>
-      </w:r>
-      <w:proofErr w:type="spellStart"/>
-      <w:r>
-        <w:t>Inargumentet</w:t>
-      </w:r>
-      <w:proofErr w:type="spellEnd"/>
-      <w:r>
-        <w:t xml:space="preserve"> </w:t>
-      </w:r>
-      <w:proofErr w:type="spellStart"/>
-      <w:r>
-        <w:t>serviceConsumerHsaId</w:t>
-      </w:r>
-      <w:proofErr w:type="spellEnd"/>
-      <w:r>
-        <w:t xml:space="preserve"> sätter EI till sitt eget </w:t>
-      </w:r>
-      <w:proofErr w:type="spellStart"/>
-      <w:r>
-        <w:t>HsaId</w:t>
-      </w:r>
-      <w:proofErr w:type="spellEnd"/>
-      <w:r>
-        <w:t xml:space="preserve"> och </w:t>
-      </w:r>
-      <w:proofErr w:type="spellStart"/>
-      <w:r>
-        <w:t>inargumentet</w:t>
-      </w:r>
-      <w:proofErr w:type="spellEnd"/>
-      <w:r>
-        <w:t xml:space="preserve"> </w:t>
-      </w:r>
-      <w:proofErr w:type="spellStart"/>
-      <w:r>
-        <w:t>serviceContractNameSpace</w:t>
-      </w:r>
-      <w:proofErr w:type="spellEnd"/>
-      <w:r>
-        <w:t xml:space="preserve"> anges till </w:t>
-      </w:r>
-      <w:proofErr w:type="spellStart"/>
-      <w:r>
-        <w:t>namespacet</w:t>
-      </w:r>
-      <w:proofErr w:type="spellEnd"/>
-      <w:r>
-        <w:t xml:space="preserve"> för EI tjänsten ProcessNotification. Den</w:t>
-      </w:r>
-      <w:r>
-        <w:t xml:space="preserve"> uppläsa informationen sparas internt i en minnes-cache i EI och används då inkomna index-uppdateringar skall </w:t>
-      </w:r>
-      <w:r>
-        <w:t xml:space="preserve">leda till att </w:t>
-      </w:r>
-      <w:proofErr w:type="gramStart"/>
-      <w:r>
-        <w:t>notifieringar</w:t>
-      </w:r>
-      <w:proofErr w:type="gramEnd"/>
-      <w:r>
-        <w:t xml:space="preserve"> skickas till berörda prenumeranter. Se beskrivning av tjänstekontraktet </w:t>
-      </w:r>
-      <w:proofErr w:type="spellStart"/>
-      <w:r>
-        <w:t>GetLogicalAddresseesByServiceContract</w:t>
-      </w:r>
-      <w:proofErr w:type="spellEnd"/>
       <w:r>
         <w:t xml:space="preserve"> nedan för beskrivning av filtreringslogik mm.</w:t>
       </w:r>
@@ -7352,14 +7120,12 @@
       <w:r>
         <w:t xml:space="preserve">Utbudstjänster och liknande konsumenter med avancerade process-logik behöver veta vilka tjänstekontrakt en viss vårdenhet stödjer. Genom att anropa tjänstekontraktet </w:t>
       </w:r>
-      <w:proofErr w:type="spellStart"/>
       <w:r>
         <w:rPr>
           <w:rStyle w:val="h3"/>
         </w:rPr>
         <w:t>GetSupportedServiceContracts</w:t>
       </w:r>
-      <w:proofErr w:type="spellEnd"/>
       <w:r>
         <w:rPr>
           <w:rStyle w:val="h3"/>
@@ -7625,11 +7391,9 @@
                 <w:lang w:eastAsia="sv-SE"/>
               </w:rPr>
             </w:pPr>
-            <w:proofErr w:type="spellStart"/>
             <w:r>
               <w:t>GetLogicalAddresseesByServiceContract</w:t>
             </w:r>
-            <w:proofErr w:type="spellEnd"/>
           </w:p>
         </w:tc>
         <w:tc>
@@ -7727,14 +7491,12 @@
                 <w:lang w:eastAsia="sv-SE"/>
               </w:rPr>
             </w:pPr>
-            <w:proofErr w:type="spellStart"/>
             <w:r>
               <w:rPr>
                 <w:rStyle w:val="h3"/>
               </w:rPr>
               <w:t>GetSupportedServiceContracts</w:t>
             </w:r>
-            <w:proofErr w:type="spellEnd"/>
           </w:p>
         </w:tc>
         <w:tc>
@@ -7859,15 +7621,7 @@
         <w:spacing w:before="0" w:after="120"/>
       </w:pPr>
       <w:r>
-        <w:t xml:space="preserve">Landstingets organisationsnummer (HSA-id) för landstingsspecifika </w:t>
-      </w:r>
-      <w:proofErr w:type="spellStart"/>
-      <w:r>
-        <w:t>registry</w:t>
-      </w:r>
-      <w:proofErr w:type="spellEnd"/>
-      <w:r>
-        <w:t xml:space="preserve"> tjänster.</w:t>
+        <w:t>Landstingets organisationsnummer (HSA-id) för landstingsspecifika registry tjänster.</w:t>
       </w:r>
     </w:p>
     <w:p>
@@ -7888,21 +7642,8 @@
         </w:tabs>
         <w:spacing w:before="0" w:after="120"/>
       </w:pPr>
-      <w:proofErr w:type="spellStart"/>
-      <w:r>
-        <w:t>Inera</w:t>
-      </w:r>
-      <w:proofErr w:type="spellEnd"/>
-      <w:r>
-        <w:t xml:space="preserve"> AB:s organisationsnummer för nationell </w:t>
-      </w:r>
-      <w:proofErr w:type="spellStart"/>
-      <w:r>
-        <w:t>registry</w:t>
-      </w:r>
-      <w:proofErr w:type="spellEnd"/>
-      <w:r>
-        <w:t xml:space="preserve"> tjänst.</w:t>
+      <w:r>
+        <w:t>Inera AB:s organisationsnummer för nationell registry tjänst.</w:t>
       </w:r>
     </w:p>
     <w:p/>
@@ -7913,13 +7654,8 @@
       <w:bookmarkStart w:id="40" w:name="_Toc357754850"/>
       <w:bookmarkStart w:id="41" w:name="_Toc243452555"/>
       <w:bookmarkStart w:id="42" w:name="_Toc263312608"/>
-      <w:proofErr w:type="spellStart"/>
-      <w:r>
-        <w:t>Aggregering</w:t>
-      </w:r>
-      <w:proofErr w:type="spellEnd"/>
-      <w:r>
-        <w:t xml:space="preserve"> och engagemangsindex</w:t>
+      <w:r>
+        <w:t>Aggregering och engagemangsindex</w:t>
       </w:r>
       <w:bookmarkEnd w:id="40"/>
       <w:bookmarkEnd w:id="41"/>
@@ -7927,18 +7663,10 @@
     </w:p>
     <w:p>
       <w:r>
-        <w:t xml:space="preserve">Varken </w:t>
-      </w:r>
-      <w:proofErr w:type="spellStart"/>
-      <w:r>
-        <w:t>a</w:t>
-      </w:r>
-      <w:r>
-        <w:t>ggregering</w:t>
-      </w:r>
-      <w:proofErr w:type="spellEnd"/>
-      <w:r>
-        <w:t xml:space="preserve"> och/eller engagemangsindex är en förutsättningen för att använda tjänsterna i </w:t>
+        <w:t>Varken a</w:t>
+      </w:r>
+      <w:r>
+        <w:t xml:space="preserve">ggregering och/eller engagemangsindex är en förutsättningen för att använda tjänsterna i </w:t>
       </w:r>
       <w:r>
         <w:t>denna domän</w:t>
@@ -7956,7 +7684,6 @@
       <w:bookmarkStart w:id="44" w:name="_Toc243452556"/>
       <w:bookmarkStart w:id="45" w:name="_Toc263312609"/>
       <w:r>
-        <w:lastRenderedPageBreak/>
         <w:t>Annat…</w:t>
       </w:r>
       <w:bookmarkEnd w:id="43"/>
@@ -7977,6 +7704,7 @@
       <w:bookmarkStart w:id="48" w:name="_Toc243452557"/>
       <w:bookmarkStart w:id="49" w:name="_Toc263312610"/>
       <w:r>
+        <w:lastRenderedPageBreak/>
         <w:t>Tjänstedomänens krav och regler</w:t>
       </w:r>
       <w:bookmarkEnd w:id="46"/>
@@ -8148,15 +7876,7 @@
           </w:tcPr>
           <w:p>
             <w:r>
-              <w:t xml:space="preserve">&lt; 1 sekund för </w:t>
-            </w:r>
-            <w:proofErr w:type="gramStart"/>
-            <w:r>
-              <w:t>95%</w:t>
-            </w:r>
-            <w:proofErr w:type="gramEnd"/>
-            <w:r>
-              <w:t xml:space="preserve"> av alla anrop</w:t>
+              <w:t>&lt; 1 sekund för 95% av alla anrop</w:t>
             </w:r>
           </w:p>
         </w:tc>
@@ -8284,15 +8004,7 @@
           </w:tcPr>
           <w:p>
             <w:r>
-              <w:t xml:space="preserve">Vid </w:t>
-            </w:r>
-            <w:proofErr w:type="spellStart"/>
-            <w:r>
-              <w:t>katstrof</w:t>
-            </w:r>
-            <w:proofErr w:type="spellEnd"/>
-            <w:r>
-              <w:t>, bortfall av hel hall</w:t>
+              <w:t>Vid katstrof, bortfall av hel hall</w:t>
             </w:r>
           </w:p>
         </w:tc>
@@ -8325,17 +8037,15 @@
       <w:bookmarkStart w:id="61" w:name="_Toc263312615"/>
       <w:bookmarkStart w:id="62" w:name="_Toc224960922"/>
       <w:bookmarkStart w:id="63" w:name="_Toc357754855"/>
-      <w:bookmarkEnd w:id="11"/>
       <w:bookmarkEnd w:id="12"/>
       <w:bookmarkEnd w:id="13"/>
-      <w:proofErr w:type="spellStart"/>
+      <w:bookmarkEnd w:id="14"/>
       <w:r>
         <w:t>Felhantering</w:t>
       </w:r>
       <w:bookmarkEnd w:id="59"/>
       <w:bookmarkEnd w:id="60"/>
       <w:bookmarkEnd w:id="61"/>
-      <w:proofErr w:type="spellEnd"/>
     </w:p>
     <w:p>
       <w:pPr>
@@ -8443,11 +8153,9 @@
                 <w:highlight w:val="yellow"/>
               </w:rPr>
             </w:pPr>
-            <w:proofErr w:type="spellStart"/>
             <w:r>
               <w:t>IllegalArgumentException</w:t>
             </w:r>
-            <w:proofErr w:type="spellEnd"/>
           </w:p>
         </w:tc>
         <w:tc>
@@ -8460,27 +8168,9 @@
                 <w:highlight w:val="yellow"/>
               </w:rPr>
             </w:pPr>
-            <w:proofErr w:type="spellStart"/>
-            <w:r>
-              <w:t>ServiceContractNamespece</w:t>
-            </w:r>
-            <w:proofErr w:type="spellEnd"/>
-            <w:r>
-              <w:t xml:space="preserve"> must not be </w:t>
-            </w:r>
-            <w:proofErr w:type="spellStart"/>
-            <w:r>
-              <w:t>empty</w:t>
-            </w:r>
-            <w:proofErr w:type="spellEnd"/>
-            <w:r>
-              <w:t xml:space="preserve"> or </w:t>
-            </w:r>
-            <w:proofErr w:type="spellStart"/>
-            <w:r>
-              <w:t>null</w:t>
-            </w:r>
-            <w:proofErr w:type="spellEnd"/>
+            <w:r>
+              <w:t>ServiceContractNamespece must not be empty or null</w:t>
+            </w:r>
           </w:p>
         </w:tc>
         <w:tc>
@@ -8494,15 +8184,7 @@
               </w:rPr>
             </w:pPr>
             <w:r>
-              <w:t xml:space="preserve">Felet orsakas av att </w:t>
-            </w:r>
-            <w:proofErr w:type="spellStart"/>
-            <w:r>
-              <w:t>ServiceContractNamespece</w:t>
-            </w:r>
-            <w:proofErr w:type="spellEnd"/>
-            <w:r>
-              <w:t xml:space="preserve"> saknas.</w:t>
+              <w:t>Felet orsakas av att ServiceContractNamespece saknas.</w:t>
             </w:r>
           </w:p>
         </w:tc>
@@ -8518,11 +8200,9 @@
                 <w:highlight w:val="yellow"/>
               </w:rPr>
             </w:pPr>
-            <w:proofErr w:type="spellStart"/>
             <w:r>
               <w:t>IllegalArgumentException</w:t>
             </w:r>
-            <w:proofErr w:type="spellEnd"/>
           </w:p>
         </w:tc>
         <w:tc>
@@ -8535,27 +8215,9 @@
                 <w:highlight w:val="yellow"/>
               </w:rPr>
             </w:pPr>
-            <w:proofErr w:type="spellStart"/>
-            <w:r>
-              <w:t>ServiceConsumerHsaId</w:t>
-            </w:r>
-            <w:proofErr w:type="spellEnd"/>
-            <w:r>
-              <w:t xml:space="preserve"> must not be </w:t>
-            </w:r>
-            <w:proofErr w:type="spellStart"/>
-            <w:r>
-              <w:t>empty</w:t>
-            </w:r>
-            <w:proofErr w:type="spellEnd"/>
-            <w:r>
-              <w:t xml:space="preserve"> or </w:t>
-            </w:r>
-            <w:proofErr w:type="spellStart"/>
-            <w:r>
-              <w:t>null</w:t>
-            </w:r>
-            <w:proofErr w:type="spellEnd"/>
+            <w:r>
+              <w:t>ServiceConsumerHsaId must not be empty or null</w:t>
+            </w:r>
           </w:p>
         </w:tc>
         <w:tc>
@@ -8569,15 +8231,7 @@
               </w:rPr>
             </w:pPr>
             <w:r>
-              <w:t xml:space="preserve">Felet orsakas av att </w:t>
-            </w:r>
-            <w:proofErr w:type="spellStart"/>
-            <w:r>
-              <w:t>ServiceConsumerHsaId</w:t>
-            </w:r>
-            <w:proofErr w:type="spellEnd"/>
-            <w:r>
-              <w:t xml:space="preserve"> saknas.</w:t>
+              <w:t>Felet orsakas av att ServiceConsumerHsaId saknas.</w:t>
             </w:r>
           </w:p>
         </w:tc>
@@ -8595,7 +8249,6 @@
         <w:pStyle w:val="Heading4"/>
       </w:pPr>
       <w:r>
-        <w:lastRenderedPageBreak/>
         <w:t>Tekniska fel</w:t>
       </w:r>
     </w:p>
@@ -8908,31 +8561,7 @@
         <w:t>behörighetsfilter</w:t>
       </w:r>
       <w:r>
-        <w:t xml:space="preserve">. Dessa kan användas för att begränsa anropsbehörighet baserat på innehållet i inkommande meddelande, </w:t>
-      </w:r>
-      <w:proofErr w:type="gramStart"/>
-      <w:r>
-        <w:t>dvs</w:t>
-      </w:r>
-      <w:proofErr w:type="gramEnd"/>
-      <w:r>
-        <w:t xml:space="preserve"> i begäran (</w:t>
-      </w:r>
-      <w:proofErr w:type="spellStart"/>
-      <w:r>
-        <w:t>request</w:t>
-      </w:r>
-      <w:proofErr w:type="spellEnd"/>
-      <w:r>
-        <w:t xml:space="preserve">). Se beskrivning av tjänsten </w:t>
-      </w:r>
-      <w:proofErr w:type="spellStart"/>
-      <w:r>
-        <w:t>GetLogicalAddresseesByServiceContract</w:t>
-      </w:r>
-      <w:proofErr w:type="spellEnd"/>
-      <w:r>
-        <w:t xml:space="preserve"> för regelverk för </w:t>
+        <w:t xml:space="preserve">. Dessa kan användas för att begränsa anropsbehörighet baserat på innehållet i inkommande meddelande, dvs i begäran (request). Se beskrivning av tjänsten GetLogicalAddresseesByServiceContract för regelverk för </w:t>
       </w:r>
       <w:r>
         <w:rPr>
@@ -8949,15 +8578,7 @@
         <w:pStyle w:val="BodyText"/>
       </w:pPr>
       <w:r>
-        <w:t xml:space="preserve">Första brukare av denna information är Engagemangsindex i syfte att bara anropa tjänsteproducenter av tjänsten ProcessNotification då </w:t>
-      </w:r>
-      <w:proofErr w:type="gramStart"/>
-      <w:r>
-        <w:t>notifieringen</w:t>
-      </w:r>
-      <w:proofErr w:type="gramEnd"/>
-      <w:r>
-        <w:t xml:space="preserve"> innehåller information som matchar tjänsteproducentens filter.</w:t>
+        <w:t>Första brukare av denna information är Engagemangsindex i syfte att bara anropa tjänsteproducenter av tjänsten ProcessNotification då notifieringen innehåller information som matchar tjänsteproducentens filter.</w:t>
       </w:r>
       <w:r>
         <w:t xml:space="preserve"> </w:t>
@@ -9040,14 +8661,12 @@
                 <w:i/>
               </w:rPr>
             </w:pPr>
-            <w:proofErr w:type="spellStart"/>
             <w:r>
               <w:rPr>
                 <w:i/>
               </w:rPr>
               <w:t>Kodverk</w:t>
             </w:r>
-            <w:proofErr w:type="spellEnd"/>
           </w:p>
         </w:tc>
         <w:tc>
@@ -9072,11 +8691,9 @@
             <w:pPr>
               <w:pStyle w:val="BodyText"/>
             </w:pPr>
-            <w:proofErr w:type="spellStart"/>
             <w:r>
               <w:t>RIVTAProfil</w:t>
             </w:r>
-            <w:proofErr w:type="spellEnd"/>
           </w:p>
         </w:tc>
         <w:tc>
@@ -9089,15 +8706,7 @@
               <w:pStyle w:val="BodyText"/>
             </w:pPr>
             <w:r>
-              <w:t xml:space="preserve">RIVTA-Profil. Namnges med aktuell profils kortnamn (se </w:t>
-            </w:r>
-            <w:proofErr w:type="spellStart"/>
-            <w:r>
-              <w:t>kodverk</w:t>
-            </w:r>
-            <w:proofErr w:type="spellEnd"/>
-            <w:r>
-              <w:t>).</w:t>
+              <w:t>RIVTA-Profil. Namnges med aktuell profils kortnamn (se kodverk).</w:t>
             </w:r>
           </w:p>
         </w:tc>
@@ -9111,15 +8720,7 @@
               <w:pStyle w:val="BodyText"/>
             </w:pPr>
             <w:r>
-              <w:t xml:space="preserve">Definieras av RIVTA-förvaltningen. Dokumenteras på av förvaltningen anvisad plats. När denna text skrevs förvaltas RIVTA av </w:t>
-            </w:r>
-            <w:proofErr w:type="spellStart"/>
-            <w:r>
-              <w:t>Cehis</w:t>
-            </w:r>
-            <w:proofErr w:type="spellEnd"/>
-            <w:r>
-              <w:t xml:space="preserve"> </w:t>
+              <w:t xml:space="preserve">Definieras av RIVTA-förvaltningen. Dokumenteras på av förvaltningen anvisad plats. När denna text skrevs förvaltas RIVTA av Cehis </w:t>
             </w:r>
             <w:r>
               <w:lastRenderedPageBreak/>
@@ -9280,15 +8881,7 @@
               <w:pStyle w:val="BodyText"/>
             </w:pPr>
             <w:r>
-              <w:t xml:space="preserve">Ett begrepp för en mjukvarukomponent som driftsätts i syfte att publicera en tjänstekomponent eller att konsumera en tjänst. </w:t>
-            </w:r>
-            <w:proofErr w:type="spellStart"/>
-            <w:r>
-              <w:t>Multiplicitet</w:t>
-            </w:r>
-            <w:proofErr w:type="spellEnd"/>
-            <w:r>
-              <w:t xml:space="preserve"> och regler för attributen beror av roll (konsument/producent).</w:t>
+              <w:t>Ett begrepp för en mjukvarukomponent som driftsätts i syfte att publicera en tjänstekomponent eller att konsumera en tjänst. Multiplicitet och regler för attributen beror av roll (konsument/producent).</w:t>
             </w:r>
           </w:p>
         </w:tc>
@@ -9301,13 +8894,8 @@
             <w:pPr>
               <w:pStyle w:val="BodyText"/>
             </w:pPr>
-            <w:proofErr w:type="spellStart"/>
-            <w:r>
-              <w:t>Kodverk</w:t>
-            </w:r>
-            <w:proofErr w:type="spellEnd"/>
-            <w:r>
-              <w:t xml:space="preserve"> saknas på nationell nivå. Landsting och leverantörer har olika angreppssätt för namnsättning och katalogisering av komponenter i sitt systemlandskap.</w:t>
+            <w:r>
+              <w:t>Kodverk saknas på nationell nivå. Landsting och leverantörer har olika angreppssätt för namnsättning och katalogisering av komponenter i sitt systemlandskap.</w:t>
             </w:r>
           </w:p>
         </w:tc>
@@ -9348,21 +8936,13 @@
               <w:pStyle w:val="BodyText"/>
             </w:pPr>
             <w:r>
-              <w:t>En relationsklass som bygger upp en behörighet för en tjänstekonsument (Tjänstekomponent i rollen konsument) att anropa en tjänsteproducent genom att den associeras till en Logisk Adressat (t.ex. en vårdenhet) och ett Tjänstekontrakt</w:t>
-            </w:r>
-            <w:proofErr w:type="gramStart"/>
-            <w:r>
-              <w:t xml:space="preserve"> (t.ex. ”urn:riv:crm:scheduling:Make</w:t>
+              <w:t>En relationsklass som bygger upp en behörighet för en tjänstekonsument (Tjänstekomponent i rollen konsument) att anropa en tjänsteproducent genom att den associeras till en Logisk Adressat (t.ex. en vårdenhet) och ett Tjänstekontrakt (t.ex. ”urn:riv:crm:scheduling:Make</w:t>
             </w:r>
             <w:r>
               <w:t>BookingResponder:1</w:t>
             </w:r>
             <w:r>
-              <w:t>”.</w:t>
-            </w:r>
-            <w:proofErr w:type="gramEnd"/>
-            <w:r>
-              <w:t xml:space="preserve"> Behörigheten är löst kopplad till tjänsteproducenten. En vårdenhet som erbjuder direktbokning via Mina Vårdkontakter kan därmed byta tjänsteproducent (bokningssystem) utan att anropsbehörigheten påverkas.</w:t>
+              <w:t>”. Behörigheten är löst kopplad till tjänsteproducenten. En vårdenhet som erbjuder direktbokning via Mina Vårdkontakter kan därmed byta tjänsteproducent (bokningssystem) utan att anropsbehörigheten påverkas.</w:t>
             </w:r>
           </w:p>
         </w:tc>
@@ -9414,23 +8994,7 @@
               <w:pStyle w:val="BodyText"/>
             </w:pPr>
             <w:r>
-              <w:t xml:space="preserve">En relationsklass som beskriver en </w:t>
-            </w:r>
-            <w:proofErr w:type="spellStart"/>
-            <w:r>
-              <w:t>addresserbar</w:t>
-            </w:r>
-            <w:proofErr w:type="spellEnd"/>
-            <w:r>
-              <w:t xml:space="preserve"> tjänst. En </w:t>
-            </w:r>
-            <w:proofErr w:type="spellStart"/>
-            <w:r>
-              <w:t>adresserbar</w:t>
-            </w:r>
-            <w:proofErr w:type="spellEnd"/>
-            <w:r>
-              <w:t xml:space="preserve"> tjänst har ett Tjänstekontrakt som tillgängliggörs av en Logisk Adressat (en verksamhet) genom dess tjänsteproducent (Tjänstekomponent i rollen tjänsteproducent) enligt en viss RIVTA-profil.</w:t>
+              <w:t>En relationsklass som beskriver en addresserbar tjänst. En adresserbar tjänst har ett Tjänstekontrakt som tillgängliggörs av en Logisk Adressat (en verksamhet) genom dess tjänsteproducent (Tjänstekomponent i rollen tjänsteproducent) enligt en viss RIVTA-profil.</w:t>
             </w:r>
           </w:p>
         </w:tc>
@@ -9498,15 +9062,7 @@
     </w:p>
     <w:p>
       <w:r>
-        <w:t xml:space="preserve">Personidentitet anges på formatet ÅÅÅÅMMDD-XXXX. Samma format gäller för olika typer av personidentiteter(reservnummer mm), </w:t>
-      </w:r>
-      <w:proofErr w:type="gramStart"/>
-      <w:r>
-        <w:t>dvs</w:t>
-      </w:r>
-      <w:proofErr w:type="gramEnd"/>
-      <w:r>
-        <w:t xml:space="preserve"> 8 siffror, bindestreck samt 4 siffror.</w:t>
+        <w:t>Personidentitet anges på formatet ÅÅÅÅMMDD-XXXX. Samma format gäller för olika typer av personidentiteter(reservnummer mm), dvs 8 siffror, bindestreck samt 4 siffror.</w:t>
       </w:r>
     </w:p>
     <w:p/>
@@ -9538,23 +9094,7 @@
     </w:p>
     <w:p>
       <w:r>
-        <w:t>Tid och datum anges alltid på formatet ”</w:t>
-      </w:r>
-      <w:proofErr w:type="spellStart"/>
-      <w:r>
-        <w:t>ÅÅÅÅ-MM-</w:t>
-      </w:r>
-      <w:proofErr w:type="gramStart"/>
-      <w:r>
-        <w:t>DDThh:mm</w:t>
-      </w:r>
-      <w:proofErr w:type="gramEnd"/>
-      <w:r>
-        <w:t>:ss</w:t>
-      </w:r>
-      <w:proofErr w:type="spellEnd"/>
-      <w:r>
-        <w:t>”. Exempel: 2010-11-26T09:12:33</w:t>
+        <w:t>Tid och datum anges alltid på formatet ”ÅÅÅÅ-MM-DDThh:mm:ss”. Exempel: 2010-11-26T09:12:33</w:t>
       </w:r>
     </w:p>
     <w:p/>
@@ -9570,15 +9110,7 @@
     </w:p>
     <w:p>
       <w:r>
-        <w:t xml:space="preserve">Tidszon anges inte i meddelandeformaten. Alla information om datum och tidpunkter som utbyts via tjänsterna ska ange datum och tidpunkter i den tidszon som gäller/gällde i Sverige vid den tidpunkt som respektive datum- eller </w:t>
-      </w:r>
-      <w:proofErr w:type="spellStart"/>
-      <w:r>
-        <w:t>tidpunktsfält</w:t>
-      </w:r>
-      <w:proofErr w:type="spellEnd"/>
-      <w:r>
-        <w:t xml:space="preserve"> bär information om. Såväl tjänstekonsumenter som tjänsteproducenter skall med andra ord förutsätta att datum och tidpunkter som utbyts är i tidszonerna CET (svensk normaltid) respektive CEST (svensk normaltid med justering för sommartid).</w:t>
+        <w:t>Tidszon anges inte i meddelandeformaten. Alla information om datum och tidpunkter som utbyts via tjänsterna ska ange datum och tidpunkter i den tidszon som gäller/gällde i Sverige vid den tidpunkt som respektive datum- eller tidpunktsfält bär information om. Såväl tjänstekonsumenter som tjänsteproducenter skall med andra ord förutsätta att datum och tidpunkter som utbyts är i tidszonerna CET (svensk normaltid) respektive CEST (svensk normaltid med justering för sommartid).</w:t>
       </w:r>
     </w:p>
     <w:p>
@@ -9602,34 +9134,16 @@
       </w:pPr>
       <w:bookmarkStart w:id="79" w:name="_Toc246650551"/>
       <w:bookmarkStart w:id="80" w:name="_Toc263312625"/>
-      <w:proofErr w:type="spellStart"/>
       <w:r>
         <w:t>GetLogicalAddresseesByServiceContract</w:t>
       </w:r>
       <w:bookmarkEnd w:id="79"/>
       <w:bookmarkEnd w:id="80"/>
-      <w:proofErr w:type="spellEnd"/>
     </w:p>
     <w:p>
       <w:bookmarkStart w:id="81" w:name="_Toc243452571"/>
       <w:r>
-        <w:t>Tjänsten returnerar en lista över logiska adressater som har en tjänsteproducent för angivet tjänstekontrakt (</w:t>
-      </w:r>
-      <w:proofErr w:type="gramStart"/>
-      <w:r>
-        <w:t>namnrymd)  och</w:t>
-      </w:r>
-      <w:proofErr w:type="gramEnd"/>
-      <w:r>
-        <w:t xml:space="preserve"> som har anropsbehörighet för angiven tjänstekonsument (</w:t>
-      </w:r>
-      <w:proofErr w:type="spellStart"/>
-      <w:r>
-        <w:t>hsa</w:t>
-      </w:r>
-      <w:proofErr w:type="spellEnd"/>
-      <w:r>
-        <w:t xml:space="preserve">-id). </w:t>
+        <w:t xml:space="preserve">Tjänsten returnerar en lista över logiska adressater som har en tjänsteproducent för angivet tjänstekontrakt (namnrymd)  och som har anropsbehörighet för angiven tjänstekonsument (hsa-id). </w:t>
       </w:r>
     </w:p>
     <w:p/>
@@ -9763,14 +9277,12 @@
                 <w:b/>
               </w:rPr>
             </w:pPr>
-            <w:proofErr w:type="spellStart"/>
             <w:r>
               <w:rPr>
                 <w:b/>
               </w:rPr>
               <w:t>Kardinalitet</w:t>
             </w:r>
-            <w:proofErr w:type="spellEnd"/>
           </w:p>
         </w:tc>
       </w:tr>
@@ -9891,8 +9403,6 @@
                 <w:lang w:val="en-GB"/>
               </w:rPr>
             </w:pPr>
-            <w:proofErr w:type="spellStart"/>
-            <w:proofErr w:type="gramStart"/>
             <w:r>
               <w:rPr>
                 <w:lang w:val="en-GB"/>
@@ -9900,8 +9410,6 @@
               <w:lastRenderedPageBreak/>
               <w:t>serviceConsumerHsaId</w:t>
             </w:r>
-            <w:proofErr w:type="spellEnd"/>
-            <w:proofErr w:type="gramEnd"/>
           </w:p>
         </w:tc>
         <w:tc>
@@ -9914,14 +9422,12 @@
                 <w:lang w:val="en-GB"/>
               </w:rPr>
             </w:pPr>
-            <w:proofErr w:type="spellStart"/>
             <w:r>
               <w:rPr>
                 <w:lang w:val="en-GB"/>
               </w:rPr>
               <w:t>HSAid</w:t>
             </w:r>
-            <w:proofErr w:type="spellEnd"/>
           </w:p>
         </w:tc>
         <w:tc>
@@ -9940,15 +9446,7 @@
           </w:tcPr>
           <w:p>
             <w:r>
-              <w:t>1</w:t>
-            </w:r>
-            <w:proofErr w:type="gramStart"/>
-            <w:r>
-              <w:t>..</w:t>
-            </w:r>
-            <w:proofErr w:type="gramEnd"/>
-            <w:r>
-              <w:t>1</w:t>
+              <w:t>1..1</w:t>
             </w:r>
           </w:p>
         </w:tc>
@@ -9959,11 +9457,9 @@
             <w:tcW w:w="2660" w:type="dxa"/>
           </w:tcPr>
           <w:p>
-            <w:proofErr w:type="spellStart"/>
             <w:r>
               <w:t>serviceContractNameSpace</w:t>
             </w:r>
-            <w:proofErr w:type="spellEnd"/>
           </w:p>
         </w:tc>
         <w:tc>
@@ -9976,11 +9472,9 @@
                 <w:i/>
               </w:rPr>
             </w:pPr>
-            <w:proofErr w:type="spellStart"/>
             <w:r>
               <w:t>urn</w:t>
             </w:r>
-            <w:proofErr w:type="spellEnd"/>
           </w:p>
         </w:tc>
         <w:tc>
@@ -9989,21 +9483,13 @@
           </w:tcPr>
           <w:p>
             <w:r>
-              <w:t xml:space="preserve">Det </w:t>
-            </w:r>
-            <w:proofErr w:type="gramStart"/>
-            <w:r>
-              <w:t xml:space="preserve">tjänstekontrakt </w:t>
+              <w:t xml:space="preserve">Det tjänstekontrakt </w:t>
             </w:r>
             <w:r>
               <w:t xml:space="preserve"> </w:t>
             </w:r>
             <w:r>
-              <w:t>som</w:t>
-            </w:r>
-            <w:proofErr w:type="gramEnd"/>
-            <w:r>
-              <w:t xml:space="preserve"> frågan gäller</w:t>
+              <w:t>som frågan gäller</w:t>
             </w:r>
           </w:p>
         </w:tc>
@@ -10013,15 +9499,7 @@
           </w:tcPr>
           <w:p>
             <w:r>
-              <w:t>1</w:t>
-            </w:r>
-            <w:proofErr w:type="gramStart"/>
-            <w:r>
-              <w:t>..</w:t>
-            </w:r>
-            <w:proofErr w:type="gramEnd"/>
-            <w:r>
-              <w:t>1</w:t>
+              <w:t>1..1</w:t>
             </w:r>
           </w:p>
         </w:tc>
@@ -10232,14 +9710,12 @@
                 <w:rFonts w:eastAsia="Batang"/>
               </w:rPr>
             </w:pPr>
-            <w:proofErr w:type="spellStart"/>
             <w:r>
               <w:rPr>
                 <w:rFonts w:eastAsia="Batang"/>
               </w:rPr>
               <w:t>logicalAddressRecord</w:t>
             </w:r>
-            <w:proofErr w:type="spellEnd"/>
           </w:p>
         </w:tc>
         <w:tc>
@@ -10252,14 +9728,12 @@
                 <w:rFonts w:eastAsia="Batang"/>
               </w:rPr>
             </w:pPr>
-            <w:proofErr w:type="spellStart"/>
             <w:r>
               <w:rPr>
                 <w:rFonts w:eastAsia="Batang"/>
               </w:rPr>
               <w:t>LogicalAddresseeRecordType</w:t>
             </w:r>
-            <w:proofErr w:type="spellEnd"/>
           </w:p>
         </w:tc>
         <w:tc>
@@ -10280,15 +9754,7 @@
           </w:tcPr>
           <w:p>
             <w:r>
-              <w:t>0</w:t>
-            </w:r>
-            <w:proofErr w:type="gramStart"/>
-            <w:r>
-              <w:t>..</w:t>
-            </w:r>
-            <w:proofErr w:type="gramEnd"/>
-            <w:r>
-              <w:t>*</w:t>
+              <w:t>0..*</w:t>
             </w:r>
           </w:p>
         </w:tc>
@@ -10304,33 +9770,35 @@
                 <w:rFonts w:eastAsia="Batang"/>
               </w:rPr>
             </w:pPr>
-            <w:proofErr w:type="spellStart"/>
             <w:r>
               <w:rPr>
                 <w:rFonts w:eastAsia="Batang"/>
               </w:rPr>
-              <w:t>logicalAddressRecord</w:t>
-            </w:r>
-            <w:proofErr w:type="spellEnd"/>
-            <w:r>
+              <w:t>logicalAddressRecord. logicalAddress</w:t>
+            </w:r>
+          </w:p>
+        </w:tc>
+        <w:tc>
+          <w:tcPr>
+            <w:tcW w:w="1417" w:type="dxa"/>
+          </w:tcPr>
+          <w:p>
+            <w:pPr>
               <w:rPr>
                 <w:rFonts w:eastAsia="Batang"/>
               </w:rPr>
-              <w:t xml:space="preserve">. </w:t>
-            </w:r>
-            <w:proofErr w:type="spellStart"/>
+            </w:pPr>
             <w:r>
               <w:rPr>
                 <w:rFonts w:eastAsia="Batang"/>
               </w:rPr>
-              <w:t>logicalAddress</w:t>
-            </w:r>
-            <w:proofErr w:type="spellEnd"/>
-          </w:p>
-        </w:tc>
-        <w:tc>
-          <w:tcPr>
-            <w:tcW w:w="1417" w:type="dxa"/>
+              <w:t>Text</w:t>
+            </w:r>
+          </w:p>
+        </w:tc>
+        <w:tc>
+          <w:tcPr>
+            <w:tcW w:w="4111" w:type="dxa"/>
           </w:tcPr>
           <w:p>
             <w:pPr>
@@ -10342,35 +9810,15 @@
               <w:rPr>
                 <w:rFonts w:eastAsia="Batang"/>
               </w:rPr>
-              <w:t>Text</w:t>
-            </w:r>
-          </w:p>
-        </w:tc>
-        <w:tc>
-          <w:tcPr>
-            <w:tcW w:w="4111" w:type="dxa"/>
-          </w:tcPr>
-          <w:p>
-            <w:pPr>
+              <w:t xml:space="preserve">Tjänstekontrakt som stöds av angiven tjänstekonsument vid tidpunkten för anropet av </w:t>
+            </w:r>
+            <w:r>
+              <w:t>GetLogicalAddresseesByServiceContract</w:t>
+            </w:r>
+            <w:r>
               <w:rPr>
                 <w:rFonts w:eastAsia="Batang"/>
               </w:rPr>
-            </w:pPr>
-            <w:r>
-              <w:rPr>
-                <w:rFonts w:eastAsia="Batang"/>
-              </w:rPr>
-              <w:t xml:space="preserve">Tjänstekontrakt som stöds av angiven tjänstekonsument vid tidpunkten för anropet av </w:t>
-            </w:r>
-            <w:proofErr w:type="spellStart"/>
-            <w:r>
-              <w:t>GetLogicalAddresseesByServiceContract</w:t>
-            </w:r>
-            <w:proofErr w:type="spellEnd"/>
-            <w:r>
-              <w:rPr>
-                <w:rFonts w:eastAsia="Batang"/>
-              </w:rPr>
               <w:t>.</w:t>
             </w:r>
           </w:p>
@@ -10381,15 +9829,7 @@
           </w:tcPr>
           <w:p>
             <w:r>
-              <w:t>1</w:t>
-            </w:r>
-            <w:proofErr w:type="gramStart"/>
-            <w:r>
-              <w:t>..</w:t>
-            </w:r>
-            <w:proofErr w:type="gramEnd"/>
-            <w:r>
-              <w:t>1</w:t>
+              <w:t>1..1</w:t>
             </w:r>
           </w:p>
         </w:tc>
@@ -10405,14 +9845,12 @@
                 <w:rFonts w:eastAsia="Batang"/>
               </w:rPr>
             </w:pPr>
-            <w:proofErr w:type="spellStart"/>
             <w:r>
               <w:rPr>
                 <w:rFonts w:eastAsia="Batang"/>
               </w:rPr>
               <w:t>logicalAddressRecord.filter</w:t>
             </w:r>
-            <w:proofErr w:type="spellEnd"/>
           </w:p>
         </w:tc>
         <w:tc>
@@ -10425,14 +9863,12 @@
                 <w:rFonts w:eastAsia="Batang"/>
               </w:rPr>
             </w:pPr>
-            <w:proofErr w:type="spellStart"/>
             <w:r>
               <w:rPr>
                 <w:rFonts w:eastAsia="Batang"/>
               </w:rPr>
               <w:t>FilterType</w:t>
             </w:r>
-            <w:proofErr w:type="spellEnd"/>
           </w:p>
         </w:tc>
         <w:tc>
@@ -10453,15 +9889,7 @@
           </w:tcPr>
           <w:p>
             <w:r>
-              <w:t>0</w:t>
-            </w:r>
-            <w:proofErr w:type="gramStart"/>
-            <w:r>
-              <w:t>..</w:t>
-            </w:r>
-            <w:proofErr w:type="gramEnd"/>
-            <w:r>
-              <w:t>*</w:t>
+              <w:t>0..*</w:t>
             </w:r>
           </w:p>
         </w:tc>
@@ -10477,19 +9905,11 @@
                 <w:rFonts w:eastAsia="Batang"/>
               </w:rPr>
             </w:pPr>
-            <w:proofErr w:type="spellStart"/>
             <w:r>
               <w:rPr>
                 <w:rFonts w:eastAsia="Batang"/>
               </w:rPr>
-              <w:t>logicalAddressRecord.filter</w:t>
-            </w:r>
-            <w:proofErr w:type="spellEnd"/>
-            <w:r>
-              <w:rPr>
-                <w:rFonts w:eastAsia="Batang"/>
-              </w:rPr>
-              <w:t>.</w:t>
+              <w:t>logicalAddressRecord.filter.</w:t>
             </w:r>
             <w:r>
               <w:rPr>
@@ -10526,20 +9946,7 @@
               </w:rPr>
             </w:pPr>
             <w:r>
-              <w:t>Namnrymd för Tjänstedomän enligt RIVTA-förvaltningens förvaltade tjänstedomäner. Anges utan versionsnummer. Ex: ”</w:t>
-            </w:r>
-            <w:proofErr w:type="spellStart"/>
-            <w:proofErr w:type="gramStart"/>
-            <w:r>
-              <w:t>urn:riv</w:t>
-            </w:r>
-            <w:proofErr w:type="gramEnd"/>
-            <w:r>
-              <w:t>:crm:scheduling</w:t>
-            </w:r>
-            <w:proofErr w:type="spellEnd"/>
-            <w:r>
-              <w:t>”</w:t>
+              <w:t>Namnrymd för Tjänstedomän enligt RIVTA-förvaltningens förvaltade tjänstedomäner. Anges utan versionsnummer. Ex: ”urn:riv:crm:scheduling”</w:t>
             </w:r>
           </w:p>
         </w:tc>
@@ -10549,15 +9956,7 @@
           </w:tcPr>
           <w:p>
             <w:r>
-              <w:t>1</w:t>
-            </w:r>
-            <w:proofErr w:type="gramStart"/>
-            <w:r>
-              <w:t>..</w:t>
-            </w:r>
-            <w:proofErr w:type="gramEnd"/>
-            <w:r>
-              <w:t>1</w:t>
+              <w:t>1..1</w:t>
             </w:r>
           </w:p>
         </w:tc>
@@ -10573,19 +9972,11 @@
                 <w:rFonts w:eastAsia="Batang"/>
               </w:rPr>
             </w:pPr>
-            <w:proofErr w:type="spellStart"/>
             <w:r>
               <w:rPr>
                 <w:rFonts w:eastAsia="Batang"/>
               </w:rPr>
-              <w:t>logicalAddressRecord.filter</w:t>
-            </w:r>
-            <w:proofErr w:type="spellEnd"/>
-            <w:r>
-              <w:rPr>
-                <w:rFonts w:eastAsia="Batang"/>
-              </w:rPr>
-              <w:t>.</w:t>
+              <w:t>logicalAddressRecord.filter.</w:t>
             </w:r>
             <w:r>
               <w:rPr>
@@ -10611,13 +10002,8 @@
             <w:tcW w:w="4111" w:type="dxa"/>
           </w:tcPr>
           <w:p>
-            <w:proofErr w:type="spellStart"/>
-            <w:r>
-              <w:t>Kodverk</w:t>
-            </w:r>
-            <w:proofErr w:type="spellEnd"/>
-            <w:r>
-              <w:t xml:space="preserve"> enligt tjänstedomänens dokumentation.</w:t>
+            <w:r>
+              <w:t>Kodverk enligt tjänstedomänens dokumentation.</w:t>
             </w:r>
           </w:p>
         </w:tc>
@@ -10627,15 +10013,7 @@
           </w:tcPr>
           <w:p>
             <w:r>
-              <w:t>0</w:t>
-            </w:r>
-            <w:proofErr w:type="gramStart"/>
-            <w:r>
-              <w:t>..</w:t>
-            </w:r>
-            <w:proofErr w:type="gramEnd"/>
-            <w:r>
-              <w:t>*</w:t>
+              <w:t>0..*</w:t>
             </w:r>
           </w:p>
         </w:tc>
@@ -10744,24 +10122,14 @@
       <w:r>
         <w:t xml:space="preserve">Utformandet av behörighetsfiltret, </w:t>
       </w:r>
-      <w:proofErr w:type="spellStart"/>
       <w:r>
         <w:rPr>
           <w:i/>
         </w:rPr>
         <w:t>FilterType</w:t>
       </w:r>
-      <w:proofErr w:type="spellEnd"/>
-      <w:r>
-        <w:t>, avspeglar den första intressentens (</w:t>
-      </w:r>
-      <w:proofErr w:type="spellStart"/>
-      <w:r>
-        <w:t>EngagemangsIndex</w:t>
-      </w:r>
-      <w:proofErr w:type="spellEnd"/>
-      <w:r>
-        <w:t>) direkta behov av filter-information. Om man i framtiden kan identifiera fler intressenter av behörighetsfilter kan datamodellen generaliseras baserat på de behov som då identifierats och införas i en major-version av tjänstekontraktet.</w:t>
+      <w:r>
+        <w:t>, avspeglar den första intressentens (EngagemangsIndex) direkta behov av filter-information. Om man i framtiden kan identifiera fler intressenter av behörighetsfilter kan datamodellen generaliseras baserat på de behov som då identifierats och införas i en major-version av tjänstekontraktet.</w:t>
       </w:r>
     </w:p>
     <w:p/>
@@ -10779,15 +10147,7 @@
     </w:p>
     <w:p>
       <w:r>
-        <w:t xml:space="preserve">Till denna informationsmängd finns regler som </w:t>
-      </w:r>
-      <w:proofErr w:type="gramStart"/>
-      <w:r>
-        <w:t>ej</w:t>
-      </w:r>
-      <w:proofErr w:type="gramEnd"/>
-      <w:r>
-        <w:t xml:space="preserve"> uttrycks i schemafilerna och tabellen ovan. Dessa återfinns nedan. </w:t>
+        <w:t xml:space="preserve">Till denna informationsmängd finns regler som ej uttrycks i schemafilerna och tabellen ovan. Dessa återfinns nedan. </w:t>
       </w:r>
     </w:p>
     <w:p>
@@ -10808,11 +10168,9 @@
       <w:r>
         <w:t xml:space="preserve">Producenten ska filtrera svaret så att det endast innehåller de logiska adresser som angiven konsument har rättighet att adressera för angivet tjänstekontrakt (vid tidpunkten för anropet av </w:t>
       </w:r>
-      <w:proofErr w:type="spellStart"/>
       <w:r>
         <w:t>GetLogicalAddresseesByServiceContract</w:t>
       </w:r>
-      <w:proofErr w:type="spellEnd"/>
       <w:r>
         <w:t>).</w:t>
       </w:r>
@@ -10840,31 +10198,7 @@
       </w:pPr>
       <w:r>
         <w:lastRenderedPageBreak/>
-        <w:t xml:space="preserve">Om posten </w:t>
-      </w:r>
-      <w:proofErr w:type="spellStart"/>
-      <w:r>
-        <w:t>logicalAddressRecord</w:t>
-      </w:r>
-      <w:proofErr w:type="spellEnd"/>
-      <w:r>
-        <w:t xml:space="preserve"> för avsedd </w:t>
-      </w:r>
-      <w:proofErr w:type="spellStart"/>
-      <w:r>
-        <w:t>logicalAddress</w:t>
-      </w:r>
-      <w:proofErr w:type="spellEnd"/>
-      <w:r>
-        <w:t xml:space="preserve"> i svaret från </w:t>
-      </w:r>
-      <w:proofErr w:type="spellStart"/>
-      <w:r>
-        <w:t>GetLogicalAddresseesByServiceContract</w:t>
-      </w:r>
-      <w:proofErr w:type="spellEnd"/>
-      <w:r>
-        <w:t xml:space="preserve"> inte innehåller några filter-poster så skall </w:t>
+        <w:t xml:space="preserve">Om posten logicalAddressRecord för avsedd logicalAddress i svaret från GetLogicalAddresseesByServiceContract inte innehåller några filter-poster så skall </w:t>
       </w:r>
       <w:r>
         <w:rPr>
@@ -10888,31 +10222,7 @@
         <w:spacing w:line="240" w:lineRule="auto"/>
       </w:pPr>
       <w:r>
-        <w:t xml:space="preserve">Om det finns en eller flera </w:t>
-      </w:r>
-      <w:proofErr w:type="spellStart"/>
-      <w:r>
-        <w:t>fitler</w:t>
-      </w:r>
-      <w:proofErr w:type="spellEnd"/>
-      <w:r>
-        <w:t xml:space="preserve">-poster i </w:t>
-      </w:r>
-      <w:proofErr w:type="spellStart"/>
-      <w:r>
-        <w:t>logicalAddressRecord</w:t>
-      </w:r>
-      <w:proofErr w:type="spellEnd"/>
-      <w:r>
-        <w:t xml:space="preserve"> så måste meddelandet som skall skickas till </w:t>
-      </w:r>
-      <w:proofErr w:type="spellStart"/>
-      <w:r>
-        <w:t>logicalAddress</w:t>
-      </w:r>
-      <w:proofErr w:type="spellEnd"/>
-      <w:r>
-        <w:t xml:space="preserve"> innehålla en serviceDomain som ingår i en av filter-posterna, annars skall </w:t>
+        <w:t xml:space="preserve">Om det finns en eller flera fitler-poster i logicalAddressRecord så måste meddelandet som skall skickas till logicalAddress innehålla en serviceDomain som ingår i en av filter-posterna, annars skall </w:t>
       </w:r>
       <w:r>
         <w:rPr>
@@ -10936,15 +10246,7 @@
         <w:spacing w:line="240" w:lineRule="auto"/>
       </w:pPr>
       <w:r>
-        <w:t>Om den matchande filter-posten (</w:t>
-      </w:r>
-      <w:proofErr w:type="spellStart"/>
-      <w:r>
-        <w:t>map</w:t>
-      </w:r>
-      <w:proofErr w:type="spellEnd"/>
-      <w:r>
-        <w:t xml:space="preserve"> serviceDomain) inte anger någon categorization så skall </w:t>
+        <w:t xml:space="preserve">Om den matchande filter-posten (map serviceDomain) inte anger någon categorization så skall </w:t>
       </w:r>
       <w:r>
         <w:rPr>
@@ -10965,31 +10267,7 @@
         <w:spacing w:line="240" w:lineRule="auto"/>
       </w:pPr>
       <w:r>
-        <w:t xml:space="preserve">Om det finns en eller flera categorization angivna i den matchande </w:t>
-      </w:r>
-      <w:proofErr w:type="spellStart"/>
-      <w:r>
-        <w:t>fitler</w:t>
-      </w:r>
-      <w:proofErr w:type="spellEnd"/>
-      <w:r>
-        <w:t xml:space="preserve">-posten så måste meddelandet som skall skickas till </w:t>
-      </w:r>
-      <w:proofErr w:type="spellStart"/>
-      <w:r>
-        <w:t>logicalAddress</w:t>
-      </w:r>
-      <w:proofErr w:type="spellEnd"/>
-      <w:r>
-        <w:t xml:space="preserve"> innehålla en </w:t>
-      </w:r>
-      <w:proofErr w:type="spellStart"/>
-      <w:r>
-        <w:t>cateorization</w:t>
-      </w:r>
-      <w:proofErr w:type="spellEnd"/>
-      <w:r>
-        <w:t xml:space="preserve"> som ingår i filter-posten, annars skall </w:t>
+        <w:t xml:space="preserve">Om det finns en eller flera categorization angivna i den matchande fitler-posten så måste meddelandet som skall skickas till logicalAddress innehålla en cateorization som ingår i filter-posten, annars skall </w:t>
       </w:r>
       <w:r>
         <w:rPr>
@@ -11057,15 +10335,7 @@
     <w:p/>
     <w:p>
       <w:r>
-        <w:t xml:space="preserve">Följande exempel-meddelande skall skickas till </w:t>
-      </w:r>
-      <w:proofErr w:type="spellStart"/>
-      <w:r>
-        <w:t>logicalAddress</w:t>
-      </w:r>
-      <w:proofErr w:type="spellEnd"/>
-      <w:r>
-        <w:t xml:space="preserve"> ”</w:t>
+        <w:t>Följande exempel-meddelande skall skickas till logicalAddress ”</w:t>
       </w:r>
       <w:r>
         <w:rPr>
@@ -11088,23 +10358,84 @@
         <w:rPr>
           <w:rFonts w:ascii="Courier New" w:hAnsi="Courier New" w:cs="Courier New"/>
         </w:rPr>
-        <w:t>&lt;</w:t>
-      </w:r>
-      <w:proofErr w:type="spellStart"/>
-      <w:proofErr w:type="gramStart"/>
-      <w:r>
-        <w:rPr>
-          <w:rFonts w:ascii="Courier New" w:hAnsi="Courier New" w:cs="Courier New"/>
-        </w:rPr>
-        <w:t>tns:Update</w:t>
-      </w:r>
-      <w:proofErr w:type="spellEnd"/>
-      <w:proofErr w:type="gramEnd"/>
-      <w:r>
-        <w:rPr>
-          <w:rFonts w:ascii="Courier New" w:hAnsi="Courier New" w:cs="Courier New"/>
-        </w:rPr>
-        <w:t xml:space="preserve"> </w:t>
+        <w:t xml:space="preserve">&lt;tns:Update </w:t>
+      </w:r>
+    </w:p>
+    <w:p>
+      <w:pPr>
+        <w:rPr>
+          <w:rFonts w:ascii="Courier New" w:hAnsi="Courier New" w:cs="Courier New"/>
+        </w:rPr>
+      </w:pPr>
+      <w:r>
+        <w:rPr>
+          <w:rFonts w:ascii="Courier New" w:hAnsi="Courier New" w:cs="Courier New"/>
+        </w:rPr>
+        <w:t xml:space="preserve">  xmlns:tns="urn:riv:itintegration:engagementindex:UpdateResponder:1" </w:t>
+      </w:r>
+    </w:p>
+    <w:p>
+      <w:pPr>
+        <w:rPr>
+          <w:rFonts w:ascii="Courier New" w:hAnsi="Courier New" w:cs="Courier New"/>
+        </w:rPr>
+      </w:pPr>
+      <w:r>
+        <w:rPr>
+          <w:rFonts w:ascii="Courier New" w:hAnsi="Courier New" w:cs="Courier New"/>
+        </w:rPr>
+        <w:t xml:space="preserve">  xmlns:tns1="urn:riv:itintegration:engagementindex:1"&gt;</w:t>
+      </w:r>
+    </w:p>
+    <w:p>
+      <w:pPr>
+        <w:rPr>
+          <w:rFonts w:ascii="Courier New" w:hAnsi="Courier New" w:cs="Courier New"/>
+        </w:rPr>
+      </w:pPr>
+      <w:r>
+        <w:rPr>
+          <w:rFonts w:ascii="Courier New" w:hAnsi="Courier New" w:cs="Courier New"/>
+        </w:rPr>
+        <w:t xml:space="preserve">  &lt;tns:engagementTransaction&gt;</w:t>
+      </w:r>
+    </w:p>
+    <w:p>
+      <w:pPr>
+        <w:rPr>
+          <w:rFonts w:ascii="Courier New" w:hAnsi="Courier New" w:cs="Courier New"/>
+        </w:rPr>
+      </w:pPr>
+      <w:r>
+        <w:rPr>
+          <w:rFonts w:ascii="Courier New" w:hAnsi="Courier New" w:cs="Courier New"/>
+        </w:rPr>
+        <w:t xml:space="preserve">    </w:t>
+      </w:r>
+      <w:r>
+        <w:rPr>
+          <w:rFonts w:ascii="Courier New" w:hAnsi="Courier New" w:cs="Courier New"/>
+        </w:rPr>
+        <w:t>&lt;tns1:serviceDomain&gt;crm:scheduling&lt;/tns1:serviceDomain&gt;</w:t>
+      </w:r>
+    </w:p>
+    <w:p>
+      <w:pPr>
+        <w:rPr>
+          <w:rFonts w:ascii="Courier New" w:hAnsi="Courier New" w:cs="Courier New"/>
+        </w:rPr>
+      </w:pPr>
+      <w:r>
+        <w:rPr>
+          <w:rFonts w:ascii="Courier New" w:hAnsi="Courier New" w:cs="Courier New"/>
+        </w:rPr>
+        <w:t xml:space="preserve">    </w:t>
+      </w:r>
+      <w:r>
+        <w:rPr>
+          <w:rFonts w:ascii="Courier New" w:hAnsi="Courier New" w:cs="Courier New"/>
+        </w:rPr>
+        <w:t>&lt;tns1:categorization&gt;Booking&lt;/tns1:categorization&gt;</w:t>
       </w:r>
     </w:p>
     <w:p>
@@ -11119,248 +10450,216 @@
         </w:rPr>
         <w:t xml:space="preserve">  </w:t>
       </w:r>
-      <w:proofErr w:type="gramStart"/>
-      <w:r>
-        <w:rPr>
-          <w:rFonts w:ascii="Courier New" w:hAnsi="Courier New" w:cs="Courier New"/>
-        </w:rPr>
-        <w:t>xmlns:tns</w:t>
-      </w:r>
-      <w:proofErr w:type="gramEnd"/>
-      <w:r>
-        <w:rPr>
-          <w:rFonts w:ascii="Courier New" w:hAnsi="Courier New" w:cs="Courier New"/>
-        </w:rPr>
-        <w:t xml:space="preserve">="urn:riv:itintegration:engagementindex:UpdateResponder:1" </w:t>
-      </w:r>
-    </w:p>
-    <w:p>
-      <w:pPr>
-        <w:rPr>
-          <w:rFonts w:ascii="Courier New" w:hAnsi="Courier New" w:cs="Courier New"/>
-        </w:rPr>
-      </w:pPr>
-      <w:r>
-        <w:rPr>
-          <w:rFonts w:ascii="Courier New" w:hAnsi="Courier New" w:cs="Courier New"/>
+      <w:r>
+        <w:rPr>
+          <w:rFonts w:ascii="Courier New" w:hAnsi="Courier New" w:cs="Courier New"/>
+        </w:rPr>
+        <w:t>&lt;/tns:engagementTransaction&gt;</w:t>
+      </w:r>
+    </w:p>
+    <w:p>
+      <w:pPr>
+        <w:rPr>
+          <w:rFonts w:ascii="Courier New" w:hAnsi="Courier New" w:cs="Courier New"/>
+        </w:rPr>
+      </w:pPr>
+      <w:r>
+        <w:rPr>
+          <w:rFonts w:ascii="Courier New" w:hAnsi="Courier New" w:cs="Courier New"/>
+        </w:rPr>
+        <w:t>&lt;/tns:Update&gt;</w:t>
+      </w:r>
+    </w:p>
+    <w:p/>
+    <w:p>
+      <w:r>
+        <w:t xml:space="preserve">Filter exempel #1 </w:t>
+      </w:r>
+      <w:r>
+        <w:rPr>
+          <w:i/>
+        </w:rPr>
+        <w:t>ger behörighet</w:t>
+      </w:r>
+      <w:r>
+        <w:t xml:space="preserve"> då filter-information saknas:</w:t>
+      </w:r>
+    </w:p>
+    <w:p>
+      <w:pPr>
+        <w:rPr>
+          <w:rFonts w:ascii="Courier New" w:hAnsi="Courier New" w:cs="Courier New"/>
+          <w:szCs w:val="20"/>
+        </w:rPr>
+      </w:pPr>
+      <w:r>
+        <w:rPr>
+          <w:rFonts w:ascii="Courier New" w:hAnsi="Courier New" w:cs="Courier New"/>
+          <w:szCs w:val="20"/>
+        </w:rPr>
+        <w:t>&lt;GetLogicalAddresseesByServiceContractResponse</w:t>
+      </w:r>
+    </w:p>
+    <w:p>
+      <w:pPr>
+        <w:rPr>
+          <w:rFonts w:ascii="Courier New" w:hAnsi="Courier New" w:cs="Courier New"/>
+          <w:szCs w:val="20"/>
+        </w:rPr>
+      </w:pPr>
+      <w:r>
+        <w:rPr>
+          <w:rFonts w:ascii="Courier New" w:hAnsi="Courier New" w:cs="Courier New"/>
+          <w:szCs w:val="20"/>
         </w:rPr>
         <w:t xml:space="preserve">  </w:t>
       </w:r>
-      <w:proofErr w:type="gramStart"/>
-      <w:r>
-        <w:rPr>
-          <w:rFonts w:ascii="Courier New" w:hAnsi="Courier New" w:cs="Courier New"/>
-        </w:rPr>
-        <w:t>xmlns:tns</w:t>
-      </w:r>
-      <w:proofErr w:type="gramEnd"/>
-      <w:r>
-        <w:rPr>
-          <w:rFonts w:ascii="Courier New" w:hAnsi="Courier New" w:cs="Courier New"/>
-        </w:rPr>
-        <w:t>1="urn:riv:itintegration:engagementindex:1"&gt;</w:t>
-      </w:r>
-    </w:p>
-    <w:p>
-      <w:pPr>
-        <w:rPr>
-          <w:rFonts w:ascii="Courier New" w:hAnsi="Courier New" w:cs="Courier New"/>
-        </w:rPr>
-      </w:pPr>
-      <w:r>
-        <w:rPr>
-          <w:rFonts w:ascii="Courier New" w:hAnsi="Courier New" w:cs="Courier New"/>
-        </w:rPr>
-        <w:t xml:space="preserve">  &lt;</w:t>
-      </w:r>
-      <w:proofErr w:type="spellStart"/>
-      <w:proofErr w:type="gramStart"/>
-      <w:r>
-        <w:rPr>
-          <w:rFonts w:ascii="Courier New" w:hAnsi="Courier New" w:cs="Courier New"/>
-        </w:rPr>
-        <w:t>tns:engagementTransaction</w:t>
-      </w:r>
-      <w:proofErr w:type="spellEnd"/>
-      <w:proofErr w:type="gramEnd"/>
-      <w:r>
-        <w:rPr>
-          <w:rFonts w:ascii="Courier New" w:hAnsi="Courier New" w:cs="Courier New"/>
-        </w:rPr>
-        <w:t>&gt;</w:t>
-      </w:r>
-    </w:p>
-    <w:p>
-      <w:pPr>
-        <w:rPr>
-          <w:rFonts w:ascii="Courier New" w:hAnsi="Courier New" w:cs="Courier New"/>
-        </w:rPr>
-      </w:pPr>
-      <w:r>
-        <w:rPr>
-          <w:rFonts w:ascii="Courier New" w:hAnsi="Courier New" w:cs="Courier New"/>
+      <w:r>
+        <w:rPr>
+          <w:rFonts w:ascii="Courier New" w:hAnsi="Courier New" w:cs="Courier New"/>
+          <w:szCs w:val="20"/>
+        </w:rPr>
+        <w:t>xmlns:ns2="urn:riv:infrastructure:itintegration:registry:2"</w:t>
+      </w:r>
+    </w:p>
+    <w:p>
+      <w:pPr>
+        <w:rPr>
+          <w:rFonts w:ascii="Courier New" w:hAnsi="Courier New" w:cs="Courier New"/>
+          <w:szCs w:val="20"/>
+        </w:rPr>
+      </w:pPr>
+      <w:r>
+        <w:rPr>
+          <w:rFonts w:ascii="Courier New" w:hAnsi="Courier New" w:cs="Courier New"/>
+          <w:szCs w:val="20"/>
+        </w:rPr>
+        <w:t xml:space="preserve">  </w:t>
+      </w:r>
+      <w:r>
+        <w:rPr>
+          <w:rFonts w:ascii="Courier New" w:hAnsi="Courier New" w:cs="Courier New"/>
+          <w:szCs w:val="20"/>
+        </w:rPr>
+        <w:t>xmlns="urn:riv:infrastructure:itintegration:registry:</w:t>
+      </w:r>
+    </w:p>
+    <w:p>
+      <w:pPr>
+        <w:rPr>
+          <w:rFonts w:ascii="Courier New" w:hAnsi="Courier New" w:cs="Courier New"/>
+          <w:szCs w:val="20"/>
+        </w:rPr>
+      </w:pPr>
+      <w:r>
+        <w:rPr>
+          <w:rFonts w:ascii="Courier New" w:hAnsi="Courier New" w:cs="Courier New"/>
+          <w:szCs w:val="20"/>
+        </w:rPr>
+        <w:t xml:space="preserve">  </w:t>
+      </w:r>
+      <w:r>
+        <w:rPr>
+          <w:rFonts w:ascii="Courier New" w:hAnsi="Courier New" w:cs="Courier New"/>
+          <w:szCs w:val="20"/>
+        </w:rPr>
+        <w:t>GetLogicalAddresseesByServiceContractResponder:2"&gt;</w:t>
+      </w:r>
+    </w:p>
+    <w:p>
+      <w:pPr>
+        <w:rPr>
+          <w:rFonts w:ascii="Courier New" w:hAnsi="Courier New" w:cs="Courier New"/>
+          <w:szCs w:val="20"/>
+        </w:rPr>
+      </w:pPr>
+      <w:r>
+        <w:rPr>
+          <w:rFonts w:ascii="Courier New" w:hAnsi="Courier New" w:cs="Courier New"/>
+          <w:szCs w:val="20"/>
+        </w:rPr>
+        <w:t xml:space="preserve">  </w:t>
+      </w:r>
+      <w:r>
+        <w:rPr>
+          <w:rFonts w:ascii="Courier New" w:hAnsi="Courier New" w:cs="Courier New"/>
+          <w:szCs w:val="20"/>
+        </w:rPr>
+        <w:t>&lt;logicalAddressRecord&gt;</w:t>
+      </w:r>
+    </w:p>
+    <w:p>
+      <w:pPr>
+        <w:rPr>
+          <w:rFonts w:ascii="Courier New" w:hAnsi="Courier New" w:cs="Courier New"/>
+          <w:szCs w:val="20"/>
+        </w:rPr>
+      </w:pPr>
+      <w:r>
+        <w:rPr>
+          <w:rFonts w:ascii="Courier New" w:hAnsi="Courier New" w:cs="Courier New"/>
+          <w:szCs w:val="20"/>
         </w:rPr>
         <w:t xml:space="preserve">    </w:t>
       </w:r>
       <w:r>
         <w:rPr>
           <w:rFonts w:ascii="Courier New" w:hAnsi="Courier New" w:cs="Courier New"/>
-        </w:rPr>
-        <w:t>&lt;</w:t>
-      </w:r>
-      <w:proofErr w:type="gramStart"/>
-      <w:r>
-        <w:rPr>
-          <w:rFonts w:ascii="Courier New" w:hAnsi="Courier New" w:cs="Courier New"/>
-        </w:rPr>
-        <w:t>tns1:serviceDomain</w:t>
-      </w:r>
-      <w:proofErr w:type="gramEnd"/>
-      <w:r>
-        <w:rPr>
-          <w:rFonts w:ascii="Courier New" w:hAnsi="Courier New" w:cs="Courier New"/>
-        </w:rPr>
-        <w:t>&gt;</w:t>
-      </w:r>
-      <w:proofErr w:type="spellStart"/>
-      <w:r>
-        <w:rPr>
-          <w:rFonts w:ascii="Courier New" w:hAnsi="Courier New" w:cs="Courier New"/>
-        </w:rPr>
-        <w:t>crm:scheduling</w:t>
-      </w:r>
-      <w:proofErr w:type="spellEnd"/>
-      <w:r>
-        <w:rPr>
-          <w:rFonts w:ascii="Courier New" w:hAnsi="Courier New" w:cs="Courier New"/>
-        </w:rPr>
-        <w:t>&lt;/tns1:serviceDomain&gt;</w:t>
-      </w:r>
-    </w:p>
-    <w:p>
-      <w:pPr>
-        <w:rPr>
-          <w:rFonts w:ascii="Courier New" w:hAnsi="Courier New" w:cs="Courier New"/>
-        </w:rPr>
-      </w:pPr>
-      <w:r>
-        <w:rPr>
-          <w:rFonts w:ascii="Courier New" w:hAnsi="Courier New" w:cs="Courier New"/>
-        </w:rPr>
-        <w:t xml:space="preserve">    </w:t>
-      </w:r>
-      <w:r>
-        <w:rPr>
-          <w:rFonts w:ascii="Courier New" w:hAnsi="Courier New" w:cs="Courier New"/>
-        </w:rPr>
-        <w:t>&lt;</w:t>
-      </w:r>
-      <w:proofErr w:type="gramStart"/>
-      <w:r>
-        <w:rPr>
-          <w:rFonts w:ascii="Courier New" w:hAnsi="Courier New" w:cs="Courier New"/>
-        </w:rPr>
-        <w:t>tns1:categorization</w:t>
-      </w:r>
-      <w:proofErr w:type="gramEnd"/>
-      <w:r>
-        <w:rPr>
-          <w:rFonts w:ascii="Courier New" w:hAnsi="Courier New" w:cs="Courier New"/>
-        </w:rPr>
-        <w:t>&gt;</w:t>
-      </w:r>
-      <w:proofErr w:type="spellStart"/>
-      <w:r>
-        <w:rPr>
-          <w:rFonts w:ascii="Courier New" w:hAnsi="Courier New" w:cs="Courier New"/>
-        </w:rPr>
-        <w:t>Booking</w:t>
-      </w:r>
-      <w:proofErr w:type="spellEnd"/>
-      <w:r>
-        <w:rPr>
-          <w:rFonts w:ascii="Courier New" w:hAnsi="Courier New" w:cs="Courier New"/>
-        </w:rPr>
-        <w:t>&lt;/tns1:categorization&gt;</w:t>
-      </w:r>
-    </w:p>
-    <w:p>
-      <w:pPr>
-        <w:rPr>
-          <w:rFonts w:ascii="Courier New" w:hAnsi="Courier New" w:cs="Courier New"/>
-        </w:rPr>
-      </w:pPr>
-      <w:r>
-        <w:rPr>
-          <w:rFonts w:ascii="Courier New" w:hAnsi="Courier New" w:cs="Courier New"/>
+          <w:szCs w:val="20"/>
+        </w:rPr>
+        <w:t>&lt;logicalAddress&gt;logisk-adress&lt;/logicalAddress&gt;</w:t>
+      </w:r>
+    </w:p>
+    <w:p>
+      <w:pPr>
+        <w:rPr>
+          <w:rFonts w:ascii="Courier New" w:hAnsi="Courier New" w:cs="Courier New"/>
+          <w:szCs w:val="20"/>
+        </w:rPr>
+      </w:pPr>
+      <w:r>
+        <w:rPr>
+          <w:rFonts w:ascii="Courier New" w:hAnsi="Courier New" w:cs="Courier New"/>
+          <w:szCs w:val="20"/>
         </w:rPr>
         <w:t xml:space="preserve">  </w:t>
       </w:r>
       <w:r>
         <w:rPr>
           <w:rFonts w:ascii="Courier New" w:hAnsi="Courier New" w:cs="Courier New"/>
-        </w:rPr>
-        <w:t>&lt;/</w:t>
-      </w:r>
-      <w:proofErr w:type="spellStart"/>
-      <w:proofErr w:type="gramStart"/>
-      <w:r>
-        <w:rPr>
-          <w:rFonts w:ascii="Courier New" w:hAnsi="Courier New" w:cs="Courier New"/>
-        </w:rPr>
-        <w:t>tns:engagementTransaction</w:t>
-      </w:r>
-      <w:proofErr w:type="spellEnd"/>
-      <w:proofErr w:type="gramEnd"/>
-      <w:r>
-        <w:rPr>
-          <w:rFonts w:ascii="Courier New" w:hAnsi="Courier New" w:cs="Courier New"/>
-        </w:rPr>
-        <w:t>&gt;</w:t>
-      </w:r>
-    </w:p>
-    <w:p>
-      <w:pPr>
-        <w:rPr>
-          <w:rFonts w:ascii="Courier New" w:hAnsi="Courier New" w:cs="Courier New"/>
-        </w:rPr>
-      </w:pPr>
-      <w:r>
-        <w:rPr>
-          <w:rFonts w:ascii="Courier New" w:hAnsi="Courier New" w:cs="Courier New"/>
-        </w:rPr>
-        <w:t>&lt;/</w:t>
-      </w:r>
-      <w:proofErr w:type="spellStart"/>
-      <w:proofErr w:type="gramStart"/>
-      <w:r>
-        <w:rPr>
-          <w:rFonts w:ascii="Courier New" w:hAnsi="Courier New" w:cs="Courier New"/>
-        </w:rPr>
-        <w:t>tns:Update</w:t>
-      </w:r>
-      <w:proofErr w:type="spellEnd"/>
-      <w:proofErr w:type="gramEnd"/>
-      <w:r>
-        <w:rPr>
-          <w:rFonts w:ascii="Courier New" w:hAnsi="Courier New" w:cs="Courier New"/>
-        </w:rPr>
-        <w:t>&gt;</w:t>
+          <w:szCs w:val="20"/>
+        </w:rPr>
+        <w:t>&lt;/logicalAddressRecord&gt;</w:t>
+      </w:r>
+    </w:p>
+    <w:p>
+      <w:pPr>
+        <w:rPr>
+          <w:rFonts w:ascii="Courier New" w:hAnsi="Courier New" w:cs="Courier New"/>
+          <w:szCs w:val="20"/>
+        </w:rPr>
+      </w:pPr>
+      <w:r>
+        <w:rPr>
+          <w:rFonts w:ascii="Courier New" w:hAnsi="Courier New" w:cs="Courier New"/>
+          <w:szCs w:val="20"/>
+        </w:rPr>
+        <w:t>&lt;/GetLogicalAddresseesByServiceContractResponse&gt;</w:t>
       </w:r>
     </w:p>
     <w:p/>
     <w:p>
       <w:r>
-        <w:t xml:space="preserve">Filter exempel #1 </w:t>
+        <w:t xml:space="preserve">Filter exempel #2 </w:t>
       </w:r>
       <w:r>
         <w:rPr>
           <w:i/>
         </w:rPr>
-        <w:t>ger behörighet</w:t>
-      </w:r>
-      <w:r>
-        <w:t xml:space="preserve"> då filter-information saknas:</w:t>
+        <w:t>ger inte behörighet</w:t>
+      </w:r>
+      <w:r>
+        <w:t xml:space="preserve"> då filter-informationen inte matchar serviceDomain i meddelandet:</w:t>
       </w:r>
     </w:p>
     <w:p>
@@ -11375,412 +10674,51 @@
           <w:rFonts w:ascii="Courier New" w:hAnsi="Courier New" w:cs="Courier New"/>
           <w:szCs w:val="20"/>
         </w:rPr>
-        <w:t>&lt;</w:t>
-      </w:r>
-      <w:proofErr w:type="spellStart"/>
-      <w:r>
+        <w:t>&lt;GetLogicalAddresseesByServiceContractResponse</w:t>
+      </w:r>
+    </w:p>
+    <w:p>
+      <w:pPr>
         <w:rPr>
           <w:rFonts w:ascii="Courier New" w:hAnsi="Courier New" w:cs="Courier New"/>
           <w:szCs w:val="20"/>
         </w:rPr>
-        <w:t>GetLogicalAddresseesByServiceContractResponse</w:t>
-      </w:r>
-      <w:proofErr w:type="spellEnd"/>
-    </w:p>
-    <w:p>
-      <w:pPr>
+      </w:pPr>
+      <w:r>
         <w:rPr>
           <w:rFonts w:ascii="Courier New" w:hAnsi="Courier New" w:cs="Courier New"/>
           <w:szCs w:val="20"/>
         </w:rPr>
-      </w:pPr>
+        <w:t xml:space="preserve">  </w:t>
+      </w:r>
       <w:r>
         <w:rPr>
           <w:rFonts w:ascii="Courier New" w:hAnsi="Courier New" w:cs="Courier New"/>
           <w:szCs w:val="20"/>
         </w:rPr>
+        <w:t>xmlns:ns2="urn:riv:infrastructure:itintegration:registry:2"</w:t>
+      </w:r>
+    </w:p>
+    <w:p>
+      <w:pPr>
+        <w:rPr>
+          <w:rFonts w:ascii="Courier New" w:hAnsi="Courier New" w:cs="Courier New"/>
+          <w:szCs w:val="20"/>
+        </w:rPr>
+      </w:pPr>
+      <w:r>
+        <w:rPr>
+          <w:rFonts w:ascii="Courier New" w:hAnsi="Courier New" w:cs="Courier New"/>
+          <w:szCs w:val="20"/>
+        </w:rPr>
         <w:t xml:space="preserve">  </w:t>
       </w:r>
-      <w:proofErr w:type="gramStart"/>
       <w:r>
         <w:rPr>
           <w:rFonts w:ascii="Courier New" w:hAnsi="Courier New" w:cs="Courier New"/>
           <w:szCs w:val="20"/>
         </w:rPr>
-        <w:t>xmlns:ns</w:t>
-      </w:r>
-      <w:proofErr w:type="gramEnd"/>
-      <w:r>
-        <w:rPr>
-          <w:rFonts w:ascii="Courier New" w:hAnsi="Courier New" w:cs="Courier New"/>
-          <w:szCs w:val="20"/>
-        </w:rPr>
-        <w:t>2="urn:riv:infrastructure:itintegration:registry:2"</w:t>
-      </w:r>
-    </w:p>
-    <w:p>
-      <w:pPr>
-        <w:rPr>
-          <w:rFonts w:ascii="Courier New" w:hAnsi="Courier New" w:cs="Courier New"/>
-          <w:szCs w:val="20"/>
-        </w:rPr>
-      </w:pPr>
-      <w:r>
-        <w:rPr>
-          <w:rFonts w:ascii="Courier New" w:hAnsi="Courier New" w:cs="Courier New"/>
-          <w:szCs w:val="20"/>
-        </w:rPr>
-        <w:t xml:space="preserve">  </w:t>
-      </w:r>
-      <w:proofErr w:type="spellStart"/>
-      <w:r>
-        <w:rPr>
-          <w:rFonts w:ascii="Courier New" w:hAnsi="Courier New" w:cs="Courier New"/>
-          <w:szCs w:val="20"/>
-        </w:rPr>
-        <w:t>xmlns</w:t>
-      </w:r>
-      <w:proofErr w:type="spellEnd"/>
-      <w:r>
-        <w:rPr>
-          <w:rFonts w:ascii="Courier New" w:hAnsi="Courier New" w:cs="Courier New"/>
-          <w:szCs w:val="20"/>
-        </w:rPr>
-        <w:t>="</w:t>
-      </w:r>
-      <w:proofErr w:type="spellStart"/>
-      <w:proofErr w:type="gramStart"/>
-      <w:r>
-        <w:rPr>
-          <w:rFonts w:ascii="Courier New" w:hAnsi="Courier New" w:cs="Courier New"/>
-          <w:szCs w:val="20"/>
-        </w:rPr>
-        <w:t>urn:riv</w:t>
-      </w:r>
-      <w:proofErr w:type="gramEnd"/>
-      <w:r>
-        <w:rPr>
-          <w:rFonts w:ascii="Courier New" w:hAnsi="Courier New" w:cs="Courier New"/>
-          <w:szCs w:val="20"/>
-        </w:rPr>
-        <w:t>:infrastructure:itintegration:registry</w:t>
-      </w:r>
-      <w:proofErr w:type="spellEnd"/>
-      <w:r>
-        <w:rPr>
-          <w:rFonts w:ascii="Courier New" w:hAnsi="Courier New" w:cs="Courier New"/>
-          <w:szCs w:val="20"/>
-        </w:rPr>
-        <w:t>:</w:t>
-      </w:r>
-    </w:p>
-    <w:p>
-      <w:pPr>
-        <w:rPr>
-          <w:rFonts w:ascii="Courier New" w:hAnsi="Courier New" w:cs="Courier New"/>
-          <w:szCs w:val="20"/>
-        </w:rPr>
-      </w:pPr>
-      <w:r>
-        <w:rPr>
-          <w:rFonts w:ascii="Courier New" w:hAnsi="Courier New" w:cs="Courier New"/>
-          <w:szCs w:val="20"/>
-        </w:rPr>
-        <w:t xml:space="preserve">  </w:t>
-      </w:r>
-      <w:r>
-        <w:rPr>
-          <w:rFonts w:ascii="Courier New" w:hAnsi="Courier New" w:cs="Courier New"/>
-          <w:szCs w:val="20"/>
-        </w:rPr>
-        <w:t>GetLogicalAddresseesByServiceContractResponder:2"&gt;</w:t>
-      </w:r>
-    </w:p>
-    <w:p>
-      <w:pPr>
-        <w:rPr>
-          <w:rFonts w:ascii="Courier New" w:hAnsi="Courier New" w:cs="Courier New"/>
-          <w:szCs w:val="20"/>
-        </w:rPr>
-      </w:pPr>
-      <w:r>
-        <w:rPr>
-          <w:rFonts w:ascii="Courier New" w:hAnsi="Courier New" w:cs="Courier New"/>
-          <w:szCs w:val="20"/>
-        </w:rPr>
-        <w:t xml:space="preserve">  </w:t>
-      </w:r>
-      <w:r>
-        <w:rPr>
-          <w:rFonts w:ascii="Courier New" w:hAnsi="Courier New" w:cs="Courier New"/>
-          <w:szCs w:val="20"/>
-        </w:rPr>
-        <w:t>&lt;</w:t>
-      </w:r>
-      <w:proofErr w:type="spellStart"/>
-      <w:r>
-        <w:rPr>
-          <w:rFonts w:ascii="Courier New" w:hAnsi="Courier New" w:cs="Courier New"/>
-          <w:szCs w:val="20"/>
-        </w:rPr>
-        <w:t>logicalAddressRecord</w:t>
-      </w:r>
-      <w:proofErr w:type="spellEnd"/>
-      <w:r>
-        <w:rPr>
-          <w:rFonts w:ascii="Courier New" w:hAnsi="Courier New" w:cs="Courier New"/>
-          <w:szCs w:val="20"/>
-        </w:rPr>
-        <w:t>&gt;</w:t>
-      </w:r>
-    </w:p>
-    <w:p>
-      <w:pPr>
-        <w:rPr>
-          <w:rFonts w:ascii="Courier New" w:hAnsi="Courier New" w:cs="Courier New"/>
-          <w:szCs w:val="20"/>
-        </w:rPr>
-      </w:pPr>
-      <w:r>
-        <w:rPr>
-          <w:rFonts w:ascii="Courier New" w:hAnsi="Courier New" w:cs="Courier New"/>
-          <w:szCs w:val="20"/>
-        </w:rPr>
-        <w:t xml:space="preserve">    </w:t>
-      </w:r>
-      <w:r>
-        <w:rPr>
-          <w:rFonts w:ascii="Courier New" w:hAnsi="Courier New" w:cs="Courier New"/>
-          <w:szCs w:val="20"/>
-        </w:rPr>
-        <w:t>&lt;</w:t>
-      </w:r>
-      <w:proofErr w:type="spellStart"/>
-      <w:r>
-        <w:rPr>
-          <w:rFonts w:ascii="Courier New" w:hAnsi="Courier New" w:cs="Courier New"/>
-          <w:szCs w:val="20"/>
-        </w:rPr>
-        <w:t>logicalAddress</w:t>
-      </w:r>
-      <w:proofErr w:type="spellEnd"/>
-      <w:r>
-        <w:rPr>
-          <w:rFonts w:ascii="Courier New" w:hAnsi="Courier New" w:cs="Courier New"/>
-          <w:szCs w:val="20"/>
-        </w:rPr>
-        <w:t>&gt;logisk-adress&lt;/</w:t>
-      </w:r>
-      <w:proofErr w:type="spellStart"/>
-      <w:r>
-        <w:rPr>
-          <w:rFonts w:ascii="Courier New" w:hAnsi="Courier New" w:cs="Courier New"/>
-          <w:szCs w:val="20"/>
-        </w:rPr>
-        <w:t>logicalAddress</w:t>
-      </w:r>
-      <w:proofErr w:type="spellEnd"/>
-      <w:r>
-        <w:rPr>
-          <w:rFonts w:ascii="Courier New" w:hAnsi="Courier New" w:cs="Courier New"/>
-          <w:szCs w:val="20"/>
-        </w:rPr>
-        <w:t>&gt;</w:t>
-      </w:r>
-    </w:p>
-    <w:p>
-      <w:pPr>
-        <w:rPr>
-          <w:rFonts w:ascii="Courier New" w:hAnsi="Courier New" w:cs="Courier New"/>
-          <w:szCs w:val="20"/>
-        </w:rPr>
-      </w:pPr>
-      <w:r>
-        <w:rPr>
-          <w:rFonts w:ascii="Courier New" w:hAnsi="Courier New" w:cs="Courier New"/>
-          <w:szCs w:val="20"/>
-        </w:rPr>
-        <w:t xml:space="preserve">  </w:t>
-      </w:r>
-      <w:r>
-        <w:rPr>
-          <w:rFonts w:ascii="Courier New" w:hAnsi="Courier New" w:cs="Courier New"/>
-          <w:szCs w:val="20"/>
-        </w:rPr>
-        <w:t>&lt;/</w:t>
-      </w:r>
-      <w:proofErr w:type="spellStart"/>
-      <w:r>
-        <w:rPr>
-          <w:rFonts w:ascii="Courier New" w:hAnsi="Courier New" w:cs="Courier New"/>
-          <w:szCs w:val="20"/>
-        </w:rPr>
-        <w:t>logicalAddressRecord</w:t>
-      </w:r>
-      <w:proofErr w:type="spellEnd"/>
-      <w:r>
-        <w:rPr>
-          <w:rFonts w:ascii="Courier New" w:hAnsi="Courier New" w:cs="Courier New"/>
-          <w:szCs w:val="20"/>
-        </w:rPr>
-        <w:t>&gt;</w:t>
-      </w:r>
-    </w:p>
-    <w:p>
-      <w:pPr>
-        <w:rPr>
-          <w:rFonts w:ascii="Courier New" w:hAnsi="Courier New" w:cs="Courier New"/>
-          <w:szCs w:val="20"/>
-        </w:rPr>
-      </w:pPr>
-      <w:r>
-        <w:rPr>
-          <w:rFonts w:ascii="Courier New" w:hAnsi="Courier New" w:cs="Courier New"/>
-          <w:szCs w:val="20"/>
-        </w:rPr>
-        <w:t>&lt;/</w:t>
-      </w:r>
-      <w:proofErr w:type="spellStart"/>
-      <w:r>
-        <w:rPr>
-          <w:rFonts w:ascii="Courier New" w:hAnsi="Courier New" w:cs="Courier New"/>
-          <w:szCs w:val="20"/>
-        </w:rPr>
-        <w:t>GetLogicalAddresseesByServiceContractResponse</w:t>
-      </w:r>
-      <w:proofErr w:type="spellEnd"/>
-      <w:r>
-        <w:rPr>
-          <w:rFonts w:ascii="Courier New" w:hAnsi="Courier New" w:cs="Courier New"/>
-          <w:szCs w:val="20"/>
-        </w:rPr>
-        <w:t>&gt;</w:t>
-      </w:r>
-    </w:p>
-    <w:p/>
-    <w:p>
-      <w:r>
-        <w:t xml:space="preserve">Filter exempel #2 </w:t>
-      </w:r>
-      <w:r>
-        <w:rPr>
-          <w:i/>
-        </w:rPr>
-        <w:t>ger inte behörighet</w:t>
-      </w:r>
-      <w:r>
-        <w:t xml:space="preserve"> då filter-informationen inte matchar serviceDomain i meddelandet:</w:t>
-      </w:r>
-    </w:p>
-    <w:p>
-      <w:pPr>
-        <w:rPr>
-          <w:rFonts w:ascii="Courier New" w:hAnsi="Courier New" w:cs="Courier New"/>
-          <w:szCs w:val="20"/>
-        </w:rPr>
-      </w:pPr>
-      <w:r>
-        <w:rPr>
-          <w:rFonts w:ascii="Courier New" w:hAnsi="Courier New" w:cs="Courier New"/>
-          <w:szCs w:val="20"/>
-        </w:rPr>
-        <w:t>&lt;</w:t>
-      </w:r>
-      <w:proofErr w:type="spellStart"/>
-      <w:r>
-        <w:rPr>
-          <w:rFonts w:ascii="Courier New" w:hAnsi="Courier New" w:cs="Courier New"/>
-          <w:szCs w:val="20"/>
-        </w:rPr>
-        <w:t>GetLogicalAddresseesByServiceContractResponse</w:t>
-      </w:r>
-      <w:proofErr w:type="spellEnd"/>
-    </w:p>
-    <w:p>
-      <w:pPr>
-        <w:rPr>
-          <w:rFonts w:ascii="Courier New" w:hAnsi="Courier New" w:cs="Courier New"/>
-          <w:szCs w:val="20"/>
-        </w:rPr>
-      </w:pPr>
-      <w:r>
-        <w:rPr>
-          <w:rFonts w:ascii="Courier New" w:hAnsi="Courier New" w:cs="Courier New"/>
-          <w:szCs w:val="20"/>
-        </w:rPr>
-        <w:t xml:space="preserve">  </w:t>
-      </w:r>
-      <w:proofErr w:type="gramStart"/>
-      <w:r>
-        <w:rPr>
-          <w:rFonts w:ascii="Courier New" w:hAnsi="Courier New" w:cs="Courier New"/>
-          <w:szCs w:val="20"/>
-        </w:rPr>
-        <w:t>xmlns:ns</w:t>
-      </w:r>
-      <w:proofErr w:type="gramEnd"/>
-      <w:r>
-        <w:rPr>
-          <w:rFonts w:ascii="Courier New" w:hAnsi="Courier New" w:cs="Courier New"/>
-          <w:szCs w:val="20"/>
-        </w:rPr>
-        <w:t>2="urn:riv:infrastructure:itintegration:registry:2"</w:t>
-      </w:r>
-    </w:p>
-    <w:p>
-      <w:pPr>
-        <w:rPr>
-          <w:rFonts w:ascii="Courier New" w:hAnsi="Courier New" w:cs="Courier New"/>
-          <w:szCs w:val="20"/>
-        </w:rPr>
-      </w:pPr>
-      <w:r>
-        <w:rPr>
-          <w:rFonts w:ascii="Courier New" w:hAnsi="Courier New" w:cs="Courier New"/>
-          <w:szCs w:val="20"/>
-        </w:rPr>
-        <w:t xml:space="preserve">  </w:t>
-      </w:r>
-      <w:proofErr w:type="spellStart"/>
-      <w:r>
-        <w:rPr>
-          <w:rFonts w:ascii="Courier New" w:hAnsi="Courier New" w:cs="Courier New"/>
-          <w:szCs w:val="20"/>
-        </w:rPr>
-        <w:t>xmlns</w:t>
-      </w:r>
-      <w:proofErr w:type="spellEnd"/>
-      <w:r>
-        <w:rPr>
-          <w:rFonts w:ascii="Courier New" w:hAnsi="Courier New" w:cs="Courier New"/>
-          <w:szCs w:val="20"/>
-        </w:rPr>
-        <w:t>="</w:t>
-      </w:r>
-      <w:proofErr w:type="spellStart"/>
-      <w:proofErr w:type="gramStart"/>
-      <w:r>
-        <w:rPr>
-          <w:rFonts w:ascii="Courier New" w:hAnsi="Courier New" w:cs="Courier New"/>
-          <w:szCs w:val="20"/>
-        </w:rPr>
-        <w:t>urn:riv</w:t>
-      </w:r>
-      <w:proofErr w:type="gramEnd"/>
-      <w:r>
-        <w:rPr>
-          <w:rFonts w:ascii="Courier New" w:hAnsi="Courier New" w:cs="Courier New"/>
-          <w:szCs w:val="20"/>
-        </w:rPr>
-        <w:t>:infrastructure:itintegration:registry</w:t>
-      </w:r>
-      <w:proofErr w:type="spellEnd"/>
-      <w:r>
-        <w:rPr>
-          <w:rFonts w:ascii="Courier New" w:hAnsi="Courier New" w:cs="Courier New"/>
-          <w:szCs w:val="20"/>
-        </w:rPr>
-        <w:t>:</w:t>
+        <w:t>xmlns="urn:riv:infrastructure:itintegration:registry:</w:t>
       </w:r>
     </w:p>
     <w:p>
@@ -11825,37 +10763,43 @@
           <w:rFonts w:ascii="Courier New" w:hAnsi="Courier New" w:cs="Courier New"/>
           <w:szCs w:val="20"/>
         </w:rPr>
-        <w:t>&lt;</w:t>
-      </w:r>
-      <w:proofErr w:type="spellStart"/>
-      <w:r>
+        <w:t>&lt;logicalAddressRecord&gt;</w:t>
+      </w:r>
+    </w:p>
+    <w:p>
+      <w:pPr>
         <w:rPr>
           <w:rFonts w:ascii="Courier New" w:hAnsi="Courier New" w:cs="Courier New"/>
           <w:szCs w:val="20"/>
         </w:rPr>
-        <w:t>logicalAddressRecord</w:t>
-      </w:r>
-      <w:proofErr w:type="spellEnd"/>
+      </w:pPr>
       <w:r>
         <w:rPr>
           <w:rFonts w:ascii="Courier New" w:hAnsi="Courier New" w:cs="Courier New"/>
           <w:szCs w:val="20"/>
         </w:rPr>
-        <w:t>&gt;</w:t>
-      </w:r>
-    </w:p>
-    <w:p>
-      <w:pPr>
+        <w:t xml:space="preserve">    </w:t>
+      </w:r>
+      <w:r>
         <w:rPr>
           <w:rFonts w:ascii="Courier New" w:hAnsi="Courier New" w:cs="Courier New"/>
           <w:szCs w:val="20"/>
         </w:rPr>
-      </w:pPr>
-      <w:r>
+        <w:t>&lt;logicalAddress&gt;logisk-adress&lt;/logicalAddress&gt;</w:t>
+      </w:r>
+    </w:p>
+    <w:p>
+      <w:pPr>
         <w:rPr>
           <w:rFonts w:ascii="Courier New" w:hAnsi="Courier New" w:cs="Courier New"/>
           <w:szCs w:val="20"/>
         </w:rPr>
+      </w:pPr>
+      <w:r>
+        <w:rPr>
+          <w:rFonts w:ascii="Courier New" w:hAnsi="Courier New" w:cs="Courier New"/>
+          <w:szCs w:val="20"/>
+        </w:rPr>
         <w:t xml:space="preserve">    </w:t>
       </w:r>
       <w:r>
@@ -11863,53 +10807,226 @@
           <w:rFonts w:ascii="Courier New" w:hAnsi="Courier New" w:cs="Courier New"/>
           <w:szCs w:val="20"/>
         </w:rPr>
-        <w:t>&lt;</w:t>
-      </w:r>
-      <w:proofErr w:type="spellStart"/>
-      <w:r>
+        <w:t>&lt;filter&gt;</w:t>
+      </w:r>
+    </w:p>
+    <w:p>
+      <w:pPr>
         <w:rPr>
           <w:rFonts w:ascii="Courier New" w:hAnsi="Courier New" w:cs="Courier New"/>
           <w:szCs w:val="20"/>
         </w:rPr>
-        <w:t>logicalAddress</w:t>
-      </w:r>
-      <w:proofErr w:type="spellEnd"/>
+      </w:pPr>
       <w:r>
         <w:rPr>
           <w:rFonts w:ascii="Courier New" w:hAnsi="Courier New" w:cs="Courier New"/>
           <w:szCs w:val="20"/>
         </w:rPr>
-        <w:t>&gt;logisk-adress&lt;/</w:t>
-      </w:r>
-      <w:proofErr w:type="spellStart"/>
+        <w:t xml:space="preserve">      </w:t>
+      </w:r>
       <w:r>
         <w:rPr>
           <w:rFonts w:ascii="Courier New" w:hAnsi="Courier New" w:cs="Courier New"/>
           <w:szCs w:val="20"/>
         </w:rPr>
-        <w:t>logicalAddress</w:t>
-      </w:r>
-      <w:proofErr w:type="spellEnd"/>
-      <w:r>
+        <w:t>&lt;serviceDomain&gt;riv:crm:other&lt;/serviceDomain&gt;</w:t>
+      </w:r>
+    </w:p>
+    <w:p>
+      <w:pPr>
         <w:rPr>
           <w:rFonts w:ascii="Courier New" w:hAnsi="Courier New" w:cs="Courier New"/>
           <w:szCs w:val="20"/>
         </w:rPr>
-        <w:t>&gt;</w:t>
-      </w:r>
-    </w:p>
-    <w:p>
-      <w:pPr>
+      </w:pPr>
+      <w:r>
         <w:rPr>
           <w:rFonts w:ascii="Courier New" w:hAnsi="Courier New" w:cs="Courier New"/>
           <w:szCs w:val="20"/>
         </w:rPr>
-      </w:pPr>
+        <w:t xml:space="preserve">    </w:t>
+      </w:r>
       <w:r>
         <w:rPr>
           <w:rFonts w:ascii="Courier New" w:hAnsi="Courier New" w:cs="Courier New"/>
           <w:szCs w:val="20"/>
         </w:rPr>
+        <w:t>&lt;/filter&gt;</w:t>
+      </w:r>
+    </w:p>
+    <w:p>
+      <w:pPr>
+        <w:rPr>
+          <w:rFonts w:ascii="Courier New" w:hAnsi="Courier New" w:cs="Courier New"/>
+          <w:szCs w:val="20"/>
+        </w:rPr>
+      </w:pPr>
+      <w:r>
+        <w:rPr>
+          <w:rFonts w:ascii="Courier New" w:hAnsi="Courier New" w:cs="Courier New"/>
+          <w:szCs w:val="20"/>
+        </w:rPr>
+        <w:t xml:space="preserve">  </w:t>
+      </w:r>
+      <w:r>
+        <w:rPr>
+          <w:rFonts w:ascii="Courier New" w:hAnsi="Courier New" w:cs="Courier New"/>
+          <w:szCs w:val="20"/>
+        </w:rPr>
+        <w:t>&lt;/logicalAddressRecord&gt;</w:t>
+      </w:r>
+    </w:p>
+    <w:p>
+      <w:pPr>
+        <w:rPr>
+          <w:rFonts w:ascii="Courier New" w:hAnsi="Courier New" w:cs="Courier New"/>
+          <w:szCs w:val="20"/>
+        </w:rPr>
+      </w:pPr>
+      <w:r>
+        <w:rPr>
+          <w:rFonts w:ascii="Courier New" w:hAnsi="Courier New" w:cs="Courier New"/>
+          <w:szCs w:val="20"/>
+        </w:rPr>
+        <w:t>&lt;/GetLogicalAddresseesByServiceContractResponse&gt;</w:t>
+      </w:r>
+    </w:p>
+    <w:p/>
+    <w:p>
+      <w:r>
+        <w:t xml:space="preserve">Filter exempel #3 </w:t>
+      </w:r>
+      <w:r>
+        <w:rPr>
+          <w:i/>
+        </w:rPr>
+        <w:t>ger behörighet</w:t>
+      </w:r>
+      <w:r>
+        <w:t xml:space="preserve"> då filter-informationen matchar serviceDomain i meddelandet samt inte innehåller någon cat</w:t>
+      </w:r>
+      <w:r>
+        <w:t>eg</w:t>
+      </w:r>
+      <w:r>
+        <w:t>orization:</w:t>
+      </w:r>
+    </w:p>
+    <w:p>
+      <w:pPr>
+        <w:rPr>
+          <w:rFonts w:ascii="Courier New" w:hAnsi="Courier New" w:cs="Courier New"/>
+          <w:szCs w:val="20"/>
+        </w:rPr>
+      </w:pPr>
+      <w:r>
+        <w:rPr>
+          <w:rFonts w:ascii="Courier New" w:hAnsi="Courier New" w:cs="Courier New"/>
+          <w:szCs w:val="20"/>
+        </w:rPr>
+        <w:t>&lt;GetLogicalAddresseesByServiceContractResponse</w:t>
+      </w:r>
+    </w:p>
+    <w:p>
+      <w:pPr>
+        <w:rPr>
+          <w:rFonts w:ascii="Courier New" w:hAnsi="Courier New" w:cs="Courier New"/>
+          <w:szCs w:val="20"/>
+        </w:rPr>
+      </w:pPr>
+      <w:r>
+        <w:rPr>
+          <w:rFonts w:ascii="Courier New" w:hAnsi="Courier New" w:cs="Courier New"/>
+          <w:szCs w:val="20"/>
+        </w:rPr>
+        <w:t xml:space="preserve">  </w:t>
+      </w:r>
+      <w:r>
+        <w:rPr>
+          <w:rFonts w:ascii="Courier New" w:hAnsi="Courier New" w:cs="Courier New"/>
+          <w:szCs w:val="20"/>
+        </w:rPr>
+        <w:t>xmlns:ns2="urn:riv:infrastructure:itintegration:registry:2"</w:t>
+      </w:r>
+    </w:p>
+    <w:p>
+      <w:pPr>
+        <w:rPr>
+          <w:rFonts w:ascii="Courier New" w:hAnsi="Courier New" w:cs="Courier New"/>
+          <w:szCs w:val="20"/>
+        </w:rPr>
+      </w:pPr>
+      <w:r>
+        <w:rPr>
+          <w:rFonts w:ascii="Courier New" w:hAnsi="Courier New" w:cs="Courier New"/>
+          <w:szCs w:val="20"/>
+        </w:rPr>
+        <w:t xml:space="preserve">  </w:t>
+      </w:r>
+      <w:r>
+        <w:rPr>
+          <w:rFonts w:ascii="Courier New" w:hAnsi="Courier New" w:cs="Courier New"/>
+          <w:szCs w:val="20"/>
+        </w:rPr>
+        <w:t>xmlns="urn:riv:infrastructure:itintegration:registry:</w:t>
+      </w:r>
+    </w:p>
+    <w:p>
+      <w:pPr>
+        <w:rPr>
+          <w:rFonts w:ascii="Courier New" w:hAnsi="Courier New" w:cs="Courier New"/>
+          <w:szCs w:val="20"/>
+        </w:rPr>
+      </w:pPr>
+      <w:r>
+        <w:rPr>
+          <w:rFonts w:ascii="Courier New" w:hAnsi="Courier New" w:cs="Courier New"/>
+          <w:szCs w:val="20"/>
+        </w:rPr>
+        <w:t xml:space="preserve">  </w:t>
+      </w:r>
+      <w:r>
+        <w:rPr>
+          <w:rFonts w:ascii="Courier New" w:hAnsi="Courier New" w:cs="Courier New"/>
+          <w:szCs w:val="20"/>
+        </w:rPr>
+        <w:t>GetLogicalAddresseesByServiceContractResponder:2"&gt;</w:t>
+      </w:r>
+    </w:p>
+    <w:p>
+      <w:pPr>
+        <w:rPr>
+          <w:rFonts w:ascii="Courier New" w:hAnsi="Courier New" w:cs="Courier New"/>
+          <w:szCs w:val="20"/>
+        </w:rPr>
+      </w:pPr>
+      <w:r>
+        <w:rPr>
+          <w:rFonts w:ascii="Courier New" w:hAnsi="Courier New" w:cs="Courier New"/>
+          <w:szCs w:val="20"/>
+        </w:rPr>
+        <w:t xml:space="preserve">  </w:t>
+      </w:r>
+      <w:r>
+        <w:rPr>
+          <w:rFonts w:ascii="Courier New" w:hAnsi="Courier New" w:cs="Courier New"/>
+          <w:szCs w:val="20"/>
+        </w:rPr>
+        <w:t>&lt;logicalAddressRecord&gt;</w:t>
+      </w:r>
+    </w:p>
+    <w:p>
+      <w:pPr>
+        <w:rPr>
+          <w:rFonts w:ascii="Courier New" w:hAnsi="Courier New" w:cs="Courier New"/>
+          <w:szCs w:val="20"/>
+        </w:rPr>
+      </w:pPr>
+      <w:r>
+        <w:rPr>
+          <w:rFonts w:ascii="Courier New" w:hAnsi="Courier New" w:cs="Courier New"/>
+          <w:szCs w:val="20"/>
+        </w:rPr>
         <w:t xml:space="preserve">    </w:t>
       </w:r>
       <w:r>
@@ -11917,6 +11034,28 @@
           <w:rFonts w:ascii="Courier New" w:hAnsi="Courier New" w:cs="Courier New"/>
           <w:szCs w:val="20"/>
         </w:rPr>
+        <w:t>&lt;logicalAddress&gt;logisk-adress&lt;/logicalAddress&gt;</w:t>
+      </w:r>
+    </w:p>
+    <w:p>
+      <w:pPr>
+        <w:rPr>
+          <w:rFonts w:ascii="Courier New" w:hAnsi="Courier New" w:cs="Courier New"/>
+          <w:szCs w:val="20"/>
+        </w:rPr>
+      </w:pPr>
+      <w:r>
+        <w:rPr>
+          <w:rFonts w:ascii="Courier New" w:hAnsi="Courier New" w:cs="Courier New"/>
+          <w:szCs w:val="20"/>
+        </w:rPr>
+        <w:t xml:space="preserve">    </w:t>
+      </w:r>
+      <w:r>
+        <w:rPr>
+          <w:rFonts w:ascii="Courier New" w:hAnsi="Courier New" w:cs="Courier New"/>
+          <w:szCs w:val="20"/>
+        </w:rPr>
         <w:t>&lt;filter&gt;</w:t>
       </w:r>
     </w:p>
@@ -11939,31 +11078,281 @@
           <w:rFonts w:ascii="Courier New" w:hAnsi="Courier New" w:cs="Courier New"/>
           <w:szCs w:val="20"/>
         </w:rPr>
-        <w:t>&lt;serviceDomain&gt;</w:t>
-      </w:r>
-      <w:proofErr w:type="spellStart"/>
-      <w:proofErr w:type="gramStart"/>
+        <w:t>&lt;serviceDomain&gt;riv:crm:</w:t>
+      </w:r>
+      <w:r>
+        <w:rPr>
+          <w:rFonts w:ascii="Courier New" w:hAnsi="Courier New" w:cs="Courier New"/>
+        </w:rPr>
+        <w:t>scheduling</w:t>
+      </w:r>
       <w:r>
         <w:rPr>
           <w:rFonts w:ascii="Courier New" w:hAnsi="Courier New" w:cs="Courier New"/>
           <w:szCs w:val="20"/>
         </w:rPr>
-        <w:t>riv:crm</w:t>
-      </w:r>
-      <w:proofErr w:type="gramEnd"/>
-      <w:r>
+        <w:t>&lt;/serviceDomain&gt;</w:t>
+      </w:r>
+    </w:p>
+    <w:p>
+      <w:pPr>
         <w:rPr>
           <w:rFonts w:ascii="Courier New" w:hAnsi="Courier New" w:cs="Courier New"/>
           <w:szCs w:val="20"/>
         </w:rPr>
-        <w:t>:other</w:t>
-      </w:r>
-      <w:proofErr w:type="spellEnd"/>
+      </w:pPr>
       <w:r>
         <w:rPr>
           <w:rFonts w:ascii="Courier New" w:hAnsi="Courier New" w:cs="Courier New"/>
           <w:szCs w:val="20"/>
         </w:rPr>
+        <w:t xml:space="preserve">    </w:t>
+      </w:r>
+      <w:r>
+        <w:rPr>
+          <w:rFonts w:ascii="Courier New" w:hAnsi="Courier New" w:cs="Courier New"/>
+          <w:szCs w:val="20"/>
+        </w:rPr>
+        <w:t>&lt;/filter&gt;</w:t>
+      </w:r>
+    </w:p>
+    <w:p>
+      <w:pPr>
+        <w:rPr>
+          <w:rFonts w:ascii="Courier New" w:hAnsi="Courier New" w:cs="Courier New"/>
+          <w:szCs w:val="20"/>
+        </w:rPr>
+      </w:pPr>
+      <w:r>
+        <w:rPr>
+          <w:rFonts w:ascii="Courier New" w:hAnsi="Courier New" w:cs="Courier New"/>
+          <w:szCs w:val="20"/>
+        </w:rPr>
+        <w:t xml:space="preserve">  </w:t>
+      </w:r>
+      <w:r>
+        <w:rPr>
+          <w:rFonts w:ascii="Courier New" w:hAnsi="Courier New" w:cs="Courier New"/>
+          <w:szCs w:val="20"/>
+        </w:rPr>
+        <w:t>&lt;/logicalAddressRecord&gt;</w:t>
+      </w:r>
+    </w:p>
+    <w:p>
+      <w:pPr>
+        <w:rPr>
+          <w:rFonts w:ascii="Courier New" w:hAnsi="Courier New" w:cs="Courier New"/>
+          <w:szCs w:val="20"/>
+        </w:rPr>
+      </w:pPr>
+      <w:r>
+        <w:rPr>
+          <w:rFonts w:ascii="Courier New" w:hAnsi="Courier New" w:cs="Courier New"/>
+          <w:szCs w:val="20"/>
+        </w:rPr>
+        <w:t>&lt;/GetLogicalAddresseesByServiceContractResponse&gt;</w:t>
+      </w:r>
+    </w:p>
+    <w:p/>
+    <w:p>
+      <w:r>
+        <w:t xml:space="preserve">Filter exempel #4 </w:t>
+      </w:r>
+      <w:r>
+        <w:rPr>
+          <w:i/>
+        </w:rPr>
+        <w:t>ger inte behörighet</w:t>
+      </w:r>
+      <w:r>
+        <w:t xml:space="preserve"> då filter-informationen matchar serviceDomain men inte cate</w:t>
+      </w:r>
+      <w:r>
+        <w:t>g</w:t>
+      </w:r>
+      <w:r>
+        <w:t>orization i meddelandet:</w:t>
+      </w:r>
+    </w:p>
+    <w:p>
+      <w:pPr>
+        <w:rPr>
+          <w:rFonts w:ascii="Courier New" w:hAnsi="Courier New" w:cs="Courier New"/>
+          <w:szCs w:val="20"/>
+        </w:rPr>
+      </w:pPr>
+      <w:r>
+        <w:rPr>
+          <w:rFonts w:ascii="Courier New" w:hAnsi="Courier New" w:cs="Courier New"/>
+          <w:szCs w:val="20"/>
+        </w:rPr>
+        <w:t>&lt;GetLogicalAddresseesByServiceContractResponse</w:t>
+      </w:r>
+    </w:p>
+    <w:p>
+      <w:pPr>
+        <w:rPr>
+          <w:rFonts w:ascii="Courier New" w:hAnsi="Courier New" w:cs="Courier New"/>
+          <w:szCs w:val="20"/>
+        </w:rPr>
+      </w:pPr>
+      <w:r>
+        <w:rPr>
+          <w:rFonts w:ascii="Courier New" w:hAnsi="Courier New" w:cs="Courier New"/>
+          <w:szCs w:val="20"/>
+        </w:rPr>
+        <w:t xml:space="preserve">  </w:t>
+      </w:r>
+      <w:r>
+        <w:rPr>
+          <w:rFonts w:ascii="Courier New" w:hAnsi="Courier New" w:cs="Courier New"/>
+          <w:szCs w:val="20"/>
+        </w:rPr>
+        <w:t>xmlns:ns2="urn:riv:infrastructure:itintegration:registry:2"</w:t>
+      </w:r>
+    </w:p>
+    <w:p>
+      <w:pPr>
+        <w:rPr>
+          <w:rFonts w:ascii="Courier New" w:hAnsi="Courier New" w:cs="Courier New"/>
+          <w:szCs w:val="20"/>
+        </w:rPr>
+      </w:pPr>
+      <w:r>
+        <w:rPr>
+          <w:rFonts w:ascii="Courier New" w:hAnsi="Courier New" w:cs="Courier New"/>
+          <w:szCs w:val="20"/>
+        </w:rPr>
+        <w:t xml:space="preserve">  </w:t>
+      </w:r>
+      <w:r>
+        <w:rPr>
+          <w:rFonts w:ascii="Courier New" w:hAnsi="Courier New" w:cs="Courier New"/>
+          <w:szCs w:val="20"/>
+        </w:rPr>
+        <w:t>xmlns="urn:riv:infrastructure:itintegration:registry:</w:t>
+      </w:r>
+    </w:p>
+    <w:p>
+      <w:pPr>
+        <w:rPr>
+          <w:rFonts w:ascii="Courier New" w:hAnsi="Courier New" w:cs="Courier New"/>
+          <w:szCs w:val="20"/>
+        </w:rPr>
+      </w:pPr>
+      <w:r>
+        <w:rPr>
+          <w:rFonts w:ascii="Courier New" w:hAnsi="Courier New" w:cs="Courier New"/>
+          <w:szCs w:val="20"/>
+        </w:rPr>
+        <w:t xml:space="preserve">  </w:t>
+      </w:r>
+      <w:r>
+        <w:rPr>
+          <w:rFonts w:ascii="Courier New" w:hAnsi="Courier New" w:cs="Courier New"/>
+          <w:szCs w:val="20"/>
+        </w:rPr>
+        <w:t>GetLogicalAddresseesByServiceContractResponder:2"&gt;</w:t>
+      </w:r>
+    </w:p>
+    <w:p>
+      <w:pPr>
+        <w:rPr>
+          <w:rFonts w:ascii="Courier New" w:hAnsi="Courier New" w:cs="Courier New"/>
+          <w:szCs w:val="20"/>
+        </w:rPr>
+      </w:pPr>
+      <w:r>
+        <w:rPr>
+          <w:rFonts w:ascii="Courier New" w:hAnsi="Courier New" w:cs="Courier New"/>
+          <w:szCs w:val="20"/>
+        </w:rPr>
+        <w:t xml:space="preserve">  </w:t>
+      </w:r>
+      <w:r>
+        <w:rPr>
+          <w:rFonts w:ascii="Courier New" w:hAnsi="Courier New" w:cs="Courier New"/>
+          <w:szCs w:val="20"/>
+        </w:rPr>
+        <w:t>&lt;logicalAddressRecord&gt;</w:t>
+      </w:r>
+    </w:p>
+    <w:p>
+      <w:pPr>
+        <w:rPr>
+          <w:rFonts w:ascii="Courier New" w:hAnsi="Courier New" w:cs="Courier New"/>
+          <w:szCs w:val="20"/>
+        </w:rPr>
+      </w:pPr>
+      <w:r>
+        <w:rPr>
+          <w:rFonts w:ascii="Courier New" w:hAnsi="Courier New" w:cs="Courier New"/>
+          <w:szCs w:val="20"/>
+        </w:rPr>
+        <w:t xml:space="preserve">    </w:t>
+      </w:r>
+      <w:r>
+        <w:rPr>
+          <w:rFonts w:ascii="Courier New" w:hAnsi="Courier New" w:cs="Courier New"/>
+          <w:szCs w:val="20"/>
+        </w:rPr>
+        <w:t>&lt;logicalAddress&gt;logisk-adress&lt;/logicalAddress&gt;</w:t>
+      </w:r>
+    </w:p>
+    <w:p>
+      <w:pPr>
+        <w:rPr>
+          <w:rFonts w:ascii="Courier New" w:hAnsi="Courier New" w:cs="Courier New"/>
+          <w:szCs w:val="20"/>
+        </w:rPr>
+      </w:pPr>
+      <w:r>
+        <w:rPr>
+          <w:rFonts w:ascii="Courier New" w:hAnsi="Courier New" w:cs="Courier New"/>
+          <w:szCs w:val="20"/>
+        </w:rPr>
+        <w:t xml:space="preserve">    </w:t>
+      </w:r>
+      <w:r>
+        <w:rPr>
+          <w:rFonts w:ascii="Courier New" w:hAnsi="Courier New" w:cs="Courier New"/>
+          <w:szCs w:val="20"/>
+        </w:rPr>
+        <w:t>&lt;filter&gt;</w:t>
+      </w:r>
+    </w:p>
+    <w:p>
+      <w:pPr>
+        <w:rPr>
+          <w:rFonts w:ascii="Courier New" w:hAnsi="Courier New" w:cs="Courier New"/>
+          <w:szCs w:val="20"/>
+        </w:rPr>
+      </w:pPr>
+      <w:r>
+        <w:rPr>
+          <w:rFonts w:ascii="Courier New" w:hAnsi="Courier New" w:cs="Courier New"/>
+          <w:szCs w:val="20"/>
+        </w:rPr>
+        <w:t xml:space="preserve">      </w:t>
+      </w:r>
+      <w:r>
+        <w:rPr>
+          <w:rFonts w:ascii="Courier New" w:hAnsi="Courier New" w:cs="Courier New"/>
+          <w:szCs w:val="20"/>
+        </w:rPr>
+        <w:t>&lt;serviceDomain&gt;riv:crm:</w:t>
+      </w:r>
+      <w:r>
+        <w:rPr>
+          <w:rFonts w:ascii="Courier New" w:hAnsi="Courier New" w:cs="Courier New"/>
+        </w:rPr>
+        <w:t>scheduling</w:t>
+      </w:r>
+      <w:r>
+        <w:rPr>
+          <w:rFonts w:ascii="Courier New" w:hAnsi="Courier New" w:cs="Courier New"/>
+          <w:szCs w:val="20"/>
+        </w:rPr>
         <w:t>&lt;/serviceDomain&gt;</w:t>
       </w:r>
     </w:p>
@@ -11979,6 +11368,50 @@
           <w:rFonts w:ascii="Courier New" w:hAnsi="Courier New" w:cs="Courier New"/>
           <w:szCs w:val="20"/>
         </w:rPr>
+        <w:t xml:space="preserve">      </w:t>
+      </w:r>
+      <w:r>
+        <w:rPr>
+          <w:rFonts w:ascii="Courier New" w:hAnsi="Courier New" w:cs="Courier New"/>
+          <w:szCs w:val="20"/>
+        </w:rPr>
+        <w:t>&lt;categorization&gt;Other1&lt;/categorization&gt;</w:t>
+      </w:r>
+    </w:p>
+    <w:p>
+      <w:pPr>
+        <w:rPr>
+          <w:rFonts w:ascii="Courier New" w:hAnsi="Courier New" w:cs="Courier New"/>
+          <w:szCs w:val="20"/>
+        </w:rPr>
+      </w:pPr>
+      <w:r>
+        <w:rPr>
+          <w:rFonts w:ascii="Courier New" w:hAnsi="Courier New" w:cs="Courier New"/>
+          <w:szCs w:val="20"/>
+        </w:rPr>
+        <w:t xml:space="preserve">      </w:t>
+      </w:r>
+      <w:r>
+        <w:rPr>
+          <w:rFonts w:ascii="Courier New" w:hAnsi="Courier New" w:cs="Courier New"/>
+          <w:szCs w:val="20"/>
+        </w:rPr>
+        <w:t>&lt;categorization&gt;Other2&lt;/categorization&gt;</w:t>
+      </w:r>
+    </w:p>
+    <w:p>
+      <w:pPr>
+        <w:rPr>
+          <w:rFonts w:ascii="Courier New" w:hAnsi="Courier New" w:cs="Courier New"/>
+          <w:szCs w:val="20"/>
+        </w:rPr>
+      </w:pPr>
+      <w:r>
+        <w:rPr>
+          <w:rFonts w:ascii="Courier New" w:hAnsi="Courier New" w:cs="Courier New"/>
+          <w:szCs w:val="20"/>
+        </w:rPr>
         <w:t xml:space="preserve">    </w:t>
       </w:r>
       <w:r>
@@ -12001,6 +11434,107 @@
           <w:rFonts w:ascii="Courier New" w:hAnsi="Courier New" w:cs="Courier New"/>
           <w:szCs w:val="20"/>
         </w:rPr>
+        <w:t xml:space="preserve">    </w:t>
+      </w:r>
+      <w:r>
+        <w:rPr>
+          <w:rFonts w:ascii="Courier New" w:hAnsi="Courier New" w:cs="Courier New"/>
+          <w:szCs w:val="20"/>
+        </w:rPr>
+        <w:t>&lt;filter&gt;</w:t>
+      </w:r>
+    </w:p>
+    <w:p>
+      <w:pPr>
+        <w:rPr>
+          <w:rFonts w:ascii="Courier New" w:hAnsi="Courier New" w:cs="Courier New"/>
+          <w:szCs w:val="20"/>
+        </w:rPr>
+      </w:pPr>
+      <w:r>
+        <w:rPr>
+          <w:rFonts w:ascii="Courier New" w:hAnsi="Courier New" w:cs="Courier New"/>
+          <w:szCs w:val="20"/>
+        </w:rPr>
+        <w:t xml:space="preserve">      </w:t>
+      </w:r>
+      <w:r>
+        <w:rPr>
+          <w:rFonts w:ascii="Courier New" w:hAnsi="Courier New" w:cs="Courier New"/>
+          <w:szCs w:val="20"/>
+        </w:rPr>
+        <w:t>&lt;serviceDomain&gt;riv:crm:</w:t>
+      </w:r>
+      <w:r>
+        <w:rPr>
+          <w:rFonts w:ascii="Courier New" w:hAnsi="Courier New" w:cs="Courier New"/>
+        </w:rPr>
+        <w:t>other</w:t>
+      </w:r>
+      <w:r>
+        <w:rPr>
+          <w:rFonts w:ascii="Courier New" w:hAnsi="Courier New" w:cs="Courier New"/>
+          <w:szCs w:val="20"/>
+        </w:rPr>
+        <w:t>&lt;/serviceDomain&gt;</w:t>
+      </w:r>
+    </w:p>
+    <w:p>
+      <w:pPr>
+        <w:rPr>
+          <w:rFonts w:ascii="Courier New" w:hAnsi="Courier New" w:cs="Courier New"/>
+          <w:szCs w:val="20"/>
+        </w:rPr>
+      </w:pPr>
+      <w:r>
+        <w:rPr>
+          <w:rFonts w:ascii="Courier New" w:hAnsi="Courier New" w:cs="Courier New"/>
+          <w:szCs w:val="20"/>
+        </w:rPr>
+        <w:t xml:space="preserve">      </w:t>
+      </w:r>
+      <w:r>
+        <w:rPr>
+          <w:rFonts w:ascii="Courier New" w:hAnsi="Courier New" w:cs="Courier New"/>
+          <w:szCs w:val="20"/>
+        </w:rPr>
+        <w:t>&lt;categorization&gt;Booking&lt;/categorization&gt;</w:t>
+      </w:r>
+    </w:p>
+    <w:p>
+      <w:pPr>
+        <w:rPr>
+          <w:rFonts w:ascii="Courier New" w:hAnsi="Courier New" w:cs="Courier New"/>
+          <w:szCs w:val="20"/>
+        </w:rPr>
+      </w:pPr>
+      <w:r>
+        <w:rPr>
+          <w:rFonts w:ascii="Courier New" w:hAnsi="Courier New" w:cs="Courier New"/>
+          <w:szCs w:val="20"/>
+        </w:rPr>
+        <w:t xml:space="preserve">    </w:t>
+      </w:r>
+      <w:r>
+        <w:rPr>
+          <w:rFonts w:ascii="Courier New" w:hAnsi="Courier New" w:cs="Courier New"/>
+          <w:szCs w:val="20"/>
+        </w:rPr>
+        <w:t>&lt;/filter&gt;</w:t>
+      </w:r>
+    </w:p>
+    <w:p>
+      <w:pPr>
+        <w:rPr>
+          <w:rFonts w:ascii="Courier New" w:hAnsi="Courier New" w:cs="Courier New"/>
+          <w:szCs w:val="20"/>
+        </w:rPr>
+      </w:pPr>
+      <w:r>
+        <w:rPr>
+          <w:rFonts w:ascii="Courier New" w:hAnsi="Courier New" w:cs="Courier New"/>
+          <w:szCs w:val="20"/>
+        </w:rPr>
         <w:t xml:space="preserve">  </w:t>
       </w:r>
       <w:r>
@@ -12008,23 +11542,38 @@
           <w:rFonts w:ascii="Courier New" w:hAnsi="Courier New" w:cs="Courier New"/>
           <w:szCs w:val="20"/>
         </w:rPr>
-        <w:t>&lt;/</w:t>
-      </w:r>
-      <w:proofErr w:type="spellStart"/>
-      <w:r>
+        <w:t>&lt;/logicalAddressRecord&gt;</w:t>
+      </w:r>
+    </w:p>
+    <w:p>
+      <w:pPr>
         <w:rPr>
           <w:rFonts w:ascii="Courier New" w:hAnsi="Courier New" w:cs="Courier New"/>
           <w:szCs w:val="20"/>
         </w:rPr>
-        <w:t>logicalAddressRecord</w:t>
-      </w:r>
-      <w:proofErr w:type="spellEnd"/>
+      </w:pPr>
       <w:r>
         <w:rPr>
           <w:rFonts w:ascii="Courier New" w:hAnsi="Courier New" w:cs="Courier New"/>
           <w:szCs w:val="20"/>
         </w:rPr>
-        <w:t>&gt;</w:t>
+        <w:lastRenderedPageBreak/>
+        <w:t>&lt;/GetLogicalAddresseesByServiceContractResponse&gt;</w:t>
+      </w:r>
+    </w:p>
+    <w:p/>
+    <w:p>
+      <w:r>
+        <w:t xml:space="preserve">Filter exempel #5 </w:t>
+      </w:r>
+      <w:r>
+        <w:rPr>
+          <w:i/>
+        </w:rPr>
+        <w:t>ger behörighet</w:t>
+      </w:r>
+      <w:r>
+        <w:t xml:space="preserve"> då filter-informationen matchar såväl serviceDomain som categorization i meddelandet:</w:t>
       </w:r>
     </w:p>
     <w:p>
@@ -12039,1620 +11588,386 @@
           <w:rFonts w:ascii="Courier New" w:hAnsi="Courier New" w:cs="Courier New"/>
           <w:szCs w:val="20"/>
         </w:rPr>
-        <w:t>&lt;/</w:t>
-      </w:r>
-      <w:proofErr w:type="spellStart"/>
-      <w:r>
+        <w:t>&lt;GetLogicalAddresseesByServiceContractResponse</w:t>
+      </w:r>
+    </w:p>
+    <w:p>
+      <w:pPr>
         <w:rPr>
           <w:rFonts w:ascii="Courier New" w:hAnsi="Courier New" w:cs="Courier New"/>
           <w:szCs w:val="20"/>
         </w:rPr>
-        <w:t>GetLogicalAddresseesByServiceContractResponse</w:t>
-      </w:r>
-      <w:proofErr w:type="spellEnd"/>
+      </w:pPr>
       <w:r>
         <w:rPr>
           <w:rFonts w:ascii="Courier New" w:hAnsi="Courier New" w:cs="Courier New"/>
           <w:szCs w:val="20"/>
         </w:rPr>
-        <w:t>&gt;</w:t>
-      </w:r>
-    </w:p>
-    <w:p/>
-    <w:p>
-      <w:r>
-        <w:t xml:space="preserve">Filter exempel #3 </w:t>
-      </w:r>
-      <w:r>
-        <w:rPr>
-          <w:i/>
-        </w:rPr>
-        <w:t>ger behörighet</w:t>
-      </w:r>
-      <w:r>
-        <w:t xml:space="preserve"> då filter-informationen matchar serviceDomain i meddelandet samt inte innehåller någon cat</w:t>
-      </w:r>
-      <w:r>
-        <w:t>eg</w:t>
-      </w:r>
-      <w:r>
-        <w:t>orization:</w:t>
-      </w:r>
-    </w:p>
-    <w:p>
-      <w:pPr>
+        <w:t xml:space="preserve">  </w:t>
+      </w:r>
+      <w:r>
         <w:rPr>
           <w:rFonts w:ascii="Courier New" w:hAnsi="Courier New" w:cs="Courier New"/>
           <w:szCs w:val="20"/>
         </w:rPr>
-      </w:pPr>
-      <w:r>
+        <w:t>xmlns:ns2="urn:riv:infrastructure:itintegration:registry:2"</w:t>
+      </w:r>
+    </w:p>
+    <w:p>
+      <w:pPr>
         <w:rPr>
           <w:rFonts w:ascii="Courier New" w:hAnsi="Courier New" w:cs="Courier New"/>
           <w:szCs w:val="20"/>
         </w:rPr>
-        <w:t>&lt;</w:t>
-      </w:r>
-      <w:proofErr w:type="spellStart"/>
+      </w:pPr>
       <w:r>
         <w:rPr>
           <w:rFonts w:ascii="Courier New" w:hAnsi="Courier New" w:cs="Courier New"/>
           <w:szCs w:val="20"/>
         </w:rPr>
-        <w:t>GetLogicalAddresseesByServiceContractResponse</w:t>
-      </w:r>
-      <w:proofErr w:type="spellEnd"/>
-    </w:p>
-    <w:p>
-      <w:pPr>
+        <w:t xml:space="preserve">  </w:t>
+      </w:r>
+      <w:r>
         <w:rPr>
           <w:rFonts w:ascii="Courier New" w:hAnsi="Courier New" w:cs="Courier New"/>
           <w:szCs w:val="20"/>
         </w:rPr>
-      </w:pPr>
-      <w:r>
+        <w:t>xmlns="urn:riv:infrastructure:itintegration:registry:</w:t>
+      </w:r>
+    </w:p>
+    <w:p>
+      <w:pPr>
         <w:rPr>
           <w:rFonts w:ascii="Courier New" w:hAnsi="Courier New" w:cs="Courier New"/>
           <w:szCs w:val="20"/>
         </w:rPr>
+      </w:pPr>
+      <w:r>
+        <w:rPr>
+          <w:rFonts w:ascii="Courier New" w:hAnsi="Courier New" w:cs="Courier New"/>
+          <w:szCs w:val="20"/>
+        </w:rPr>
         <w:t xml:space="preserve">  </w:t>
       </w:r>
-      <w:proofErr w:type="gramStart"/>
       <w:r>
         <w:rPr>
           <w:rFonts w:ascii="Courier New" w:hAnsi="Courier New" w:cs="Courier New"/>
           <w:szCs w:val="20"/>
         </w:rPr>
-        <w:t>xmlns:ns</w:t>
-      </w:r>
-      <w:proofErr w:type="gramEnd"/>
-      <w:r>
+        <w:t>GetLogicalAddresseesByServiceContractResponder:2"&gt;</w:t>
+      </w:r>
+    </w:p>
+    <w:p>
+      <w:pPr>
         <w:rPr>
           <w:rFonts w:ascii="Courier New" w:hAnsi="Courier New" w:cs="Courier New"/>
           <w:szCs w:val="20"/>
         </w:rPr>
-        <w:t>2="urn:riv:infrastructure:itintegration:registry:2"</w:t>
-      </w:r>
-    </w:p>
-    <w:p>
-      <w:pPr>
+      </w:pPr>
+      <w:r>
         <w:rPr>
           <w:rFonts w:ascii="Courier New" w:hAnsi="Courier New" w:cs="Courier New"/>
           <w:szCs w:val="20"/>
         </w:rPr>
-      </w:pPr>
+        <w:t xml:space="preserve">  </w:t>
+      </w:r>
       <w:r>
         <w:rPr>
           <w:rFonts w:ascii="Courier New" w:hAnsi="Courier New" w:cs="Courier New"/>
           <w:szCs w:val="20"/>
         </w:rPr>
+        <w:t>&lt;logicalAddressRecord&gt;</w:t>
+      </w:r>
+    </w:p>
+    <w:p>
+      <w:pPr>
+        <w:rPr>
+          <w:rFonts w:ascii="Courier New" w:hAnsi="Courier New" w:cs="Courier New"/>
+          <w:szCs w:val="20"/>
+        </w:rPr>
+      </w:pPr>
+      <w:r>
+        <w:rPr>
+          <w:rFonts w:ascii="Courier New" w:hAnsi="Courier New" w:cs="Courier New"/>
+          <w:szCs w:val="20"/>
+        </w:rPr>
+        <w:t xml:space="preserve">    </w:t>
+      </w:r>
+      <w:r>
+        <w:rPr>
+          <w:rFonts w:ascii="Courier New" w:hAnsi="Courier New" w:cs="Courier New"/>
+          <w:szCs w:val="20"/>
+        </w:rPr>
+        <w:t>&lt;logicalAddress&gt;logisk-adress&lt;/logicalAddress&gt;</w:t>
+      </w:r>
+    </w:p>
+    <w:p>
+      <w:pPr>
+        <w:rPr>
+          <w:rFonts w:ascii="Courier New" w:hAnsi="Courier New" w:cs="Courier New"/>
+          <w:szCs w:val="20"/>
+        </w:rPr>
+      </w:pPr>
+      <w:r>
+        <w:rPr>
+          <w:rFonts w:ascii="Courier New" w:hAnsi="Courier New" w:cs="Courier New"/>
+          <w:szCs w:val="20"/>
+        </w:rPr>
+        <w:t xml:space="preserve">    </w:t>
+      </w:r>
+      <w:r>
+        <w:rPr>
+          <w:rFonts w:ascii="Courier New" w:hAnsi="Courier New" w:cs="Courier New"/>
+          <w:szCs w:val="20"/>
+        </w:rPr>
+        <w:t>&lt;filter&gt;</w:t>
+      </w:r>
+    </w:p>
+    <w:p>
+      <w:pPr>
+        <w:rPr>
+          <w:rFonts w:ascii="Courier New" w:hAnsi="Courier New" w:cs="Courier New"/>
+          <w:szCs w:val="20"/>
+        </w:rPr>
+      </w:pPr>
+      <w:r>
+        <w:rPr>
+          <w:rFonts w:ascii="Courier New" w:hAnsi="Courier New" w:cs="Courier New"/>
+          <w:szCs w:val="20"/>
+        </w:rPr>
+        <w:t xml:space="preserve">      </w:t>
+      </w:r>
+      <w:r>
+        <w:rPr>
+          <w:rFonts w:ascii="Courier New" w:hAnsi="Courier New" w:cs="Courier New"/>
+          <w:szCs w:val="20"/>
+        </w:rPr>
+        <w:t>&lt;serviceDomain&gt;riv:crm:</w:t>
+      </w:r>
+      <w:r>
+        <w:rPr>
+          <w:rFonts w:ascii="Courier New" w:hAnsi="Courier New" w:cs="Courier New"/>
+        </w:rPr>
+        <w:t>scheduling</w:t>
+      </w:r>
+      <w:r>
+        <w:rPr>
+          <w:rFonts w:ascii="Courier New" w:hAnsi="Courier New" w:cs="Courier New"/>
+          <w:szCs w:val="20"/>
+        </w:rPr>
+        <w:t>&lt;/serviceDomain&gt;</w:t>
+      </w:r>
+    </w:p>
+    <w:p>
+      <w:pPr>
+        <w:rPr>
+          <w:rFonts w:ascii="Courier New" w:hAnsi="Courier New" w:cs="Courier New"/>
+          <w:szCs w:val="20"/>
+        </w:rPr>
+      </w:pPr>
+      <w:r>
+        <w:rPr>
+          <w:rFonts w:ascii="Courier New" w:hAnsi="Courier New" w:cs="Courier New"/>
+          <w:szCs w:val="20"/>
+        </w:rPr>
+        <w:t xml:space="preserve">      </w:t>
+      </w:r>
+      <w:r>
+        <w:rPr>
+          <w:rFonts w:ascii="Courier New" w:hAnsi="Courier New" w:cs="Courier New"/>
+          <w:szCs w:val="20"/>
+        </w:rPr>
+        <w:t>&lt;categorization&gt;Booking&lt;/categorization&gt;</w:t>
+      </w:r>
+    </w:p>
+    <w:p>
+      <w:pPr>
+        <w:rPr>
+          <w:rFonts w:ascii="Courier New" w:hAnsi="Courier New" w:cs="Courier New"/>
+          <w:szCs w:val="20"/>
+        </w:rPr>
+      </w:pPr>
+      <w:r>
+        <w:rPr>
+          <w:rFonts w:ascii="Courier New" w:hAnsi="Courier New" w:cs="Courier New"/>
+          <w:szCs w:val="20"/>
+        </w:rPr>
+        <w:t xml:space="preserve">    </w:t>
+      </w:r>
+      <w:r>
+        <w:rPr>
+          <w:rFonts w:ascii="Courier New" w:hAnsi="Courier New" w:cs="Courier New"/>
+          <w:szCs w:val="20"/>
+        </w:rPr>
+        <w:t>&lt;/filter&gt;</w:t>
+      </w:r>
+    </w:p>
+    <w:p>
+      <w:pPr>
+        <w:rPr>
+          <w:rFonts w:ascii="Courier New" w:hAnsi="Courier New" w:cs="Courier New"/>
+          <w:szCs w:val="20"/>
+        </w:rPr>
+      </w:pPr>
+      <w:r>
+        <w:rPr>
+          <w:rFonts w:ascii="Courier New" w:hAnsi="Courier New" w:cs="Courier New"/>
+          <w:szCs w:val="20"/>
+        </w:rPr>
+        <w:t xml:space="preserve">    </w:t>
+      </w:r>
+      <w:r>
+        <w:rPr>
+          <w:rFonts w:ascii="Courier New" w:hAnsi="Courier New" w:cs="Courier New"/>
+          <w:szCs w:val="20"/>
+        </w:rPr>
+        <w:t>&lt;filter&gt;</w:t>
+      </w:r>
+    </w:p>
+    <w:p>
+      <w:pPr>
+        <w:rPr>
+          <w:rFonts w:ascii="Courier New" w:hAnsi="Courier New" w:cs="Courier New"/>
+          <w:szCs w:val="20"/>
+        </w:rPr>
+      </w:pPr>
+      <w:r>
+        <w:rPr>
+          <w:rFonts w:ascii="Courier New" w:hAnsi="Courier New" w:cs="Courier New"/>
+          <w:szCs w:val="20"/>
+        </w:rPr>
+        <w:t xml:space="preserve">      </w:t>
+      </w:r>
+      <w:r>
+        <w:rPr>
+          <w:rFonts w:ascii="Courier New" w:hAnsi="Courier New" w:cs="Courier New"/>
+          <w:szCs w:val="20"/>
+        </w:rPr>
+        <w:t>&lt;serviceDomain&gt;riv:crm:</w:t>
+      </w:r>
+      <w:r>
+        <w:rPr>
+          <w:rFonts w:ascii="Courier New" w:hAnsi="Courier New" w:cs="Courier New"/>
+        </w:rPr>
+        <w:t>other</w:t>
+      </w:r>
+      <w:r>
+        <w:rPr>
+          <w:rFonts w:ascii="Courier New" w:hAnsi="Courier New" w:cs="Courier New"/>
+          <w:szCs w:val="20"/>
+        </w:rPr>
+        <w:t>&lt;/serviceDomain&gt;</w:t>
+      </w:r>
+    </w:p>
+    <w:p>
+      <w:pPr>
+        <w:rPr>
+          <w:rFonts w:ascii="Courier New" w:hAnsi="Courier New" w:cs="Courier New"/>
+          <w:szCs w:val="20"/>
+        </w:rPr>
+      </w:pPr>
+      <w:r>
+        <w:rPr>
+          <w:rFonts w:ascii="Courier New" w:hAnsi="Courier New" w:cs="Courier New"/>
+          <w:szCs w:val="20"/>
+        </w:rPr>
+        <w:t xml:space="preserve">      </w:t>
+      </w:r>
+      <w:r>
+        <w:rPr>
+          <w:rFonts w:ascii="Courier New" w:hAnsi="Courier New" w:cs="Courier New"/>
+          <w:szCs w:val="20"/>
+        </w:rPr>
+        <w:t>&lt;categorization&gt;Other1&lt;/categorization&gt;</w:t>
+      </w:r>
+    </w:p>
+    <w:p>
+      <w:pPr>
+        <w:rPr>
+          <w:rFonts w:ascii="Courier New" w:hAnsi="Courier New" w:cs="Courier New"/>
+          <w:szCs w:val="20"/>
+        </w:rPr>
+      </w:pPr>
+      <w:r>
+        <w:rPr>
+          <w:rFonts w:ascii="Courier New" w:hAnsi="Courier New" w:cs="Courier New"/>
+          <w:szCs w:val="20"/>
+        </w:rPr>
+        <w:t xml:space="preserve">      </w:t>
+      </w:r>
+      <w:r>
+        <w:rPr>
+          <w:rFonts w:ascii="Courier New" w:hAnsi="Courier New" w:cs="Courier New"/>
+          <w:szCs w:val="20"/>
+        </w:rPr>
+        <w:t>&lt;categorization&gt;Other2&lt;/categorization&gt;</w:t>
+      </w:r>
+    </w:p>
+    <w:p>
+      <w:pPr>
+        <w:rPr>
+          <w:rFonts w:ascii="Courier New" w:hAnsi="Courier New" w:cs="Courier New"/>
+          <w:szCs w:val="20"/>
+        </w:rPr>
+      </w:pPr>
+      <w:r>
+        <w:rPr>
+          <w:rFonts w:ascii="Courier New" w:hAnsi="Courier New" w:cs="Courier New"/>
+          <w:szCs w:val="20"/>
+        </w:rPr>
+        <w:t xml:space="preserve">    </w:t>
+      </w:r>
+      <w:r>
+        <w:rPr>
+          <w:rFonts w:ascii="Courier New" w:hAnsi="Courier New" w:cs="Courier New"/>
+          <w:szCs w:val="20"/>
+        </w:rPr>
+        <w:t>&lt;/filter&gt;</w:t>
+      </w:r>
+    </w:p>
+    <w:p>
+      <w:pPr>
+        <w:rPr>
+          <w:rFonts w:ascii="Courier New" w:hAnsi="Courier New" w:cs="Courier New"/>
+          <w:szCs w:val="20"/>
+        </w:rPr>
+      </w:pPr>
+      <w:r>
+        <w:rPr>
+          <w:rFonts w:ascii="Courier New" w:hAnsi="Courier New" w:cs="Courier New"/>
+          <w:szCs w:val="20"/>
+        </w:rPr>
         <w:t xml:space="preserve">  </w:t>
       </w:r>
-      <w:proofErr w:type="spellStart"/>
       <w:r>
         <w:rPr>
           <w:rFonts w:ascii="Courier New" w:hAnsi="Courier New" w:cs="Courier New"/>
           <w:szCs w:val="20"/>
         </w:rPr>
-        <w:t>xmlns</w:t>
-      </w:r>
-      <w:proofErr w:type="spellEnd"/>
-      <w:r>
+        <w:t>&lt;/logicalAddressRecord&gt;</w:t>
+      </w:r>
+    </w:p>
+    <w:p>
+      <w:pPr>
         <w:rPr>
           <w:rFonts w:ascii="Courier New" w:hAnsi="Courier New" w:cs="Courier New"/>
           <w:szCs w:val="20"/>
         </w:rPr>
-        <w:t>="</w:t>
-      </w:r>
-      <w:proofErr w:type="spellStart"/>
-      <w:proofErr w:type="gramStart"/>
+      </w:pPr>
       <w:r>
         <w:rPr>
           <w:rFonts w:ascii="Courier New" w:hAnsi="Courier New" w:cs="Courier New"/>
           <w:szCs w:val="20"/>
         </w:rPr>
-        <w:t>urn:riv</w:t>
-      </w:r>
-      <w:proofErr w:type="gramEnd"/>
-      <w:r>
+        <w:t>&lt;/GetLogicalAddresseesByServiceContractResponse&gt;</w:t>
+      </w:r>
+    </w:p>
+    <w:p>
+      <w:pPr>
         <w:rPr>
           <w:rFonts w:ascii="Courier New" w:hAnsi="Courier New" w:cs="Courier New"/>
           <w:szCs w:val="20"/>
         </w:rPr>
-        <w:t>:infrastructure:itintegration:registry</w:t>
-      </w:r>
-      <w:proofErr w:type="spellEnd"/>
-      <w:r>
-        <w:rPr>
-          <w:rFonts w:ascii="Courier New" w:hAnsi="Courier New" w:cs="Courier New"/>
-          <w:szCs w:val="20"/>
-        </w:rPr>
-        <w:t>:</w:t>
-      </w:r>
-    </w:p>
-    <w:p>
-      <w:pPr>
-        <w:rPr>
-          <w:rFonts w:ascii="Courier New" w:hAnsi="Courier New" w:cs="Courier New"/>
-          <w:szCs w:val="20"/>
-        </w:rPr>
-      </w:pPr>
-      <w:r>
-        <w:rPr>
-          <w:rFonts w:ascii="Courier New" w:hAnsi="Courier New" w:cs="Courier New"/>
-          <w:szCs w:val="20"/>
-        </w:rPr>
-        <w:t xml:space="preserve">  </w:t>
-      </w:r>
-      <w:r>
-        <w:rPr>
-          <w:rFonts w:ascii="Courier New" w:hAnsi="Courier New" w:cs="Courier New"/>
-          <w:szCs w:val="20"/>
-        </w:rPr>
-        <w:t>GetLogicalAddresseesByServiceContractResponder:2"&gt;</w:t>
-      </w:r>
-    </w:p>
-    <w:p>
-      <w:pPr>
-        <w:rPr>
-          <w:rFonts w:ascii="Courier New" w:hAnsi="Courier New" w:cs="Courier New"/>
-          <w:szCs w:val="20"/>
-        </w:rPr>
-      </w:pPr>
-      <w:r>
-        <w:rPr>
-          <w:rFonts w:ascii="Courier New" w:hAnsi="Courier New" w:cs="Courier New"/>
-          <w:szCs w:val="20"/>
-        </w:rPr>
-        <w:t xml:space="preserve">  </w:t>
-      </w:r>
-      <w:r>
-        <w:rPr>
-          <w:rFonts w:ascii="Courier New" w:hAnsi="Courier New" w:cs="Courier New"/>
-          <w:szCs w:val="20"/>
-        </w:rPr>
-        <w:t>&lt;</w:t>
-      </w:r>
-      <w:proofErr w:type="spellStart"/>
-      <w:r>
-        <w:rPr>
-          <w:rFonts w:ascii="Courier New" w:hAnsi="Courier New" w:cs="Courier New"/>
-          <w:szCs w:val="20"/>
-        </w:rPr>
-        <w:t>logicalAddressRecord</w:t>
-      </w:r>
-      <w:proofErr w:type="spellEnd"/>
-      <w:r>
-        <w:rPr>
-          <w:rFonts w:ascii="Courier New" w:hAnsi="Courier New" w:cs="Courier New"/>
-          <w:szCs w:val="20"/>
-        </w:rPr>
-        <w:t>&gt;</w:t>
-      </w:r>
-    </w:p>
-    <w:p>
-      <w:pPr>
-        <w:rPr>
-          <w:rFonts w:ascii="Courier New" w:hAnsi="Courier New" w:cs="Courier New"/>
-          <w:szCs w:val="20"/>
-        </w:rPr>
-      </w:pPr>
-      <w:r>
-        <w:rPr>
-          <w:rFonts w:ascii="Courier New" w:hAnsi="Courier New" w:cs="Courier New"/>
-          <w:szCs w:val="20"/>
-        </w:rPr>
-        <w:t xml:space="preserve">    </w:t>
-      </w:r>
-      <w:r>
-        <w:rPr>
-          <w:rFonts w:ascii="Courier New" w:hAnsi="Courier New" w:cs="Courier New"/>
-          <w:szCs w:val="20"/>
-        </w:rPr>
-        <w:t>&lt;</w:t>
-      </w:r>
-      <w:proofErr w:type="spellStart"/>
-      <w:r>
-        <w:rPr>
-          <w:rFonts w:ascii="Courier New" w:hAnsi="Courier New" w:cs="Courier New"/>
-          <w:szCs w:val="20"/>
-        </w:rPr>
-        <w:t>logicalAddress</w:t>
-      </w:r>
-      <w:proofErr w:type="spellEnd"/>
-      <w:r>
-        <w:rPr>
-          <w:rFonts w:ascii="Courier New" w:hAnsi="Courier New" w:cs="Courier New"/>
-          <w:szCs w:val="20"/>
-        </w:rPr>
-        <w:t>&gt;logisk-adress&lt;/</w:t>
-      </w:r>
-      <w:proofErr w:type="spellStart"/>
-      <w:r>
-        <w:rPr>
-          <w:rFonts w:ascii="Courier New" w:hAnsi="Courier New" w:cs="Courier New"/>
-          <w:szCs w:val="20"/>
-        </w:rPr>
-        <w:t>logicalAddress</w:t>
-      </w:r>
-      <w:proofErr w:type="spellEnd"/>
-      <w:r>
-        <w:rPr>
-          <w:rFonts w:ascii="Courier New" w:hAnsi="Courier New" w:cs="Courier New"/>
-          <w:szCs w:val="20"/>
-        </w:rPr>
-        <w:t>&gt;</w:t>
-      </w:r>
-    </w:p>
-    <w:p>
-      <w:pPr>
-        <w:rPr>
-          <w:rFonts w:ascii="Courier New" w:hAnsi="Courier New" w:cs="Courier New"/>
-          <w:szCs w:val="20"/>
-        </w:rPr>
-      </w:pPr>
-      <w:r>
-        <w:rPr>
-          <w:rFonts w:ascii="Courier New" w:hAnsi="Courier New" w:cs="Courier New"/>
-          <w:szCs w:val="20"/>
-        </w:rPr>
-        <w:t xml:space="preserve">    </w:t>
-      </w:r>
-      <w:r>
-        <w:rPr>
-          <w:rFonts w:ascii="Courier New" w:hAnsi="Courier New" w:cs="Courier New"/>
-          <w:szCs w:val="20"/>
-        </w:rPr>
-        <w:t>&lt;filter&gt;</w:t>
-      </w:r>
-    </w:p>
-    <w:p>
-      <w:pPr>
-        <w:rPr>
-          <w:rFonts w:ascii="Courier New" w:hAnsi="Courier New" w:cs="Courier New"/>
-          <w:szCs w:val="20"/>
-        </w:rPr>
-      </w:pPr>
-      <w:r>
-        <w:rPr>
-          <w:rFonts w:ascii="Courier New" w:hAnsi="Courier New" w:cs="Courier New"/>
-          <w:szCs w:val="20"/>
-        </w:rPr>
-        <w:t xml:space="preserve">      </w:t>
-      </w:r>
-      <w:r>
-        <w:rPr>
-          <w:rFonts w:ascii="Courier New" w:hAnsi="Courier New" w:cs="Courier New"/>
-          <w:szCs w:val="20"/>
-        </w:rPr>
-        <w:t>&lt;serviceDomain&gt;</w:t>
-      </w:r>
-      <w:proofErr w:type="spellStart"/>
-      <w:proofErr w:type="gramStart"/>
-      <w:r>
-        <w:rPr>
-          <w:rFonts w:ascii="Courier New" w:hAnsi="Courier New" w:cs="Courier New"/>
-          <w:szCs w:val="20"/>
-        </w:rPr>
-        <w:t>riv:crm</w:t>
-      </w:r>
-      <w:proofErr w:type="gramEnd"/>
-      <w:r>
-        <w:rPr>
-          <w:rFonts w:ascii="Courier New" w:hAnsi="Courier New" w:cs="Courier New"/>
-          <w:szCs w:val="20"/>
-        </w:rPr>
-        <w:t>:</w:t>
-      </w:r>
-      <w:r>
-        <w:rPr>
-          <w:rFonts w:ascii="Courier New" w:hAnsi="Courier New" w:cs="Courier New"/>
-        </w:rPr>
-        <w:t>scheduling</w:t>
-      </w:r>
-      <w:proofErr w:type="spellEnd"/>
-      <w:r>
-        <w:rPr>
-          <w:rFonts w:ascii="Courier New" w:hAnsi="Courier New" w:cs="Courier New"/>
-          <w:szCs w:val="20"/>
-        </w:rPr>
-        <w:t>&lt;/serviceDomain&gt;</w:t>
-      </w:r>
-    </w:p>
-    <w:p>
-      <w:pPr>
-        <w:rPr>
-          <w:rFonts w:ascii="Courier New" w:hAnsi="Courier New" w:cs="Courier New"/>
-          <w:szCs w:val="20"/>
-        </w:rPr>
-      </w:pPr>
-      <w:r>
-        <w:rPr>
-          <w:rFonts w:ascii="Courier New" w:hAnsi="Courier New" w:cs="Courier New"/>
-          <w:szCs w:val="20"/>
-        </w:rPr>
-        <w:t xml:space="preserve">    </w:t>
-      </w:r>
-      <w:r>
-        <w:rPr>
-          <w:rFonts w:ascii="Courier New" w:hAnsi="Courier New" w:cs="Courier New"/>
-          <w:szCs w:val="20"/>
-        </w:rPr>
-        <w:t>&lt;/filter&gt;</w:t>
-      </w:r>
-    </w:p>
-    <w:p>
-      <w:pPr>
-        <w:rPr>
-          <w:rFonts w:ascii="Courier New" w:hAnsi="Courier New" w:cs="Courier New"/>
-          <w:szCs w:val="20"/>
-        </w:rPr>
-      </w:pPr>
-      <w:r>
-        <w:rPr>
-          <w:rFonts w:ascii="Courier New" w:hAnsi="Courier New" w:cs="Courier New"/>
-          <w:szCs w:val="20"/>
-        </w:rPr>
-        <w:t xml:space="preserve">  </w:t>
-      </w:r>
-      <w:r>
-        <w:rPr>
-          <w:rFonts w:ascii="Courier New" w:hAnsi="Courier New" w:cs="Courier New"/>
-          <w:szCs w:val="20"/>
-        </w:rPr>
-        <w:t>&lt;/</w:t>
-      </w:r>
-      <w:proofErr w:type="spellStart"/>
-      <w:r>
-        <w:rPr>
-          <w:rFonts w:ascii="Courier New" w:hAnsi="Courier New" w:cs="Courier New"/>
-          <w:szCs w:val="20"/>
-        </w:rPr>
-        <w:t>logicalAddressRecord</w:t>
-      </w:r>
-      <w:proofErr w:type="spellEnd"/>
-      <w:r>
-        <w:rPr>
-          <w:rFonts w:ascii="Courier New" w:hAnsi="Courier New" w:cs="Courier New"/>
-          <w:szCs w:val="20"/>
-        </w:rPr>
-        <w:t>&gt;</w:t>
-      </w:r>
-    </w:p>
-    <w:p>
-      <w:pPr>
-        <w:rPr>
-          <w:rFonts w:ascii="Courier New" w:hAnsi="Courier New" w:cs="Courier New"/>
-          <w:szCs w:val="20"/>
-        </w:rPr>
-      </w:pPr>
-      <w:r>
-        <w:rPr>
-          <w:rFonts w:ascii="Courier New" w:hAnsi="Courier New" w:cs="Courier New"/>
-          <w:szCs w:val="20"/>
-        </w:rPr>
-        <w:t>&lt;/</w:t>
-      </w:r>
-      <w:proofErr w:type="spellStart"/>
-      <w:r>
-        <w:rPr>
-          <w:rFonts w:ascii="Courier New" w:hAnsi="Courier New" w:cs="Courier New"/>
-          <w:szCs w:val="20"/>
-        </w:rPr>
-        <w:t>GetLogicalAddresseesByServiceContractResponse</w:t>
-      </w:r>
-      <w:proofErr w:type="spellEnd"/>
-      <w:r>
-        <w:rPr>
-          <w:rFonts w:ascii="Courier New" w:hAnsi="Courier New" w:cs="Courier New"/>
-          <w:szCs w:val="20"/>
-        </w:rPr>
-        <w:t>&gt;</w:t>
-      </w:r>
-    </w:p>
-    <w:p/>
-    <w:p>
-      <w:r>
-        <w:t xml:space="preserve">Filter exempel #4 </w:t>
-      </w:r>
-      <w:r>
-        <w:rPr>
-          <w:i/>
-        </w:rPr>
-        <w:t>ger inte behörighet</w:t>
-      </w:r>
-      <w:r>
-        <w:t xml:space="preserve"> då filter-informationen matchar serviceDomain men inte cate</w:t>
-      </w:r>
-      <w:r>
-        <w:t>g</w:t>
-      </w:r>
-      <w:r>
-        <w:t>orization i meddelandet:</w:t>
-      </w:r>
-    </w:p>
-    <w:p>
-      <w:pPr>
-        <w:rPr>
-          <w:rFonts w:ascii="Courier New" w:hAnsi="Courier New" w:cs="Courier New"/>
-          <w:szCs w:val="20"/>
-        </w:rPr>
-      </w:pPr>
-      <w:r>
-        <w:rPr>
-          <w:rFonts w:ascii="Courier New" w:hAnsi="Courier New" w:cs="Courier New"/>
-          <w:szCs w:val="20"/>
-        </w:rPr>
-        <w:t>&lt;</w:t>
-      </w:r>
-      <w:proofErr w:type="spellStart"/>
-      <w:r>
-        <w:rPr>
-          <w:rFonts w:ascii="Courier New" w:hAnsi="Courier New" w:cs="Courier New"/>
-          <w:szCs w:val="20"/>
-        </w:rPr>
-        <w:t>GetLogicalAddresseesByServiceContractResponse</w:t>
-      </w:r>
-      <w:proofErr w:type="spellEnd"/>
-    </w:p>
-    <w:p>
-      <w:pPr>
-        <w:rPr>
-          <w:rFonts w:ascii="Courier New" w:hAnsi="Courier New" w:cs="Courier New"/>
-          <w:szCs w:val="20"/>
-        </w:rPr>
-      </w:pPr>
-      <w:r>
-        <w:rPr>
-          <w:rFonts w:ascii="Courier New" w:hAnsi="Courier New" w:cs="Courier New"/>
-          <w:szCs w:val="20"/>
-        </w:rPr>
-        <w:t xml:space="preserve">  </w:t>
-      </w:r>
-      <w:proofErr w:type="gramStart"/>
-      <w:r>
-        <w:rPr>
-          <w:rFonts w:ascii="Courier New" w:hAnsi="Courier New" w:cs="Courier New"/>
-          <w:szCs w:val="20"/>
-        </w:rPr>
-        <w:t>xmlns:ns</w:t>
-      </w:r>
-      <w:proofErr w:type="gramEnd"/>
-      <w:r>
-        <w:rPr>
-          <w:rFonts w:ascii="Courier New" w:hAnsi="Courier New" w:cs="Courier New"/>
-          <w:szCs w:val="20"/>
-        </w:rPr>
-        <w:t>2="urn:riv:infrastructure:itintegration:registry:2"</w:t>
-      </w:r>
-    </w:p>
-    <w:p>
-      <w:pPr>
-        <w:rPr>
-          <w:rFonts w:ascii="Courier New" w:hAnsi="Courier New" w:cs="Courier New"/>
-          <w:szCs w:val="20"/>
-        </w:rPr>
-      </w:pPr>
-      <w:r>
-        <w:rPr>
-          <w:rFonts w:ascii="Courier New" w:hAnsi="Courier New" w:cs="Courier New"/>
-          <w:szCs w:val="20"/>
-        </w:rPr>
-        <w:t xml:space="preserve">  </w:t>
-      </w:r>
-      <w:proofErr w:type="spellStart"/>
-      <w:r>
-        <w:rPr>
-          <w:rFonts w:ascii="Courier New" w:hAnsi="Courier New" w:cs="Courier New"/>
-          <w:szCs w:val="20"/>
-        </w:rPr>
-        <w:t>xmlns</w:t>
-      </w:r>
-      <w:proofErr w:type="spellEnd"/>
-      <w:r>
-        <w:rPr>
-          <w:rFonts w:ascii="Courier New" w:hAnsi="Courier New" w:cs="Courier New"/>
-          <w:szCs w:val="20"/>
-        </w:rPr>
-        <w:t>="</w:t>
-      </w:r>
-      <w:proofErr w:type="spellStart"/>
-      <w:proofErr w:type="gramStart"/>
-      <w:r>
-        <w:rPr>
-          <w:rFonts w:ascii="Courier New" w:hAnsi="Courier New" w:cs="Courier New"/>
-          <w:szCs w:val="20"/>
-        </w:rPr>
-        <w:t>urn:riv</w:t>
-      </w:r>
-      <w:proofErr w:type="gramEnd"/>
-      <w:r>
-        <w:rPr>
-          <w:rFonts w:ascii="Courier New" w:hAnsi="Courier New" w:cs="Courier New"/>
-          <w:szCs w:val="20"/>
-        </w:rPr>
-        <w:t>:infrastructure:itintegration:registry</w:t>
-      </w:r>
-      <w:proofErr w:type="spellEnd"/>
-      <w:r>
-        <w:rPr>
-          <w:rFonts w:ascii="Courier New" w:hAnsi="Courier New" w:cs="Courier New"/>
-          <w:szCs w:val="20"/>
-        </w:rPr>
-        <w:t>:</w:t>
-      </w:r>
-    </w:p>
-    <w:p>
-      <w:pPr>
-        <w:rPr>
-          <w:rFonts w:ascii="Courier New" w:hAnsi="Courier New" w:cs="Courier New"/>
-          <w:szCs w:val="20"/>
-        </w:rPr>
-      </w:pPr>
-      <w:r>
-        <w:rPr>
-          <w:rFonts w:ascii="Courier New" w:hAnsi="Courier New" w:cs="Courier New"/>
-          <w:szCs w:val="20"/>
-        </w:rPr>
-        <w:t xml:space="preserve">  </w:t>
-      </w:r>
-      <w:r>
-        <w:rPr>
-          <w:rFonts w:ascii="Courier New" w:hAnsi="Courier New" w:cs="Courier New"/>
-          <w:szCs w:val="20"/>
-        </w:rPr>
-        <w:t>GetLogicalAddresseesByServiceContractResponder:2"&gt;</w:t>
-      </w:r>
-    </w:p>
-    <w:p>
-      <w:pPr>
-        <w:rPr>
-          <w:rFonts w:ascii="Courier New" w:hAnsi="Courier New" w:cs="Courier New"/>
-          <w:szCs w:val="20"/>
-        </w:rPr>
-      </w:pPr>
-      <w:r>
-        <w:rPr>
-          <w:rFonts w:ascii="Courier New" w:hAnsi="Courier New" w:cs="Courier New"/>
-          <w:szCs w:val="20"/>
-        </w:rPr>
-        <w:t xml:space="preserve">  </w:t>
-      </w:r>
-      <w:r>
-        <w:rPr>
-          <w:rFonts w:ascii="Courier New" w:hAnsi="Courier New" w:cs="Courier New"/>
-          <w:szCs w:val="20"/>
-        </w:rPr>
-        <w:t>&lt;</w:t>
-      </w:r>
-      <w:proofErr w:type="spellStart"/>
-      <w:r>
-        <w:rPr>
-          <w:rFonts w:ascii="Courier New" w:hAnsi="Courier New" w:cs="Courier New"/>
-          <w:szCs w:val="20"/>
-        </w:rPr>
-        <w:t>logicalAddressRecord</w:t>
-      </w:r>
-      <w:proofErr w:type="spellEnd"/>
-      <w:r>
-        <w:rPr>
-          <w:rFonts w:ascii="Courier New" w:hAnsi="Courier New" w:cs="Courier New"/>
-          <w:szCs w:val="20"/>
-        </w:rPr>
-        <w:t>&gt;</w:t>
-      </w:r>
-    </w:p>
-    <w:p>
-      <w:pPr>
-        <w:rPr>
-          <w:rFonts w:ascii="Courier New" w:hAnsi="Courier New" w:cs="Courier New"/>
-          <w:szCs w:val="20"/>
-        </w:rPr>
-      </w:pPr>
-      <w:r>
-        <w:rPr>
-          <w:rFonts w:ascii="Courier New" w:hAnsi="Courier New" w:cs="Courier New"/>
-          <w:szCs w:val="20"/>
-        </w:rPr>
-        <w:t xml:space="preserve">    </w:t>
-      </w:r>
-      <w:r>
-        <w:rPr>
-          <w:rFonts w:ascii="Courier New" w:hAnsi="Courier New" w:cs="Courier New"/>
-          <w:szCs w:val="20"/>
-        </w:rPr>
-        <w:t>&lt;</w:t>
-      </w:r>
-      <w:proofErr w:type="spellStart"/>
-      <w:r>
-        <w:rPr>
-          <w:rFonts w:ascii="Courier New" w:hAnsi="Courier New" w:cs="Courier New"/>
-          <w:szCs w:val="20"/>
-        </w:rPr>
-        <w:t>logicalAddress</w:t>
-      </w:r>
-      <w:proofErr w:type="spellEnd"/>
-      <w:r>
-        <w:rPr>
-          <w:rFonts w:ascii="Courier New" w:hAnsi="Courier New" w:cs="Courier New"/>
-          <w:szCs w:val="20"/>
-        </w:rPr>
-        <w:t>&gt;logisk-adress&lt;/</w:t>
-      </w:r>
-      <w:proofErr w:type="spellStart"/>
-      <w:r>
-        <w:rPr>
-          <w:rFonts w:ascii="Courier New" w:hAnsi="Courier New" w:cs="Courier New"/>
-          <w:szCs w:val="20"/>
-        </w:rPr>
-        <w:t>logicalAddress</w:t>
-      </w:r>
-      <w:proofErr w:type="spellEnd"/>
-      <w:r>
-        <w:rPr>
-          <w:rFonts w:ascii="Courier New" w:hAnsi="Courier New" w:cs="Courier New"/>
-          <w:szCs w:val="20"/>
-        </w:rPr>
-        <w:t>&gt;</w:t>
-      </w:r>
-    </w:p>
-    <w:p>
-      <w:pPr>
-        <w:rPr>
-          <w:rFonts w:ascii="Courier New" w:hAnsi="Courier New" w:cs="Courier New"/>
-          <w:szCs w:val="20"/>
-        </w:rPr>
-      </w:pPr>
-      <w:r>
-        <w:rPr>
-          <w:rFonts w:ascii="Courier New" w:hAnsi="Courier New" w:cs="Courier New"/>
-          <w:szCs w:val="20"/>
-        </w:rPr>
-        <w:t xml:space="preserve">    </w:t>
-      </w:r>
-      <w:r>
-        <w:rPr>
-          <w:rFonts w:ascii="Courier New" w:hAnsi="Courier New" w:cs="Courier New"/>
-          <w:szCs w:val="20"/>
-        </w:rPr>
-        <w:t>&lt;filter&gt;</w:t>
-      </w:r>
-    </w:p>
-    <w:p>
-      <w:pPr>
-        <w:rPr>
-          <w:rFonts w:ascii="Courier New" w:hAnsi="Courier New" w:cs="Courier New"/>
-          <w:szCs w:val="20"/>
-        </w:rPr>
-      </w:pPr>
-      <w:r>
-        <w:rPr>
-          <w:rFonts w:ascii="Courier New" w:hAnsi="Courier New" w:cs="Courier New"/>
-          <w:szCs w:val="20"/>
-        </w:rPr>
-        <w:t xml:space="preserve">      </w:t>
-      </w:r>
-      <w:r>
-        <w:rPr>
-          <w:rFonts w:ascii="Courier New" w:hAnsi="Courier New" w:cs="Courier New"/>
-          <w:szCs w:val="20"/>
-        </w:rPr>
-        <w:t>&lt;serviceDomain&gt;</w:t>
-      </w:r>
-      <w:proofErr w:type="spellStart"/>
-      <w:proofErr w:type="gramStart"/>
-      <w:r>
-        <w:rPr>
-          <w:rFonts w:ascii="Courier New" w:hAnsi="Courier New" w:cs="Courier New"/>
-          <w:szCs w:val="20"/>
-        </w:rPr>
-        <w:t>riv:crm</w:t>
-      </w:r>
-      <w:proofErr w:type="gramEnd"/>
-      <w:r>
-        <w:rPr>
-          <w:rFonts w:ascii="Courier New" w:hAnsi="Courier New" w:cs="Courier New"/>
-          <w:szCs w:val="20"/>
-        </w:rPr>
-        <w:t>:</w:t>
-      </w:r>
-      <w:r>
-        <w:rPr>
-          <w:rFonts w:ascii="Courier New" w:hAnsi="Courier New" w:cs="Courier New"/>
-        </w:rPr>
-        <w:t>scheduling</w:t>
-      </w:r>
-      <w:proofErr w:type="spellEnd"/>
-      <w:r>
-        <w:rPr>
-          <w:rFonts w:ascii="Courier New" w:hAnsi="Courier New" w:cs="Courier New"/>
-          <w:szCs w:val="20"/>
-        </w:rPr>
-        <w:t>&lt;/serviceDomain&gt;</w:t>
-      </w:r>
-    </w:p>
-    <w:p>
-      <w:pPr>
-        <w:rPr>
-          <w:rFonts w:ascii="Courier New" w:hAnsi="Courier New" w:cs="Courier New"/>
-          <w:szCs w:val="20"/>
-        </w:rPr>
-      </w:pPr>
-      <w:r>
-        <w:rPr>
-          <w:rFonts w:ascii="Courier New" w:hAnsi="Courier New" w:cs="Courier New"/>
-          <w:szCs w:val="20"/>
-        </w:rPr>
-        <w:t xml:space="preserve">      </w:t>
-      </w:r>
-      <w:r>
-        <w:rPr>
-          <w:rFonts w:ascii="Courier New" w:hAnsi="Courier New" w:cs="Courier New"/>
-          <w:szCs w:val="20"/>
-        </w:rPr>
-        <w:t>&lt;categorization&gt;Other1&lt;/categorization&gt;</w:t>
-      </w:r>
-    </w:p>
-    <w:p>
-      <w:pPr>
-        <w:rPr>
-          <w:rFonts w:ascii="Courier New" w:hAnsi="Courier New" w:cs="Courier New"/>
-          <w:szCs w:val="20"/>
-        </w:rPr>
-      </w:pPr>
-      <w:r>
-        <w:rPr>
-          <w:rFonts w:ascii="Courier New" w:hAnsi="Courier New" w:cs="Courier New"/>
-          <w:szCs w:val="20"/>
-        </w:rPr>
-        <w:t xml:space="preserve">      </w:t>
-      </w:r>
-      <w:r>
-        <w:rPr>
-          <w:rFonts w:ascii="Courier New" w:hAnsi="Courier New" w:cs="Courier New"/>
-          <w:szCs w:val="20"/>
-        </w:rPr>
-        <w:t>&lt;categorization&gt;Other2&lt;/categorization&gt;</w:t>
-      </w:r>
-    </w:p>
-    <w:p>
-      <w:pPr>
-        <w:rPr>
-          <w:rFonts w:ascii="Courier New" w:hAnsi="Courier New" w:cs="Courier New"/>
-          <w:szCs w:val="20"/>
-        </w:rPr>
-      </w:pPr>
-      <w:r>
-        <w:rPr>
-          <w:rFonts w:ascii="Courier New" w:hAnsi="Courier New" w:cs="Courier New"/>
-          <w:szCs w:val="20"/>
-        </w:rPr>
-        <w:t xml:space="preserve">    </w:t>
-      </w:r>
-      <w:r>
-        <w:rPr>
-          <w:rFonts w:ascii="Courier New" w:hAnsi="Courier New" w:cs="Courier New"/>
-          <w:szCs w:val="20"/>
-        </w:rPr>
-        <w:t>&lt;/filter&gt;</w:t>
-      </w:r>
-    </w:p>
-    <w:p>
-      <w:pPr>
-        <w:rPr>
-          <w:rFonts w:ascii="Courier New" w:hAnsi="Courier New" w:cs="Courier New"/>
-          <w:szCs w:val="20"/>
-        </w:rPr>
-      </w:pPr>
-      <w:r>
-        <w:rPr>
-          <w:rFonts w:ascii="Courier New" w:hAnsi="Courier New" w:cs="Courier New"/>
-          <w:szCs w:val="20"/>
-        </w:rPr>
-        <w:t xml:space="preserve">    </w:t>
-      </w:r>
-      <w:r>
-        <w:rPr>
-          <w:rFonts w:ascii="Courier New" w:hAnsi="Courier New" w:cs="Courier New"/>
-          <w:szCs w:val="20"/>
-        </w:rPr>
-        <w:t>&lt;filter&gt;</w:t>
-      </w:r>
-    </w:p>
-    <w:p>
-      <w:pPr>
-        <w:rPr>
-          <w:rFonts w:ascii="Courier New" w:hAnsi="Courier New" w:cs="Courier New"/>
-          <w:szCs w:val="20"/>
-        </w:rPr>
-      </w:pPr>
-      <w:r>
-        <w:rPr>
-          <w:rFonts w:ascii="Courier New" w:hAnsi="Courier New" w:cs="Courier New"/>
-          <w:szCs w:val="20"/>
-        </w:rPr>
-        <w:t xml:space="preserve">      </w:t>
-      </w:r>
-      <w:r>
-        <w:rPr>
-          <w:rFonts w:ascii="Courier New" w:hAnsi="Courier New" w:cs="Courier New"/>
-          <w:szCs w:val="20"/>
-        </w:rPr>
-        <w:t>&lt;serviceDomain&gt;</w:t>
-      </w:r>
-      <w:proofErr w:type="spellStart"/>
-      <w:proofErr w:type="gramStart"/>
-      <w:r>
-        <w:rPr>
-          <w:rFonts w:ascii="Courier New" w:hAnsi="Courier New" w:cs="Courier New"/>
-          <w:szCs w:val="20"/>
-        </w:rPr>
-        <w:t>riv:crm</w:t>
-      </w:r>
-      <w:proofErr w:type="gramEnd"/>
-      <w:r>
-        <w:rPr>
-          <w:rFonts w:ascii="Courier New" w:hAnsi="Courier New" w:cs="Courier New"/>
-          <w:szCs w:val="20"/>
-        </w:rPr>
-        <w:t>:</w:t>
-      </w:r>
-      <w:r>
-        <w:rPr>
-          <w:rFonts w:ascii="Courier New" w:hAnsi="Courier New" w:cs="Courier New"/>
-        </w:rPr>
-        <w:t>other</w:t>
-      </w:r>
-      <w:proofErr w:type="spellEnd"/>
-      <w:r>
-        <w:rPr>
-          <w:rFonts w:ascii="Courier New" w:hAnsi="Courier New" w:cs="Courier New"/>
-          <w:szCs w:val="20"/>
-        </w:rPr>
-        <w:t>&lt;/serviceDomain&gt;</w:t>
-      </w:r>
-    </w:p>
-    <w:p>
-      <w:pPr>
-        <w:rPr>
-          <w:rFonts w:ascii="Courier New" w:hAnsi="Courier New" w:cs="Courier New"/>
-          <w:szCs w:val="20"/>
-        </w:rPr>
-      </w:pPr>
-      <w:r>
-        <w:rPr>
-          <w:rFonts w:ascii="Courier New" w:hAnsi="Courier New" w:cs="Courier New"/>
-          <w:szCs w:val="20"/>
-        </w:rPr>
-        <w:t xml:space="preserve">      </w:t>
-      </w:r>
-      <w:r>
-        <w:rPr>
-          <w:rFonts w:ascii="Courier New" w:hAnsi="Courier New" w:cs="Courier New"/>
-          <w:szCs w:val="20"/>
-        </w:rPr>
-        <w:t>&lt;categorization&gt;</w:t>
-      </w:r>
-      <w:proofErr w:type="spellStart"/>
-      <w:r>
-        <w:rPr>
-          <w:rFonts w:ascii="Courier New" w:hAnsi="Courier New" w:cs="Courier New"/>
-          <w:szCs w:val="20"/>
-        </w:rPr>
-        <w:t>Booking</w:t>
-      </w:r>
-      <w:proofErr w:type="spellEnd"/>
-      <w:r>
-        <w:rPr>
-          <w:rFonts w:ascii="Courier New" w:hAnsi="Courier New" w:cs="Courier New"/>
-          <w:szCs w:val="20"/>
-        </w:rPr>
-        <w:t>&lt;/categorization&gt;</w:t>
-      </w:r>
-    </w:p>
-    <w:p>
-      <w:pPr>
-        <w:rPr>
-          <w:rFonts w:ascii="Courier New" w:hAnsi="Courier New" w:cs="Courier New"/>
-          <w:szCs w:val="20"/>
-        </w:rPr>
-      </w:pPr>
-      <w:r>
-        <w:rPr>
-          <w:rFonts w:ascii="Courier New" w:hAnsi="Courier New" w:cs="Courier New"/>
-          <w:szCs w:val="20"/>
-        </w:rPr>
-        <w:t xml:space="preserve">    </w:t>
-      </w:r>
-      <w:r>
-        <w:rPr>
-          <w:rFonts w:ascii="Courier New" w:hAnsi="Courier New" w:cs="Courier New"/>
-          <w:szCs w:val="20"/>
-        </w:rPr>
-        <w:t>&lt;/filter&gt;</w:t>
-      </w:r>
-    </w:p>
-    <w:p>
-      <w:pPr>
-        <w:rPr>
-          <w:rFonts w:ascii="Courier New" w:hAnsi="Courier New" w:cs="Courier New"/>
-          <w:szCs w:val="20"/>
-        </w:rPr>
-      </w:pPr>
-      <w:r>
-        <w:rPr>
-          <w:rFonts w:ascii="Courier New" w:hAnsi="Courier New" w:cs="Courier New"/>
-          <w:szCs w:val="20"/>
-        </w:rPr>
-        <w:t xml:space="preserve">  </w:t>
-      </w:r>
-      <w:r>
-        <w:rPr>
-          <w:rFonts w:ascii="Courier New" w:hAnsi="Courier New" w:cs="Courier New"/>
-          <w:szCs w:val="20"/>
-        </w:rPr>
-        <w:t>&lt;/</w:t>
-      </w:r>
-      <w:proofErr w:type="spellStart"/>
-      <w:r>
-        <w:rPr>
-          <w:rFonts w:ascii="Courier New" w:hAnsi="Courier New" w:cs="Courier New"/>
-          <w:szCs w:val="20"/>
-        </w:rPr>
-        <w:t>logicalAddressRecord</w:t>
-      </w:r>
-      <w:proofErr w:type="spellEnd"/>
-      <w:r>
-        <w:rPr>
-          <w:rFonts w:ascii="Courier New" w:hAnsi="Courier New" w:cs="Courier New"/>
-          <w:szCs w:val="20"/>
-        </w:rPr>
-        <w:t>&gt;</w:t>
-      </w:r>
-    </w:p>
-    <w:p>
-      <w:pPr>
-        <w:rPr>
-          <w:rFonts w:ascii="Courier New" w:hAnsi="Courier New" w:cs="Courier New"/>
-          <w:szCs w:val="20"/>
-        </w:rPr>
-      </w:pPr>
-      <w:r>
-        <w:rPr>
-          <w:rFonts w:ascii="Courier New" w:hAnsi="Courier New" w:cs="Courier New"/>
-          <w:szCs w:val="20"/>
-        </w:rPr>
-        <w:lastRenderedPageBreak/>
-        <w:t>&lt;/</w:t>
-      </w:r>
-      <w:proofErr w:type="spellStart"/>
-      <w:r>
-        <w:rPr>
-          <w:rFonts w:ascii="Courier New" w:hAnsi="Courier New" w:cs="Courier New"/>
-          <w:szCs w:val="20"/>
-        </w:rPr>
-        <w:t>GetLogicalAddresseesByServiceContractResponse</w:t>
-      </w:r>
-      <w:proofErr w:type="spellEnd"/>
-      <w:r>
-        <w:rPr>
-          <w:rFonts w:ascii="Courier New" w:hAnsi="Courier New" w:cs="Courier New"/>
-          <w:szCs w:val="20"/>
-        </w:rPr>
-        <w:t>&gt;</w:t>
-      </w:r>
-    </w:p>
-    <w:p/>
-    <w:p>
-      <w:r>
-        <w:t xml:space="preserve">Filter exempel #5 </w:t>
-      </w:r>
-      <w:r>
-        <w:rPr>
-          <w:i/>
-        </w:rPr>
-        <w:t>ger behörighet</w:t>
-      </w:r>
-      <w:r>
-        <w:t xml:space="preserve"> då filter-informationen matchar såväl serviceDomain som categorization i meddelandet:</w:t>
-      </w:r>
-    </w:p>
-    <w:p>
-      <w:pPr>
-        <w:rPr>
-          <w:rFonts w:ascii="Courier New" w:hAnsi="Courier New" w:cs="Courier New"/>
-          <w:szCs w:val="20"/>
-        </w:rPr>
-      </w:pPr>
-      <w:r>
-        <w:rPr>
-          <w:rFonts w:ascii="Courier New" w:hAnsi="Courier New" w:cs="Courier New"/>
-          <w:szCs w:val="20"/>
-        </w:rPr>
-        <w:t>&lt;</w:t>
-      </w:r>
-      <w:proofErr w:type="spellStart"/>
-      <w:r>
-        <w:rPr>
-          <w:rFonts w:ascii="Courier New" w:hAnsi="Courier New" w:cs="Courier New"/>
-          <w:szCs w:val="20"/>
-        </w:rPr>
-        <w:t>GetLogicalAddresseesByServiceContractResponse</w:t>
-      </w:r>
-      <w:proofErr w:type="spellEnd"/>
-    </w:p>
-    <w:p>
-      <w:pPr>
-        <w:rPr>
-          <w:rFonts w:ascii="Courier New" w:hAnsi="Courier New" w:cs="Courier New"/>
-          <w:szCs w:val="20"/>
-        </w:rPr>
-      </w:pPr>
-      <w:r>
-        <w:rPr>
-          <w:rFonts w:ascii="Courier New" w:hAnsi="Courier New" w:cs="Courier New"/>
-          <w:szCs w:val="20"/>
-        </w:rPr>
-        <w:t xml:space="preserve">  </w:t>
-      </w:r>
-      <w:proofErr w:type="gramStart"/>
-      <w:r>
-        <w:rPr>
-          <w:rFonts w:ascii="Courier New" w:hAnsi="Courier New" w:cs="Courier New"/>
-          <w:szCs w:val="20"/>
-        </w:rPr>
-        <w:t>xmlns:ns</w:t>
-      </w:r>
-      <w:proofErr w:type="gramEnd"/>
-      <w:r>
-        <w:rPr>
-          <w:rFonts w:ascii="Courier New" w:hAnsi="Courier New" w:cs="Courier New"/>
-          <w:szCs w:val="20"/>
-        </w:rPr>
-        <w:t>2="urn:riv:infrastructure:itintegration:registry:2"</w:t>
-      </w:r>
-    </w:p>
-    <w:p>
-      <w:pPr>
-        <w:rPr>
-          <w:rFonts w:ascii="Courier New" w:hAnsi="Courier New" w:cs="Courier New"/>
-          <w:szCs w:val="20"/>
-        </w:rPr>
-      </w:pPr>
-      <w:r>
-        <w:rPr>
-          <w:rFonts w:ascii="Courier New" w:hAnsi="Courier New" w:cs="Courier New"/>
-          <w:szCs w:val="20"/>
-        </w:rPr>
-        <w:t xml:space="preserve">  </w:t>
-      </w:r>
-      <w:proofErr w:type="spellStart"/>
-      <w:r>
-        <w:rPr>
-          <w:rFonts w:ascii="Courier New" w:hAnsi="Courier New" w:cs="Courier New"/>
-          <w:szCs w:val="20"/>
-        </w:rPr>
-        <w:t>xmlns</w:t>
-      </w:r>
-      <w:proofErr w:type="spellEnd"/>
-      <w:r>
-        <w:rPr>
-          <w:rFonts w:ascii="Courier New" w:hAnsi="Courier New" w:cs="Courier New"/>
-          <w:szCs w:val="20"/>
-        </w:rPr>
-        <w:t>="</w:t>
-      </w:r>
-      <w:proofErr w:type="spellStart"/>
-      <w:proofErr w:type="gramStart"/>
-      <w:r>
-        <w:rPr>
-          <w:rFonts w:ascii="Courier New" w:hAnsi="Courier New" w:cs="Courier New"/>
-          <w:szCs w:val="20"/>
-        </w:rPr>
-        <w:t>urn:riv</w:t>
-      </w:r>
-      <w:proofErr w:type="gramEnd"/>
-      <w:r>
-        <w:rPr>
-          <w:rFonts w:ascii="Courier New" w:hAnsi="Courier New" w:cs="Courier New"/>
-          <w:szCs w:val="20"/>
-        </w:rPr>
-        <w:t>:infrastructure:itintegration:registry</w:t>
-      </w:r>
-      <w:proofErr w:type="spellEnd"/>
-      <w:r>
-        <w:rPr>
-          <w:rFonts w:ascii="Courier New" w:hAnsi="Courier New" w:cs="Courier New"/>
-          <w:szCs w:val="20"/>
-        </w:rPr>
-        <w:t>:</w:t>
-      </w:r>
-    </w:p>
-    <w:p>
-      <w:pPr>
-        <w:rPr>
-          <w:rFonts w:ascii="Courier New" w:hAnsi="Courier New" w:cs="Courier New"/>
-          <w:szCs w:val="20"/>
-        </w:rPr>
-      </w:pPr>
-      <w:r>
-        <w:rPr>
-          <w:rFonts w:ascii="Courier New" w:hAnsi="Courier New" w:cs="Courier New"/>
-          <w:szCs w:val="20"/>
-        </w:rPr>
-        <w:t xml:space="preserve">  </w:t>
-      </w:r>
-      <w:r>
-        <w:rPr>
-          <w:rFonts w:ascii="Courier New" w:hAnsi="Courier New" w:cs="Courier New"/>
-          <w:szCs w:val="20"/>
-        </w:rPr>
-        <w:t>GetLogicalAddresseesByServiceContractResponder:2"&gt;</w:t>
-      </w:r>
-    </w:p>
-    <w:p>
-      <w:pPr>
-        <w:rPr>
-          <w:rFonts w:ascii="Courier New" w:hAnsi="Courier New" w:cs="Courier New"/>
-          <w:szCs w:val="20"/>
-        </w:rPr>
-      </w:pPr>
-      <w:r>
-        <w:rPr>
-          <w:rFonts w:ascii="Courier New" w:hAnsi="Courier New" w:cs="Courier New"/>
-          <w:szCs w:val="20"/>
-        </w:rPr>
-        <w:t xml:space="preserve">  </w:t>
-      </w:r>
-      <w:r>
-        <w:rPr>
-          <w:rFonts w:ascii="Courier New" w:hAnsi="Courier New" w:cs="Courier New"/>
-          <w:szCs w:val="20"/>
-        </w:rPr>
-        <w:t>&lt;</w:t>
-      </w:r>
-      <w:proofErr w:type="spellStart"/>
-      <w:r>
-        <w:rPr>
-          <w:rFonts w:ascii="Courier New" w:hAnsi="Courier New" w:cs="Courier New"/>
-          <w:szCs w:val="20"/>
-        </w:rPr>
-        <w:t>logicalAddressRecord</w:t>
-      </w:r>
-      <w:proofErr w:type="spellEnd"/>
-      <w:r>
-        <w:rPr>
-          <w:rFonts w:ascii="Courier New" w:hAnsi="Courier New" w:cs="Courier New"/>
-          <w:szCs w:val="20"/>
-        </w:rPr>
-        <w:t>&gt;</w:t>
-      </w:r>
-    </w:p>
-    <w:p>
-      <w:pPr>
-        <w:rPr>
-          <w:rFonts w:ascii="Courier New" w:hAnsi="Courier New" w:cs="Courier New"/>
-          <w:szCs w:val="20"/>
-        </w:rPr>
-      </w:pPr>
-      <w:r>
-        <w:rPr>
-          <w:rFonts w:ascii="Courier New" w:hAnsi="Courier New" w:cs="Courier New"/>
-          <w:szCs w:val="20"/>
-        </w:rPr>
-        <w:t xml:space="preserve">    </w:t>
-      </w:r>
-      <w:r>
-        <w:rPr>
-          <w:rFonts w:ascii="Courier New" w:hAnsi="Courier New" w:cs="Courier New"/>
-          <w:szCs w:val="20"/>
-        </w:rPr>
-        <w:t>&lt;</w:t>
-      </w:r>
-      <w:proofErr w:type="spellStart"/>
-      <w:r>
-        <w:rPr>
-          <w:rFonts w:ascii="Courier New" w:hAnsi="Courier New" w:cs="Courier New"/>
-          <w:szCs w:val="20"/>
-        </w:rPr>
-        <w:t>logicalAddress</w:t>
-      </w:r>
-      <w:proofErr w:type="spellEnd"/>
-      <w:r>
-        <w:rPr>
-          <w:rFonts w:ascii="Courier New" w:hAnsi="Courier New" w:cs="Courier New"/>
-          <w:szCs w:val="20"/>
-        </w:rPr>
-        <w:t>&gt;logisk-adress&lt;/</w:t>
-      </w:r>
-      <w:proofErr w:type="spellStart"/>
-      <w:r>
-        <w:rPr>
-          <w:rFonts w:ascii="Courier New" w:hAnsi="Courier New" w:cs="Courier New"/>
-          <w:szCs w:val="20"/>
-        </w:rPr>
-        <w:t>logicalAddress</w:t>
-      </w:r>
-      <w:proofErr w:type="spellEnd"/>
-      <w:r>
-        <w:rPr>
-          <w:rFonts w:ascii="Courier New" w:hAnsi="Courier New" w:cs="Courier New"/>
-          <w:szCs w:val="20"/>
-        </w:rPr>
-        <w:t>&gt;</w:t>
-      </w:r>
-    </w:p>
-    <w:p>
-      <w:pPr>
-        <w:rPr>
-          <w:rFonts w:ascii="Courier New" w:hAnsi="Courier New" w:cs="Courier New"/>
-          <w:szCs w:val="20"/>
-        </w:rPr>
-      </w:pPr>
-      <w:r>
-        <w:rPr>
-          <w:rFonts w:ascii="Courier New" w:hAnsi="Courier New" w:cs="Courier New"/>
-          <w:szCs w:val="20"/>
-        </w:rPr>
-        <w:t xml:space="preserve">    </w:t>
-      </w:r>
-      <w:r>
-        <w:rPr>
-          <w:rFonts w:ascii="Courier New" w:hAnsi="Courier New" w:cs="Courier New"/>
-          <w:szCs w:val="20"/>
-        </w:rPr>
-        <w:t>&lt;filter&gt;</w:t>
-      </w:r>
-    </w:p>
-    <w:p>
-      <w:pPr>
-        <w:rPr>
-          <w:rFonts w:ascii="Courier New" w:hAnsi="Courier New" w:cs="Courier New"/>
-          <w:szCs w:val="20"/>
-        </w:rPr>
-      </w:pPr>
-      <w:r>
-        <w:rPr>
-          <w:rFonts w:ascii="Courier New" w:hAnsi="Courier New" w:cs="Courier New"/>
-          <w:szCs w:val="20"/>
-        </w:rPr>
-        <w:t xml:space="preserve">      </w:t>
-      </w:r>
-      <w:r>
-        <w:rPr>
-          <w:rFonts w:ascii="Courier New" w:hAnsi="Courier New" w:cs="Courier New"/>
-          <w:szCs w:val="20"/>
-        </w:rPr>
-        <w:t>&lt;serviceDomain&gt;</w:t>
-      </w:r>
-      <w:proofErr w:type="spellStart"/>
-      <w:proofErr w:type="gramStart"/>
-      <w:r>
-        <w:rPr>
-          <w:rFonts w:ascii="Courier New" w:hAnsi="Courier New" w:cs="Courier New"/>
-          <w:szCs w:val="20"/>
-        </w:rPr>
-        <w:t>riv:crm</w:t>
-      </w:r>
-      <w:proofErr w:type="gramEnd"/>
-      <w:r>
-        <w:rPr>
-          <w:rFonts w:ascii="Courier New" w:hAnsi="Courier New" w:cs="Courier New"/>
-          <w:szCs w:val="20"/>
-        </w:rPr>
-        <w:t>:</w:t>
-      </w:r>
-      <w:r>
-        <w:rPr>
-          <w:rFonts w:ascii="Courier New" w:hAnsi="Courier New" w:cs="Courier New"/>
-        </w:rPr>
-        <w:t>scheduling</w:t>
-      </w:r>
-      <w:proofErr w:type="spellEnd"/>
-      <w:r>
-        <w:rPr>
-          <w:rFonts w:ascii="Courier New" w:hAnsi="Courier New" w:cs="Courier New"/>
-          <w:szCs w:val="20"/>
-        </w:rPr>
-        <w:t>&lt;/serviceDomain&gt;</w:t>
-      </w:r>
-    </w:p>
-    <w:p>
-      <w:pPr>
-        <w:rPr>
-          <w:rFonts w:ascii="Courier New" w:hAnsi="Courier New" w:cs="Courier New"/>
-          <w:szCs w:val="20"/>
-        </w:rPr>
-      </w:pPr>
-      <w:r>
-        <w:rPr>
-          <w:rFonts w:ascii="Courier New" w:hAnsi="Courier New" w:cs="Courier New"/>
-          <w:szCs w:val="20"/>
-        </w:rPr>
-        <w:t xml:space="preserve">      </w:t>
-      </w:r>
-      <w:r>
-        <w:rPr>
-          <w:rFonts w:ascii="Courier New" w:hAnsi="Courier New" w:cs="Courier New"/>
-          <w:szCs w:val="20"/>
-        </w:rPr>
-        <w:t>&lt;categorization&gt;</w:t>
-      </w:r>
-      <w:proofErr w:type="spellStart"/>
-      <w:r>
-        <w:rPr>
-          <w:rFonts w:ascii="Courier New" w:hAnsi="Courier New" w:cs="Courier New"/>
-          <w:szCs w:val="20"/>
-        </w:rPr>
-        <w:t>Booking</w:t>
-      </w:r>
-      <w:proofErr w:type="spellEnd"/>
-      <w:r>
-        <w:rPr>
-          <w:rFonts w:ascii="Courier New" w:hAnsi="Courier New" w:cs="Courier New"/>
-          <w:szCs w:val="20"/>
-        </w:rPr>
-        <w:t>&lt;/categorization&gt;</w:t>
-      </w:r>
-    </w:p>
-    <w:p>
-      <w:pPr>
-        <w:rPr>
-          <w:rFonts w:ascii="Courier New" w:hAnsi="Courier New" w:cs="Courier New"/>
-          <w:szCs w:val="20"/>
-        </w:rPr>
-      </w:pPr>
-      <w:r>
-        <w:rPr>
-          <w:rFonts w:ascii="Courier New" w:hAnsi="Courier New" w:cs="Courier New"/>
-          <w:szCs w:val="20"/>
-        </w:rPr>
-        <w:t xml:space="preserve">    </w:t>
-      </w:r>
-      <w:r>
-        <w:rPr>
-          <w:rFonts w:ascii="Courier New" w:hAnsi="Courier New" w:cs="Courier New"/>
-          <w:szCs w:val="20"/>
-        </w:rPr>
-        <w:t>&lt;/filter&gt;</w:t>
-      </w:r>
-    </w:p>
-    <w:p>
-      <w:pPr>
-        <w:rPr>
-          <w:rFonts w:ascii="Courier New" w:hAnsi="Courier New" w:cs="Courier New"/>
-          <w:szCs w:val="20"/>
-        </w:rPr>
-      </w:pPr>
-      <w:r>
-        <w:rPr>
-          <w:rFonts w:ascii="Courier New" w:hAnsi="Courier New" w:cs="Courier New"/>
-          <w:szCs w:val="20"/>
-        </w:rPr>
-        <w:t xml:space="preserve">    </w:t>
-      </w:r>
-      <w:r>
-        <w:rPr>
-          <w:rFonts w:ascii="Courier New" w:hAnsi="Courier New" w:cs="Courier New"/>
-          <w:szCs w:val="20"/>
-        </w:rPr>
-        <w:t>&lt;filter&gt;</w:t>
-      </w:r>
-    </w:p>
-    <w:p>
-      <w:pPr>
-        <w:rPr>
-          <w:rFonts w:ascii="Courier New" w:hAnsi="Courier New" w:cs="Courier New"/>
-          <w:szCs w:val="20"/>
-        </w:rPr>
-      </w:pPr>
-      <w:r>
-        <w:rPr>
-          <w:rFonts w:ascii="Courier New" w:hAnsi="Courier New" w:cs="Courier New"/>
-          <w:szCs w:val="20"/>
-        </w:rPr>
-        <w:t xml:space="preserve">      </w:t>
-      </w:r>
-      <w:r>
-        <w:rPr>
-          <w:rFonts w:ascii="Courier New" w:hAnsi="Courier New" w:cs="Courier New"/>
-          <w:szCs w:val="20"/>
-        </w:rPr>
-        <w:t>&lt;serviceDomain&gt;</w:t>
-      </w:r>
-      <w:proofErr w:type="spellStart"/>
-      <w:proofErr w:type="gramStart"/>
-      <w:r>
-        <w:rPr>
-          <w:rFonts w:ascii="Courier New" w:hAnsi="Courier New" w:cs="Courier New"/>
-          <w:szCs w:val="20"/>
-        </w:rPr>
-        <w:t>riv:crm</w:t>
-      </w:r>
-      <w:proofErr w:type="gramEnd"/>
-      <w:r>
-        <w:rPr>
-          <w:rFonts w:ascii="Courier New" w:hAnsi="Courier New" w:cs="Courier New"/>
-          <w:szCs w:val="20"/>
-        </w:rPr>
-        <w:t>:</w:t>
-      </w:r>
-      <w:r>
-        <w:rPr>
-          <w:rFonts w:ascii="Courier New" w:hAnsi="Courier New" w:cs="Courier New"/>
-        </w:rPr>
-        <w:t>other</w:t>
-      </w:r>
-      <w:proofErr w:type="spellEnd"/>
-      <w:r>
-        <w:rPr>
-          <w:rFonts w:ascii="Courier New" w:hAnsi="Courier New" w:cs="Courier New"/>
-          <w:szCs w:val="20"/>
-        </w:rPr>
-        <w:t>&lt;/serviceDomain&gt;</w:t>
-      </w:r>
-    </w:p>
-    <w:p>
-      <w:pPr>
-        <w:rPr>
-          <w:rFonts w:ascii="Courier New" w:hAnsi="Courier New" w:cs="Courier New"/>
-          <w:szCs w:val="20"/>
-        </w:rPr>
-      </w:pPr>
-      <w:r>
-        <w:rPr>
-          <w:rFonts w:ascii="Courier New" w:hAnsi="Courier New" w:cs="Courier New"/>
-          <w:szCs w:val="20"/>
-        </w:rPr>
-        <w:t xml:space="preserve">      </w:t>
-      </w:r>
-      <w:r>
-        <w:rPr>
-          <w:rFonts w:ascii="Courier New" w:hAnsi="Courier New" w:cs="Courier New"/>
-          <w:szCs w:val="20"/>
-        </w:rPr>
-        <w:t>&lt;categorization&gt;Other1&lt;/categorization&gt;</w:t>
-      </w:r>
-    </w:p>
-    <w:p>
-      <w:pPr>
-        <w:rPr>
-          <w:rFonts w:ascii="Courier New" w:hAnsi="Courier New" w:cs="Courier New"/>
-          <w:szCs w:val="20"/>
-        </w:rPr>
-      </w:pPr>
-      <w:r>
-        <w:rPr>
-          <w:rFonts w:ascii="Courier New" w:hAnsi="Courier New" w:cs="Courier New"/>
-          <w:szCs w:val="20"/>
-        </w:rPr>
-        <w:t xml:space="preserve">      </w:t>
-      </w:r>
-      <w:r>
-        <w:rPr>
-          <w:rFonts w:ascii="Courier New" w:hAnsi="Courier New" w:cs="Courier New"/>
-          <w:szCs w:val="20"/>
-        </w:rPr>
-        <w:t>&lt;categorization&gt;Other2&lt;/categorization&gt;</w:t>
-      </w:r>
-    </w:p>
-    <w:p>
-      <w:pPr>
-        <w:rPr>
-          <w:rFonts w:ascii="Courier New" w:hAnsi="Courier New" w:cs="Courier New"/>
-          <w:szCs w:val="20"/>
-        </w:rPr>
-      </w:pPr>
-      <w:r>
-        <w:rPr>
-          <w:rFonts w:ascii="Courier New" w:hAnsi="Courier New" w:cs="Courier New"/>
-          <w:szCs w:val="20"/>
-        </w:rPr>
-        <w:t xml:space="preserve">    </w:t>
-      </w:r>
-      <w:r>
-        <w:rPr>
-          <w:rFonts w:ascii="Courier New" w:hAnsi="Courier New" w:cs="Courier New"/>
-          <w:szCs w:val="20"/>
-        </w:rPr>
-        <w:t>&lt;/filter&gt;</w:t>
-      </w:r>
-    </w:p>
-    <w:p>
-      <w:pPr>
-        <w:rPr>
-          <w:rFonts w:ascii="Courier New" w:hAnsi="Courier New" w:cs="Courier New"/>
-          <w:szCs w:val="20"/>
-        </w:rPr>
-      </w:pPr>
-      <w:r>
-        <w:rPr>
-          <w:rFonts w:ascii="Courier New" w:hAnsi="Courier New" w:cs="Courier New"/>
-          <w:szCs w:val="20"/>
-        </w:rPr>
-        <w:t xml:space="preserve">  </w:t>
-      </w:r>
-      <w:r>
-        <w:rPr>
-          <w:rFonts w:ascii="Courier New" w:hAnsi="Courier New" w:cs="Courier New"/>
-          <w:szCs w:val="20"/>
-        </w:rPr>
-        <w:t>&lt;/</w:t>
-      </w:r>
-      <w:proofErr w:type="spellStart"/>
-      <w:r>
-        <w:rPr>
-          <w:rFonts w:ascii="Courier New" w:hAnsi="Courier New" w:cs="Courier New"/>
-          <w:szCs w:val="20"/>
-        </w:rPr>
-        <w:t>logicalAddressRecord</w:t>
-      </w:r>
-      <w:proofErr w:type="spellEnd"/>
-      <w:r>
-        <w:rPr>
-          <w:rFonts w:ascii="Courier New" w:hAnsi="Courier New" w:cs="Courier New"/>
-          <w:szCs w:val="20"/>
-        </w:rPr>
-        <w:t>&gt;</w:t>
-      </w:r>
-    </w:p>
-    <w:p>
-      <w:pPr>
-        <w:rPr>
-          <w:rFonts w:ascii="Courier New" w:hAnsi="Courier New" w:cs="Courier New"/>
-          <w:szCs w:val="20"/>
-        </w:rPr>
-      </w:pPr>
-      <w:r>
-        <w:rPr>
-          <w:rFonts w:ascii="Courier New" w:hAnsi="Courier New" w:cs="Courier New"/>
-          <w:szCs w:val="20"/>
-        </w:rPr>
-        <w:t>&lt;/</w:t>
-      </w:r>
-      <w:proofErr w:type="spellStart"/>
-      <w:r>
-        <w:rPr>
-          <w:rFonts w:ascii="Courier New" w:hAnsi="Courier New" w:cs="Courier New"/>
-          <w:szCs w:val="20"/>
-        </w:rPr>
-        <w:t>GetLogicalAddresseesByServiceContractResponse</w:t>
-      </w:r>
-      <w:proofErr w:type="spellEnd"/>
-      <w:r>
-        <w:rPr>
-          <w:rFonts w:ascii="Courier New" w:hAnsi="Courier New" w:cs="Courier New"/>
-          <w:szCs w:val="20"/>
-        </w:rPr>
-        <w:t>&gt;</w:t>
-      </w:r>
-    </w:p>
-    <w:p>
-      <w:pPr>
-        <w:rPr>
-          <w:rFonts w:ascii="Courier New" w:hAnsi="Courier New" w:cs="Courier New"/>
-          <w:szCs w:val="20"/>
-        </w:rPr>
       </w:pPr>
     </w:p>
     <w:p>
@@ -13663,31 +11978,7 @@
         <w:t xml:space="preserve">R3: </w:t>
       </w:r>
       <w:r>
-        <w:t xml:space="preserve">All matchning av strängar för att avgöra om serviceDomain och categorization överensstämmer mellan meddelande och behörighetsfilter skall göras utan att ta hänsyn till versaler och gemener, </w:t>
-      </w:r>
-      <w:proofErr w:type="gramStart"/>
-      <w:r>
-        <w:t>dvs</w:t>
-      </w:r>
-      <w:proofErr w:type="gramEnd"/>
-      <w:r>
-        <w:t xml:space="preserve"> med ”</w:t>
-      </w:r>
-      <w:proofErr w:type="spellStart"/>
-      <w:r>
-        <w:t>IgnoreCase</w:t>
-      </w:r>
-      <w:proofErr w:type="spellEnd"/>
-      <w:r>
-        <w:t xml:space="preserve">” semantik. Detta för att </w:t>
-      </w:r>
-      <w:proofErr w:type="spellStart"/>
-      <w:r>
-        <w:t>undika</w:t>
-      </w:r>
-      <w:proofErr w:type="spellEnd"/>
-      <w:r>
-        <w:t xml:space="preserve"> problem som uppkommer om olika intressenter använder versaler och gemener på olika sätt.</w:t>
+        <w:t>All matchning av strängar för att avgöra om serviceDomain och categorization överensstämmer mellan meddelande och behörighetsfilter skall göras utan att ta hänsyn till versaler och gemener, dvs med ”IgnoreCase” semantik. Detta för att undika problem som uppkommer om olika intressenter använder versaler och gemener på olika sätt.</w:t>
       </w:r>
     </w:p>
     <w:p>
@@ -13757,14 +12048,12 @@
       </w:r>
       <w:bookmarkStart w:id="89" w:name="_Toc246650552"/>
       <w:bookmarkStart w:id="90" w:name="_Toc263312630"/>
-      <w:proofErr w:type="spellStart"/>
       <w:r>
         <w:lastRenderedPageBreak/>
         <w:t>GetSupportedServiceContracts</w:t>
       </w:r>
       <w:bookmarkEnd w:id="89"/>
       <w:bookmarkEnd w:id="90"/>
-      <w:proofErr w:type="spellEnd"/>
     </w:p>
     <w:p>
       <w:r>
@@ -13774,23 +12063,7 @@
     <w:p/>
     <w:p>
       <w:r>
-        <w:t xml:space="preserve">Ett tänkt syfte med denna tjänst är att konsumenter med avancerad process-logik ska kunna använda tjänsten för att fastställa vilka </w:t>
-      </w:r>
-      <w:proofErr w:type="spellStart"/>
-      <w:r>
-        <w:t>tjänstkontrakt</w:t>
-      </w:r>
-      <w:proofErr w:type="spellEnd"/>
-      <w:r>
-        <w:t xml:space="preserve"> (eller huvudversioner av tjänster) som stöds av t.ex. en viss vårdenhet. Det är framför allt intressant för konsumenter av tjänstedomäner där vissa tjänstekontrakt är frivilliga att realisera. Om en logisk adressat (verksamhet så som vårdenhet) saknar stöd för ett av domänens </w:t>
-      </w:r>
-      <w:proofErr w:type="spellStart"/>
-      <w:r>
-        <w:t>frivilla</w:t>
-      </w:r>
-      <w:proofErr w:type="spellEnd"/>
-      <w:r>
-        <w:t xml:space="preserve"> tjänstekontrakt blir det underlag för hur den konsumerande e-tjänsten ska styra sitt flöde. </w:t>
+        <w:t xml:space="preserve">Ett tänkt syfte med denna tjänst är att konsumenter med avancerad process-logik ska kunna använda tjänsten för att fastställa vilka tjänstkontrakt (eller huvudversioner av tjänster) som stöds av t.ex. en viss vårdenhet. Det är framför allt intressant för konsumenter av tjänstedomäner där vissa tjänstekontrakt är frivilliga att realisera. Om en logisk adressat (verksamhet så som vårdenhet) saknar stöd för ett av domänens frivilla tjänstekontrakt blir det underlag för hur den konsumerande e-tjänsten ska styra sitt flöde. </w:t>
       </w:r>
     </w:p>
     <w:p/>
@@ -13798,89 +12071,11 @@
       <w:r>
         <w:t xml:space="preserve">Sedan v2.0 av tjänsten är fältet </w:t>
       </w:r>
-      <w:proofErr w:type="spellStart"/>
       <w:r>
         <w:rPr>
           <w:lang w:val="en-GB"/>
         </w:rPr>
-        <w:t>serviceConsumerHsaId</w:t>
-      </w:r>
-      <w:proofErr w:type="spellEnd"/>
-      <w:r>
-        <w:rPr>
-          <w:lang w:val="en-GB"/>
-        </w:rPr>
-        <w:t xml:space="preserve"> </w:t>
-      </w:r>
-      <w:proofErr w:type="spellStart"/>
-      <w:r>
-        <w:rPr>
-          <w:lang w:val="en-GB"/>
-        </w:rPr>
-        <w:t>frivilligt</w:t>
-      </w:r>
-      <w:proofErr w:type="spellEnd"/>
-      <w:r>
-        <w:rPr>
-          <w:lang w:val="en-GB"/>
-        </w:rPr>
-        <w:t xml:space="preserve">, </w:t>
-      </w:r>
-      <w:proofErr w:type="spellStart"/>
-      <w:r>
-        <w:rPr>
-          <w:lang w:val="en-GB"/>
-        </w:rPr>
-        <w:t>det</w:t>
-      </w:r>
-      <w:proofErr w:type="spellEnd"/>
-      <w:r>
-        <w:rPr>
-          <w:lang w:val="en-GB"/>
-        </w:rPr>
-        <w:t xml:space="preserve"> </w:t>
-      </w:r>
-      <w:proofErr w:type="spellStart"/>
-      <w:r>
-        <w:rPr>
-          <w:lang w:val="en-GB"/>
-        </w:rPr>
-        <w:t>var</w:t>
-      </w:r>
-      <w:proofErr w:type="spellEnd"/>
-      <w:r>
-        <w:rPr>
-          <w:lang w:val="en-GB"/>
-        </w:rPr>
-        <w:t xml:space="preserve"> </w:t>
-      </w:r>
-      <w:proofErr w:type="spellStart"/>
-      <w:r>
-        <w:rPr>
-          <w:lang w:val="en-GB"/>
-        </w:rPr>
-        <w:t>obligatoriskt</w:t>
-      </w:r>
-      <w:proofErr w:type="spellEnd"/>
-      <w:r>
-        <w:rPr>
-          <w:lang w:val="en-GB"/>
-        </w:rPr>
-        <w:t xml:space="preserve"> </w:t>
-      </w:r>
-      <w:proofErr w:type="spellStart"/>
-      <w:r>
-        <w:rPr>
-          <w:lang w:val="en-GB"/>
-        </w:rPr>
-        <w:t>i</w:t>
-      </w:r>
-      <w:proofErr w:type="spellEnd"/>
-      <w:r>
-        <w:rPr>
-          <w:lang w:val="en-GB"/>
-        </w:rPr>
-        <w:t xml:space="preserve"> v1.0.</w:t>
+        <w:t>serviceConsumerHsaId frivilligt, det var obligatoriskt i v1.0.</w:t>
       </w:r>
     </w:p>
     <w:p/>
@@ -14005,14 +12200,12 @@
                 <w:b/>
               </w:rPr>
             </w:pPr>
-            <w:proofErr w:type="spellStart"/>
             <w:r>
               <w:rPr>
                 <w:b/>
               </w:rPr>
               <w:t>Kardinalitet</w:t>
             </w:r>
-            <w:proofErr w:type="spellEnd"/>
           </w:p>
         </w:tc>
       </w:tr>
@@ -14133,16 +12326,12 @@
                 <w:lang w:val="en-GB"/>
               </w:rPr>
             </w:pPr>
-            <w:proofErr w:type="spellStart"/>
-            <w:proofErr w:type="gramStart"/>
             <w:r>
               <w:rPr>
                 <w:lang w:val="en-GB"/>
               </w:rPr>
               <w:t>serviceConsumerHsaId</w:t>
             </w:r>
-            <w:proofErr w:type="spellEnd"/>
-            <w:proofErr w:type="gramEnd"/>
           </w:p>
         </w:tc>
         <w:tc>
@@ -14155,16 +12344,12 @@
                 <w:lang w:val="en-GB"/>
               </w:rPr>
             </w:pPr>
-            <w:proofErr w:type="spellStart"/>
-            <w:proofErr w:type="gramStart"/>
             <w:r>
               <w:rPr>
                 <w:lang w:val="en-GB"/>
               </w:rPr>
               <w:t>hsaId</w:t>
             </w:r>
-            <w:proofErr w:type="spellEnd"/>
-            <w:proofErr w:type="gramEnd"/>
           </w:p>
         </w:tc>
         <w:tc>
@@ -14173,15 +12358,7 @@
           </w:tcPr>
           <w:p>
             <w:r>
-              <w:t xml:space="preserve">Tjänstekonsument. Svaret innehåller </w:t>
-            </w:r>
-            <w:proofErr w:type="gramStart"/>
-            <w:r>
-              <w:t>bara  de</w:t>
-            </w:r>
-            <w:proofErr w:type="gramEnd"/>
-            <w:r>
-              <w:t xml:space="preserve"> tjänstekontrakt som denna konsument har rättighet att använda mot angiven logisk adress.</w:t>
+              <w:t>Tjänstekonsument. Svaret innehåller bara  de tjänstekontrakt som denna konsument har rättighet att använda mot angiven logisk adress.</w:t>
             </w:r>
           </w:p>
         </w:tc>
@@ -14191,15 +12368,7 @@
           </w:tcPr>
           <w:p>
             <w:r>
-              <w:t>0</w:t>
-            </w:r>
-            <w:proofErr w:type="gramStart"/>
-            <w:r>
-              <w:t>..</w:t>
-            </w:r>
-            <w:proofErr w:type="gramEnd"/>
-            <w:r>
-              <w:t>1</w:t>
+              <w:t>0..1</w:t>
             </w:r>
           </w:p>
         </w:tc>
@@ -14210,11 +12379,9 @@
             <w:tcW w:w="2660" w:type="dxa"/>
           </w:tcPr>
           <w:p>
-            <w:proofErr w:type="spellStart"/>
             <w:r>
               <w:t>logicalAdress</w:t>
             </w:r>
-            <w:proofErr w:type="spellEnd"/>
           </w:p>
         </w:tc>
         <w:tc>
@@ -14248,15 +12415,7 @@
           </w:tcPr>
           <w:p>
             <w:r>
-              <w:t>1</w:t>
-            </w:r>
-            <w:proofErr w:type="gramStart"/>
-            <w:r>
-              <w:t>..</w:t>
-            </w:r>
-            <w:proofErr w:type="gramEnd"/>
-            <w:r>
-              <w:t>1</w:t>
+              <w:t>1..1</w:t>
             </w:r>
           </w:p>
         </w:tc>
@@ -14467,14 +12626,12 @@
                 <w:rFonts w:eastAsia="Batang"/>
               </w:rPr>
             </w:pPr>
-            <w:proofErr w:type="spellStart"/>
             <w:r>
               <w:rPr>
                 <w:rFonts w:eastAsia="Batang"/>
               </w:rPr>
               <w:t>serviceContractNamespace</w:t>
             </w:r>
-            <w:proofErr w:type="spellEnd"/>
           </w:p>
         </w:tc>
         <w:tc>
@@ -14487,14 +12644,12 @@
                 <w:rFonts w:eastAsia="Batang"/>
               </w:rPr>
             </w:pPr>
-            <w:proofErr w:type="spellStart"/>
             <w:r>
               <w:rPr>
                 <w:rFonts w:eastAsia="Batang"/>
               </w:rPr>
               <w:t>urn</w:t>
             </w:r>
-            <w:proofErr w:type="spellEnd"/>
           </w:p>
         </w:tc>
         <w:tc>
@@ -14513,14 +12668,12 @@
               </w:rPr>
               <w:t xml:space="preserve">Tjänstekontrakt som stöds av angiven logisk adress vid tidpunkten för anropet av </w:t>
             </w:r>
-            <w:proofErr w:type="spellStart"/>
             <w:r>
               <w:rPr>
                 <w:rFonts w:eastAsia="Batang"/>
               </w:rPr>
               <w:t>GetSupportedServiceContracts</w:t>
             </w:r>
-            <w:proofErr w:type="spellEnd"/>
             <w:r>
               <w:rPr>
                 <w:rFonts w:eastAsia="Batang"/>
@@ -14543,21 +12696,7 @@
               <w:rPr>
                 <w:i/>
               </w:rPr>
-              <w:t>0</w:t>
-            </w:r>
-            <w:proofErr w:type="gramStart"/>
-            <w:r>
-              <w:rPr>
-                <w:i/>
-              </w:rPr>
-              <w:t>..</w:t>
-            </w:r>
-            <w:proofErr w:type="gramEnd"/>
-            <w:r>
-              <w:rPr>
-                <w:i/>
-              </w:rPr>
-              <w:t>*</w:t>
+              <w:t>0..*</w:t>
             </w:r>
           </w:p>
         </w:tc>
@@ -15004,7 +13143,7 @@
               <w:rStyle w:val="PageNumber"/>
               <w:noProof/>
             </w:rPr>
-            <w:t>8</w:t>
+            <w:t>5</w:t>
           </w:r>
           <w:r>
             <w:rPr>
@@ -21865,7 +20004,7 @@
 </file>
 
 <file path=customXml/itemProps1.xml><?xml version="1.0" encoding="utf-8"?>
-<ds:datastoreItem xmlns:ds="http://schemas.openxmlformats.org/officeDocument/2006/customXml" ds:itemID="{7FD68993-F9C3-434C-8135-51DDA96D07E6}">
+<ds:datastoreItem xmlns:ds="http://schemas.openxmlformats.org/officeDocument/2006/customXml" ds:itemID="{34676B17-8734-9B4C-BE11-5F5E7C0FBABC}">
   <ds:schemaRefs>
     <ds:schemaRef ds:uri="http://schemas.openxmlformats.org/officeDocument/2006/bibliography"/>
   </ds:schemaRefs>

--- a/ServiceInteractions/riv/infrastructure/itintegration/registry/trunk/docs/TKB_infrastructure_itintegration_registry.docx
+++ b/ServiceInteractions/riv/infrastructure/itintegration/registry/trunk/docs/TKB_infrastructure_itintegration_registry.docx
@@ -376,6 +376,7 @@
               </w:rPr>
               <w:fldChar w:fldCharType="separate"/>
             </w:r>
+            <w:proofErr w:type="spellStart"/>
             <w:r>
               <w:rPr>
                 <w:color w:val="008000"/>
@@ -383,6 +384,7 @@
               </w:rPr>
               <w:t>ARK_xxxx</w:t>
             </w:r>
+            <w:proofErr w:type="spellEnd"/>
             <w:r>
               <w:rPr>
                 <w:color w:val="008000"/>
@@ -494,7 +496,7 @@
               <w:noProof/>
               <w:sz w:val="24"/>
               <w:szCs w:val="24"/>
-              <w:lang w:val="en-US" w:eastAsia="ja-JP"/>
+              <w:lang w:eastAsia="ja-JP"/>
             </w:rPr>
           </w:pPr>
           <w:r>
@@ -518,7 +520,7 @@
               <w:noProof/>
               <w:sz w:val="24"/>
               <w:szCs w:val="24"/>
-              <w:lang w:val="en-US" w:eastAsia="ja-JP"/>
+              <w:lang w:eastAsia="ja-JP"/>
             </w:rPr>
             <w:tab/>
           </w:r>
@@ -544,7 +546,7 @@
             <w:rPr>
               <w:noProof/>
             </w:rPr>
-            <w:instrText xml:space="preserve"> PAGEREF _Toc263312594 \h </w:instrText>
+            <w:instrText xml:space="preserve"> PAGEREF _Toc272654709 \h </w:instrText>
           </w:r>
           <w:r>
             <w:rPr>
@@ -582,7 +584,7 @@
               <w:noProof/>
               <w:sz w:val="24"/>
               <w:szCs w:val="24"/>
-              <w:lang w:val="en-US" w:eastAsia="ja-JP"/>
+              <w:lang w:eastAsia="ja-JP"/>
             </w:rPr>
           </w:pPr>
           <w:r>
@@ -597,7 +599,7 @@
               <w:noProof/>
               <w:sz w:val="24"/>
               <w:szCs w:val="24"/>
-              <w:lang w:val="en-US" w:eastAsia="ja-JP"/>
+              <w:lang w:eastAsia="ja-JP"/>
             </w:rPr>
             <w:tab/>
           </w:r>
@@ -605,6 +607,85 @@
             <w:rPr>
               <w:noProof/>
             </w:rPr>
+            <w:t>Svenskt namn</w:t>
+          </w:r>
+          <w:r>
+            <w:rPr>
+              <w:noProof/>
+            </w:rPr>
+            <w:tab/>
+          </w:r>
+          <w:r>
+            <w:rPr>
+              <w:noProof/>
+            </w:rPr>
+            <w:fldChar w:fldCharType="begin"/>
+          </w:r>
+          <w:r>
+            <w:rPr>
+              <w:noProof/>
+            </w:rPr>
+            <w:instrText xml:space="preserve"> PAGEREF _Toc272654710 \h </w:instrText>
+          </w:r>
+          <w:r>
+            <w:rPr>
+              <w:noProof/>
+            </w:rPr>
+          </w:r>
+          <w:r>
+            <w:rPr>
+              <w:noProof/>
+            </w:rPr>
+            <w:fldChar w:fldCharType="separate"/>
+          </w:r>
+          <w:r>
+            <w:rPr>
+              <w:noProof/>
+            </w:rPr>
+            <w:t>6</w:t>
+          </w:r>
+          <w:r>
+            <w:rPr>
+              <w:noProof/>
+            </w:rPr>
+            <w:fldChar w:fldCharType="end"/>
+          </w:r>
+        </w:p>
+        <w:p>
+          <w:pPr>
+            <w:pStyle w:val="TOC2"/>
+            <w:tabs>
+              <w:tab w:val="left" w:pos="692"/>
+              <w:tab w:val="right" w:leader="dot" w:pos="10456"/>
+            </w:tabs>
+            <w:rPr>
+              <w:rFonts w:asciiTheme="minorHAnsi" w:eastAsiaTheme="minorEastAsia" w:hAnsiTheme="minorHAnsi" w:cstheme="minorBidi"/>
+              <w:noProof/>
+              <w:sz w:val="24"/>
+              <w:szCs w:val="24"/>
+              <w:lang w:eastAsia="ja-JP"/>
+            </w:rPr>
+          </w:pPr>
+          <w:r>
+            <w:rPr>
+              <w:noProof/>
+            </w:rPr>
+            <w:t>1.2</w:t>
+          </w:r>
+          <w:r>
+            <w:rPr>
+              <w:rFonts w:asciiTheme="minorHAnsi" w:eastAsiaTheme="minorEastAsia" w:hAnsiTheme="minorHAnsi" w:cstheme="minorBidi"/>
+              <w:noProof/>
+              <w:sz w:val="24"/>
+              <w:szCs w:val="24"/>
+              <w:lang w:eastAsia="ja-JP"/>
+            </w:rPr>
+            <w:tab/>
+          </w:r>
+          <w:r>
+            <w:rPr>
+              <w:noProof/>
+            </w:rPr>
             <w:t>WEB beskrivning</w:t>
           </w:r>
           <w:r>
@@ -623,7 +704,7 @@
             <w:rPr>
               <w:noProof/>
             </w:rPr>
-            <w:instrText xml:space="preserve"> PAGEREF _Toc263312595 \h </w:instrText>
+            <w:instrText xml:space="preserve"> PAGEREF _Toc272654711 \h </w:instrText>
           </w:r>
           <w:r>
             <w:rPr>
@@ -661,7 +742,7 @@
               <w:noProof/>
               <w:sz w:val="24"/>
               <w:szCs w:val="24"/>
-              <w:lang w:val="en-US" w:eastAsia="ja-JP"/>
+              <w:lang w:eastAsia="ja-JP"/>
             </w:rPr>
           </w:pPr>
           <w:r>
@@ -676,7 +757,7 @@
               <w:noProof/>
               <w:sz w:val="24"/>
               <w:szCs w:val="24"/>
-              <w:lang w:val="en-US" w:eastAsia="ja-JP"/>
+              <w:lang w:eastAsia="ja-JP"/>
             </w:rPr>
             <w:tab/>
           </w:r>
@@ -702,7 +783,7 @@
             <w:rPr>
               <w:noProof/>
             </w:rPr>
-            <w:instrText xml:space="preserve"> PAGEREF _Toc263312596 \h </w:instrText>
+            <w:instrText xml:space="preserve"> PAGEREF _Toc272654712 \h </w:instrText>
           </w:r>
           <w:r>
             <w:rPr>
@@ -740,7 +821,7 @@
               <w:noProof/>
               <w:sz w:val="24"/>
               <w:szCs w:val="24"/>
-              <w:lang w:val="en-US" w:eastAsia="ja-JP"/>
+              <w:lang w:eastAsia="ja-JP"/>
             </w:rPr>
           </w:pPr>
           <w:r>
@@ -755,7 +836,7 @@
               <w:noProof/>
               <w:sz w:val="24"/>
               <w:szCs w:val="24"/>
-              <w:lang w:val="en-US" w:eastAsia="ja-JP"/>
+              <w:lang w:eastAsia="ja-JP"/>
             </w:rPr>
             <w:tab/>
           </w:r>
@@ -834,7 +915,7 @@
             <w:rPr>
               <w:noProof/>
             </w:rPr>
-            <w:instrText xml:space="preserve"> PAGEREF _Toc263312597 \h </w:instrText>
+            <w:instrText xml:space="preserve"> PAGEREF _Toc272654713 \h </w:instrText>
           </w:r>
           <w:r>
             <w:rPr>
@@ -872,7 +953,7 @@
               <w:noProof/>
               <w:sz w:val="24"/>
               <w:szCs w:val="24"/>
-              <w:lang w:val="en-US" w:eastAsia="ja-JP"/>
+              <w:lang w:eastAsia="ja-JP"/>
             </w:rPr>
           </w:pPr>
           <w:r>
@@ -887,7 +968,7 @@
               <w:noProof/>
               <w:sz w:val="24"/>
               <w:szCs w:val="24"/>
-              <w:lang w:val="en-US" w:eastAsia="ja-JP"/>
+              <w:lang w:eastAsia="ja-JP"/>
             </w:rPr>
             <w:tab/>
           </w:r>
@@ -913,7 +994,7 @@
             <w:rPr>
               <w:noProof/>
             </w:rPr>
-            <w:instrText xml:space="preserve"> PAGEREF _Toc263312598 \h </w:instrText>
+            <w:instrText xml:space="preserve"> PAGEREF _Toc272654714 \h </w:instrText>
           </w:r>
           <w:r>
             <w:rPr>
@@ -951,7 +1032,7 @@
               <w:noProof/>
               <w:sz w:val="24"/>
               <w:szCs w:val="24"/>
-              <w:lang w:val="en-US" w:eastAsia="ja-JP"/>
+              <w:lang w:eastAsia="ja-JP"/>
             </w:rPr>
           </w:pPr>
           <w:r>
@@ -966,7 +1047,7 @@
               <w:noProof/>
               <w:sz w:val="24"/>
               <w:szCs w:val="24"/>
-              <w:lang w:val="en-US" w:eastAsia="ja-JP"/>
+              <w:lang w:eastAsia="ja-JP"/>
             </w:rPr>
             <w:tab/>
           </w:r>
@@ -992,7 +1073,7 @@
             <w:rPr>
               <w:noProof/>
             </w:rPr>
-            <w:instrText xml:space="preserve"> PAGEREF _Toc263312599 \h </w:instrText>
+            <w:instrText xml:space="preserve"> PAGEREF _Toc272654715 \h </w:instrText>
           </w:r>
           <w:r>
             <w:rPr>
@@ -1030,7 +1111,7 @@
               <w:noProof/>
               <w:sz w:val="24"/>
               <w:szCs w:val="24"/>
-              <w:lang w:val="en-US" w:eastAsia="ja-JP"/>
+              <w:lang w:eastAsia="ja-JP"/>
             </w:rPr>
           </w:pPr>
           <w:r>
@@ -1045,7 +1126,7 @@
               <w:noProof/>
               <w:sz w:val="24"/>
               <w:szCs w:val="24"/>
-              <w:lang w:val="en-US" w:eastAsia="ja-JP"/>
+              <w:lang w:eastAsia="ja-JP"/>
             </w:rPr>
             <w:tab/>
           </w:r>
@@ -1071,7 +1152,7 @@
             <w:rPr>
               <w:noProof/>
             </w:rPr>
-            <w:instrText xml:space="preserve"> PAGEREF _Toc263312600 \h </w:instrText>
+            <w:instrText xml:space="preserve"> PAGEREF _Toc272654716 \h </w:instrText>
           </w:r>
           <w:r>
             <w:rPr>
@@ -1109,7 +1190,7 @@
               <w:noProof/>
               <w:sz w:val="24"/>
               <w:szCs w:val="24"/>
-              <w:lang w:val="en-US" w:eastAsia="ja-JP"/>
+              <w:lang w:eastAsia="ja-JP"/>
             </w:rPr>
           </w:pPr>
           <w:r>
@@ -1124,7 +1205,7 @@
               <w:noProof/>
               <w:sz w:val="24"/>
               <w:szCs w:val="24"/>
-              <w:lang w:val="en-US" w:eastAsia="ja-JP"/>
+              <w:lang w:eastAsia="ja-JP"/>
             </w:rPr>
             <w:tab/>
           </w:r>
@@ -1150,7 +1231,7 @@
             <w:rPr>
               <w:noProof/>
             </w:rPr>
-            <w:instrText xml:space="preserve"> PAGEREF _Toc263312601 \h </w:instrText>
+            <w:instrText xml:space="preserve"> PAGEREF _Toc272654717 \h </w:instrText>
           </w:r>
           <w:r>
             <w:rPr>
@@ -1188,7 +1269,7 @@
               <w:noProof/>
               <w:sz w:val="24"/>
               <w:szCs w:val="24"/>
-              <w:lang w:val="en-US" w:eastAsia="ja-JP"/>
+              <w:lang w:eastAsia="ja-JP"/>
             </w:rPr>
           </w:pPr>
           <w:r>
@@ -1203,7 +1284,7 @@
               <w:noProof/>
               <w:sz w:val="24"/>
               <w:szCs w:val="24"/>
-              <w:lang w:val="en-US" w:eastAsia="ja-JP"/>
+              <w:lang w:eastAsia="ja-JP"/>
             </w:rPr>
             <w:tab/>
           </w:r>
@@ -1229,7 +1310,7 @@
             <w:rPr>
               <w:noProof/>
             </w:rPr>
-            <w:instrText xml:space="preserve"> PAGEREF _Toc263312602 \h </w:instrText>
+            <w:instrText xml:space="preserve"> PAGEREF _Toc272654718 \h </w:instrText>
           </w:r>
           <w:r>
             <w:rPr>
@@ -1267,7 +1348,7 @@
               <w:noProof/>
               <w:sz w:val="24"/>
               <w:szCs w:val="24"/>
-              <w:lang w:val="en-US" w:eastAsia="ja-JP"/>
+              <w:lang w:eastAsia="ja-JP"/>
             </w:rPr>
           </w:pPr>
           <w:r>
@@ -1282,7 +1363,7 @@
               <w:noProof/>
               <w:sz w:val="24"/>
               <w:szCs w:val="24"/>
-              <w:lang w:val="en-US" w:eastAsia="ja-JP"/>
+              <w:lang w:eastAsia="ja-JP"/>
             </w:rPr>
             <w:tab/>
           </w:r>
@@ -1308,7 +1389,7 @@
             <w:rPr>
               <w:noProof/>
             </w:rPr>
-            <w:instrText xml:space="preserve"> PAGEREF _Toc263312603 \h </w:instrText>
+            <w:instrText xml:space="preserve"> PAGEREF _Toc272654719 \h </w:instrText>
           </w:r>
           <w:r>
             <w:rPr>
@@ -1325,7 +1406,7 @@
             <w:rPr>
               <w:noProof/>
             </w:rPr>
-            <w:t>8</w:t>
+            <w:t>7</w:t>
           </w:r>
           <w:r>
             <w:rPr>
@@ -1346,7 +1427,7 @@
               <w:noProof/>
               <w:sz w:val="24"/>
               <w:szCs w:val="24"/>
-              <w:lang w:val="en-US" w:eastAsia="ja-JP"/>
+              <w:lang w:eastAsia="ja-JP"/>
             </w:rPr>
           </w:pPr>
           <w:r>
@@ -1361,7 +1442,7 @@
               <w:noProof/>
               <w:sz w:val="24"/>
               <w:szCs w:val="24"/>
-              <w:lang w:val="en-US" w:eastAsia="ja-JP"/>
+              <w:lang w:eastAsia="ja-JP"/>
             </w:rPr>
             <w:tab/>
           </w:r>
@@ -1387,7 +1468,7 @@
             <w:rPr>
               <w:noProof/>
             </w:rPr>
-            <w:instrText xml:space="preserve"> PAGEREF _Toc263312604 \h </w:instrText>
+            <w:instrText xml:space="preserve"> PAGEREF _Toc272654720 \h </w:instrText>
           </w:r>
           <w:r>
             <w:rPr>
@@ -1404,7 +1485,7 @@
             <w:rPr>
               <w:noProof/>
             </w:rPr>
-            <w:t>8</w:t>
+            <w:t>7</w:t>
           </w:r>
           <w:r>
             <w:rPr>
@@ -1425,7 +1506,7 @@
               <w:noProof/>
               <w:sz w:val="24"/>
               <w:szCs w:val="24"/>
-              <w:lang w:val="en-US" w:eastAsia="ja-JP"/>
+              <w:lang w:eastAsia="ja-JP"/>
             </w:rPr>
           </w:pPr>
           <w:r>
@@ -1440,7 +1521,7 @@
               <w:noProof/>
               <w:sz w:val="24"/>
               <w:szCs w:val="24"/>
-              <w:lang w:val="en-US" w:eastAsia="ja-JP"/>
+              <w:lang w:eastAsia="ja-JP"/>
             </w:rPr>
             <w:tab/>
           </w:r>
@@ -1466,7 +1547,7 @@
             <w:rPr>
               <w:noProof/>
             </w:rPr>
-            <w:instrText xml:space="preserve"> PAGEREF _Toc263312605 \h </w:instrText>
+            <w:instrText xml:space="preserve"> PAGEREF _Toc272654721 \h </w:instrText>
           </w:r>
           <w:r>
             <w:rPr>
@@ -1504,7 +1585,7 @@
               <w:noProof/>
               <w:sz w:val="24"/>
               <w:szCs w:val="24"/>
-              <w:lang w:val="en-US" w:eastAsia="ja-JP"/>
+              <w:lang w:eastAsia="ja-JP"/>
             </w:rPr>
           </w:pPr>
           <w:r>
@@ -1519,7 +1600,7 @@
               <w:noProof/>
               <w:sz w:val="24"/>
               <w:szCs w:val="24"/>
-              <w:lang w:val="en-US" w:eastAsia="ja-JP"/>
+              <w:lang w:eastAsia="ja-JP"/>
             </w:rPr>
             <w:tab/>
           </w:r>
@@ -1545,7 +1626,7 @@
             <w:rPr>
               <w:noProof/>
             </w:rPr>
-            <w:instrText xml:space="preserve"> PAGEREF _Toc263312606 \h </w:instrText>
+            <w:instrText xml:space="preserve"> PAGEREF _Toc272654722 \h </w:instrText>
           </w:r>
           <w:r>
             <w:rPr>
@@ -1583,7 +1664,7 @@
               <w:noProof/>
               <w:sz w:val="24"/>
               <w:szCs w:val="24"/>
-              <w:lang w:val="en-US" w:eastAsia="ja-JP"/>
+              <w:lang w:eastAsia="ja-JP"/>
             </w:rPr>
           </w:pPr>
           <w:r>
@@ -1598,7 +1679,7 @@
               <w:noProof/>
               <w:sz w:val="24"/>
               <w:szCs w:val="24"/>
-              <w:lang w:val="en-US" w:eastAsia="ja-JP"/>
+              <w:lang w:eastAsia="ja-JP"/>
             </w:rPr>
             <w:tab/>
           </w:r>
@@ -1624,7 +1705,7 @@
             <w:rPr>
               <w:noProof/>
             </w:rPr>
-            <w:instrText xml:space="preserve"> PAGEREF _Toc263312607 \h </w:instrText>
+            <w:instrText xml:space="preserve"> PAGEREF _Toc272654723 \h </w:instrText>
           </w:r>
           <w:r>
             <w:rPr>
@@ -1662,7 +1743,7 @@
               <w:noProof/>
               <w:sz w:val="24"/>
               <w:szCs w:val="24"/>
-              <w:lang w:val="en-US" w:eastAsia="ja-JP"/>
+              <w:lang w:eastAsia="ja-JP"/>
             </w:rPr>
           </w:pPr>
           <w:r>
@@ -1677,7 +1758,7 @@
               <w:noProof/>
               <w:sz w:val="24"/>
               <w:szCs w:val="24"/>
-              <w:lang w:val="en-US" w:eastAsia="ja-JP"/>
+              <w:lang w:eastAsia="ja-JP"/>
             </w:rPr>
             <w:tab/>
           </w:r>
@@ -1703,7 +1784,7 @@
             <w:rPr>
               <w:noProof/>
             </w:rPr>
-            <w:instrText xml:space="preserve"> PAGEREF _Toc263312608 \h </w:instrText>
+            <w:instrText xml:space="preserve"> PAGEREF _Toc272654724 \h </w:instrText>
           </w:r>
           <w:r>
             <w:rPr>
@@ -1741,7 +1822,7 @@
               <w:noProof/>
               <w:sz w:val="24"/>
               <w:szCs w:val="24"/>
-              <w:lang w:val="en-US" w:eastAsia="ja-JP"/>
+              <w:lang w:eastAsia="ja-JP"/>
             </w:rPr>
           </w:pPr>
           <w:r>
@@ -1756,7 +1837,7 @@
               <w:noProof/>
               <w:sz w:val="24"/>
               <w:szCs w:val="24"/>
-              <w:lang w:val="en-US" w:eastAsia="ja-JP"/>
+              <w:lang w:eastAsia="ja-JP"/>
             </w:rPr>
             <w:tab/>
           </w:r>
@@ -1782,7 +1863,7 @@
             <w:rPr>
               <w:noProof/>
             </w:rPr>
-            <w:instrText xml:space="preserve"> PAGEREF _Toc263312609 \h </w:instrText>
+            <w:instrText xml:space="preserve"> PAGEREF _Toc272654725 \h </w:instrText>
           </w:r>
           <w:r>
             <w:rPr>
@@ -1799,7 +1880,7 @@
             <w:rPr>
               <w:noProof/>
             </w:rPr>
-            <w:t>10</w:t>
+            <w:t>9</w:t>
           </w:r>
           <w:r>
             <w:rPr>
@@ -1820,7 +1901,7 @@
               <w:noProof/>
               <w:sz w:val="24"/>
               <w:szCs w:val="24"/>
-              <w:lang w:val="en-US" w:eastAsia="ja-JP"/>
+              <w:lang w:eastAsia="ja-JP"/>
             </w:rPr>
           </w:pPr>
           <w:r>
@@ -1835,7 +1916,7 @@
               <w:noProof/>
               <w:sz w:val="24"/>
               <w:szCs w:val="24"/>
-              <w:lang w:val="en-US" w:eastAsia="ja-JP"/>
+              <w:lang w:eastAsia="ja-JP"/>
             </w:rPr>
             <w:tab/>
           </w:r>
@@ -1861,7 +1942,7 @@
             <w:rPr>
               <w:noProof/>
             </w:rPr>
-            <w:instrText xml:space="preserve"> PAGEREF _Toc263312610 \h </w:instrText>
+            <w:instrText xml:space="preserve"> PAGEREF _Toc272654726 \h </w:instrText>
           </w:r>
           <w:r>
             <w:rPr>
@@ -1899,7 +1980,7 @@
               <w:noProof/>
               <w:sz w:val="24"/>
               <w:szCs w:val="24"/>
-              <w:lang w:val="en-US" w:eastAsia="ja-JP"/>
+              <w:lang w:eastAsia="ja-JP"/>
             </w:rPr>
           </w:pPr>
           <w:r>
@@ -1914,7 +1995,7 @@
               <w:noProof/>
               <w:sz w:val="24"/>
               <w:szCs w:val="24"/>
-              <w:lang w:val="en-US" w:eastAsia="ja-JP"/>
+              <w:lang w:eastAsia="ja-JP"/>
             </w:rPr>
             <w:tab/>
           </w:r>
@@ -1940,7 +2021,7 @@
             <w:rPr>
               <w:noProof/>
             </w:rPr>
-            <w:instrText xml:space="preserve"> PAGEREF _Toc263312611 \h </w:instrText>
+            <w:instrText xml:space="preserve"> PAGEREF _Toc272654727 \h </w:instrText>
           </w:r>
           <w:r>
             <w:rPr>
@@ -1978,7 +2059,7 @@
               <w:noProof/>
               <w:sz w:val="24"/>
               <w:szCs w:val="24"/>
-              <w:lang w:val="en-US" w:eastAsia="ja-JP"/>
+              <w:lang w:eastAsia="ja-JP"/>
             </w:rPr>
           </w:pPr>
           <w:r>
@@ -1993,7 +2074,7 @@
               <w:noProof/>
               <w:sz w:val="24"/>
               <w:szCs w:val="24"/>
-              <w:lang w:val="en-US" w:eastAsia="ja-JP"/>
+              <w:lang w:eastAsia="ja-JP"/>
             </w:rPr>
             <w:tab/>
           </w:r>
@@ -2019,7 +2100,7 @@
             <w:rPr>
               <w:noProof/>
             </w:rPr>
-            <w:instrText xml:space="preserve"> PAGEREF _Toc263312612 \h </w:instrText>
+            <w:instrText xml:space="preserve"> PAGEREF _Toc272654728 \h </w:instrText>
           </w:r>
           <w:r>
             <w:rPr>
@@ -2057,7 +2138,7 @@
               <w:noProof/>
               <w:sz w:val="24"/>
               <w:szCs w:val="24"/>
-              <w:lang w:val="en-US" w:eastAsia="ja-JP"/>
+              <w:lang w:eastAsia="ja-JP"/>
             </w:rPr>
           </w:pPr>
           <w:r>
@@ -2072,7 +2153,7 @@
               <w:noProof/>
               <w:sz w:val="24"/>
               <w:szCs w:val="24"/>
-              <w:lang w:val="en-US" w:eastAsia="ja-JP"/>
+              <w:lang w:eastAsia="ja-JP"/>
             </w:rPr>
             <w:tab/>
           </w:r>
@@ -2098,7 +2179,7 @@
             <w:rPr>
               <w:noProof/>
             </w:rPr>
-            <w:instrText xml:space="preserve"> PAGEREF _Toc263312613 \h </w:instrText>
+            <w:instrText xml:space="preserve"> PAGEREF _Toc272654729 \h </w:instrText>
           </w:r>
           <w:r>
             <w:rPr>
@@ -2136,7 +2217,7 @@
               <w:noProof/>
               <w:sz w:val="24"/>
               <w:szCs w:val="24"/>
-              <w:lang w:val="en-US" w:eastAsia="ja-JP"/>
+              <w:lang w:eastAsia="ja-JP"/>
             </w:rPr>
           </w:pPr>
           <w:r>
@@ -2151,7 +2232,7 @@
               <w:noProof/>
               <w:sz w:val="24"/>
               <w:szCs w:val="24"/>
-              <w:lang w:val="en-US" w:eastAsia="ja-JP"/>
+              <w:lang w:eastAsia="ja-JP"/>
             </w:rPr>
             <w:tab/>
           </w:r>
@@ -2177,7 +2258,7 @@
             <w:rPr>
               <w:noProof/>
             </w:rPr>
-            <w:instrText xml:space="preserve"> PAGEREF _Toc263312614 \h </w:instrText>
+            <w:instrText xml:space="preserve"> PAGEREF _Toc272654730 \h </w:instrText>
           </w:r>
           <w:r>
             <w:rPr>
@@ -2215,7 +2296,7 @@
               <w:noProof/>
               <w:sz w:val="24"/>
               <w:szCs w:val="24"/>
-              <w:lang w:val="en-US" w:eastAsia="ja-JP"/>
+              <w:lang w:eastAsia="ja-JP"/>
             </w:rPr>
           </w:pPr>
           <w:r>
@@ -2230,7 +2311,7 @@
               <w:noProof/>
               <w:sz w:val="24"/>
               <w:szCs w:val="24"/>
-              <w:lang w:val="en-US" w:eastAsia="ja-JP"/>
+              <w:lang w:eastAsia="ja-JP"/>
             </w:rPr>
             <w:tab/>
           </w:r>
@@ -2256,7 +2337,7 @@
             <w:rPr>
               <w:noProof/>
             </w:rPr>
-            <w:instrText xml:space="preserve"> PAGEREF _Toc263312615 \h </w:instrText>
+            <w:instrText xml:space="preserve"> PAGEREF _Toc272654731 \h </w:instrText>
           </w:r>
           <w:r>
             <w:rPr>
@@ -2294,7 +2375,7 @@
               <w:noProof/>
               <w:sz w:val="24"/>
               <w:szCs w:val="24"/>
-              <w:lang w:val="en-US" w:eastAsia="ja-JP"/>
+              <w:lang w:eastAsia="ja-JP"/>
             </w:rPr>
           </w:pPr>
           <w:r>
@@ -2309,7 +2390,7 @@
               <w:noProof/>
               <w:sz w:val="24"/>
               <w:szCs w:val="24"/>
-              <w:lang w:val="en-US" w:eastAsia="ja-JP"/>
+              <w:lang w:eastAsia="ja-JP"/>
             </w:rPr>
             <w:tab/>
           </w:r>
@@ -2335,7 +2416,7 @@
             <w:rPr>
               <w:noProof/>
             </w:rPr>
-            <w:instrText xml:space="preserve"> PAGEREF _Toc263312616 \h </w:instrText>
+            <w:instrText xml:space="preserve"> PAGEREF _Toc272654732 \h </w:instrText>
           </w:r>
           <w:r>
             <w:rPr>
@@ -2373,7 +2454,7 @@
               <w:noProof/>
               <w:sz w:val="24"/>
               <w:szCs w:val="24"/>
-              <w:lang w:val="en-US" w:eastAsia="ja-JP"/>
+              <w:lang w:eastAsia="ja-JP"/>
             </w:rPr>
           </w:pPr>
           <w:r>
@@ -2388,7 +2469,7 @@
               <w:noProof/>
               <w:sz w:val="24"/>
               <w:szCs w:val="24"/>
-              <w:lang w:val="en-US" w:eastAsia="ja-JP"/>
+              <w:lang w:eastAsia="ja-JP"/>
             </w:rPr>
             <w:tab/>
           </w:r>
@@ -2414,7 +2495,7 @@
             <w:rPr>
               <w:noProof/>
             </w:rPr>
-            <w:instrText xml:space="preserve"> PAGEREF _Toc263312617 \h </w:instrText>
+            <w:instrText xml:space="preserve"> PAGEREF _Toc272654733 \h </w:instrText>
           </w:r>
           <w:r>
             <w:rPr>
@@ -2452,7 +2533,7 @@
               <w:noProof/>
               <w:sz w:val="24"/>
               <w:szCs w:val="24"/>
-              <w:lang w:val="en-US" w:eastAsia="ja-JP"/>
+              <w:lang w:eastAsia="ja-JP"/>
             </w:rPr>
           </w:pPr>
           <w:r>
@@ -2467,7 +2548,7 @@
               <w:noProof/>
               <w:sz w:val="24"/>
               <w:szCs w:val="24"/>
-              <w:lang w:val="en-US" w:eastAsia="ja-JP"/>
+              <w:lang w:eastAsia="ja-JP"/>
             </w:rPr>
             <w:tab/>
           </w:r>
@@ -2493,7 +2574,7 @@
             <w:rPr>
               <w:noProof/>
             </w:rPr>
-            <w:instrText xml:space="preserve"> PAGEREF _Toc263312618 \h </w:instrText>
+            <w:instrText xml:space="preserve"> PAGEREF _Toc272654734 \h </w:instrText>
           </w:r>
           <w:r>
             <w:rPr>
@@ -2531,7 +2612,7 @@
               <w:noProof/>
               <w:sz w:val="24"/>
               <w:szCs w:val="24"/>
-              <w:lang w:val="en-US" w:eastAsia="ja-JP"/>
+              <w:lang w:eastAsia="ja-JP"/>
             </w:rPr>
           </w:pPr>
           <w:r>
@@ -2546,7 +2627,7 @@
               <w:noProof/>
               <w:sz w:val="24"/>
               <w:szCs w:val="24"/>
-              <w:lang w:val="en-US" w:eastAsia="ja-JP"/>
+              <w:lang w:eastAsia="ja-JP"/>
             </w:rPr>
             <w:tab/>
           </w:r>
@@ -2572,7 +2653,7 @@
             <w:rPr>
               <w:noProof/>
             </w:rPr>
-            <w:instrText xml:space="preserve"> PAGEREF _Toc263312619 \h </w:instrText>
+            <w:instrText xml:space="preserve"> PAGEREF _Toc272654735 \h </w:instrText>
           </w:r>
           <w:r>
             <w:rPr>
@@ -2610,7 +2691,7 @@
               <w:noProof/>
               <w:sz w:val="24"/>
               <w:szCs w:val="24"/>
-              <w:lang w:val="en-US" w:eastAsia="ja-JP"/>
+              <w:lang w:eastAsia="ja-JP"/>
             </w:rPr>
           </w:pPr>
           <w:r>
@@ -2625,7 +2706,7 @@
               <w:noProof/>
               <w:sz w:val="24"/>
               <w:szCs w:val="24"/>
-              <w:lang w:val="en-US" w:eastAsia="ja-JP"/>
+              <w:lang w:eastAsia="ja-JP"/>
             </w:rPr>
             <w:tab/>
           </w:r>
@@ -2651,7 +2732,7 @@
             <w:rPr>
               <w:noProof/>
             </w:rPr>
-            <w:instrText xml:space="preserve"> PAGEREF _Toc263312620 \h </w:instrText>
+            <w:instrText xml:space="preserve"> PAGEREF _Toc272654736 \h </w:instrText>
           </w:r>
           <w:r>
             <w:rPr>
@@ -2689,7 +2770,7 @@
               <w:noProof/>
               <w:sz w:val="24"/>
               <w:szCs w:val="24"/>
-              <w:lang w:val="en-US" w:eastAsia="ja-JP"/>
+              <w:lang w:eastAsia="ja-JP"/>
             </w:rPr>
           </w:pPr>
           <w:r>
@@ -2704,7 +2785,7 @@
               <w:noProof/>
               <w:sz w:val="24"/>
               <w:szCs w:val="24"/>
-              <w:lang w:val="en-US" w:eastAsia="ja-JP"/>
+              <w:lang w:eastAsia="ja-JP"/>
             </w:rPr>
             <w:tab/>
           </w:r>
@@ -2730,7 +2811,7 @@
             <w:rPr>
               <w:noProof/>
             </w:rPr>
-            <w:instrText xml:space="preserve"> PAGEREF _Toc263312621 \h </w:instrText>
+            <w:instrText xml:space="preserve"> PAGEREF _Toc272654737 \h </w:instrText>
           </w:r>
           <w:r>
             <w:rPr>
@@ -2768,13 +2849,14 @@
               <w:noProof/>
               <w:sz w:val="24"/>
               <w:szCs w:val="24"/>
-              <w:lang w:val="en-US" w:eastAsia="ja-JP"/>
+              <w:lang w:eastAsia="ja-JP"/>
             </w:rPr>
           </w:pPr>
           <w:r>
             <w:rPr>
               <w:noProof/>
             </w:rPr>
+            <w:lastRenderedPageBreak/>
             <w:t>5.1.3</w:t>
           </w:r>
           <w:r>
@@ -2783,7 +2865,7 @@
               <w:noProof/>
               <w:sz w:val="24"/>
               <w:szCs w:val="24"/>
-              <w:lang w:val="en-US" w:eastAsia="ja-JP"/>
+              <w:lang w:eastAsia="ja-JP"/>
             </w:rPr>
             <w:tab/>
           </w:r>
@@ -2809,7 +2891,7 @@
             <w:rPr>
               <w:noProof/>
             </w:rPr>
-            <w:instrText xml:space="preserve"> PAGEREF _Toc263312622 \h </w:instrText>
+            <w:instrText xml:space="preserve"> PAGEREF _Toc272654738 \h </w:instrText>
           </w:r>
           <w:r>
             <w:rPr>
@@ -2847,14 +2929,13 @@
               <w:noProof/>
               <w:sz w:val="24"/>
               <w:szCs w:val="24"/>
-              <w:lang w:val="en-US" w:eastAsia="ja-JP"/>
+              <w:lang w:eastAsia="ja-JP"/>
             </w:rPr>
           </w:pPr>
           <w:r>
             <w:rPr>
               <w:noProof/>
             </w:rPr>
-            <w:lastRenderedPageBreak/>
             <w:t>5.1.4</w:t>
           </w:r>
           <w:r>
@@ -2863,7 +2944,7 @@
               <w:noProof/>
               <w:sz w:val="24"/>
               <w:szCs w:val="24"/>
-              <w:lang w:val="en-US" w:eastAsia="ja-JP"/>
+              <w:lang w:eastAsia="ja-JP"/>
             </w:rPr>
             <w:tab/>
           </w:r>
@@ -2889,7 +2970,7 @@
             <w:rPr>
               <w:noProof/>
             </w:rPr>
-            <w:instrText xml:space="preserve"> PAGEREF _Toc263312623 \h </w:instrText>
+            <w:instrText xml:space="preserve"> PAGEREF _Toc272654739 \h </w:instrText>
           </w:r>
           <w:r>
             <w:rPr>
@@ -2927,7 +3008,7 @@
               <w:noProof/>
               <w:sz w:val="24"/>
               <w:szCs w:val="24"/>
-              <w:lang w:val="en-US" w:eastAsia="ja-JP"/>
+              <w:lang w:eastAsia="ja-JP"/>
             </w:rPr>
           </w:pPr>
           <w:r>
@@ -2942,7 +3023,7 @@
               <w:noProof/>
               <w:sz w:val="24"/>
               <w:szCs w:val="24"/>
-              <w:lang w:val="en-US" w:eastAsia="ja-JP"/>
+              <w:lang w:eastAsia="ja-JP"/>
             </w:rPr>
             <w:tab/>
           </w:r>
@@ -2968,7 +3049,7 @@
             <w:rPr>
               <w:noProof/>
             </w:rPr>
-            <w:instrText xml:space="preserve"> PAGEREF _Toc263312624 \h </w:instrText>
+            <w:instrText xml:space="preserve"> PAGEREF _Toc272654740 \h </w:instrText>
           </w:r>
           <w:r>
             <w:rPr>
@@ -3006,7 +3087,7 @@
               <w:noProof/>
               <w:sz w:val="24"/>
               <w:szCs w:val="24"/>
-              <w:lang w:val="en-US" w:eastAsia="ja-JP"/>
+              <w:lang w:eastAsia="ja-JP"/>
             </w:rPr>
           </w:pPr>
           <w:r>
@@ -3021,7 +3102,7 @@
               <w:noProof/>
               <w:sz w:val="24"/>
               <w:szCs w:val="24"/>
-              <w:lang w:val="en-US" w:eastAsia="ja-JP"/>
+              <w:lang w:eastAsia="ja-JP"/>
             </w:rPr>
             <w:tab/>
           </w:r>
@@ -3047,7 +3128,7 @@
             <w:rPr>
               <w:noProof/>
             </w:rPr>
-            <w:instrText xml:space="preserve"> PAGEREF _Toc263312625 \h </w:instrText>
+            <w:instrText xml:space="preserve"> PAGEREF _Toc272654741 \h </w:instrText>
           </w:r>
           <w:r>
             <w:rPr>
@@ -3085,7 +3166,7 @@
               <w:noProof/>
               <w:sz w:val="24"/>
               <w:szCs w:val="24"/>
-              <w:lang w:val="en-US" w:eastAsia="ja-JP"/>
+              <w:lang w:eastAsia="ja-JP"/>
             </w:rPr>
           </w:pPr>
           <w:r>
@@ -3100,7 +3181,7 @@
               <w:noProof/>
               <w:sz w:val="24"/>
               <w:szCs w:val="24"/>
-              <w:lang w:val="en-US" w:eastAsia="ja-JP"/>
+              <w:lang w:eastAsia="ja-JP"/>
             </w:rPr>
             <w:tab/>
           </w:r>
@@ -3126,7 +3207,7 @@
             <w:rPr>
               <w:noProof/>
             </w:rPr>
-            <w:instrText xml:space="preserve"> PAGEREF _Toc263312626 \h </w:instrText>
+            <w:instrText xml:space="preserve"> PAGEREF _Toc272654742 \h </w:instrText>
           </w:r>
           <w:r>
             <w:rPr>
@@ -3164,7 +3245,7 @@
               <w:noProof/>
               <w:sz w:val="24"/>
               <w:szCs w:val="24"/>
-              <w:lang w:val="en-US" w:eastAsia="ja-JP"/>
+              <w:lang w:eastAsia="ja-JP"/>
             </w:rPr>
           </w:pPr>
           <w:r>
@@ -3179,7 +3260,7 @@
               <w:noProof/>
               <w:sz w:val="24"/>
               <w:szCs w:val="24"/>
-              <w:lang w:val="en-US" w:eastAsia="ja-JP"/>
+              <w:lang w:eastAsia="ja-JP"/>
             </w:rPr>
             <w:tab/>
           </w:r>
@@ -3205,7 +3286,7 @@
             <w:rPr>
               <w:noProof/>
             </w:rPr>
-            <w:instrText xml:space="preserve"> PAGEREF _Toc263312627 \h </w:instrText>
+            <w:instrText xml:space="preserve"> PAGEREF _Toc272654743 \h </w:instrText>
           </w:r>
           <w:r>
             <w:rPr>
@@ -3243,7 +3324,7 @@
               <w:noProof/>
               <w:sz w:val="24"/>
               <w:szCs w:val="24"/>
-              <w:lang w:val="en-US" w:eastAsia="ja-JP"/>
+              <w:lang w:eastAsia="ja-JP"/>
             </w:rPr>
           </w:pPr>
           <w:r>
@@ -3258,7 +3339,7 @@
               <w:noProof/>
               <w:sz w:val="24"/>
               <w:szCs w:val="24"/>
-              <w:lang w:val="en-US" w:eastAsia="ja-JP"/>
+              <w:lang w:eastAsia="ja-JP"/>
             </w:rPr>
             <w:tab/>
           </w:r>
@@ -3284,7 +3365,7 @@
             <w:rPr>
               <w:noProof/>
             </w:rPr>
-            <w:instrText xml:space="preserve"> PAGEREF _Toc263312628 \h </w:instrText>
+            <w:instrText xml:space="preserve"> PAGEREF _Toc272654744 \h </w:instrText>
           </w:r>
           <w:r>
             <w:rPr>
@@ -3322,7 +3403,7 @@
               <w:noProof/>
               <w:sz w:val="24"/>
               <w:szCs w:val="24"/>
-              <w:lang w:val="en-US" w:eastAsia="ja-JP"/>
+              <w:lang w:eastAsia="ja-JP"/>
             </w:rPr>
           </w:pPr>
           <w:r>
@@ -3337,7 +3418,7 @@
               <w:noProof/>
               <w:sz w:val="24"/>
               <w:szCs w:val="24"/>
-              <w:lang w:val="en-US" w:eastAsia="ja-JP"/>
+              <w:lang w:eastAsia="ja-JP"/>
             </w:rPr>
             <w:tab/>
           </w:r>
@@ -3363,7 +3444,7 @@
             <w:rPr>
               <w:noProof/>
             </w:rPr>
-            <w:instrText xml:space="preserve"> PAGEREF _Toc263312629 \h </w:instrText>
+            <w:instrText xml:space="preserve"> PAGEREF _Toc272654745 \h </w:instrText>
           </w:r>
           <w:r>
             <w:rPr>
@@ -3401,7 +3482,7 @@
               <w:noProof/>
               <w:sz w:val="24"/>
               <w:szCs w:val="24"/>
-              <w:lang w:val="en-US" w:eastAsia="ja-JP"/>
+              <w:lang w:eastAsia="ja-JP"/>
             </w:rPr>
           </w:pPr>
           <w:r>
@@ -3416,7 +3497,7 @@
               <w:noProof/>
               <w:sz w:val="24"/>
               <w:szCs w:val="24"/>
-              <w:lang w:val="en-US" w:eastAsia="ja-JP"/>
+              <w:lang w:eastAsia="ja-JP"/>
             </w:rPr>
             <w:tab/>
           </w:r>
@@ -3442,7 +3523,7 @@
             <w:rPr>
               <w:noProof/>
             </w:rPr>
-            <w:instrText xml:space="preserve"> PAGEREF _Toc263312630 \h </w:instrText>
+            <w:instrText xml:space="preserve"> PAGEREF _Toc272654746 \h </w:instrText>
           </w:r>
           <w:r>
             <w:rPr>
@@ -3480,7 +3561,7 @@
               <w:noProof/>
               <w:sz w:val="24"/>
               <w:szCs w:val="24"/>
-              <w:lang w:val="en-US" w:eastAsia="ja-JP"/>
+              <w:lang w:eastAsia="ja-JP"/>
             </w:rPr>
           </w:pPr>
           <w:r>
@@ -3495,7 +3576,7 @@
               <w:noProof/>
               <w:sz w:val="24"/>
               <w:szCs w:val="24"/>
-              <w:lang w:val="en-US" w:eastAsia="ja-JP"/>
+              <w:lang w:eastAsia="ja-JP"/>
             </w:rPr>
             <w:tab/>
           </w:r>
@@ -3521,7 +3602,7 @@
             <w:rPr>
               <w:noProof/>
             </w:rPr>
-            <w:instrText xml:space="preserve"> PAGEREF _Toc263312631 \h </w:instrText>
+            <w:instrText xml:space="preserve"> PAGEREF _Toc272654747 \h </w:instrText>
           </w:r>
           <w:r>
             <w:rPr>
@@ -3559,7 +3640,7 @@
               <w:noProof/>
               <w:sz w:val="24"/>
               <w:szCs w:val="24"/>
-              <w:lang w:val="en-US" w:eastAsia="ja-JP"/>
+              <w:lang w:eastAsia="ja-JP"/>
             </w:rPr>
           </w:pPr>
           <w:r>
@@ -3574,7 +3655,7 @@
               <w:noProof/>
               <w:sz w:val="24"/>
               <w:szCs w:val="24"/>
-              <w:lang w:val="en-US" w:eastAsia="ja-JP"/>
+              <w:lang w:eastAsia="ja-JP"/>
             </w:rPr>
             <w:tab/>
           </w:r>
@@ -3600,7 +3681,7 @@
             <w:rPr>
               <w:noProof/>
             </w:rPr>
-            <w:instrText xml:space="preserve"> PAGEREF _Toc263312632 \h </w:instrText>
+            <w:instrText xml:space="preserve"> PAGEREF _Toc272654748 \h </w:instrText>
           </w:r>
           <w:r>
             <w:rPr>
@@ -3638,7 +3719,7 @@
               <w:noProof/>
               <w:sz w:val="24"/>
               <w:szCs w:val="24"/>
-              <w:lang w:val="en-US" w:eastAsia="ja-JP"/>
+              <w:lang w:eastAsia="ja-JP"/>
             </w:rPr>
           </w:pPr>
           <w:r>
@@ -3653,7 +3734,7 @@
               <w:noProof/>
               <w:sz w:val="24"/>
               <w:szCs w:val="24"/>
-              <w:lang w:val="en-US" w:eastAsia="ja-JP"/>
+              <w:lang w:eastAsia="ja-JP"/>
             </w:rPr>
             <w:tab/>
           </w:r>
@@ -3679,7 +3760,7 @@
             <w:rPr>
               <w:noProof/>
             </w:rPr>
-            <w:instrText xml:space="preserve"> PAGEREF _Toc263312633 \h </w:instrText>
+            <w:instrText xml:space="preserve"> PAGEREF _Toc272654749 \h </w:instrText>
           </w:r>
           <w:r>
             <w:rPr>
@@ -3717,7 +3798,7 @@
               <w:noProof/>
               <w:sz w:val="24"/>
               <w:szCs w:val="24"/>
-              <w:lang w:val="en-US" w:eastAsia="ja-JP"/>
+              <w:lang w:eastAsia="ja-JP"/>
             </w:rPr>
           </w:pPr>
           <w:r>
@@ -3732,7 +3813,7 @@
               <w:noProof/>
               <w:sz w:val="24"/>
               <w:szCs w:val="24"/>
-              <w:lang w:val="en-US" w:eastAsia="ja-JP"/>
+              <w:lang w:eastAsia="ja-JP"/>
             </w:rPr>
             <w:tab/>
           </w:r>
@@ -3758,7 +3839,7 @@
             <w:rPr>
               <w:noProof/>
             </w:rPr>
-            <w:instrText xml:space="preserve"> PAGEREF _Toc263312634 \h </w:instrText>
+            <w:instrText xml:space="preserve"> PAGEREF _Toc272654750 \h </w:instrText>
           </w:r>
           <w:r>
             <w:rPr>
@@ -4016,7 +4097,23 @@
               </w:rPr>
             </w:pPr>
             <w:r>
-              <w:t>Mats Ekhammar, Callista Enterprise AB</w:t>
+              <w:t xml:space="preserve">Mats </w:t>
+            </w:r>
+            <w:proofErr w:type="spellStart"/>
+            <w:r>
+              <w:t>Ekhammar</w:t>
+            </w:r>
+            <w:proofErr w:type="spellEnd"/>
+            <w:r>
+              <w:t xml:space="preserve">, </w:t>
+            </w:r>
+            <w:proofErr w:type="spellStart"/>
+            <w:r>
+              <w:t>Callista</w:t>
+            </w:r>
+            <w:proofErr w:type="spellEnd"/>
+            <w:r>
+              <w:t xml:space="preserve"> Enterprise AB</w:t>
             </w:r>
           </w:p>
         </w:tc>
@@ -4097,7 +4194,23 @@
               <w:pStyle w:val="TableText"/>
             </w:pPr>
             <w:r>
-              <w:t>Johan Eltes, Callista Enterprise AB</w:t>
+              <w:t xml:space="preserve">Johan </w:t>
+            </w:r>
+            <w:proofErr w:type="spellStart"/>
+            <w:r>
+              <w:t>Eltes</w:t>
+            </w:r>
+            <w:proofErr w:type="spellEnd"/>
+            <w:r>
+              <w:t xml:space="preserve">, </w:t>
+            </w:r>
+            <w:proofErr w:type="spellStart"/>
+            <w:r>
+              <w:t>Callista</w:t>
+            </w:r>
+            <w:proofErr w:type="spellEnd"/>
+            <w:r>
+              <w:t xml:space="preserve"> Enterprise AB</w:t>
             </w:r>
           </w:p>
         </w:tc>
@@ -4167,9 +4280,11 @@
             <w:r>
               <w:t xml:space="preserve">Lagt till tjänsten </w:t>
             </w:r>
+            <w:proofErr w:type="spellStart"/>
             <w:r>
               <w:t>GetLogicalAddresseesByServiceContract</w:t>
             </w:r>
+            <w:proofErr w:type="spellEnd"/>
           </w:p>
         </w:tc>
         <w:tc>
@@ -4181,7 +4296,23 @@
               <w:pStyle w:val="TableText"/>
             </w:pPr>
             <w:r>
-              <w:t>Johan Eltes, Callista Enterprise AB</w:t>
+              <w:t xml:space="preserve">Johan </w:t>
+            </w:r>
+            <w:proofErr w:type="spellStart"/>
+            <w:r>
+              <w:t>Eltes</w:t>
+            </w:r>
+            <w:proofErr w:type="spellEnd"/>
+            <w:r>
+              <w:t xml:space="preserve">, </w:t>
+            </w:r>
+            <w:proofErr w:type="spellStart"/>
+            <w:r>
+              <w:t>Callista</w:t>
+            </w:r>
+            <w:proofErr w:type="spellEnd"/>
+            <w:r>
+              <w:t xml:space="preserve"> Enterprise AB</w:t>
             </w:r>
           </w:p>
         </w:tc>
@@ -4275,8 +4406,13 @@
               <w:pStyle w:val="TableText"/>
               <w:ind w:left="0"/>
             </w:pPr>
-            <w:r>
-              <w:t>Cehis Arkitektur-ledning</w:t>
+            <w:proofErr w:type="spellStart"/>
+            <w:r>
+              <w:t>Cehis</w:t>
+            </w:r>
+            <w:proofErr w:type="spellEnd"/>
+            <w:r>
+              <w:t xml:space="preserve"> Arkitektur-ledning</w:t>
             </w:r>
           </w:p>
         </w:tc>
@@ -4336,12 +4472,27 @@
                 <w:rPr>
                   <w:rStyle w:val="Hyperlink"/>
                 </w:rPr>
-                <w:t>RIV-TA issue 200</w:t>
+                <w:t xml:space="preserve">RIV-TA </w:t>
+              </w:r>
+              <w:proofErr w:type="spellStart"/>
+              <w:r>
+                <w:rPr>
+                  <w:rStyle w:val="Hyperlink"/>
+                </w:rPr>
+                <w:t>issue</w:t>
+              </w:r>
+              <w:proofErr w:type="spellEnd"/>
+              <w:r>
+                <w:rPr>
+                  <w:rStyle w:val="Hyperlink"/>
+                </w:rPr>
+                <w:t xml:space="preserve"> 200</w:t>
               </w:r>
             </w:hyperlink>
             <w:r>
               <w:t xml:space="preserve">. Tjänsten </w:t>
             </w:r>
+            <w:proofErr w:type="spellStart"/>
             <w:r>
               <w:rPr>
                 <w:sz w:val="16"/>
@@ -4349,15 +4500,40 @@
               </w:rPr>
               <w:t>GetLogicalAddresseesByServiceContract</w:t>
             </w:r>
-            <w:r>
-              <w:t xml:space="preserve"> har fått utökad behörighetsinformation i form av filter information som kan begränsa när tjänstekonsumenten får anropa respektive tjänsteproducent. </w:t>
+            <w:proofErr w:type="spellEnd"/>
+            <w:r>
+              <w:t xml:space="preserve"> har fått utökad behörighetsinformation i form av filter information som kan begränsa när </w:t>
+            </w:r>
+            <w:proofErr w:type="spellStart"/>
+            <w:r>
+              <w:t>tjänstekonsumenten</w:t>
+            </w:r>
+            <w:proofErr w:type="spellEnd"/>
+            <w:r>
+              <w:t xml:space="preserve"> får anropa respektive tjänsteproducent. </w:t>
             </w:r>
             <w:r>
               <w:br/>
             </w:r>
             <w:r>
               <w:br/>
-              <w:t>Första brukare av denna information är Engagemangsindex i syfte att bara anropa tjänsteproducenter av tjänsten ProcessNotification då notifieringen innehåller information som matchar tjänsteproducentens filter.</w:t>
+              <w:t xml:space="preserve">Första brukare av denna information är Engagemangsindex i syfte att bara anropa tjänsteproducenter av tjänsten </w:t>
+            </w:r>
+            <w:proofErr w:type="spellStart"/>
+            <w:r>
+              <w:t>ProcessNotification</w:t>
+            </w:r>
+            <w:proofErr w:type="spellEnd"/>
+            <w:r>
+              <w:t xml:space="preserve"> då </w:t>
+            </w:r>
+            <w:proofErr w:type="gramStart"/>
+            <w:r>
+              <w:t>notifieringen</w:t>
+            </w:r>
+            <w:proofErr w:type="gramEnd"/>
+            <w:r>
+              <w:t xml:space="preserve"> innehåller information som matchar tjänsteproducentens filter.</w:t>
             </w:r>
             <w:r>
               <w:br/>
@@ -4377,27 +4553,75 @@
                 <w:rPr>
                   <w:rStyle w:val="Hyperlink"/>
                 </w:rPr>
-                <w:t>RIV-TA issue 129</w:t>
+                <w:t xml:space="preserve">RIV-TA </w:t>
+              </w:r>
+              <w:proofErr w:type="spellStart"/>
+              <w:r>
+                <w:rPr>
+                  <w:rStyle w:val="Hyperlink"/>
+                </w:rPr>
+                <w:t>issue</w:t>
+              </w:r>
+              <w:proofErr w:type="spellEnd"/>
+              <w:r>
+                <w:rPr>
+                  <w:rStyle w:val="Hyperlink"/>
+                </w:rPr>
+                <w:t xml:space="preserve"> 129</w:t>
               </w:r>
             </w:hyperlink>
             <w:r>
               <w:t xml:space="preserve">. Tjänsten </w:t>
             </w:r>
+            <w:proofErr w:type="spellStart"/>
             <w:r>
               <w:t>GetSupportedServiceContracts</w:t>
             </w:r>
-            <w:r>
-              <w:t xml:space="preserve"> är på begäran av SLL’s utbudstjänst ändrad så att man inte måste ange berörd tjänstekonsument </w:t>
+            <w:proofErr w:type="spellEnd"/>
+            <w:r>
+              <w:t xml:space="preserve"> är på begäran av </w:t>
+            </w:r>
+            <w:proofErr w:type="spellStart"/>
+            <w:r>
+              <w:t>SLL’s</w:t>
+            </w:r>
+            <w:proofErr w:type="spellEnd"/>
+            <w:r>
+              <w:t xml:space="preserve"> utbudstjänst ändrad så att man inte måste ange berörd tjänstekonsument </w:t>
             </w:r>
             <w:r>
               <w:rPr>
                 <w:sz w:val="18"/>
                 <w:szCs w:val="18"/>
               </w:rPr>
-              <w:t>(serviceConsumerHsaId).</w:t>
-            </w:r>
-            <w:r>
-              <w:t xml:space="preserve"> Detta fält ändras från att vara obligatoriskt till att vara frivilligt i begäran (request).</w:t>
+              <w:t>(</w:t>
+            </w:r>
+            <w:proofErr w:type="spellStart"/>
+            <w:r>
+              <w:rPr>
+                <w:sz w:val="18"/>
+                <w:szCs w:val="18"/>
+              </w:rPr>
+              <w:t>serviceConsumerHsaId</w:t>
+            </w:r>
+            <w:proofErr w:type="spellEnd"/>
+            <w:r>
+              <w:rPr>
+                <w:sz w:val="18"/>
+                <w:szCs w:val="18"/>
+              </w:rPr>
+              <w:t>).</w:t>
+            </w:r>
+            <w:r>
+              <w:t xml:space="preserve"> Detta fält ändras från att vara obligatoriskt till att vara frivilligt i begäran (</w:t>
+            </w:r>
+            <w:proofErr w:type="spellStart"/>
+            <w:r>
+              <w:t>request</w:t>
+            </w:r>
+            <w:proofErr w:type="spellEnd"/>
+            <w:r>
+              <w:t>).</w:t>
             </w:r>
           </w:p>
           <w:p>
@@ -4420,17 +4644,31 @@
             </w:r>
             <w:r>
               <w:lastRenderedPageBreak/>
-              <w:t xml:space="preserve">framtvingar v2.0 av tjänstekontraktet så gör vi det namnbyte på domänen som CeHis begärt skall göras i samband med en major-revision av tjänstekontraktet. Domännamn byts från </w:t>
-            </w:r>
+              <w:t xml:space="preserve">framtvingar v2.0 av tjänstekontraktet så gör vi det namnbyte på domänen som </w:t>
+            </w:r>
+            <w:proofErr w:type="spellStart"/>
+            <w:r>
+              <w:t>CeHis</w:t>
+            </w:r>
+            <w:proofErr w:type="spellEnd"/>
+            <w:r>
+              <w:t xml:space="preserve"> begärt skall göras i samband med en major-revision av tjänstekontraktet. Domännamn byts från </w:t>
+            </w:r>
+            <w:proofErr w:type="spellStart"/>
+            <w:proofErr w:type="gramStart"/>
             <w:r>
               <w:t>itintegration:registry</w:t>
             </w:r>
+            <w:proofErr w:type="spellEnd"/>
+            <w:proofErr w:type="gramEnd"/>
             <w:r>
               <w:t xml:space="preserve"> till </w:t>
             </w:r>
+            <w:proofErr w:type="spellStart"/>
             <w:r>
               <w:t>infrastructure:itintegration:registry</w:t>
             </w:r>
+            <w:proofErr w:type="spellEnd"/>
             <w:r>
               <w:t xml:space="preserve">. </w:t>
             </w:r>
@@ -4748,10 +4986,13 @@
               <w:ind w:left="0"/>
             </w:pPr>
             <w:r>
-              <w:t>Sara Killander</w:t>
-            </w:r>
-            <w:bookmarkStart w:id="2" w:name="_GoBack"/>
-            <w:bookmarkEnd w:id="2"/>
+              <w:t xml:space="preserve">Sara </w:t>
+            </w:r>
+            <w:proofErr w:type="spellStart"/>
+            <w:r>
+              <w:t>Killander</w:t>
+            </w:r>
+            <w:proofErr w:type="spellEnd"/>
           </w:p>
         </w:tc>
       </w:tr>
@@ -4893,30 +5134,22 @@
             <w:pPr>
               <w:pStyle w:val="TableText"/>
             </w:pPr>
-            <w:r>
-              <w:t xml:space="preserve">Arkitekturella beslut – </w:t>
-            </w:r>
-            <w:r>
-              <w:fldChar w:fldCharType="begin"/>
-            </w:r>
-            <w:r>
-              <w:instrText xml:space="preserve"> TITLE  \* MERGEFORMAT </w:instrText>
-            </w:r>
-            <w:r>
-              <w:fldChar w:fldCharType="separate"/>
-            </w:r>
-            <w:r>
-              <w:rPr>
-                <w:color w:val="9BBB59" w:themeColor="accent3"/>
-              </w:rPr>
-              <w:t>Dokumentnamn</w:t>
-            </w:r>
-            <w:r>
-              <w:rPr>
-                <w:color w:val="9BBB59" w:themeColor="accent3"/>
-              </w:rPr>
-              <w:fldChar w:fldCharType="end"/>
-            </w:r>
+            <w:proofErr w:type="spellStart"/>
+            <w:r>
+              <w:t>Arkitekturella</w:t>
+            </w:r>
+            <w:proofErr w:type="spellEnd"/>
+            <w:r>
+              <w:t xml:space="preserve"> beslut – </w:t>
+            </w:r>
+            <w:fldSimple w:instr=" TITLE  \* MERGEFORMAT ">
+              <w:r>
+                <w:rPr>
+                  <w:color w:val="9BBB59" w:themeColor="accent3"/>
+                </w:rPr>
+                <w:t>Dokumentnamn</w:t>
+              </w:r>
+            </w:fldSimple>
           </w:p>
         </w:tc>
         <w:tc>
@@ -5178,15 +5411,15 @@
       <w:pPr>
         <w:pStyle w:val="Heading1"/>
       </w:pPr>
-      <w:bookmarkStart w:id="3" w:name="_Toc357754843"/>
-      <w:bookmarkStart w:id="4" w:name="_Toc243452541"/>
-      <w:bookmarkStart w:id="5" w:name="_Toc263312594"/>
+      <w:bookmarkStart w:id="2" w:name="_Toc357754843"/>
+      <w:bookmarkStart w:id="3" w:name="_Toc243452541"/>
+      <w:bookmarkStart w:id="4" w:name="_Toc272654709"/>
       <w:r>
         <w:t>Inledning</w:t>
       </w:r>
+      <w:bookmarkEnd w:id="2"/>
       <w:bookmarkEnd w:id="3"/>
       <w:bookmarkEnd w:id="4"/>
-      <w:bookmarkEnd w:id="5"/>
     </w:p>
     <w:p>
       <w:pPr>
@@ -5247,6 +5480,7 @@
         </w:rPr>
         <w:fldChar w:fldCharType="separate"/>
       </w:r>
+      <w:proofErr w:type="spellStart"/>
       <w:r>
         <w:rPr>
           <w:b/>
@@ -5254,6 +5488,7 @@
         </w:rPr>
         <w:t>infrastructure</w:t>
       </w:r>
+      <w:proofErr w:type="spellEnd"/>
       <w:r>
         <w:rPr>
           <w:color w:val="76923C" w:themeColor="accent3" w:themeShade="BF"/>
@@ -5308,6 +5543,7 @@
         </w:rPr>
         <w:fldChar w:fldCharType="separate"/>
       </w:r>
+      <w:proofErr w:type="spellStart"/>
       <w:r>
         <w:rPr>
           <w:b/>
@@ -5315,6 +5551,7 @@
         </w:rPr>
         <w:t>itintegration</w:t>
       </w:r>
+      <w:proofErr w:type="spellEnd"/>
       <w:r>
         <w:rPr>
           <w:color w:val="76923C" w:themeColor="accent3" w:themeShade="BF"/>
@@ -5369,6 +5606,7 @@
         </w:rPr>
         <w:fldChar w:fldCharType="separate"/>
       </w:r>
+      <w:proofErr w:type="spellStart"/>
       <w:r>
         <w:rPr>
           <w:b/>
@@ -5376,6 +5614,7 @@
         </w:rPr>
         <w:t>registry</w:t>
       </w:r>
+      <w:proofErr w:type="spellEnd"/>
       <w:r>
         <w:rPr>
           <w:color w:val="76923C" w:themeColor="accent3" w:themeShade="BF"/>
@@ -5424,7 +5663,15 @@
     </w:p>
     <w:p>
       <w:r>
-        <w:t>Tjänstekontrakten är baserade på RIVTA 2.1 [R2] och reglerade genom arkitekturella beslut [R1]</w:t>
+        <w:t xml:space="preserve">Tjänstekontrakten är baserade på RIVTA 2.1 [R2] och reglerade genom </w:t>
+      </w:r>
+      <w:proofErr w:type="spellStart"/>
+      <w:r>
+        <w:t>arkitekturella</w:t>
+      </w:r>
+      <w:proofErr w:type="spellEnd"/>
+      <w:r>
+        <w:t xml:space="preserve"> beslut [R1]</w:t>
       </w:r>
       <w:r>
         <w:t>.</w:t>
@@ -5433,7 +5680,12 @@
     <w:p/>
     <w:p>
       <w:r>
-        <w:t xml:space="preserve">Tjänstekontraktsbeskrivningen är en kravspecifikation. Den skall fungera som ett teknikneutralt, formellt regelverk som reglerar integrationskrav för parter (tjänstekonsumenter och tjänsteproducenter) som avser ansluta system för samverkan enligt dessa tjänstekontrakt. Tjänstekontraktsbeskrivningen är också ett viktigt underlag för skapande av de tekniska kontrakten (scheman och WSDL-filer). </w:t>
+        <w:t>Tjänstekontraktsbeskrivningen är en kravspecifikation. Den skall fungera som ett teknikneutralt, formellt regelverk som reglerar integrationskrav för parter (tjänstekonsumenter och tjänsteproducenter) som avser ansluta system för samverkan enligt dessa tjänsteko</w:t>
+      </w:r>
+      <w:bookmarkStart w:id="5" w:name="_GoBack"/>
+      <w:bookmarkEnd w:id="5"/>
+      <w:r>
+        <w:t xml:space="preserve">ntrakt. Tjänstekontraktsbeskrivningen är också ett viktigt underlag för skapande av de tekniska kontrakten (scheman och WSDL-filer). </w:t>
       </w:r>
     </w:p>
     <w:p>
@@ -5446,15 +5698,70 @@
       <w:pPr>
         <w:pStyle w:val="Heading2"/>
       </w:pPr>
-      <w:bookmarkStart w:id="6" w:name="_Toc263312595"/>
+      <w:bookmarkStart w:id="6" w:name="_Toc272654710"/>
       <w:r>
         <w:t>Svenskt namn</w:t>
       </w:r>
-    </w:p>
-    <w:p>
-      <w:r>
-        <w:t>Den svenska benämningen är ”</w:t>
-      </w:r>
+      <w:bookmarkEnd w:id="6"/>
+    </w:p>
+    <w:p>
+      <w:r>
+        <w:fldChar w:fldCharType="begin"/>
+      </w:r>
+      <w:r>
+        <w:instrText xml:space="preserve"> </w:instrText>
+      </w:r>
+      <w:r>
+        <w:instrText>DOCPROPERTY "Domain_1</w:instrText>
+      </w:r>
+      <w:r>
+        <w:instrText xml:space="preserve">"  \* MERGEFORMAT </w:instrText>
+      </w:r>
+      <w:r>
+        <w:fldChar w:fldCharType="separate"/>
+      </w:r>
+      <w:proofErr w:type="spellStart"/>
+      <w:r>
+        <w:t>infrastructure</w:t>
+      </w:r>
+      <w:r>
+        <w:fldChar w:fldCharType="end"/>
+      </w:r>
+      <w:r>
+        <w:t>:</w:t>
+      </w:r>
+      <w:fldSimple w:instr=" DOCPROPERTY &quot;Domain_2&quot;  \* MERGEFORMAT ">
+        <w:r>
+          <w:t>itintegration</w:t>
+        </w:r>
+      </w:fldSimple>
+      <w:r>
+        <w:t>:</w:t>
+      </w:r>
+      <w:r>
+        <w:fldChar w:fldCharType="begin"/>
+      </w:r>
+      <w:r>
+        <w:instrText xml:space="preserve"> </w:instrText>
+      </w:r>
+      <w:r>
+        <w:instrText>DOCPROPERTY "Domain_3</w:instrText>
+      </w:r>
+      <w:r>
+        <w:instrText xml:space="preserve">"  \* MERGEFORMAT </w:instrText>
+      </w:r>
+      <w:r>
+        <w:fldChar w:fldCharType="separate"/>
+      </w:r>
+      <w:r>
+        <w:t>registry</w:t>
+      </w:r>
+      <w:proofErr w:type="spellEnd"/>
+      <w:r>
+        <w:fldChar w:fldCharType="end"/>
+      </w:r>
+    </w:p>
+    <w:p>
       <w:r>
         <w:rPr>
           <w:color w:val="76923C" w:themeColor="accent3" w:themeShade="BF"/>
@@ -5486,19 +5793,17 @@
         </w:rPr>
         <w:fldChar w:fldCharType="end"/>
       </w:r>
-      <w:r>
-        <w:t xml:space="preserve">”. </w:t>
-      </w:r>
     </w:p>
     <w:p/>
     <w:p>
       <w:pPr>
         <w:pStyle w:val="Heading2"/>
       </w:pPr>
+      <w:bookmarkStart w:id="7" w:name="_Toc272654711"/>
       <w:r>
         <w:t>WEB beskrivning</w:t>
       </w:r>
-      <w:bookmarkEnd w:id="6"/>
+      <w:bookmarkEnd w:id="7"/>
     </w:p>
     <w:p>
       <w:pPr>
@@ -5582,13 +5887,23 @@
                           <w:p/>
                           <w:p>
                             <w:r>
-                              <w:t>Mats Ekhammar</w:t>
+                              <w:t xml:space="preserve">Mats </w:t>
                             </w:r>
+                            <w:proofErr w:type="spellStart"/>
+                            <w:r>
+                              <w:t>Ekhammar</w:t>
+                            </w:r>
+                            <w:proofErr w:type="spellEnd"/>
                           </w:p>
                           <w:p>
                             <w:r>
-                              <w:t>Johan Eltes</w:t>
+                              <w:t xml:space="preserve">Johan </w:t>
                             </w:r>
+                            <w:proofErr w:type="spellStart"/>
+                            <w:r>
+                              <w:t>Eltes</w:t>
+                            </w:r>
+                            <w:proofErr w:type="spellEnd"/>
                           </w:p>
                           <w:p>
                             <w:pPr>
@@ -5686,22 +6001,22 @@
       <w:pPr>
         <w:pStyle w:val="Heading1"/>
       </w:pPr>
-      <w:bookmarkStart w:id="7" w:name="_Toc198086678"/>
-      <w:bookmarkStart w:id="8" w:name="_Toc224960918"/>
-      <w:bookmarkStart w:id="9" w:name="_Toc357754844"/>
-      <w:bookmarkStart w:id="10" w:name="_Toc243452542"/>
-      <w:bookmarkStart w:id="11" w:name="_Toc263312596"/>
+      <w:bookmarkStart w:id="8" w:name="_Toc198086678"/>
+      <w:bookmarkStart w:id="9" w:name="_Toc224960918"/>
+      <w:bookmarkStart w:id="10" w:name="_Toc357754844"/>
+      <w:bookmarkStart w:id="11" w:name="_Toc243452542"/>
       <w:bookmarkStart w:id="12" w:name="_Toc163300578"/>
       <w:bookmarkStart w:id="13" w:name="_Toc163300880"/>
       <w:bookmarkStart w:id="14" w:name="_Toc198366954"/>
+      <w:bookmarkStart w:id="15" w:name="_Toc272654712"/>
       <w:r>
         <w:t>Versionsinformation</w:t>
       </w:r>
-      <w:bookmarkEnd w:id="7"/>
       <w:bookmarkEnd w:id="8"/>
       <w:bookmarkEnd w:id="9"/>
       <w:bookmarkEnd w:id="10"/>
       <w:bookmarkEnd w:id="11"/>
+      <w:bookmarkEnd w:id="15"/>
     </w:p>
     <w:p>
       <w:r>
@@ -5746,6 +6061,7 @@
         </w:rPr>
         <w:fldChar w:fldCharType="separate"/>
       </w:r>
+      <w:proofErr w:type="spellStart"/>
       <w:r>
         <w:rPr>
           <w:b/>
@@ -5753,6 +6069,7 @@
         </w:rPr>
         <w:t>infrastructure</w:t>
       </w:r>
+      <w:proofErr w:type="spellEnd"/>
       <w:r>
         <w:rPr>
           <w:color w:val="76923C" w:themeColor="accent3" w:themeShade="BF"/>
@@ -5807,6 +6124,7 @@
         </w:rPr>
         <w:fldChar w:fldCharType="separate"/>
       </w:r>
+      <w:proofErr w:type="spellStart"/>
       <w:r>
         <w:rPr>
           <w:b/>
@@ -5814,6 +6132,7 @@
         </w:rPr>
         <w:t>itintegration</w:t>
       </w:r>
+      <w:proofErr w:type="spellEnd"/>
       <w:r>
         <w:rPr>
           <w:color w:val="76923C" w:themeColor="accent3" w:themeShade="BF"/>
@@ -5868,6 +6187,7 @@
         </w:rPr>
         <w:fldChar w:fldCharType="separate"/>
       </w:r>
+      <w:proofErr w:type="spellStart"/>
       <w:r>
         <w:rPr>
           <w:b/>
@@ -5875,6 +6195,7 @@
         </w:rPr>
         <w:t>registry</w:t>
       </w:r>
+      <w:proofErr w:type="spellEnd"/>
       <w:r>
         <w:rPr>
           <w:color w:val="76923C" w:themeColor="accent3" w:themeShade="BF"/>
@@ -5898,7 +6219,23 @@
         <w:t>Denna revision av tjänstekontraktsbeskrivningen beskriver versio</w:t>
       </w:r>
       <w:r>
-        <w:t>n 2.0. För att underlätta migrering från v1.0 till v2.0 så behålls v1.0 av tjänstekontrakten i denna version. Tjänsteproducenter måste därmed under en migreringsperiod tillhandahålla både v1.0 och v2.0 av dessa tjänstekontrakt. I nästa version kommer v1.0 att utgå.</w:t>
+        <w:t xml:space="preserve">n 2.0. För att underlätta </w:t>
+      </w:r>
+      <w:proofErr w:type="spellStart"/>
+      <w:r>
+        <w:t>migrering</w:t>
+      </w:r>
+      <w:proofErr w:type="spellEnd"/>
+      <w:r>
+        <w:t xml:space="preserve"> från v1.0 till v2.0 så behålls v1.0 av tjänstekontrakten i denna version. Tjänsteproducenter måste därmed under en </w:t>
+      </w:r>
+      <w:proofErr w:type="spellStart"/>
+      <w:r>
+        <w:t>migreringsperiod</w:t>
+      </w:r>
+      <w:proofErr w:type="spellEnd"/>
+      <w:r>
+        <w:t xml:space="preserve"> tillhandahålla både v1.0 och v2.0 av dessa tjänstekontrakt. I nästa version kommer v1.0 att utgå.</w:t>
       </w:r>
     </w:p>
     <w:p/>
@@ -5906,10 +6243,10 @@
       <w:pPr>
         <w:pStyle w:val="Heading2"/>
       </w:pPr>
-      <w:bookmarkStart w:id="15" w:name="_Toc357754845"/>
-      <w:bookmarkStart w:id="16" w:name="_Toc243452543"/>
-      <w:bookmarkStart w:id="17" w:name="_Toc263312597"/>
+      <w:bookmarkStart w:id="16" w:name="_Toc357754845"/>
+      <w:bookmarkStart w:id="17" w:name="_Toc243452543"/>
       <w:bookmarkStart w:id="18" w:name="_Toc163300882"/>
+      <w:bookmarkStart w:id="19" w:name="_Toc272654713"/>
       <w:r>
         <w:t xml:space="preserve">Version </w:t>
       </w:r>
@@ -6033,8 +6370,8 @@
         </w:rPr>
         <w:t>.</w:t>
       </w:r>
-      <w:bookmarkEnd w:id="15"/>
       <w:bookmarkEnd w:id="16"/>
+      <w:bookmarkEnd w:id="17"/>
       <w:r>
         <w:rPr>
           <w:color w:val="76923C" w:themeColor="accent3" w:themeShade="BF"/>
@@ -6060,7 +6397,7 @@
         </w:rPr>
         <w:t>RC5</w:t>
       </w:r>
-      <w:bookmarkEnd w:id="17"/>
+      <w:bookmarkEnd w:id="19"/>
       <w:r>
         <w:rPr>
           <w:color w:val="76923C" w:themeColor="accent3" w:themeShade="BF"/>
@@ -6072,19 +6409,19 @@
       <w:pPr>
         <w:pStyle w:val="Heading3"/>
       </w:pPr>
-      <w:bookmarkStart w:id="19" w:name="_Toc243452544"/>
-      <w:bookmarkStart w:id="20" w:name="_Toc263312598"/>
+      <w:bookmarkStart w:id="20" w:name="_Toc243452544"/>
+      <w:bookmarkStart w:id="21" w:name="_Toc272654714"/>
       <w:r>
         <w:t>Oförändrade tjänstekontrakt</w:t>
       </w:r>
-      <w:bookmarkEnd w:id="19"/>
       <w:bookmarkEnd w:id="20"/>
+      <w:bookmarkEnd w:id="21"/>
     </w:p>
     <w:p>
       <w:pPr>
         <w:pStyle w:val="BodyText"/>
       </w:pPr>
-      <w:bookmarkStart w:id="21" w:name="_Toc243452545"/>
+      <w:bookmarkStart w:id="22" w:name="_Toc243452545"/>
       <w:r>
         <w:t>Samtliga tjänstekontrakt har förändrats.</w:t>
       </w:r>
@@ -6098,12 +6435,12 @@
       <w:pPr>
         <w:pStyle w:val="Heading3"/>
       </w:pPr>
-      <w:bookmarkStart w:id="22" w:name="_Toc263312599"/>
+      <w:bookmarkStart w:id="23" w:name="_Toc272654715"/>
       <w:r>
         <w:t>Nya tjänstekontrakt</w:t>
       </w:r>
-      <w:bookmarkEnd w:id="21"/>
       <w:bookmarkEnd w:id="22"/>
+      <w:bookmarkEnd w:id="23"/>
     </w:p>
     <w:p>
       <w:pPr>
@@ -6122,13 +6459,13 @@
       <w:pPr>
         <w:pStyle w:val="Heading3"/>
       </w:pPr>
-      <w:bookmarkStart w:id="23" w:name="_Toc243452546"/>
-      <w:bookmarkStart w:id="24" w:name="_Toc263312600"/>
+      <w:bookmarkStart w:id="24" w:name="_Toc243452546"/>
+      <w:bookmarkStart w:id="25" w:name="_Toc272654716"/>
       <w:r>
         <w:t>Förändrade tjänstekontrakt</w:t>
       </w:r>
-      <w:bookmarkEnd w:id="23"/>
       <w:bookmarkEnd w:id="24"/>
+      <w:bookmarkEnd w:id="25"/>
     </w:p>
     <w:p>
       <w:pPr>
@@ -6361,6 +6698,7 @@
                 <w:lang w:eastAsia="sv-SE"/>
               </w:rPr>
             </w:pPr>
+            <w:proofErr w:type="spellStart"/>
             <w:r>
               <w:rPr>
                 <w:rFonts w:eastAsia="Times New Roman" w:cs="Arial"/>
@@ -6369,6 +6707,7 @@
               </w:rPr>
               <w:t>GetLogicalAddresseesByServiceContract</w:t>
             </w:r>
+            <w:proofErr w:type="spellEnd"/>
           </w:p>
         </w:tc>
         <w:tc>
@@ -6472,13 +6811,23 @@
                 <w:lang w:eastAsia="sv-SE"/>
               </w:rPr>
             </w:pPr>
+            <w:proofErr w:type="gramStart"/>
             <w:r>
               <w:rPr>
                 <w:rFonts w:eastAsia="Times New Roman" w:cs="Arial"/>
                 <w:sz w:val="24"/>
                 <w:lang w:eastAsia="sv-SE"/>
               </w:rPr>
-              <w:t>Ej kompatibel</w:t>
+              <w:t>Ej</w:t>
+            </w:r>
+            <w:proofErr w:type="gramEnd"/>
+            <w:r>
+              <w:rPr>
+                <w:rFonts w:eastAsia="Times New Roman" w:cs="Arial"/>
+                <w:sz w:val="24"/>
+                <w:lang w:eastAsia="sv-SE"/>
+              </w:rPr>
+              <w:t xml:space="preserve"> kompatibel</w:t>
             </w:r>
           </w:p>
         </w:tc>
@@ -6608,13 +6957,23 @@
                 <w:lang w:eastAsia="sv-SE"/>
               </w:rPr>
             </w:pPr>
+            <w:proofErr w:type="gramStart"/>
             <w:r>
               <w:rPr>
                 <w:rFonts w:eastAsia="Times New Roman" w:cs="Arial"/>
                 <w:sz w:val="24"/>
                 <w:lang w:eastAsia="sv-SE"/>
               </w:rPr>
-              <w:t>Ej kompatibel</w:t>
+              <w:t>Ej</w:t>
+            </w:r>
+            <w:proofErr w:type="gramEnd"/>
+            <w:r>
+              <w:rPr>
+                <w:rFonts w:eastAsia="Times New Roman" w:cs="Arial"/>
+                <w:sz w:val="24"/>
+                <w:lang w:eastAsia="sv-SE"/>
+              </w:rPr>
+              <w:t xml:space="preserve"> kompatibel</w:t>
             </w:r>
           </w:p>
         </w:tc>
@@ -6647,6 +7006,7 @@
                 <w:lang w:eastAsia="sv-SE"/>
               </w:rPr>
             </w:pPr>
+            <w:proofErr w:type="spellStart"/>
             <w:r>
               <w:rPr>
                 <w:rFonts w:eastAsia="Times New Roman" w:cs="Arial"/>
@@ -6655,6 +7015,7 @@
               </w:rPr>
               <w:t>GetSupportedServiceContracts</w:t>
             </w:r>
+            <w:proofErr w:type="spellEnd"/>
           </w:p>
         </w:tc>
         <w:tc>
@@ -6758,13 +7119,23 @@
                 <w:lang w:eastAsia="sv-SE"/>
               </w:rPr>
             </w:pPr>
+            <w:proofErr w:type="gramStart"/>
             <w:r>
               <w:rPr>
                 <w:rFonts w:eastAsia="Times New Roman" w:cs="Arial"/>
                 <w:sz w:val="24"/>
                 <w:lang w:eastAsia="sv-SE"/>
               </w:rPr>
-              <w:t>Ej kompatibel</w:t>
+              <w:t>Ej</w:t>
+            </w:r>
+            <w:proofErr w:type="gramEnd"/>
+            <w:r>
+              <w:rPr>
+                <w:rFonts w:eastAsia="Times New Roman" w:cs="Arial"/>
+                <w:sz w:val="24"/>
+                <w:lang w:eastAsia="sv-SE"/>
+              </w:rPr>
+              <w:t xml:space="preserve"> kompatibel</w:t>
             </w:r>
           </w:p>
         </w:tc>
@@ -6894,13 +7265,23 @@
                 <w:lang w:eastAsia="sv-SE"/>
               </w:rPr>
             </w:pPr>
+            <w:proofErr w:type="gramStart"/>
             <w:r>
               <w:rPr>
                 <w:rFonts w:eastAsia="Times New Roman" w:cs="Arial"/>
                 <w:sz w:val="24"/>
                 <w:lang w:eastAsia="sv-SE"/>
               </w:rPr>
-              <w:t>Ej kompatibel</w:t>
+              <w:t>Ej</w:t>
+            </w:r>
+            <w:proofErr w:type="gramEnd"/>
+            <w:r>
+              <w:rPr>
+                <w:rFonts w:eastAsia="Times New Roman" w:cs="Arial"/>
+                <w:sz w:val="24"/>
+                <w:lang w:eastAsia="sv-SE"/>
+              </w:rPr>
+              <w:t xml:space="preserve"> kompatibel</w:t>
             </w:r>
           </w:p>
         </w:tc>
@@ -6911,13 +7292,13 @@
       <w:pPr>
         <w:pStyle w:val="Heading3"/>
       </w:pPr>
-      <w:bookmarkStart w:id="25" w:name="_Toc243452547"/>
-      <w:bookmarkStart w:id="26" w:name="_Toc263312601"/>
+      <w:bookmarkStart w:id="26" w:name="_Toc243452547"/>
+      <w:bookmarkStart w:id="27" w:name="_Toc272654717"/>
       <w:r>
         <w:t>Utgångna tjänstekontrakt</w:t>
       </w:r>
-      <w:bookmarkEnd w:id="25"/>
       <w:bookmarkEnd w:id="26"/>
+      <w:bookmarkEnd w:id="27"/>
     </w:p>
     <w:p>
       <w:r>
@@ -6928,16 +7309,16 @@
       <w:pPr>
         <w:pStyle w:val="Heading1"/>
       </w:pPr>
-      <w:bookmarkStart w:id="27" w:name="_Toc357754847"/>
-      <w:bookmarkStart w:id="28" w:name="_Toc243452549"/>
-      <w:bookmarkStart w:id="29" w:name="_Toc263312602"/>
+      <w:bookmarkStart w:id="28" w:name="_Toc357754847"/>
+      <w:bookmarkStart w:id="29" w:name="_Toc243452549"/>
+      <w:bookmarkStart w:id="30" w:name="_Toc272654718"/>
       <w:bookmarkEnd w:id="18"/>
       <w:r>
         <w:t>Tjänstedomänens arkitektur</w:t>
       </w:r>
-      <w:bookmarkEnd w:id="27"/>
       <w:bookmarkEnd w:id="28"/>
       <w:bookmarkEnd w:id="29"/>
+      <w:bookmarkEnd w:id="30"/>
     </w:p>
     <w:p>
       <w:r>
@@ -6961,52 +7342,157 @@
       <w:pPr>
         <w:pStyle w:val="Heading2"/>
       </w:pPr>
-      <w:bookmarkStart w:id="30" w:name="_Toc357754848"/>
-      <w:bookmarkStart w:id="31" w:name="_Toc243452550"/>
-      <w:bookmarkStart w:id="32" w:name="_Toc263312603"/>
+      <w:bookmarkStart w:id="31" w:name="_Toc357754848"/>
+      <w:bookmarkStart w:id="32" w:name="_Toc243452550"/>
+      <w:bookmarkStart w:id="33" w:name="_Toc272654719"/>
       <w:r>
         <w:t>Flöden</w:t>
       </w:r>
-      <w:bookmarkEnd w:id="30"/>
       <w:bookmarkEnd w:id="31"/>
       <w:bookmarkEnd w:id="32"/>
+      <w:bookmarkEnd w:id="33"/>
     </w:p>
     <w:p>
       <w:pPr>
         <w:pStyle w:val="Heading3"/>
       </w:pPr>
-      <w:bookmarkStart w:id="33" w:name="_Toc263312604"/>
+      <w:bookmarkStart w:id="34" w:name="_Toc272654720"/>
       <w:r>
         <w:t>EI läser in aktuella prenumeranter</w:t>
       </w:r>
-      <w:bookmarkEnd w:id="33"/>
-    </w:p>
-    <w:p>
-      <w:r>
-        <w:t>När EI tar emot index uppdateringar via sin Update-metod så skall registrerade prenumeranter notifieras genom att EI anropar dess ProcessNotification tjänst. Prenumeranter registreras i TAK och nås av EI genom att anropa TAK’en</w:t>
+      <w:bookmarkEnd w:id="34"/>
+    </w:p>
+    <w:p>
+      <w:r>
+        <w:t xml:space="preserve">När EI tar emot index uppdateringar via sin </w:t>
+      </w:r>
+      <w:proofErr w:type="spellStart"/>
+      <w:r>
+        <w:t>Update</w:t>
+      </w:r>
+      <w:proofErr w:type="spellEnd"/>
+      <w:r>
+        <w:t xml:space="preserve">-metod så skall registrerade prenumeranter </w:t>
+      </w:r>
+      <w:proofErr w:type="gramStart"/>
+      <w:r>
+        <w:t>notifieras</w:t>
+      </w:r>
+      <w:proofErr w:type="gramEnd"/>
+      <w:r>
+        <w:t xml:space="preserve"> genom att EI anropar dess </w:t>
+      </w:r>
+      <w:proofErr w:type="spellStart"/>
+      <w:r>
+        <w:t>ProcessNotification</w:t>
+      </w:r>
+      <w:proofErr w:type="spellEnd"/>
+      <w:r>
+        <w:t xml:space="preserve"> tjänst. Prenumeranter registreras i TAK och nås av EI genom att anropa </w:t>
+      </w:r>
+      <w:proofErr w:type="spellStart"/>
+      <w:r>
+        <w:t>TAK’en</w:t>
       </w:r>
       <w:r>
         <w:t>s</w:t>
       </w:r>
+      <w:proofErr w:type="spellEnd"/>
       <w:r>
         <w:t xml:space="preserve"> </w:t>
       </w:r>
+      <w:proofErr w:type="spellStart"/>
       <w:r>
         <w:lastRenderedPageBreak/>
-        <w:t xml:space="preserve">Registry tjänst </w:t>
-      </w:r>
-      <w:r>
-        <w:t>GetLogicalAddresseesByServiceContract. Inargumentet serviceConsumerHsaId sätter EI till sitt eget HsaId och inargumentet serviceContractNameSpace anges till namespacet för EI tjänsten ProcessNotification. Den</w:t>
+        <w:t>Registry</w:t>
+      </w:r>
+      <w:proofErr w:type="spellEnd"/>
+      <w:r>
+        <w:t xml:space="preserve"> tjänst </w:t>
+      </w:r>
+      <w:proofErr w:type="spellStart"/>
+      <w:r>
+        <w:t>GetLogicalAddresseesByServiceContract</w:t>
+      </w:r>
+      <w:proofErr w:type="spellEnd"/>
+      <w:r>
+        <w:t xml:space="preserve">. </w:t>
+      </w:r>
+      <w:proofErr w:type="spellStart"/>
+      <w:r>
+        <w:t>Inargumentet</w:t>
+      </w:r>
+      <w:proofErr w:type="spellEnd"/>
+      <w:r>
+        <w:t xml:space="preserve"> </w:t>
+      </w:r>
+      <w:proofErr w:type="spellStart"/>
+      <w:r>
+        <w:t>serviceConsumerHsaId</w:t>
+      </w:r>
+      <w:proofErr w:type="spellEnd"/>
+      <w:r>
+        <w:t xml:space="preserve"> sätter EI till sitt eget </w:t>
+      </w:r>
+      <w:proofErr w:type="spellStart"/>
+      <w:r>
+        <w:t>HsaId</w:t>
+      </w:r>
+      <w:proofErr w:type="spellEnd"/>
+      <w:r>
+        <w:t xml:space="preserve"> och </w:t>
+      </w:r>
+      <w:proofErr w:type="spellStart"/>
+      <w:r>
+        <w:t>inargumentet</w:t>
+      </w:r>
+      <w:proofErr w:type="spellEnd"/>
+      <w:r>
+        <w:t xml:space="preserve"> </w:t>
+      </w:r>
+      <w:proofErr w:type="spellStart"/>
+      <w:r>
+        <w:t>serviceContractNameSpace</w:t>
+      </w:r>
+      <w:proofErr w:type="spellEnd"/>
+      <w:r>
+        <w:t xml:space="preserve"> anges till </w:t>
+      </w:r>
+      <w:proofErr w:type="spellStart"/>
+      <w:r>
+        <w:t>namespacet</w:t>
+      </w:r>
+      <w:proofErr w:type="spellEnd"/>
+      <w:r>
+        <w:t xml:space="preserve"> för EI tjänsten </w:t>
+      </w:r>
+      <w:proofErr w:type="spellStart"/>
+      <w:r>
+        <w:t>ProcessNotification</w:t>
+      </w:r>
+      <w:proofErr w:type="spellEnd"/>
+      <w:r>
+        <w:t>. Den</w:t>
       </w:r>
       <w:r>
         <w:t xml:space="preserve"> uppläsa informationen sparas internt i en minnes-cache i EI och används då inkomna index-uppdateringar skall </w:t>
       </w:r>
       <w:r>
-        <w:t xml:space="preserve">leda till att notifieringar skickas till berörda prenumeranter. Se beskrivning av tjänstekontraktet </w:t>
-      </w:r>
+        <w:t xml:space="preserve">leda till att </w:t>
+      </w:r>
+      <w:proofErr w:type="gramStart"/>
+      <w:r>
+        <w:t>notifieringar</w:t>
+      </w:r>
+      <w:proofErr w:type="gramEnd"/>
+      <w:r>
+        <w:t xml:space="preserve"> skickas till berörda prenumeranter. Se beskrivning av tjänstekontraktet </w:t>
+      </w:r>
+      <w:proofErr w:type="spellStart"/>
       <w:r>
         <w:t>GetLogicalAddresseesByServiceContract</w:t>
       </w:r>
+      <w:proofErr w:type="spellEnd"/>
       <w:r>
         <w:t xml:space="preserve"> nedan för beskrivning av filtreringslogik mm.</w:t>
       </w:r>
@@ -7082,7 +7568,7 @@
       <w:pPr>
         <w:pStyle w:val="Heading3"/>
       </w:pPr>
-      <w:bookmarkStart w:id="34" w:name="_Toc263312605"/>
+      <w:bookmarkStart w:id="35" w:name="_Toc272654721"/>
       <w:r>
         <w:t>En u</w:t>
       </w:r>
@@ -7095,7 +7581,7 @@
       <w:r>
         <w:t>vårdenhet stödjer</w:t>
       </w:r>
-      <w:bookmarkEnd w:id="34"/>
+      <w:bookmarkEnd w:id="35"/>
     </w:p>
     <w:p>
       <w:r>
@@ -7120,12 +7606,14 @@
       <w:r>
         <w:t xml:space="preserve">Utbudstjänster och liknande konsumenter med avancerade process-logik behöver veta vilka tjänstekontrakt en viss vårdenhet stödjer. Genom att anropa tjänstekontraktet </w:t>
       </w:r>
+      <w:proofErr w:type="spellStart"/>
       <w:r>
         <w:rPr>
           <w:rStyle w:val="h3"/>
         </w:rPr>
         <w:t>GetSupportedServiceContracts</w:t>
       </w:r>
+      <w:proofErr w:type="spellEnd"/>
       <w:r>
         <w:rPr>
           <w:rStyle w:val="h3"/>
@@ -7215,13 +7703,13 @@
       <w:pPr>
         <w:pStyle w:val="Heading3"/>
       </w:pPr>
-      <w:bookmarkStart w:id="35" w:name="_Toc243452553"/>
-      <w:bookmarkStart w:id="36" w:name="_Toc263312606"/>
+      <w:bookmarkStart w:id="36" w:name="_Toc243452553"/>
+      <w:bookmarkStart w:id="37" w:name="_Toc272654722"/>
       <w:r>
         <w:t>Obligatoriska kontrakt</w:t>
       </w:r>
-      <w:bookmarkEnd w:id="35"/>
       <w:bookmarkEnd w:id="36"/>
+      <w:bookmarkEnd w:id="37"/>
     </w:p>
     <w:p>
       <w:r>
@@ -7391,9 +7879,11 @@
                 <w:lang w:eastAsia="sv-SE"/>
               </w:rPr>
             </w:pPr>
+            <w:proofErr w:type="spellStart"/>
             <w:r>
               <w:t>GetLogicalAddresseesByServiceContract</w:t>
             </w:r>
+            <w:proofErr w:type="spellEnd"/>
           </w:p>
         </w:tc>
         <w:tc>
@@ -7491,12 +7981,14 @@
                 <w:lang w:eastAsia="sv-SE"/>
               </w:rPr>
             </w:pPr>
+            <w:proofErr w:type="spellStart"/>
             <w:r>
               <w:rPr>
                 <w:rStyle w:val="h3"/>
               </w:rPr>
               <w:t>GetSupportedServiceContracts</w:t>
             </w:r>
+            <w:proofErr w:type="spellEnd"/>
           </w:p>
         </w:tc>
         <w:tc>
@@ -7578,15 +8070,15 @@
       <w:pPr>
         <w:pStyle w:val="Heading2"/>
       </w:pPr>
-      <w:bookmarkStart w:id="37" w:name="_Toc357754849"/>
-      <w:bookmarkStart w:id="38" w:name="_Toc243452554"/>
-      <w:bookmarkStart w:id="39" w:name="_Toc263312607"/>
+      <w:bookmarkStart w:id="38" w:name="_Toc357754849"/>
+      <w:bookmarkStart w:id="39" w:name="_Toc243452554"/>
+      <w:bookmarkStart w:id="40" w:name="_Toc272654723"/>
       <w:r>
         <w:t>Adressering</w:t>
       </w:r>
-      <w:bookmarkEnd w:id="37"/>
       <w:bookmarkEnd w:id="38"/>
       <w:bookmarkEnd w:id="39"/>
+      <w:bookmarkEnd w:id="40"/>
     </w:p>
     <w:p>
       <w:r>
@@ -7621,7 +8113,15 @@
         <w:spacing w:before="0" w:after="120"/>
       </w:pPr>
       <w:r>
-        <w:t>Landstingets organisationsnummer (HSA-id) för landstingsspecifika registry tjänster.</w:t>
+        <w:t xml:space="preserve">Landstingets organisationsnummer (HSA-id) för landstingsspecifika </w:t>
+      </w:r>
+      <w:proofErr w:type="spellStart"/>
+      <w:r>
+        <w:t>registry</w:t>
+      </w:r>
+      <w:proofErr w:type="spellEnd"/>
+      <w:r>
+        <w:t xml:space="preserve"> tjänster.</w:t>
       </w:r>
     </w:p>
     <w:p>
@@ -7643,7 +8143,15 @@
         <w:spacing w:before="0" w:after="120"/>
       </w:pPr>
       <w:r>
-        <w:t>Inera AB:s organisationsnummer för nationell registry tjänst.</w:t>
+        <w:t xml:space="preserve">Inera AB:s organisationsnummer för nationell </w:t>
+      </w:r>
+      <w:proofErr w:type="spellStart"/>
+      <w:r>
+        <w:t>registry</w:t>
+      </w:r>
+      <w:proofErr w:type="spellEnd"/>
+      <w:r>
+        <w:t xml:space="preserve"> tjänst.</w:t>
       </w:r>
     </w:p>
     <w:p/>
@@ -7651,22 +8159,35 @@
       <w:pPr>
         <w:pStyle w:val="Heading2"/>
       </w:pPr>
-      <w:bookmarkStart w:id="40" w:name="_Toc357754850"/>
-      <w:bookmarkStart w:id="41" w:name="_Toc243452555"/>
-      <w:bookmarkStart w:id="42" w:name="_Toc263312608"/>
-      <w:r>
-        <w:t>Aggregering och engagemangsindex</w:t>
-      </w:r>
-      <w:bookmarkEnd w:id="40"/>
+      <w:bookmarkStart w:id="41" w:name="_Toc357754850"/>
+      <w:bookmarkStart w:id="42" w:name="_Toc243452555"/>
+      <w:bookmarkStart w:id="43" w:name="_Toc272654724"/>
+      <w:proofErr w:type="spellStart"/>
+      <w:r>
+        <w:t>Aggregering</w:t>
+      </w:r>
+      <w:proofErr w:type="spellEnd"/>
+      <w:r>
+        <w:t xml:space="preserve"> och engagemangsindex</w:t>
+      </w:r>
       <w:bookmarkEnd w:id="41"/>
       <w:bookmarkEnd w:id="42"/>
-    </w:p>
-    <w:p>
-      <w:r>
-        <w:t>Varken a</w:t>
-      </w:r>
-      <w:r>
-        <w:t xml:space="preserve">ggregering och/eller engagemangsindex är en förutsättningen för att använda tjänsterna i </w:t>
+      <w:bookmarkEnd w:id="43"/>
+    </w:p>
+    <w:p>
+      <w:r>
+        <w:t xml:space="preserve">Varken </w:t>
+      </w:r>
+      <w:proofErr w:type="spellStart"/>
+      <w:r>
+        <w:t>a</w:t>
+      </w:r>
+      <w:r>
+        <w:t>ggregering</w:t>
+      </w:r>
+      <w:proofErr w:type="spellEnd"/>
+      <w:r>
+        <w:t xml:space="preserve"> och/eller engagemangsindex är en förutsättningen för att använda tjänsterna i </w:t>
       </w:r>
       <w:r>
         <w:t>denna domän</w:t>
@@ -7680,15 +8201,15 @@
       <w:pPr>
         <w:pStyle w:val="Heading2"/>
       </w:pPr>
-      <w:bookmarkStart w:id="43" w:name="_Toc357754851"/>
-      <w:bookmarkStart w:id="44" w:name="_Toc243452556"/>
-      <w:bookmarkStart w:id="45" w:name="_Toc263312609"/>
+      <w:bookmarkStart w:id="44" w:name="_Toc357754851"/>
+      <w:bookmarkStart w:id="45" w:name="_Toc243452556"/>
+      <w:bookmarkStart w:id="46" w:name="_Toc272654725"/>
       <w:r>
         <w:t>Annat…</w:t>
       </w:r>
-      <w:bookmarkEnd w:id="43"/>
       <w:bookmarkEnd w:id="44"/>
       <w:bookmarkEnd w:id="45"/>
+      <w:bookmarkEnd w:id="46"/>
     </w:p>
     <w:p>
       <w:r>
@@ -7699,18 +8220,18 @@
       <w:pPr>
         <w:pStyle w:val="Heading1"/>
       </w:pPr>
-      <w:bookmarkStart w:id="46" w:name="_Toc224960921"/>
-      <w:bookmarkStart w:id="47" w:name="_Toc357754852"/>
-      <w:bookmarkStart w:id="48" w:name="_Toc243452557"/>
-      <w:bookmarkStart w:id="49" w:name="_Toc263312610"/>
+      <w:bookmarkStart w:id="47" w:name="_Toc224960921"/>
+      <w:bookmarkStart w:id="48" w:name="_Toc357754852"/>
+      <w:bookmarkStart w:id="49" w:name="_Toc243452557"/>
+      <w:bookmarkStart w:id="50" w:name="_Toc272654726"/>
       <w:r>
         <w:lastRenderedPageBreak/>
         <w:t>Tjänstedomänens krav och regler</w:t>
       </w:r>
-      <w:bookmarkEnd w:id="46"/>
       <w:bookmarkEnd w:id="47"/>
       <w:bookmarkEnd w:id="48"/>
       <w:bookmarkEnd w:id="49"/>
+      <w:bookmarkEnd w:id="50"/>
     </w:p>
     <w:p>
       <w:r>
@@ -7722,15 +8243,15 @@
       <w:pPr>
         <w:pStyle w:val="Heading2"/>
       </w:pPr>
-      <w:bookmarkStart w:id="50" w:name="_Toc357754853"/>
-      <w:bookmarkStart w:id="51" w:name="_Toc243452558"/>
-      <w:bookmarkStart w:id="52" w:name="_Toc263312611"/>
+      <w:bookmarkStart w:id="51" w:name="_Toc357754853"/>
+      <w:bookmarkStart w:id="52" w:name="_Toc243452558"/>
+      <w:bookmarkStart w:id="53" w:name="_Toc272654727"/>
       <w:r>
         <w:t>Informationssäkerhet och juridik</w:t>
       </w:r>
-      <w:bookmarkEnd w:id="50"/>
       <w:bookmarkEnd w:id="51"/>
       <w:bookmarkEnd w:id="52"/>
+      <w:bookmarkEnd w:id="53"/>
     </w:p>
     <w:p>
       <w:r>
@@ -7751,13 +8272,13 @@
       <w:pPr>
         <w:pStyle w:val="Heading2"/>
       </w:pPr>
-      <w:bookmarkStart w:id="53" w:name="_Toc243452559"/>
-      <w:bookmarkStart w:id="54" w:name="_Toc263312612"/>
+      <w:bookmarkStart w:id="54" w:name="_Toc243452559"/>
+      <w:bookmarkStart w:id="55" w:name="_Toc272654728"/>
       <w:r>
         <w:t>Icke funktionella krav</w:t>
       </w:r>
-      <w:bookmarkEnd w:id="53"/>
       <w:bookmarkEnd w:id="54"/>
+      <w:bookmarkEnd w:id="55"/>
     </w:p>
     <w:p>
       <w:pPr>
@@ -7770,13 +8291,13 @@
       <w:pPr>
         <w:pStyle w:val="Heading3"/>
       </w:pPr>
-      <w:bookmarkStart w:id="55" w:name="_Toc243452560"/>
-      <w:bookmarkStart w:id="56" w:name="_Toc263312613"/>
+      <w:bookmarkStart w:id="56" w:name="_Toc243452560"/>
+      <w:bookmarkStart w:id="57" w:name="_Toc272654729"/>
       <w:r>
         <w:t>SLA krav</w:t>
       </w:r>
-      <w:bookmarkEnd w:id="55"/>
       <w:bookmarkEnd w:id="56"/>
+      <w:bookmarkEnd w:id="57"/>
     </w:p>
     <w:p>
       <w:r>
@@ -7876,7 +8397,15 @@
           </w:tcPr>
           <w:p>
             <w:r>
-              <w:t>&lt; 1 sekund för 95% av alla anrop</w:t>
+              <w:t xml:space="preserve">&lt; 1 sekund för </w:t>
+            </w:r>
+            <w:proofErr w:type="gramStart"/>
+            <w:r>
+              <w:t>95%</w:t>
+            </w:r>
+            <w:proofErr w:type="gramEnd"/>
+            <w:r>
+              <w:t xml:space="preserve"> av alla anrop</w:t>
             </w:r>
           </w:p>
         </w:tc>
@@ -8004,7 +8533,15 @@
           </w:tcPr>
           <w:p>
             <w:r>
-              <w:t>Vid katstrof, bortfall av hel hall</w:t>
+              <w:t xml:space="preserve">Vid </w:t>
+            </w:r>
+            <w:proofErr w:type="spellStart"/>
+            <w:r>
+              <w:t>katstrof</w:t>
+            </w:r>
+            <w:proofErr w:type="spellEnd"/>
+            <w:r>
+              <w:t>, bortfall av hel hall</w:t>
             </w:r>
           </w:p>
         </w:tc>
@@ -8019,45 +8556,47 @@
       <w:pPr>
         <w:pStyle w:val="Heading3"/>
       </w:pPr>
-      <w:bookmarkStart w:id="57" w:name="_Toc243452561"/>
-      <w:bookmarkStart w:id="58" w:name="_Toc263312614"/>
+      <w:bookmarkStart w:id="58" w:name="_Toc243452561"/>
+      <w:bookmarkStart w:id="59" w:name="_Toc272654730"/>
       <w:r>
         <w:t>Övriga krav</w:t>
       </w:r>
-      <w:bookmarkEnd w:id="57"/>
       <w:bookmarkEnd w:id="58"/>
+      <w:bookmarkEnd w:id="59"/>
     </w:p>
     <w:p/>
     <w:p>
       <w:pPr>
         <w:pStyle w:val="Heading2"/>
       </w:pPr>
-      <w:bookmarkStart w:id="59" w:name="_Toc357754854"/>
-      <w:bookmarkStart w:id="60" w:name="_Toc243452562"/>
-      <w:bookmarkStart w:id="61" w:name="_Toc263312615"/>
+      <w:bookmarkStart w:id="60" w:name="_Toc357754854"/>
+      <w:bookmarkStart w:id="61" w:name="_Toc243452562"/>
       <w:bookmarkStart w:id="62" w:name="_Toc224960922"/>
       <w:bookmarkStart w:id="63" w:name="_Toc357754855"/>
+      <w:bookmarkStart w:id="64" w:name="_Toc272654731"/>
       <w:bookmarkEnd w:id="12"/>
       <w:bookmarkEnd w:id="13"/>
       <w:bookmarkEnd w:id="14"/>
+      <w:proofErr w:type="spellStart"/>
       <w:r>
         <w:t>Felhantering</w:t>
       </w:r>
-      <w:bookmarkEnd w:id="59"/>
       <w:bookmarkEnd w:id="60"/>
       <w:bookmarkEnd w:id="61"/>
+      <w:bookmarkEnd w:id="64"/>
+      <w:proofErr w:type="spellEnd"/>
     </w:p>
     <w:p>
       <w:pPr>
         <w:pStyle w:val="Heading3"/>
       </w:pPr>
-      <w:bookmarkStart w:id="64" w:name="_Toc243452563"/>
-      <w:bookmarkStart w:id="65" w:name="_Toc263312616"/>
+      <w:bookmarkStart w:id="65" w:name="_Toc243452563"/>
+      <w:bookmarkStart w:id="66" w:name="_Toc272654732"/>
       <w:r>
         <w:t>Krav på en tjänsteproducent</w:t>
       </w:r>
-      <w:bookmarkEnd w:id="64"/>
       <w:bookmarkEnd w:id="65"/>
+      <w:bookmarkEnd w:id="66"/>
     </w:p>
     <w:p>
       <w:pPr>
@@ -8153,9 +8692,11 @@
                 <w:highlight w:val="yellow"/>
               </w:rPr>
             </w:pPr>
+            <w:proofErr w:type="spellStart"/>
             <w:r>
               <w:t>IllegalArgumentException</w:t>
             </w:r>
+            <w:proofErr w:type="spellEnd"/>
           </w:p>
         </w:tc>
         <w:tc>
@@ -8168,9 +8709,27 @@
                 <w:highlight w:val="yellow"/>
               </w:rPr>
             </w:pPr>
-            <w:r>
-              <w:t>ServiceContractNamespece must not be empty or null</w:t>
-            </w:r>
+            <w:proofErr w:type="spellStart"/>
+            <w:r>
+              <w:t>ServiceContractNamespece</w:t>
+            </w:r>
+            <w:proofErr w:type="spellEnd"/>
+            <w:r>
+              <w:t xml:space="preserve"> must not be </w:t>
+            </w:r>
+            <w:proofErr w:type="spellStart"/>
+            <w:r>
+              <w:t>empty</w:t>
+            </w:r>
+            <w:proofErr w:type="spellEnd"/>
+            <w:r>
+              <w:t xml:space="preserve"> or </w:t>
+            </w:r>
+            <w:proofErr w:type="spellStart"/>
+            <w:r>
+              <w:t>null</w:t>
+            </w:r>
+            <w:proofErr w:type="spellEnd"/>
           </w:p>
         </w:tc>
         <w:tc>
@@ -8184,7 +8743,15 @@
               </w:rPr>
             </w:pPr>
             <w:r>
-              <w:t>Felet orsakas av att ServiceContractNamespece saknas.</w:t>
+              <w:t xml:space="preserve">Felet orsakas av att </w:t>
+            </w:r>
+            <w:proofErr w:type="spellStart"/>
+            <w:r>
+              <w:t>ServiceContractNamespece</w:t>
+            </w:r>
+            <w:proofErr w:type="spellEnd"/>
+            <w:r>
+              <w:t xml:space="preserve"> saknas.</w:t>
             </w:r>
           </w:p>
         </w:tc>
@@ -8200,9 +8767,11 @@
                 <w:highlight w:val="yellow"/>
               </w:rPr>
             </w:pPr>
+            <w:proofErr w:type="spellStart"/>
             <w:r>
               <w:t>IllegalArgumentException</w:t>
             </w:r>
+            <w:proofErr w:type="spellEnd"/>
           </w:p>
         </w:tc>
         <w:tc>
@@ -8215,9 +8784,27 @@
                 <w:highlight w:val="yellow"/>
               </w:rPr>
             </w:pPr>
-            <w:r>
-              <w:t>ServiceConsumerHsaId must not be empty or null</w:t>
-            </w:r>
+            <w:proofErr w:type="spellStart"/>
+            <w:r>
+              <w:t>ServiceConsumerHsaId</w:t>
+            </w:r>
+            <w:proofErr w:type="spellEnd"/>
+            <w:r>
+              <w:t xml:space="preserve"> must not be </w:t>
+            </w:r>
+            <w:proofErr w:type="spellStart"/>
+            <w:r>
+              <w:t>empty</w:t>
+            </w:r>
+            <w:proofErr w:type="spellEnd"/>
+            <w:r>
+              <w:t xml:space="preserve"> or </w:t>
+            </w:r>
+            <w:proofErr w:type="spellStart"/>
+            <w:r>
+              <w:t>null</w:t>
+            </w:r>
+            <w:proofErr w:type="spellEnd"/>
           </w:p>
         </w:tc>
         <w:tc>
@@ -8231,7 +8818,15 @@
               </w:rPr>
             </w:pPr>
             <w:r>
-              <w:t>Felet orsakas av att ServiceConsumerHsaId saknas.</w:t>
+              <w:t xml:space="preserve">Felet orsakas av att </w:t>
+            </w:r>
+            <w:proofErr w:type="spellStart"/>
+            <w:r>
+              <w:t>ServiceConsumerHsaId</w:t>
+            </w:r>
+            <w:proofErr w:type="spellEnd"/>
+            <w:r>
+              <w:t xml:space="preserve"> saknas.</w:t>
             </w:r>
           </w:p>
         </w:tc>
@@ -8424,13 +9019,13 @@
       <w:pPr>
         <w:pStyle w:val="Heading3"/>
       </w:pPr>
-      <w:bookmarkStart w:id="66" w:name="_Toc243452564"/>
-      <w:bookmarkStart w:id="67" w:name="_Toc263312617"/>
+      <w:bookmarkStart w:id="67" w:name="_Toc243452564"/>
+      <w:bookmarkStart w:id="68" w:name="_Toc272654733"/>
       <w:r>
         <w:t>Krav på en tjänstekonsument</w:t>
       </w:r>
-      <w:bookmarkEnd w:id="66"/>
       <w:bookmarkEnd w:id="67"/>
+      <w:bookmarkEnd w:id="68"/>
     </w:p>
     <w:p>
       <w:r>
@@ -8447,7 +9042,7 @@
           <w:szCs w:val="28"/>
         </w:rPr>
       </w:pPr>
-      <w:bookmarkStart w:id="68" w:name="_Toc243452565"/>
+      <w:bookmarkStart w:id="69" w:name="_Toc243452565"/>
       <w:r>
         <w:br w:type="page"/>
       </w:r>
@@ -8456,7 +9051,7 @@
       <w:pPr>
         <w:pStyle w:val="Heading1"/>
       </w:pPr>
-      <w:bookmarkStart w:id="69" w:name="_Toc263312618"/>
+      <w:bookmarkStart w:id="70" w:name="_Toc272654734"/>
       <w:r>
         <w:lastRenderedPageBreak/>
         <w:t xml:space="preserve">Tjänstedomänens </w:t>
@@ -8466,11 +9061,11 @@
         <w:t>meddelandemodeller</w:t>
       </w:r>
       <w:bookmarkEnd w:id="63"/>
-      <w:bookmarkEnd w:id="68"/>
       <w:bookmarkEnd w:id="69"/>
-    </w:p>
-    <w:p>
-      <w:bookmarkStart w:id="70" w:name="_Toc224960923"/>
+      <w:bookmarkEnd w:id="70"/>
+    </w:p>
+    <w:p>
+      <w:bookmarkStart w:id="71" w:name="_Toc224960923"/>
       <w:r>
         <w:t xml:space="preserve">Här beskrivs de meddelandemodeller som tjänstekontrakten bygger på. </w:t>
       </w:r>
@@ -8561,7 +9156,31 @@
         <w:t>behörighetsfilter</w:t>
       </w:r>
       <w:r>
-        <w:t xml:space="preserve">. Dessa kan användas för att begränsa anropsbehörighet baserat på innehållet i inkommande meddelande, dvs i begäran (request). Se beskrivning av tjänsten GetLogicalAddresseesByServiceContract för regelverk för </w:t>
+        <w:t xml:space="preserve">. Dessa kan användas för att begränsa anropsbehörighet baserat på innehållet i inkommande meddelande, </w:t>
+      </w:r>
+      <w:proofErr w:type="gramStart"/>
+      <w:r>
+        <w:t>dvs</w:t>
+      </w:r>
+      <w:proofErr w:type="gramEnd"/>
+      <w:r>
+        <w:t xml:space="preserve"> i begäran (</w:t>
+      </w:r>
+      <w:proofErr w:type="spellStart"/>
+      <w:r>
+        <w:t>request</w:t>
+      </w:r>
+      <w:proofErr w:type="spellEnd"/>
+      <w:r>
+        <w:t xml:space="preserve">). Se beskrivning av tjänsten </w:t>
+      </w:r>
+      <w:proofErr w:type="spellStart"/>
+      <w:r>
+        <w:t>GetLogicalAddresseesByServiceContract</w:t>
+      </w:r>
+      <w:proofErr w:type="spellEnd"/>
+      <w:r>
+        <w:t xml:space="preserve"> för regelverk för </w:t>
       </w:r>
       <w:r>
         <w:rPr>
@@ -8578,7 +9197,23 @@
         <w:pStyle w:val="BodyText"/>
       </w:pPr>
       <w:r>
-        <w:t>Första brukare av denna information är Engagemangsindex i syfte att bara anropa tjänsteproducenter av tjänsten ProcessNotification då notifieringen innehåller information som matchar tjänsteproducentens filter.</w:t>
+        <w:t xml:space="preserve">Första brukare av denna information är Engagemangsindex i syfte att bara anropa tjänsteproducenter av tjänsten </w:t>
+      </w:r>
+      <w:proofErr w:type="spellStart"/>
+      <w:r>
+        <w:t>ProcessNotification</w:t>
+      </w:r>
+      <w:proofErr w:type="spellEnd"/>
+      <w:r>
+        <w:t xml:space="preserve"> då </w:t>
+      </w:r>
+      <w:proofErr w:type="gramStart"/>
+      <w:r>
+        <w:t>notifieringen</w:t>
+      </w:r>
+      <w:proofErr w:type="gramEnd"/>
+      <w:r>
+        <w:t xml:space="preserve"> innehåller information som matchar tjänsteproducentens filter.</w:t>
       </w:r>
       <w:r>
         <w:t xml:space="preserve"> </w:t>
@@ -8661,12 +9296,14 @@
                 <w:i/>
               </w:rPr>
             </w:pPr>
+            <w:proofErr w:type="spellStart"/>
             <w:r>
               <w:rPr>
                 <w:i/>
               </w:rPr>
               <w:t>Kodverk</w:t>
             </w:r>
+            <w:proofErr w:type="spellEnd"/>
           </w:p>
         </w:tc>
         <w:tc>
@@ -8691,9 +9328,11 @@
             <w:pPr>
               <w:pStyle w:val="BodyText"/>
             </w:pPr>
+            <w:proofErr w:type="spellStart"/>
             <w:r>
               <w:t>RIVTAProfil</w:t>
             </w:r>
+            <w:proofErr w:type="spellEnd"/>
           </w:p>
         </w:tc>
         <w:tc>
@@ -8706,7 +9345,15 @@
               <w:pStyle w:val="BodyText"/>
             </w:pPr>
             <w:r>
-              <w:t>RIVTA-Profil. Namnges med aktuell profils kortnamn (se kodverk).</w:t>
+              <w:t xml:space="preserve">RIVTA-Profil. Namnges med aktuell profils kortnamn (se </w:t>
+            </w:r>
+            <w:proofErr w:type="spellStart"/>
+            <w:r>
+              <w:t>kodverk</w:t>
+            </w:r>
+            <w:proofErr w:type="spellEnd"/>
+            <w:r>
+              <w:t>).</w:t>
             </w:r>
           </w:p>
         </w:tc>
@@ -8720,7 +9367,15 @@
               <w:pStyle w:val="BodyText"/>
             </w:pPr>
             <w:r>
-              <w:t xml:space="preserve">Definieras av RIVTA-förvaltningen. Dokumenteras på av förvaltningen anvisad plats. När denna text skrevs förvaltas RIVTA av Cehis </w:t>
+              <w:t xml:space="preserve">Definieras av RIVTA-förvaltningen. Dokumenteras på av förvaltningen anvisad plats. När denna text skrevs förvaltas RIVTA av </w:t>
+            </w:r>
+            <w:proofErr w:type="spellStart"/>
+            <w:r>
+              <w:t>Cehis</w:t>
+            </w:r>
+            <w:proofErr w:type="spellEnd"/>
+            <w:r>
+              <w:t xml:space="preserve"> </w:t>
             </w:r>
             <w:r>
               <w:lastRenderedPageBreak/>
@@ -8881,7 +9536,15 @@
               <w:pStyle w:val="BodyText"/>
             </w:pPr>
             <w:r>
-              <w:t>Ett begrepp för en mjukvarukomponent som driftsätts i syfte att publicera en tjänstekomponent eller att konsumera en tjänst. Multiplicitet och regler för attributen beror av roll (konsument/producent).</w:t>
+              <w:t xml:space="preserve">Ett begrepp för en mjukvarukomponent som driftsätts i syfte att publicera en tjänstekomponent eller att konsumera en tjänst. </w:t>
+            </w:r>
+            <w:proofErr w:type="spellStart"/>
+            <w:r>
+              <w:t>Multiplicitet</w:t>
+            </w:r>
+            <w:proofErr w:type="spellEnd"/>
+            <w:r>
+              <w:t xml:space="preserve"> och regler för attributen beror av roll (konsument/producent).</w:t>
             </w:r>
           </w:p>
         </w:tc>
@@ -8894,8 +9557,13 @@
             <w:pPr>
               <w:pStyle w:val="BodyText"/>
             </w:pPr>
-            <w:r>
-              <w:t>Kodverk saknas på nationell nivå. Landsting och leverantörer har olika angreppssätt för namnsättning och katalogisering av komponenter i sitt systemlandskap.</w:t>
+            <w:proofErr w:type="spellStart"/>
+            <w:r>
+              <w:t>Kodverk</w:t>
+            </w:r>
+            <w:proofErr w:type="spellEnd"/>
+            <w:r>
+              <w:t xml:space="preserve"> saknas på nationell nivå. Landsting och leverantörer har olika angreppssätt för namnsättning och katalogisering av komponenter i sitt systemlandskap.</w:t>
             </w:r>
           </w:p>
         </w:tc>
@@ -8936,13 +9604,21 @@
               <w:pStyle w:val="BodyText"/>
             </w:pPr>
             <w:r>
-              <w:t>En relationsklass som bygger upp en behörighet för en tjänstekonsument (Tjänstekomponent i rollen konsument) att anropa en tjänsteproducent genom att den associeras till en Logisk Adressat (t.ex. en vårdenhet) och ett Tjänstekontrakt (t.ex. ”urn:riv:crm:scheduling:Make</w:t>
+              <w:t>En relationsklass som bygger upp en behörighet för en tjänstekonsument (Tjänstekomponent i rollen konsument) att anropa en tjänsteproducent genom att den associeras till en Logisk Adressat (t.ex. en vårdenhet) och ett Tjänstekontrakt</w:t>
+            </w:r>
+            <w:proofErr w:type="gramStart"/>
+            <w:r>
+              <w:t xml:space="preserve"> (t.ex. ”urn:riv:crm:scheduling:Make</w:t>
             </w:r>
             <w:r>
               <w:t>BookingResponder:1</w:t>
             </w:r>
             <w:r>
-              <w:t>”. Behörigheten är löst kopplad till tjänsteproducenten. En vårdenhet som erbjuder direktbokning via Mina Vårdkontakter kan därmed byta tjänsteproducent (bokningssystem) utan att anropsbehörigheten påverkas.</w:t>
+              <w:t>”.</w:t>
+            </w:r>
+            <w:proofErr w:type="gramEnd"/>
+            <w:r>
+              <w:t xml:space="preserve"> Behörigheten är löst kopplad till tjänsteproducenten. En vårdenhet som erbjuder direktbokning via Mina Vårdkontakter kan därmed byta tjänsteproducent (bokningssystem) utan att anropsbehörigheten påverkas.</w:t>
             </w:r>
           </w:p>
         </w:tc>
@@ -8994,7 +9670,23 @@
               <w:pStyle w:val="BodyText"/>
             </w:pPr>
             <w:r>
-              <w:t>En relationsklass som beskriver en addresserbar tjänst. En adresserbar tjänst har ett Tjänstekontrakt som tillgängliggörs av en Logisk Adressat (en verksamhet) genom dess tjänsteproducent (Tjänstekomponent i rollen tjänsteproducent) enligt en viss RIVTA-profil.</w:t>
+              <w:t xml:space="preserve">En relationsklass som beskriver en </w:t>
+            </w:r>
+            <w:proofErr w:type="spellStart"/>
+            <w:r>
+              <w:t>addresserbar</w:t>
+            </w:r>
+            <w:proofErr w:type="spellEnd"/>
+            <w:r>
+              <w:t xml:space="preserve"> tjänst. En </w:t>
+            </w:r>
+            <w:proofErr w:type="spellStart"/>
+            <w:r>
+              <w:t>adresserbar</w:t>
+            </w:r>
+            <w:proofErr w:type="spellEnd"/>
+            <w:r>
+              <w:t xml:space="preserve"> tjänst har ett Tjänstekontrakt som tillgängliggörs av en Logisk Adressat (en verksamhet) genom dess tjänsteproducent (Tjänstekomponent i rollen tjänsteproducent) enligt en viss RIVTA-profil.</w:t>
             </w:r>
           </w:p>
         </w:tc>
@@ -9040,7 +9732,7 @@
           <w:noProof/>
         </w:rPr>
       </w:pPr>
-      <w:bookmarkStart w:id="71" w:name="_Toc263312619"/>
+      <w:bookmarkStart w:id="72" w:name="_Toc272654735"/>
       <w:r>
         <w:rPr>
           <w:noProof/>
@@ -9048,102 +9740,152 @@
         <w:lastRenderedPageBreak/>
         <w:t>Formatregler</w:t>
       </w:r>
+      <w:bookmarkEnd w:id="72"/>
+    </w:p>
+    <w:p>
+      <w:pPr>
+        <w:pStyle w:val="Heading3"/>
+      </w:pPr>
+      <w:bookmarkStart w:id="73" w:name="_Toc272654736"/>
+      <w:r>
+        <w:t>Format för personidentitet</w:t>
+      </w:r>
+      <w:bookmarkEnd w:id="73"/>
+    </w:p>
+    <w:p>
+      <w:r>
+        <w:t xml:space="preserve">Personidentitet anges på formatet ÅÅÅÅMMDD-XXXX. Samma format gäller för olika typer av personidentiteter(reservnummer mm), </w:t>
+      </w:r>
+      <w:proofErr w:type="gramStart"/>
+      <w:r>
+        <w:t>dvs</w:t>
+      </w:r>
+      <w:proofErr w:type="gramEnd"/>
+      <w:r>
+        <w:t xml:space="preserve"> 8 siffror, bindestreck samt 4 siffror.</w:t>
+      </w:r>
+    </w:p>
+    <w:p/>
+    <w:p>
+      <w:pPr>
+        <w:pStyle w:val="Heading3"/>
+      </w:pPr>
+      <w:bookmarkStart w:id="74" w:name="_Toc272654737"/>
+      <w:r>
+        <w:t>Format för Datum</w:t>
+      </w:r>
+      <w:bookmarkEnd w:id="74"/>
+    </w:p>
+    <w:p>
+      <w:r>
+        <w:t>Datum anges alltid på formatet ”ÅÅÅÅ-MM-DD”. Exempel: 2010-11-26</w:t>
+      </w:r>
+    </w:p>
+    <w:p/>
+    <w:p>
+      <w:pPr>
+        <w:pStyle w:val="Heading3"/>
+      </w:pPr>
+      <w:bookmarkStart w:id="75" w:name="_Toc272654738"/>
+      <w:r>
+        <w:t>Format för Datum och Tid</w:t>
+      </w:r>
+      <w:bookmarkEnd w:id="75"/>
+    </w:p>
+    <w:p>
+      <w:r>
+        <w:t>Tid och datum anges alltid på formatet ”</w:t>
+      </w:r>
+      <w:proofErr w:type="spellStart"/>
+      <w:r>
+        <w:t>ÅÅÅÅ-MM-</w:t>
+      </w:r>
+      <w:proofErr w:type="gramStart"/>
+      <w:r>
+        <w:t>DDThh:mm</w:t>
+      </w:r>
+      <w:proofErr w:type="gramEnd"/>
+      <w:r>
+        <w:t>:ss</w:t>
+      </w:r>
+      <w:proofErr w:type="spellEnd"/>
+      <w:r>
+        <w:t>”. Exempel: 2010-11-26T09:12:33</w:t>
+      </w:r>
+    </w:p>
+    <w:p/>
+    <w:p>
+      <w:pPr>
+        <w:pStyle w:val="Heading3"/>
+      </w:pPr>
+      <w:bookmarkStart w:id="76" w:name="_Toc272654739"/>
+      <w:r>
+        <w:t>Tidszon för tidpunkter</w:t>
+      </w:r>
+      <w:bookmarkEnd w:id="76"/>
+    </w:p>
+    <w:p>
+      <w:r>
+        <w:t xml:space="preserve">Tidszon anges inte i meddelandeformaten. Alla information om datum och tidpunkter som utbyts via tjänsterna ska ange datum och tidpunkter i den tidszon som gäller/gällde i Sverige vid den tidpunkt som respektive datum- eller </w:t>
+      </w:r>
+      <w:proofErr w:type="spellStart"/>
+      <w:r>
+        <w:t>tidpunktsfält</w:t>
+      </w:r>
+      <w:proofErr w:type="spellEnd"/>
+      <w:r>
+        <w:t xml:space="preserve"> bär information om. Såväl tjänstekonsumenter som tjänsteproducenter skall med andra ord förutsätta att datum och tidpunkter som utbyts är i tidszonerna CET (svensk normaltid) respektive CEST (svensk normaltid med justering för sommartid).</w:t>
+      </w:r>
+    </w:p>
+    <w:p>
+      <w:pPr>
+        <w:pStyle w:val="Heading1"/>
+      </w:pPr>
+      <w:bookmarkStart w:id="77" w:name="_Toc357754858"/>
+      <w:bookmarkStart w:id="78" w:name="_Toc243452569"/>
+      <w:bookmarkStart w:id="79" w:name="_Toc272654740"/>
+      <w:r>
+        <w:t>Tjänstekontrakt</w:t>
+      </w:r>
       <w:bookmarkEnd w:id="71"/>
-    </w:p>
-    <w:p>
-      <w:pPr>
-        <w:pStyle w:val="Heading3"/>
-      </w:pPr>
-      <w:bookmarkStart w:id="72" w:name="_Toc263312620"/>
-      <w:r>
-        <w:t>Format för personidentitet</w:t>
-      </w:r>
-      <w:bookmarkEnd w:id="72"/>
-    </w:p>
-    <w:p>
-      <w:r>
-        <w:t>Personidentitet anges på formatet ÅÅÅÅMMDD-XXXX. Samma format gäller för olika typer av personidentiteter(reservnummer mm), dvs 8 siffror, bindestreck samt 4 siffror.</w:t>
-      </w:r>
-    </w:p>
-    <w:p/>
-    <w:p>
-      <w:pPr>
-        <w:pStyle w:val="Heading3"/>
-      </w:pPr>
-      <w:bookmarkStart w:id="73" w:name="_Toc263312621"/>
-      <w:r>
-        <w:t>Format för Datum</w:t>
-      </w:r>
-      <w:bookmarkEnd w:id="73"/>
-    </w:p>
-    <w:p>
-      <w:r>
-        <w:t>Datum anges alltid på formatet ”ÅÅÅÅ-MM-DD”. Exempel: 2010-11-26</w:t>
-      </w:r>
-    </w:p>
-    <w:p/>
-    <w:p>
-      <w:pPr>
-        <w:pStyle w:val="Heading3"/>
-      </w:pPr>
-      <w:bookmarkStart w:id="74" w:name="_Toc263312622"/>
-      <w:r>
-        <w:t>Format för Datum och Tid</w:t>
-      </w:r>
-      <w:bookmarkEnd w:id="74"/>
-    </w:p>
-    <w:p>
-      <w:r>
-        <w:t>Tid och datum anges alltid på formatet ”ÅÅÅÅ-MM-DDThh:mm:ss”. Exempel: 2010-11-26T09:12:33</w:t>
-      </w:r>
-    </w:p>
-    <w:p/>
-    <w:p>
-      <w:pPr>
-        <w:pStyle w:val="Heading3"/>
-      </w:pPr>
-      <w:bookmarkStart w:id="75" w:name="_Toc263312623"/>
-      <w:r>
-        <w:t>Tidszon för tidpunkter</w:t>
-      </w:r>
-      <w:bookmarkEnd w:id="75"/>
-    </w:p>
-    <w:p>
-      <w:r>
-        <w:t>Tidszon anges inte i meddelandeformaten. Alla information om datum och tidpunkter som utbyts via tjänsterna ska ange datum och tidpunkter i den tidszon som gäller/gällde i Sverige vid den tidpunkt som respektive datum- eller tidpunktsfält bär information om. Såväl tjänstekonsumenter som tjänsteproducenter skall med andra ord förutsätta att datum och tidpunkter som utbyts är i tidszonerna CET (svensk normaltid) respektive CEST (svensk normaltid med justering för sommartid).</w:t>
-      </w:r>
-    </w:p>
-    <w:p>
-      <w:pPr>
-        <w:pStyle w:val="Heading1"/>
-      </w:pPr>
-      <w:bookmarkStart w:id="76" w:name="_Toc357754858"/>
-      <w:bookmarkStart w:id="77" w:name="_Toc243452569"/>
-      <w:bookmarkStart w:id="78" w:name="_Toc263312624"/>
-      <w:r>
-        <w:t>Tjänstekontrakt</w:t>
-      </w:r>
-      <w:bookmarkEnd w:id="70"/>
-      <w:bookmarkEnd w:id="76"/>
       <w:bookmarkEnd w:id="77"/>
       <w:bookmarkEnd w:id="78"/>
+      <w:bookmarkEnd w:id="79"/>
     </w:p>
     <w:p>
       <w:pPr>
         <w:pStyle w:val="Heading2"/>
       </w:pPr>
-      <w:bookmarkStart w:id="79" w:name="_Toc246650551"/>
-      <w:bookmarkStart w:id="80" w:name="_Toc263312625"/>
+      <w:bookmarkStart w:id="80" w:name="_Toc246650551"/>
+      <w:bookmarkStart w:id="81" w:name="_Toc272654741"/>
+      <w:proofErr w:type="spellStart"/>
       <w:r>
         <w:t>GetLogicalAddresseesByServiceContract</w:t>
       </w:r>
-      <w:bookmarkEnd w:id="79"/>
       <w:bookmarkEnd w:id="80"/>
-    </w:p>
-    <w:p>
-      <w:bookmarkStart w:id="81" w:name="_Toc243452571"/>
-      <w:r>
-        <w:t xml:space="preserve">Tjänsten returnerar en lista över logiska adressater som har en tjänsteproducent för angivet tjänstekontrakt (namnrymd)  och som har anropsbehörighet för angiven tjänstekonsument (hsa-id). </w:t>
+      <w:bookmarkEnd w:id="81"/>
+      <w:proofErr w:type="spellEnd"/>
+    </w:p>
+    <w:p>
+      <w:bookmarkStart w:id="82" w:name="_Toc243452571"/>
+      <w:r>
+        <w:t>Tjänsten returnerar en lista över logiska adressater som har en tjänsteproducent för angivet tjänstekontrakt (</w:t>
+      </w:r>
+      <w:proofErr w:type="gramStart"/>
+      <w:r>
+        <w:t>namnrymd)  och</w:t>
+      </w:r>
+      <w:proofErr w:type="gramEnd"/>
+      <w:r>
+        <w:t xml:space="preserve"> som har anropsbehörighet för angiven tjänstekonsument (</w:t>
+      </w:r>
+      <w:proofErr w:type="spellStart"/>
+      <w:r>
+        <w:t>hsa</w:t>
+      </w:r>
+      <w:proofErr w:type="spellEnd"/>
+      <w:r>
+        <w:t xml:space="preserve">-id). </w:t>
       </w:r>
     </w:p>
     <w:p/>
@@ -9157,12 +9899,12 @@
       <w:pPr>
         <w:pStyle w:val="Heading3"/>
       </w:pPr>
-      <w:bookmarkStart w:id="82" w:name="_Toc263312626"/>
+      <w:bookmarkStart w:id="83" w:name="_Toc272654742"/>
       <w:r>
         <w:t>Version</w:t>
       </w:r>
-      <w:bookmarkEnd w:id="81"/>
       <w:bookmarkEnd w:id="82"/>
+      <w:bookmarkEnd w:id="83"/>
     </w:p>
     <w:p>
       <w:r>
@@ -9174,13 +9916,13 @@
       <w:pPr>
         <w:pStyle w:val="Heading3"/>
       </w:pPr>
-      <w:bookmarkStart w:id="83" w:name="_Toc243452572"/>
-      <w:bookmarkStart w:id="84" w:name="_Toc263312627"/>
+      <w:bookmarkStart w:id="84" w:name="_Toc243452572"/>
+      <w:bookmarkStart w:id="85" w:name="_Toc272654743"/>
       <w:r>
         <w:t>Fältregler</w:t>
       </w:r>
-      <w:bookmarkEnd w:id="83"/>
       <w:bookmarkEnd w:id="84"/>
+      <w:bookmarkEnd w:id="85"/>
     </w:p>
     <w:p>
       <w:r>
@@ -9277,12 +10019,14 @@
                 <w:b/>
               </w:rPr>
             </w:pPr>
+            <w:proofErr w:type="spellStart"/>
             <w:r>
               <w:rPr>
                 <w:b/>
               </w:rPr>
               <w:t>Kardinalitet</w:t>
             </w:r>
+            <w:proofErr w:type="spellEnd"/>
           </w:p>
         </w:tc>
       </w:tr>
@@ -9403,6 +10147,8 @@
                 <w:lang w:val="en-GB"/>
               </w:rPr>
             </w:pPr>
+            <w:proofErr w:type="spellStart"/>
+            <w:proofErr w:type="gramStart"/>
             <w:r>
               <w:rPr>
                 <w:lang w:val="en-GB"/>
@@ -9410,6 +10156,8 @@
               <w:lastRenderedPageBreak/>
               <w:t>serviceConsumerHsaId</w:t>
             </w:r>
+            <w:proofErr w:type="spellEnd"/>
+            <w:proofErr w:type="gramEnd"/>
           </w:p>
         </w:tc>
         <w:tc>
@@ -9422,12 +10170,14 @@
                 <w:lang w:val="en-GB"/>
               </w:rPr>
             </w:pPr>
+            <w:proofErr w:type="spellStart"/>
             <w:r>
               <w:rPr>
                 <w:lang w:val="en-GB"/>
               </w:rPr>
               <w:t>HSAid</w:t>
             </w:r>
+            <w:proofErr w:type="spellEnd"/>
           </w:p>
         </w:tc>
         <w:tc>
@@ -9446,7 +10196,15 @@
           </w:tcPr>
           <w:p>
             <w:r>
-              <w:t>1..1</w:t>
+              <w:t>1</w:t>
+            </w:r>
+            <w:proofErr w:type="gramStart"/>
+            <w:r>
+              <w:t>..</w:t>
+            </w:r>
+            <w:proofErr w:type="gramEnd"/>
+            <w:r>
+              <w:t>1</w:t>
             </w:r>
           </w:p>
         </w:tc>
@@ -9457,9 +10215,11 @@
             <w:tcW w:w="2660" w:type="dxa"/>
           </w:tcPr>
           <w:p>
+            <w:proofErr w:type="spellStart"/>
             <w:r>
               <w:t>serviceContractNameSpace</w:t>
             </w:r>
+            <w:proofErr w:type="spellEnd"/>
           </w:p>
         </w:tc>
         <w:tc>
@@ -9472,9 +10232,11 @@
                 <w:i/>
               </w:rPr>
             </w:pPr>
+            <w:proofErr w:type="spellStart"/>
             <w:r>
               <w:t>urn</w:t>
             </w:r>
+            <w:proofErr w:type="spellEnd"/>
           </w:p>
         </w:tc>
         <w:tc>
@@ -9483,13 +10245,21 @@
           </w:tcPr>
           <w:p>
             <w:r>
-              <w:t xml:space="preserve">Det tjänstekontrakt </w:t>
+              <w:t xml:space="preserve">Det </w:t>
+            </w:r>
+            <w:proofErr w:type="gramStart"/>
+            <w:r>
+              <w:t xml:space="preserve">tjänstekontrakt </w:t>
             </w:r>
             <w:r>
               <w:t xml:space="preserve"> </w:t>
             </w:r>
             <w:r>
-              <w:t>som frågan gäller</w:t>
+              <w:t>som</w:t>
+            </w:r>
+            <w:proofErr w:type="gramEnd"/>
+            <w:r>
+              <w:t xml:space="preserve"> frågan gäller</w:t>
             </w:r>
           </w:p>
         </w:tc>
@@ -9499,7 +10269,15 @@
           </w:tcPr>
           <w:p>
             <w:r>
-              <w:t>1..1</w:t>
+              <w:t>1</w:t>
+            </w:r>
+            <w:proofErr w:type="gramStart"/>
+            <w:r>
+              <w:t>..</w:t>
+            </w:r>
+            <w:proofErr w:type="gramEnd"/>
+            <w:r>
+              <w:t>1</w:t>
             </w:r>
           </w:p>
         </w:tc>
@@ -9710,12 +10488,14 @@
                 <w:rFonts w:eastAsia="Batang"/>
               </w:rPr>
             </w:pPr>
+            <w:proofErr w:type="spellStart"/>
             <w:r>
               <w:rPr>
                 <w:rFonts w:eastAsia="Batang"/>
               </w:rPr>
               <w:t>logicalAddressRecord</w:t>
             </w:r>
+            <w:proofErr w:type="spellEnd"/>
           </w:p>
         </w:tc>
         <w:tc>
@@ -9728,12 +10508,14 @@
                 <w:rFonts w:eastAsia="Batang"/>
               </w:rPr>
             </w:pPr>
+            <w:proofErr w:type="spellStart"/>
             <w:r>
               <w:rPr>
                 <w:rFonts w:eastAsia="Batang"/>
               </w:rPr>
               <w:t>LogicalAddresseeRecordType</w:t>
             </w:r>
+            <w:proofErr w:type="spellEnd"/>
           </w:p>
         </w:tc>
         <w:tc>
@@ -9754,7 +10536,15 @@
           </w:tcPr>
           <w:p>
             <w:r>
-              <w:t>0..*</w:t>
+              <w:t>0</w:t>
+            </w:r>
+            <w:proofErr w:type="gramStart"/>
+            <w:r>
+              <w:t>..</w:t>
+            </w:r>
+            <w:proofErr w:type="gramEnd"/>
+            <w:r>
+              <w:t>*</w:t>
             </w:r>
           </w:p>
         </w:tc>
@@ -9770,12 +10560,28 @@
                 <w:rFonts w:eastAsia="Batang"/>
               </w:rPr>
             </w:pPr>
+            <w:proofErr w:type="spellStart"/>
             <w:r>
               <w:rPr>
                 <w:rFonts w:eastAsia="Batang"/>
               </w:rPr>
-              <w:t>logicalAddressRecord. logicalAddress</w:t>
-            </w:r>
+              <w:t>logicalAddressRecord</w:t>
+            </w:r>
+            <w:proofErr w:type="spellEnd"/>
+            <w:r>
+              <w:rPr>
+                <w:rFonts w:eastAsia="Batang"/>
+              </w:rPr>
+              <w:t xml:space="preserve">. </w:t>
+            </w:r>
+            <w:proofErr w:type="spellStart"/>
+            <w:r>
+              <w:rPr>
+                <w:rFonts w:eastAsia="Batang"/>
+              </w:rPr>
+              <w:t>logicalAddress</w:t>
+            </w:r>
+            <w:proofErr w:type="spellEnd"/>
           </w:p>
         </w:tc>
         <w:tc>
@@ -9812,9 +10618,11 @@
               </w:rPr>
               <w:t xml:space="preserve">Tjänstekontrakt som stöds av angiven tjänstekonsument vid tidpunkten för anropet av </w:t>
             </w:r>
+            <w:proofErr w:type="spellStart"/>
             <w:r>
               <w:t>GetLogicalAddresseesByServiceContract</w:t>
             </w:r>
+            <w:proofErr w:type="spellEnd"/>
             <w:r>
               <w:rPr>
                 <w:rFonts w:eastAsia="Batang"/>
@@ -9829,7 +10637,15 @@
           </w:tcPr>
           <w:p>
             <w:r>
-              <w:t>1..1</w:t>
+              <w:t>1</w:t>
+            </w:r>
+            <w:proofErr w:type="gramStart"/>
+            <w:r>
+              <w:t>..</w:t>
+            </w:r>
+            <w:proofErr w:type="gramEnd"/>
+            <w:r>
+              <w:t>1</w:t>
             </w:r>
           </w:p>
         </w:tc>
@@ -9845,12 +10661,14 @@
                 <w:rFonts w:eastAsia="Batang"/>
               </w:rPr>
             </w:pPr>
+            <w:proofErr w:type="spellStart"/>
             <w:r>
               <w:rPr>
                 <w:rFonts w:eastAsia="Batang"/>
               </w:rPr>
               <w:t>logicalAddressRecord.filter</w:t>
             </w:r>
+            <w:proofErr w:type="spellEnd"/>
           </w:p>
         </w:tc>
         <w:tc>
@@ -9863,12 +10681,14 @@
                 <w:rFonts w:eastAsia="Batang"/>
               </w:rPr>
             </w:pPr>
+            <w:proofErr w:type="spellStart"/>
             <w:r>
               <w:rPr>
                 <w:rFonts w:eastAsia="Batang"/>
               </w:rPr>
               <w:t>FilterType</w:t>
             </w:r>
+            <w:proofErr w:type="spellEnd"/>
           </w:p>
         </w:tc>
         <w:tc>
@@ -9889,7 +10709,15 @@
           </w:tcPr>
           <w:p>
             <w:r>
-              <w:t>0..*</w:t>
+              <w:t>0</w:t>
+            </w:r>
+            <w:proofErr w:type="gramStart"/>
+            <w:r>
+              <w:t>..</w:t>
+            </w:r>
+            <w:proofErr w:type="gramEnd"/>
+            <w:r>
+              <w:t>*</w:t>
             </w:r>
           </w:p>
         </w:tc>
@@ -9905,19 +10733,34 @@
                 <w:rFonts w:eastAsia="Batang"/>
               </w:rPr>
             </w:pPr>
+            <w:proofErr w:type="spellStart"/>
             <w:r>
               <w:rPr>
                 <w:rFonts w:eastAsia="Batang"/>
               </w:rPr>
-              <w:t>logicalAddressRecord.filter.</w:t>
-            </w:r>
+              <w:t>logicalAddressRecord.filter</w:t>
+            </w:r>
+            <w:proofErr w:type="spellEnd"/>
             <w:r>
               <w:rPr>
                 <w:rFonts w:eastAsia="Batang"/>
               </w:rPr>
+              <w:t>.</w:t>
+            </w:r>
+            <w:r>
+              <w:rPr>
+                <w:rFonts w:eastAsia="Batang"/>
+              </w:rPr>
               <w:br/>
+            </w:r>
+            <w:proofErr w:type="spellStart"/>
+            <w:r>
+              <w:rPr>
+                <w:rFonts w:eastAsia="Batang"/>
+              </w:rPr>
               <w:t>serviceDomain</w:t>
             </w:r>
+            <w:proofErr w:type="spellEnd"/>
           </w:p>
         </w:tc>
         <w:tc>
@@ -9946,7 +10789,20 @@
               </w:rPr>
             </w:pPr>
             <w:r>
-              <w:t>Namnrymd för Tjänstedomän enligt RIVTA-förvaltningens förvaltade tjänstedomäner. Anges utan versionsnummer. Ex: ”urn:riv:crm:scheduling”</w:t>
+              <w:t>Namnrymd för Tjänstedomän enligt RIVTA-förvaltningens förvaltade tjänstedomäner. Anges utan versionsnummer. Ex: ”</w:t>
+            </w:r>
+            <w:proofErr w:type="spellStart"/>
+            <w:proofErr w:type="gramStart"/>
+            <w:r>
+              <w:t>urn:riv</w:t>
+            </w:r>
+            <w:proofErr w:type="gramEnd"/>
+            <w:r>
+              <w:t>:crm:scheduling</w:t>
+            </w:r>
+            <w:proofErr w:type="spellEnd"/>
+            <w:r>
+              <w:t>”</w:t>
             </w:r>
           </w:p>
         </w:tc>
@@ -9956,7 +10812,15 @@
           </w:tcPr>
           <w:p>
             <w:r>
-              <w:t>1..1</w:t>
+              <w:t>1</w:t>
+            </w:r>
+            <w:proofErr w:type="gramStart"/>
+            <w:r>
+              <w:t>..</w:t>
+            </w:r>
+            <w:proofErr w:type="gramEnd"/>
+            <w:r>
+              <w:t>1</w:t>
             </w:r>
           </w:p>
         </w:tc>
@@ -9972,19 +10836,34 @@
                 <w:rFonts w:eastAsia="Batang"/>
               </w:rPr>
             </w:pPr>
+            <w:proofErr w:type="spellStart"/>
             <w:r>
               <w:rPr>
                 <w:rFonts w:eastAsia="Batang"/>
               </w:rPr>
-              <w:t>logicalAddressRecord.filter.</w:t>
-            </w:r>
+              <w:t>logicalAddressRecord.filter</w:t>
+            </w:r>
+            <w:proofErr w:type="spellEnd"/>
             <w:r>
               <w:rPr>
                 <w:rFonts w:eastAsia="Batang"/>
               </w:rPr>
+              <w:t>.</w:t>
+            </w:r>
+            <w:r>
+              <w:rPr>
+                <w:rFonts w:eastAsia="Batang"/>
+              </w:rPr>
               <w:br/>
+            </w:r>
+            <w:proofErr w:type="spellStart"/>
+            <w:r>
+              <w:rPr>
+                <w:rFonts w:eastAsia="Batang"/>
+              </w:rPr>
               <w:t>categorization</w:t>
             </w:r>
+            <w:proofErr w:type="spellEnd"/>
           </w:p>
         </w:tc>
         <w:tc>
@@ -10002,8 +10881,13 @@
             <w:tcW w:w="4111" w:type="dxa"/>
           </w:tcPr>
           <w:p>
-            <w:r>
-              <w:t>Kodverk enligt tjänstedomänens dokumentation.</w:t>
+            <w:proofErr w:type="spellStart"/>
+            <w:r>
+              <w:t>Kodverk</w:t>
+            </w:r>
+            <w:proofErr w:type="spellEnd"/>
+            <w:r>
+              <w:t xml:space="preserve"> enligt tjänstedomänens dokumentation.</w:t>
             </w:r>
           </w:p>
         </w:tc>
@@ -10013,7 +10897,15 @@
           </w:tcPr>
           <w:p>
             <w:r>
-              <w:t>0..*</w:t>
+              <w:t>0</w:t>
+            </w:r>
+            <w:proofErr w:type="gramStart"/>
+            <w:r>
+              <w:t>..</w:t>
+            </w:r>
+            <w:proofErr w:type="gramEnd"/>
+            <w:r>
+              <w:t>*</w:t>
             </w:r>
           </w:p>
         </w:tc>
@@ -10122,14 +11014,24 @@
       <w:r>
         <w:t xml:space="preserve">Utformandet av behörighetsfiltret, </w:t>
       </w:r>
+      <w:proofErr w:type="spellStart"/>
       <w:r>
         <w:rPr>
           <w:i/>
         </w:rPr>
         <w:t>FilterType</w:t>
       </w:r>
-      <w:r>
-        <w:t>, avspeglar den första intressentens (EngagemangsIndex) direkta behov av filter-information. Om man i framtiden kan identifiera fler intressenter av behörighetsfilter kan datamodellen generaliseras baserat på de behov som då identifierats och införas i en major-version av tjänstekontraktet.</w:t>
+      <w:proofErr w:type="spellEnd"/>
+      <w:r>
+        <w:t>, avspeglar den första intressentens (</w:t>
+      </w:r>
+      <w:proofErr w:type="spellStart"/>
+      <w:r>
+        <w:t>EngagemangsIndex</w:t>
+      </w:r>
+      <w:proofErr w:type="spellEnd"/>
+      <w:r>
+        <w:t>) direkta behov av filter-information. Om man i framtiden kan identifiera fler intressenter av behörighetsfilter kan datamodellen generaliseras baserat på de behov som då identifierats och införas i en major-version av tjänstekontraktet.</w:t>
       </w:r>
     </w:p>
     <w:p/>
@@ -10137,17 +11039,25 @@
       <w:pPr>
         <w:pStyle w:val="Heading3"/>
       </w:pPr>
-      <w:bookmarkStart w:id="85" w:name="_Toc243452573"/>
-      <w:bookmarkStart w:id="86" w:name="_Toc263312628"/>
+      <w:bookmarkStart w:id="86" w:name="_Toc243452573"/>
+      <w:bookmarkStart w:id="87" w:name="_Toc272654744"/>
       <w:r>
         <w:t>Övriga regler</w:t>
       </w:r>
-      <w:bookmarkEnd w:id="85"/>
       <w:bookmarkEnd w:id="86"/>
-    </w:p>
-    <w:p>
-      <w:r>
-        <w:t xml:space="preserve">Till denna informationsmängd finns regler som ej uttrycks i schemafilerna och tabellen ovan. Dessa återfinns nedan. </w:t>
+      <w:bookmarkEnd w:id="87"/>
+    </w:p>
+    <w:p>
+      <w:r>
+        <w:t xml:space="preserve">Till denna informationsmängd finns regler som </w:t>
+      </w:r>
+      <w:proofErr w:type="gramStart"/>
+      <w:r>
+        <w:t>ej</w:t>
+      </w:r>
+      <w:proofErr w:type="gramEnd"/>
+      <w:r>
+        <w:t xml:space="preserve"> uttrycks i schemafilerna och tabellen ovan. Dessa återfinns nedan. </w:t>
       </w:r>
     </w:p>
     <w:p>
@@ -10168,9 +11078,11 @@
       <w:r>
         <w:t xml:space="preserve">Producenten ska filtrera svaret så att det endast innehåller de logiska adresser som angiven konsument har rättighet att adressera för angivet tjänstekontrakt (vid tidpunkten för anropet av </w:t>
       </w:r>
+      <w:proofErr w:type="spellStart"/>
       <w:r>
         <w:t>GetLogicalAddresseesByServiceContract</w:t>
       </w:r>
+      <w:proofErr w:type="spellEnd"/>
       <w:r>
         <w:t>).</w:t>
       </w:r>
@@ -10198,7 +11110,31 @@
       </w:pPr>
       <w:r>
         <w:lastRenderedPageBreak/>
-        <w:t xml:space="preserve">Om posten logicalAddressRecord för avsedd logicalAddress i svaret från GetLogicalAddresseesByServiceContract inte innehåller några filter-poster så skall </w:t>
+        <w:t xml:space="preserve">Om posten </w:t>
+      </w:r>
+      <w:proofErr w:type="spellStart"/>
+      <w:r>
+        <w:t>logicalAddressRecord</w:t>
+      </w:r>
+      <w:proofErr w:type="spellEnd"/>
+      <w:r>
+        <w:t xml:space="preserve"> för avsedd </w:t>
+      </w:r>
+      <w:proofErr w:type="spellStart"/>
+      <w:r>
+        <w:t>logicalAddress</w:t>
+      </w:r>
+      <w:proofErr w:type="spellEnd"/>
+      <w:r>
+        <w:t xml:space="preserve"> i svaret från </w:t>
+      </w:r>
+      <w:proofErr w:type="spellStart"/>
+      <w:r>
+        <w:t>GetLogicalAddresseesByServiceContract</w:t>
+      </w:r>
+      <w:proofErr w:type="spellEnd"/>
+      <w:r>
+        <w:t xml:space="preserve"> inte innehåller några filter-poster så skall </w:t>
       </w:r>
       <w:r>
         <w:rPr>
@@ -10222,7 +11158,39 @@
         <w:spacing w:line="240" w:lineRule="auto"/>
       </w:pPr>
       <w:r>
-        <w:t xml:space="preserve">Om det finns en eller flera fitler-poster i logicalAddressRecord så måste meddelandet som skall skickas till logicalAddress innehålla en serviceDomain som ingår i en av filter-posterna, annars skall </w:t>
+        <w:t xml:space="preserve">Om det finns en eller flera </w:t>
+      </w:r>
+      <w:proofErr w:type="spellStart"/>
+      <w:r>
+        <w:t>fitler</w:t>
+      </w:r>
+      <w:proofErr w:type="spellEnd"/>
+      <w:r>
+        <w:t xml:space="preserve">-poster i </w:t>
+      </w:r>
+      <w:proofErr w:type="spellStart"/>
+      <w:r>
+        <w:t>logicalAddressRecord</w:t>
+      </w:r>
+      <w:proofErr w:type="spellEnd"/>
+      <w:r>
+        <w:t xml:space="preserve"> så måste meddelandet som skall skickas till </w:t>
+      </w:r>
+      <w:proofErr w:type="spellStart"/>
+      <w:r>
+        <w:t>logicalAddress</w:t>
+      </w:r>
+      <w:proofErr w:type="spellEnd"/>
+      <w:r>
+        <w:t xml:space="preserve"> innehålla en </w:t>
+      </w:r>
+      <w:proofErr w:type="spellStart"/>
+      <w:r>
+        <w:t>serviceDomain</w:t>
+      </w:r>
+      <w:proofErr w:type="spellEnd"/>
+      <w:r>
+        <w:t xml:space="preserve"> som ingår i en av filter-posterna, annars skall </w:t>
       </w:r>
       <w:r>
         <w:rPr>
@@ -10246,7 +11214,31 @@
         <w:spacing w:line="240" w:lineRule="auto"/>
       </w:pPr>
       <w:r>
-        <w:t xml:space="preserve">Om den matchande filter-posten (map serviceDomain) inte anger någon categorization så skall </w:t>
+        <w:t>Om den matchande filter-posten (</w:t>
+      </w:r>
+      <w:proofErr w:type="spellStart"/>
+      <w:r>
+        <w:t>map</w:t>
+      </w:r>
+      <w:proofErr w:type="spellEnd"/>
+      <w:r>
+        <w:t xml:space="preserve"> </w:t>
+      </w:r>
+      <w:proofErr w:type="spellStart"/>
+      <w:r>
+        <w:t>serviceDomain</w:t>
+      </w:r>
+      <w:proofErr w:type="spellEnd"/>
+      <w:r>
+        <w:t xml:space="preserve">) inte anger någon </w:t>
+      </w:r>
+      <w:proofErr w:type="spellStart"/>
+      <w:r>
+        <w:t>categorization</w:t>
+      </w:r>
+      <w:proofErr w:type="spellEnd"/>
+      <w:r>
+        <w:t xml:space="preserve"> så skall </w:t>
       </w:r>
       <w:r>
         <w:rPr>
@@ -10267,7 +11259,39 @@
         <w:spacing w:line="240" w:lineRule="auto"/>
       </w:pPr>
       <w:r>
-        <w:t xml:space="preserve">Om det finns en eller flera categorization angivna i den matchande fitler-posten så måste meddelandet som skall skickas till logicalAddress innehålla en cateorization som ingår i filter-posten, annars skall </w:t>
+        <w:t xml:space="preserve">Om det finns en eller flera </w:t>
+      </w:r>
+      <w:proofErr w:type="spellStart"/>
+      <w:r>
+        <w:t>categorization</w:t>
+      </w:r>
+      <w:proofErr w:type="spellEnd"/>
+      <w:r>
+        <w:t xml:space="preserve"> angivna i den matchande </w:t>
+      </w:r>
+      <w:proofErr w:type="spellStart"/>
+      <w:r>
+        <w:t>fitler</w:t>
+      </w:r>
+      <w:proofErr w:type="spellEnd"/>
+      <w:r>
+        <w:t xml:space="preserve">-posten så måste meddelandet som skall skickas till </w:t>
+      </w:r>
+      <w:proofErr w:type="spellStart"/>
+      <w:r>
+        <w:t>logicalAddress</w:t>
+      </w:r>
+      <w:proofErr w:type="spellEnd"/>
+      <w:r>
+        <w:t xml:space="preserve"> innehålla en </w:t>
+      </w:r>
+      <w:proofErr w:type="spellStart"/>
+      <w:r>
+        <w:t>cateorization</w:t>
+      </w:r>
+      <w:proofErr w:type="spellEnd"/>
+      <w:r>
+        <w:t xml:space="preserve"> som ingår i filter-posten, annars skall </w:t>
       </w:r>
       <w:r>
         <w:rPr>
@@ -10291,7 +11315,15 @@
         <w:spacing w:line="240" w:lineRule="auto"/>
       </w:pPr>
       <w:r>
-        <w:t xml:space="preserve">Om meddelandet innehåller en matchande categorization så skall </w:t>
+        <w:t xml:space="preserve">Om meddelandet innehåller en matchande </w:t>
+      </w:r>
+      <w:proofErr w:type="spellStart"/>
+      <w:r>
+        <w:t>categorization</w:t>
+      </w:r>
+      <w:proofErr w:type="spellEnd"/>
+      <w:r>
+        <w:t xml:space="preserve"> så skall </w:t>
       </w:r>
       <w:r>
         <w:rPr>
@@ -10335,7 +11367,15 @@
     <w:p/>
     <w:p>
       <w:r>
-        <w:t>Följande exempel-meddelande skall skickas till logicalAddress ”</w:t>
+        <w:t xml:space="preserve">Följande exempel-meddelande skall skickas till </w:t>
+      </w:r>
+      <w:proofErr w:type="spellStart"/>
+      <w:r>
+        <w:t>logicalAddress</w:t>
+      </w:r>
+      <w:proofErr w:type="spellEnd"/>
+      <w:r>
+        <w:t xml:space="preserve"> ”</w:t>
       </w:r>
       <w:r>
         <w:rPr>
@@ -10358,46 +11398,106 @@
         <w:rPr>
           <w:rFonts w:ascii="Courier New" w:hAnsi="Courier New" w:cs="Courier New"/>
         </w:rPr>
-        <w:t xml:space="preserve">&lt;tns:Update </w:t>
-      </w:r>
-    </w:p>
-    <w:p>
-      <w:pPr>
-        <w:rPr>
-          <w:rFonts w:ascii="Courier New" w:hAnsi="Courier New" w:cs="Courier New"/>
-        </w:rPr>
-      </w:pPr>
-      <w:r>
-        <w:rPr>
-          <w:rFonts w:ascii="Courier New" w:hAnsi="Courier New" w:cs="Courier New"/>
-        </w:rPr>
-        <w:t xml:space="preserve">  xmlns:tns="urn:riv:itintegration:engagementindex:UpdateResponder:1" </w:t>
-      </w:r>
-    </w:p>
-    <w:p>
-      <w:pPr>
-        <w:rPr>
-          <w:rFonts w:ascii="Courier New" w:hAnsi="Courier New" w:cs="Courier New"/>
-        </w:rPr>
-      </w:pPr>
-      <w:r>
-        <w:rPr>
-          <w:rFonts w:ascii="Courier New" w:hAnsi="Courier New" w:cs="Courier New"/>
-        </w:rPr>
-        <w:t xml:space="preserve">  xmlns:tns1="urn:riv:itintegration:engagementindex:1"&gt;</w:t>
-      </w:r>
-    </w:p>
-    <w:p>
-      <w:pPr>
-        <w:rPr>
-          <w:rFonts w:ascii="Courier New" w:hAnsi="Courier New" w:cs="Courier New"/>
-        </w:rPr>
-      </w:pPr>
-      <w:r>
-        <w:rPr>
-          <w:rFonts w:ascii="Courier New" w:hAnsi="Courier New" w:cs="Courier New"/>
-        </w:rPr>
-        <w:t xml:space="preserve">  &lt;tns:engagementTransaction&gt;</w:t>
+        <w:t>&lt;</w:t>
+      </w:r>
+      <w:proofErr w:type="spellStart"/>
+      <w:proofErr w:type="gramStart"/>
+      <w:r>
+        <w:rPr>
+          <w:rFonts w:ascii="Courier New" w:hAnsi="Courier New" w:cs="Courier New"/>
+        </w:rPr>
+        <w:t>tns:Update</w:t>
+      </w:r>
+      <w:proofErr w:type="spellEnd"/>
+      <w:proofErr w:type="gramEnd"/>
+      <w:r>
+        <w:rPr>
+          <w:rFonts w:ascii="Courier New" w:hAnsi="Courier New" w:cs="Courier New"/>
+        </w:rPr>
+        <w:t xml:space="preserve"> </w:t>
+      </w:r>
+    </w:p>
+    <w:p>
+      <w:pPr>
+        <w:rPr>
+          <w:rFonts w:ascii="Courier New" w:hAnsi="Courier New" w:cs="Courier New"/>
+        </w:rPr>
+      </w:pPr>
+      <w:r>
+        <w:rPr>
+          <w:rFonts w:ascii="Courier New" w:hAnsi="Courier New" w:cs="Courier New"/>
+        </w:rPr>
+        <w:t xml:space="preserve">  </w:t>
+      </w:r>
+      <w:proofErr w:type="gramStart"/>
+      <w:r>
+        <w:rPr>
+          <w:rFonts w:ascii="Courier New" w:hAnsi="Courier New" w:cs="Courier New"/>
+        </w:rPr>
+        <w:t>xmlns:tns</w:t>
+      </w:r>
+      <w:proofErr w:type="gramEnd"/>
+      <w:r>
+        <w:rPr>
+          <w:rFonts w:ascii="Courier New" w:hAnsi="Courier New" w:cs="Courier New"/>
+        </w:rPr>
+        <w:t xml:space="preserve">="urn:riv:itintegration:engagementindex:UpdateResponder:1" </w:t>
+      </w:r>
+    </w:p>
+    <w:p>
+      <w:pPr>
+        <w:rPr>
+          <w:rFonts w:ascii="Courier New" w:hAnsi="Courier New" w:cs="Courier New"/>
+        </w:rPr>
+      </w:pPr>
+      <w:r>
+        <w:rPr>
+          <w:rFonts w:ascii="Courier New" w:hAnsi="Courier New" w:cs="Courier New"/>
+        </w:rPr>
+        <w:t xml:space="preserve">  </w:t>
+      </w:r>
+      <w:proofErr w:type="gramStart"/>
+      <w:r>
+        <w:rPr>
+          <w:rFonts w:ascii="Courier New" w:hAnsi="Courier New" w:cs="Courier New"/>
+        </w:rPr>
+        <w:t>xmlns:tns</w:t>
+      </w:r>
+      <w:proofErr w:type="gramEnd"/>
+      <w:r>
+        <w:rPr>
+          <w:rFonts w:ascii="Courier New" w:hAnsi="Courier New" w:cs="Courier New"/>
+        </w:rPr>
+        <w:t>1="urn:riv:itintegration:engagementindex:1"&gt;</w:t>
+      </w:r>
+    </w:p>
+    <w:p>
+      <w:pPr>
+        <w:rPr>
+          <w:rFonts w:ascii="Courier New" w:hAnsi="Courier New" w:cs="Courier New"/>
+        </w:rPr>
+      </w:pPr>
+      <w:r>
+        <w:rPr>
+          <w:rFonts w:ascii="Courier New" w:hAnsi="Courier New" w:cs="Courier New"/>
+        </w:rPr>
+        <w:t xml:space="preserve">  &lt;</w:t>
+      </w:r>
+      <w:proofErr w:type="spellStart"/>
+      <w:proofErr w:type="gramStart"/>
+      <w:r>
+        <w:rPr>
+          <w:rFonts w:ascii="Courier New" w:hAnsi="Courier New" w:cs="Courier New"/>
+        </w:rPr>
+        <w:t>tns:engagementTransaction</w:t>
+      </w:r>
+      <w:proofErr w:type="spellEnd"/>
+      <w:proofErr w:type="gramEnd"/>
+      <w:r>
+        <w:rPr>
+          <w:rFonts w:ascii="Courier New" w:hAnsi="Courier New" w:cs="Courier New"/>
+        </w:rPr>
+        <w:t>&gt;</w:t>
       </w:r>
     </w:p>
     <w:p>
@@ -10416,7 +11516,35 @@
         <w:rPr>
           <w:rFonts w:ascii="Courier New" w:hAnsi="Courier New" w:cs="Courier New"/>
         </w:rPr>
-        <w:t>&lt;tns1:serviceDomain&gt;crm:scheduling&lt;/tns1:serviceDomain&gt;</w:t>
+        <w:t>&lt;</w:t>
+      </w:r>
+      <w:proofErr w:type="gramStart"/>
+      <w:r>
+        <w:rPr>
+          <w:rFonts w:ascii="Courier New" w:hAnsi="Courier New" w:cs="Courier New"/>
+        </w:rPr>
+        <w:t>tns1:serviceDomain</w:t>
+      </w:r>
+      <w:proofErr w:type="gramEnd"/>
+      <w:r>
+        <w:rPr>
+          <w:rFonts w:ascii="Courier New" w:hAnsi="Courier New" w:cs="Courier New"/>
+        </w:rPr>
+        <w:t>&gt;</w:t>
+      </w:r>
+      <w:proofErr w:type="spellStart"/>
+      <w:r>
+        <w:rPr>
+          <w:rFonts w:ascii="Courier New" w:hAnsi="Courier New" w:cs="Courier New"/>
+        </w:rPr>
+        <w:t>crm:scheduling</w:t>
+      </w:r>
+      <w:proofErr w:type="spellEnd"/>
+      <w:r>
+        <w:rPr>
+          <w:rFonts w:ascii="Courier New" w:hAnsi="Courier New" w:cs="Courier New"/>
+        </w:rPr>
+        <w:t>&lt;/tns1:serviceDomain&gt;</w:t>
       </w:r>
     </w:p>
     <w:p>
@@ -10435,7 +11563,35 @@
         <w:rPr>
           <w:rFonts w:ascii="Courier New" w:hAnsi="Courier New" w:cs="Courier New"/>
         </w:rPr>
-        <w:t>&lt;tns1:categorization&gt;Booking&lt;/tns1:categorization&gt;</w:t>
+        <w:t>&lt;</w:t>
+      </w:r>
+      <w:proofErr w:type="gramStart"/>
+      <w:r>
+        <w:rPr>
+          <w:rFonts w:ascii="Courier New" w:hAnsi="Courier New" w:cs="Courier New"/>
+        </w:rPr>
+        <w:t>tns1:categorization</w:t>
+      </w:r>
+      <w:proofErr w:type="gramEnd"/>
+      <w:r>
+        <w:rPr>
+          <w:rFonts w:ascii="Courier New" w:hAnsi="Courier New" w:cs="Courier New"/>
+        </w:rPr>
+        <w:t>&gt;</w:t>
+      </w:r>
+      <w:proofErr w:type="spellStart"/>
+      <w:r>
+        <w:rPr>
+          <w:rFonts w:ascii="Courier New" w:hAnsi="Courier New" w:cs="Courier New"/>
+        </w:rPr>
+        <w:t>Booking</w:t>
+      </w:r>
+      <w:proofErr w:type="spellEnd"/>
+      <w:r>
+        <w:rPr>
+          <w:rFonts w:ascii="Courier New" w:hAnsi="Courier New" w:cs="Courier New"/>
+        </w:rPr>
+        <w:t>&lt;/tns1:categorization&gt;</w:t>
       </w:r>
     </w:p>
     <w:p>
@@ -10454,20 +11610,52 @@
         <w:rPr>
           <w:rFonts w:ascii="Courier New" w:hAnsi="Courier New" w:cs="Courier New"/>
         </w:rPr>
-        <w:t>&lt;/tns:engagementTransaction&gt;</w:t>
-      </w:r>
-    </w:p>
-    <w:p>
-      <w:pPr>
-        <w:rPr>
-          <w:rFonts w:ascii="Courier New" w:hAnsi="Courier New" w:cs="Courier New"/>
-        </w:rPr>
-      </w:pPr>
-      <w:r>
-        <w:rPr>
-          <w:rFonts w:ascii="Courier New" w:hAnsi="Courier New" w:cs="Courier New"/>
-        </w:rPr>
-        <w:t>&lt;/tns:Update&gt;</w:t>
+        <w:t>&lt;/</w:t>
+      </w:r>
+      <w:proofErr w:type="spellStart"/>
+      <w:proofErr w:type="gramStart"/>
+      <w:r>
+        <w:rPr>
+          <w:rFonts w:ascii="Courier New" w:hAnsi="Courier New" w:cs="Courier New"/>
+        </w:rPr>
+        <w:t>tns:engagementTransaction</w:t>
+      </w:r>
+      <w:proofErr w:type="spellEnd"/>
+      <w:proofErr w:type="gramEnd"/>
+      <w:r>
+        <w:rPr>
+          <w:rFonts w:ascii="Courier New" w:hAnsi="Courier New" w:cs="Courier New"/>
+        </w:rPr>
+        <w:t>&gt;</w:t>
+      </w:r>
+    </w:p>
+    <w:p>
+      <w:pPr>
+        <w:rPr>
+          <w:rFonts w:ascii="Courier New" w:hAnsi="Courier New" w:cs="Courier New"/>
+        </w:rPr>
+      </w:pPr>
+      <w:r>
+        <w:rPr>
+          <w:rFonts w:ascii="Courier New" w:hAnsi="Courier New" w:cs="Courier New"/>
+        </w:rPr>
+        <w:t>&lt;/</w:t>
+      </w:r>
+      <w:proofErr w:type="spellStart"/>
+      <w:proofErr w:type="gramStart"/>
+      <w:r>
+        <w:rPr>
+          <w:rFonts w:ascii="Courier New" w:hAnsi="Courier New" w:cs="Courier New"/>
+        </w:rPr>
+        <w:t>tns:Update</w:t>
+      </w:r>
+      <w:proofErr w:type="spellEnd"/>
+      <w:proofErr w:type="gramEnd"/>
+      <w:r>
+        <w:rPr>
+          <w:rFonts w:ascii="Courier New" w:hAnsi="Courier New" w:cs="Courier New"/>
+        </w:rPr>
+        <w:t>&gt;</w:t>
       </w:r>
     </w:p>
     <w:p/>
@@ -10497,8 +11685,17 @@
           <w:rFonts w:ascii="Courier New" w:hAnsi="Courier New" w:cs="Courier New"/>
           <w:szCs w:val="20"/>
         </w:rPr>
-        <w:t>&lt;GetLogicalAddresseesByServiceContractResponse</w:t>
-      </w:r>
+        <w:t>&lt;</w:t>
+      </w:r>
+      <w:proofErr w:type="spellStart"/>
+      <w:r>
+        <w:rPr>
+          <w:rFonts w:ascii="Courier New" w:hAnsi="Courier New" w:cs="Courier New"/>
+          <w:szCs w:val="20"/>
+        </w:rPr>
+        <w:t>GetLogicalAddresseesByServiceContractResponse</w:t>
+      </w:r>
+      <w:proofErr w:type="spellEnd"/>
     </w:p>
     <w:p>
       <w:pPr>
@@ -10514,12 +11711,21 @@
         </w:rPr>
         <w:t xml:space="preserve">  </w:t>
       </w:r>
-      <w:r>
-        <w:rPr>
-          <w:rFonts w:ascii="Courier New" w:hAnsi="Courier New" w:cs="Courier New"/>
-          <w:szCs w:val="20"/>
-        </w:rPr>
-        <w:t>xmlns:ns2="urn:riv:infrastructure:itintegration:registry:2"</w:t>
+      <w:proofErr w:type="gramStart"/>
+      <w:r>
+        <w:rPr>
+          <w:rFonts w:ascii="Courier New" w:hAnsi="Courier New" w:cs="Courier New"/>
+          <w:szCs w:val="20"/>
+        </w:rPr>
+        <w:t>xmlns:ns</w:t>
+      </w:r>
+      <w:proofErr w:type="gramEnd"/>
+      <w:r>
+        <w:rPr>
+          <w:rFonts w:ascii="Courier New" w:hAnsi="Courier New" w:cs="Courier New"/>
+          <w:szCs w:val="20"/>
+        </w:rPr>
+        <w:t>2="urn:riv:infrastructure:itintegration:registry:2"</w:t>
       </w:r>
     </w:p>
     <w:p>
@@ -10536,12 +11742,46 @@
         </w:rPr>
         <w:t xml:space="preserve">  </w:t>
       </w:r>
-      <w:r>
-        <w:rPr>
-          <w:rFonts w:ascii="Courier New" w:hAnsi="Courier New" w:cs="Courier New"/>
-          <w:szCs w:val="20"/>
-        </w:rPr>
-        <w:t>xmlns="urn:riv:infrastructure:itintegration:registry:</w:t>
+      <w:proofErr w:type="spellStart"/>
+      <w:r>
+        <w:rPr>
+          <w:rFonts w:ascii="Courier New" w:hAnsi="Courier New" w:cs="Courier New"/>
+          <w:szCs w:val="20"/>
+        </w:rPr>
+        <w:t>xmlns</w:t>
+      </w:r>
+      <w:proofErr w:type="spellEnd"/>
+      <w:r>
+        <w:rPr>
+          <w:rFonts w:ascii="Courier New" w:hAnsi="Courier New" w:cs="Courier New"/>
+          <w:szCs w:val="20"/>
+        </w:rPr>
+        <w:t>="</w:t>
+      </w:r>
+      <w:proofErr w:type="spellStart"/>
+      <w:proofErr w:type="gramStart"/>
+      <w:r>
+        <w:rPr>
+          <w:rFonts w:ascii="Courier New" w:hAnsi="Courier New" w:cs="Courier New"/>
+          <w:szCs w:val="20"/>
+        </w:rPr>
+        <w:t>urn:riv</w:t>
+      </w:r>
+      <w:proofErr w:type="gramEnd"/>
+      <w:r>
+        <w:rPr>
+          <w:rFonts w:ascii="Courier New" w:hAnsi="Courier New" w:cs="Courier New"/>
+          <w:szCs w:val="20"/>
+        </w:rPr>
+        <w:t>:infrastructure:itintegration:registry</w:t>
+      </w:r>
+      <w:proofErr w:type="spellEnd"/>
+      <w:r>
+        <w:rPr>
+          <w:rFonts w:ascii="Courier New" w:hAnsi="Courier New" w:cs="Courier New"/>
+          <w:szCs w:val="20"/>
+        </w:rPr>
+        <w:t>:</w:t>
       </w:r>
     </w:p>
     <w:p>
@@ -10585,7 +11825,23 @@
           <w:rFonts w:ascii="Courier New" w:hAnsi="Courier New" w:cs="Courier New"/>
           <w:szCs w:val="20"/>
         </w:rPr>
-        <w:t>&lt;logicalAddressRecord&gt;</w:t>
+        <w:t>&lt;</w:t>
+      </w:r>
+      <w:proofErr w:type="spellStart"/>
+      <w:r>
+        <w:rPr>
+          <w:rFonts w:ascii="Courier New" w:hAnsi="Courier New" w:cs="Courier New"/>
+          <w:szCs w:val="20"/>
+        </w:rPr>
+        <w:t>logicalAddressRecord</w:t>
+      </w:r>
+      <w:proofErr w:type="spellEnd"/>
+      <w:r>
+        <w:rPr>
+          <w:rFonts w:ascii="Courier New" w:hAnsi="Courier New" w:cs="Courier New"/>
+          <w:szCs w:val="20"/>
+        </w:rPr>
+        <w:t>&gt;</w:t>
       </w:r>
     </w:p>
     <w:p>
@@ -10607,7 +11863,39 @@
           <w:rFonts w:ascii="Courier New" w:hAnsi="Courier New" w:cs="Courier New"/>
           <w:szCs w:val="20"/>
         </w:rPr>
-        <w:t>&lt;logicalAddress&gt;logisk-adress&lt;/logicalAddress&gt;</w:t>
+        <w:t>&lt;</w:t>
+      </w:r>
+      <w:proofErr w:type="spellStart"/>
+      <w:r>
+        <w:rPr>
+          <w:rFonts w:ascii="Courier New" w:hAnsi="Courier New" w:cs="Courier New"/>
+          <w:szCs w:val="20"/>
+        </w:rPr>
+        <w:t>logicalAddress</w:t>
+      </w:r>
+      <w:proofErr w:type="spellEnd"/>
+      <w:r>
+        <w:rPr>
+          <w:rFonts w:ascii="Courier New" w:hAnsi="Courier New" w:cs="Courier New"/>
+          <w:szCs w:val="20"/>
+        </w:rPr>
+        <w:t>&gt;logisk-adress&lt;/</w:t>
+      </w:r>
+      <w:proofErr w:type="spellStart"/>
+      <w:r>
+        <w:rPr>
+          <w:rFonts w:ascii="Courier New" w:hAnsi="Courier New" w:cs="Courier New"/>
+          <w:szCs w:val="20"/>
+        </w:rPr>
+        <w:t>logicalAddress</w:t>
+      </w:r>
+      <w:proofErr w:type="spellEnd"/>
+      <w:r>
+        <w:rPr>
+          <w:rFonts w:ascii="Courier New" w:hAnsi="Courier New" w:cs="Courier New"/>
+          <w:szCs w:val="20"/>
+        </w:rPr>
+        <w:t>&gt;</w:t>
       </w:r>
     </w:p>
     <w:p>
@@ -10629,22 +11917,54 @@
           <w:rFonts w:ascii="Courier New" w:hAnsi="Courier New" w:cs="Courier New"/>
           <w:szCs w:val="20"/>
         </w:rPr>
-        <w:t>&lt;/logicalAddressRecord&gt;</w:t>
-      </w:r>
-    </w:p>
-    <w:p>
-      <w:pPr>
-        <w:rPr>
-          <w:rFonts w:ascii="Courier New" w:hAnsi="Courier New" w:cs="Courier New"/>
-          <w:szCs w:val="20"/>
-        </w:rPr>
-      </w:pPr>
-      <w:r>
-        <w:rPr>
-          <w:rFonts w:ascii="Courier New" w:hAnsi="Courier New" w:cs="Courier New"/>
-          <w:szCs w:val="20"/>
-        </w:rPr>
-        <w:t>&lt;/GetLogicalAddresseesByServiceContractResponse&gt;</w:t>
+        <w:t>&lt;/</w:t>
+      </w:r>
+      <w:proofErr w:type="spellStart"/>
+      <w:r>
+        <w:rPr>
+          <w:rFonts w:ascii="Courier New" w:hAnsi="Courier New" w:cs="Courier New"/>
+          <w:szCs w:val="20"/>
+        </w:rPr>
+        <w:t>logicalAddressRecord</w:t>
+      </w:r>
+      <w:proofErr w:type="spellEnd"/>
+      <w:r>
+        <w:rPr>
+          <w:rFonts w:ascii="Courier New" w:hAnsi="Courier New" w:cs="Courier New"/>
+          <w:szCs w:val="20"/>
+        </w:rPr>
+        <w:t>&gt;</w:t>
+      </w:r>
+    </w:p>
+    <w:p>
+      <w:pPr>
+        <w:rPr>
+          <w:rFonts w:ascii="Courier New" w:hAnsi="Courier New" w:cs="Courier New"/>
+          <w:szCs w:val="20"/>
+        </w:rPr>
+      </w:pPr>
+      <w:r>
+        <w:rPr>
+          <w:rFonts w:ascii="Courier New" w:hAnsi="Courier New" w:cs="Courier New"/>
+          <w:szCs w:val="20"/>
+        </w:rPr>
+        <w:t>&lt;/</w:t>
+      </w:r>
+      <w:proofErr w:type="spellStart"/>
+      <w:r>
+        <w:rPr>
+          <w:rFonts w:ascii="Courier New" w:hAnsi="Courier New" w:cs="Courier New"/>
+          <w:szCs w:val="20"/>
+        </w:rPr>
+        <w:t>GetLogicalAddresseesByServiceContractResponse</w:t>
+      </w:r>
+      <w:proofErr w:type="spellEnd"/>
+      <w:r>
+        <w:rPr>
+          <w:rFonts w:ascii="Courier New" w:hAnsi="Courier New" w:cs="Courier New"/>
+          <w:szCs w:val="20"/>
+        </w:rPr>
+        <w:t>&gt;</w:t>
       </w:r>
     </w:p>
     <w:p/>
@@ -10659,23 +11979,40 @@
         <w:t>ger inte behörighet</w:t>
       </w:r>
       <w:r>
-        <w:t xml:space="preserve"> då filter-informationen inte matchar serviceDomain i meddelandet:</w:t>
-      </w:r>
-    </w:p>
-    <w:p>
-      <w:pPr>
-        <w:rPr>
-          <w:rFonts w:ascii="Courier New" w:hAnsi="Courier New" w:cs="Courier New"/>
-          <w:szCs w:val="20"/>
-        </w:rPr>
-      </w:pPr>
-      <w:r>
-        <w:rPr>
-          <w:rFonts w:ascii="Courier New" w:hAnsi="Courier New" w:cs="Courier New"/>
-          <w:szCs w:val="20"/>
-        </w:rPr>
-        <w:t>&lt;GetLogicalAddresseesByServiceContractResponse</w:t>
-      </w:r>
+        <w:t xml:space="preserve"> då filter-informationen inte matchar </w:t>
+      </w:r>
+      <w:proofErr w:type="spellStart"/>
+      <w:r>
+        <w:t>serviceDomain</w:t>
+      </w:r>
+      <w:proofErr w:type="spellEnd"/>
+      <w:r>
+        <w:t xml:space="preserve"> i meddelandet:</w:t>
+      </w:r>
+    </w:p>
+    <w:p>
+      <w:pPr>
+        <w:rPr>
+          <w:rFonts w:ascii="Courier New" w:hAnsi="Courier New" w:cs="Courier New"/>
+          <w:szCs w:val="20"/>
+        </w:rPr>
+      </w:pPr>
+      <w:r>
+        <w:rPr>
+          <w:rFonts w:ascii="Courier New" w:hAnsi="Courier New" w:cs="Courier New"/>
+          <w:szCs w:val="20"/>
+        </w:rPr>
+        <w:t>&lt;</w:t>
+      </w:r>
+      <w:proofErr w:type="spellStart"/>
+      <w:r>
+        <w:rPr>
+          <w:rFonts w:ascii="Courier New" w:hAnsi="Courier New" w:cs="Courier New"/>
+          <w:szCs w:val="20"/>
+        </w:rPr>
+        <w:t>GetLogicalAddresseesByServiceContractResponse</w:t>
+      </w:r>
+      <w:proofErr w:type="spellEnd"/>
     </w:p>
     <w:p>
       <w:pPr>
@@ -10691,12 +12028,21 @@
         </w:rPr>
         <w:t xml:space="preserve">  </w:t>
       </w:r>
-      <w:r>
-        <w:rPr>
-          <w:rFonts w:ascii="Courier New" w:hAnsi="Courier New" w:cs="Courier New"/>
-          <w:szCs w:val="20"/>
-        </w:rPr>
-        <w:t>xmlns:ns2="urn:riv:infrastructure:itintegration:registry:2"</w:t>
+      <w:proofErr w:type="gramStart"/>
+      <w:r>
+        <w:rPr>
+          <w:rFonts w:ascii="Courier New" w:hAnsi="Courier New" w:cs="Courier New"/>
+          <w:szCs w:val="20"/>
+        </w:rPr>
+        <w:t>xmlns:ns</w:t>
+      </w:r>
+      <w:proofErr w:type="gramEnd"/>
+      <w:r>
+        <w:rPr>
+          <w:rFonts w:ascii="Courier New" w:hAnsi="Courier New" w:cs="Courier New"/>
+          <w:szCs w:val="20"/>
+        </w:rPr>
+        <w:t>2="urn:riv:infrastructure:itintegration:registry:2"</w:t>
       </w:r>
     </w:p>
     <w:p>
@@ -10713,12 +12059,46 @@
         </w:rPr>
         <w:t xml:space="preserve">  </w:t>
       </w:r>
-      <w:r>
-        <w:rPr>
-          <w:rFonts w:ascii="Courier New" w:hAnsi="Courier New" w:cs="Courier New"/>
-          <w:szCs w:val="20"/>
-        </w:rPr>
-        <w:t>xmlns="urn:riv:infrastructure:itintegration:registry:</w:t>
+      <w:proofErr w:type="spellStart"/>
+      <w:r>
+        <w:rPr>
+          <w:rFonts w:ascii="Courier New" w:hAnsi="Courier New" w:cs="Courier New"/>
+          <w:szCs w:val="20"/>
+        </w:rPr>
+        <w:t>xmlns</w:t>
+      </w:r>
+      <w:proofErr w:type="spellEnd"/>
+      <w:r>
+        <w:rPr>
+          <w:rFonts w:ascii="Courier New" w:hAnsi="Courier New" w:cs="Courier New"/>
+          <w:szCs w:val="20"/>
+        </w:rPr>
+        <w:t>="</w:t>
+      </w:r>
+      <w:proofErr w:type="spellStart"/>
+      <w:proofErr w:type="gramStart"/>
+      <w:r>
+        <w:rPr>
+          <w:rFonts w:ascii="Courier New" w:hAnsi="Courier New" w:cs="Courier New"/>
+          <w:szCs w:val="20"/>
+        </w:rPr>
+        <w:t>urn:riv</w:t>
+      </w:r>
+      <w:proofErr w:type="gramEnd"/>
+      <w:r>
+        <w:rPr>
+          <w:rFonts w:ascii="Courier New" w:hAnsi="Courier New" w:cs="Courier New"/>
+          <w:szCs w:val="20"/>
+        </w:rPr>
+        <w:t>:infrastructure:itintegration:registry</w:t>
+      </w:r>
+      <w:proofErr w:type="spellEnd"/>
+      <w:r>
+        <w:rPr>
+          <w:rFonts w:ascii="Courier New" w:hAnsi="Courier New" w:cs="Courier New"/>
+          <w:szCs w:val="20"/>
+        </w:rPr>
+        <w:t>:</w:t>
       </w:r>
     </w:p>
     <w:p>
@@ -10763,7 +12143,23 @@
           <w:rFonts w:ascii="Courier New" w:hAnsi="Courier New" w:cs="Courier New"/>
           <w:szCs w:val="20"/>
         </w:rPr>
-        <w:t>&lt;logicalAddressRecord&gt;</w:t>
+        <w:t>&lt;</w:t>
+      </w:r>
+      <w:proofErr w:type="spellStart"/>
+      <w:r>
+        <w:rPr>
+          <w:rFonts w:ascii="Courier New" w:hAnsi="Courier New" w:cs="Courier New"/>
+          <w:szCs w:val="20"/>
+        </w:rPr>
+        <w:t>logicalAddressRecord</w:t>
+      </w:r>
+      <w:proofErr w:type="spellEnd"/>
+      <w:r>
+        <w:rPr>
+          <w:rFonts w:ascii="Courier New" w:hAnsi="Courier New" w:cs="Courier New"/>
+          <w:szCs w:val="20"/>
+        </w:rPr>
+        <w:t>&gt;</w:t>
       </w:r>
     </w:p>
     <w:p>
@@ -10785,7 +12181,39 @@
           <w:rFonts w:ascii="Courier New" w:hAnsi="Courier New" w:cs="Courier New"/>
           <w:szCs w:val="20"/>
         </w:rPr>
-        <w:t>&lt;logicalAddress&gt;logisk-adress&lt;/logicalAddress&gt;</w:t>
+        <w:t>&lt;</w:t>
+      </w:r>
+      <w:proofErr w:type="spellStart"/>
+      <w:r>
+        <w:rPr>
+          <w:rFonts w:ascii="Courier New" w:hAnsi="Courier New" w:cs="Courier New"/>
+          <w:szCs w:val="20"/>
+        </w:rPr>
+        <w:t>logicalAddress</w:t>
+      </w:r>
+      <w:proofErr w:type="spellEnd"/>
+      <w:r>
+        <w:rPr>
+          <w:rFonts w:ascii="Courier New" w:hAnsi="Courier New" w:cs="Courier New"/>
+          <w:szCs w:val="20"/>
+        </w:rPr>
+        <w:t>&gt;logisk-adress&lt;/</w:t>
+      </w:r>
+      <w:proofErr w:type="spellStart"/>
+      <w:r>
+        <w:rPr>
+          <w:rFonts w:ascii="Courier New" w:hAnsi="Courier New" w:cs="Courier New"/>
+          <w:szCs w:val="20"/>
+        </w:rPr>
+        <w:t>logicalAddress</w:t>
+      </w:r>
+      <w:proofErr w:type="spellEnd"/>
+      <w:r>
+        <w:rPr>
+          <w:rFonts w:ascii="Courier New" w:hAnsi="Courier New" w:cs="Courier New"/>
+          <w:szCs w:val="20"/>
+        </w:rPr>
+        <w:t>&gt;</w:t>
       </w:r>
     </w:p>
     <w:p>
@@ -10829,7 +12257,64 @@
           <w:rFonts w:ascii="Courier New" w:hAnsi="Courier New" w:cs="Courier New"/>
           <w:szCs w:val="20"/>
         </w:rPr>
-        <w:t>&lt;serviceDomain&gt;riv:crm:other&lt;/serviceDomain&gt;</w:t>
+        <w:t>&lt;</w:t>
+      </w:r>
+      <w:proofErr w:type="spellStart"/>
+      <w:r>
+        <w:rPr>
+          <w:rFonts w:ascii="Courier New" w:hAnsi="Courier New" w:cs="Courier New"/>
+          <w:szCs w:val="20"/>
+        </w:rPr>
+        <w:t>serviceDomain</w:t>
+      </w:r>
+      <w:proofErr w:type="spellEnd"/>
+      <w:r>
+        <w:rPr>
+          <w:rFonts w:ascii="Courier New" w:hAnsi="Courier New" w:cs="Courier New"/>
+          <w:szCs w:val="20"/>
+        </w:rPr>
+        <w:t>&gt;</w:t>
+      </w:r>
+      <w:proofErr w:type="spellStart"/>
+      <w:proofErr w:type="gramStart"/>
+      <w:r>
+        <w:rPr>
+          <w:rFonts w:ascii="Courier New" w:hAnsi="Courier New" w:cs="Courier New"/>
+          <w:szCs w:val="20"/>
+        </w:rPr>
+        <w:t>riv:crm</w:t>
+      </w:r>
+      <w:proofErr w:type="gramEnd"/>
+      <w:r>
+        <w:rPr>
+          <w:rFonts w:ascii="Courier New" w:hAnsi="Courier New" w:cs="Courier New"/>
+          <w:szCs w:val="20"/>
+        </w:rPr>
+        <w:t>:other</w:t>
+      </w:r>
+      <w:proofErr w:type="spellEnd"/>
+      <w:r>
+        <w:rPr>
+          <w:rFonts w:ascii="Courier New" w:hAnsi="Courier New" w:cs="Courier New"/>
+          <w:szCs w:val="20"/>
+        </w:rPr>
+        <w:t>&lt;/</w:t>
+      </w:r>
+      <w:proofErr w:type="spellStart"/>
+      <w:r>
+        <w:rPr>
+          <w:rFonts w:ascii="Courier New" w:hAnsi="Courier New" w:cs="Courier New"/>
+          <w:szCs w:val="20"/>
+        </w:rPr>
+        <w:t>serviceDomain</w:t>
+      </w:r>
+      <w:proofErr w:type="spellEnd"/>
+      <w:r>
+        <w:rPr>
+          <w:rFonts w:ascii="Courier New" w:hAnsi="Courier New" w:cs="Courier New"/>
+          <w:szCs w:val="20"/>
+        </w:rPr>
+        <w:t>&gt;</w:t>
       </w:r>
     </w:p>
     <w:p>
@@ -10873,22 +12358,54 @@
           <w:rFonts w:ascii="Courier New" w:hAnsi="Courier New" w:cs="Courier New"/>
           <w:szCs w:val="20"/>
         </w:rPr>
-        <w:t>&lt;/logicalAddressRecord&gt;</w:t>
-      </w:r>
-    </w:p>
-    <w:p>
-      <w:pPr>
-        <w:rPr>
-          <w:rFonts w:ascii="Courier New" w:hAnsi="Courier New" w:cs="Courier New"/>
-          <w:szCs w:val="20"/>
-        </w:rPr>
-      </w:pPr>
-      <w:r>
-        <w:rPr>
-          <w:rFonts w:ascii="Courier New" w:hAnsi="Courier New" w:cs="Courier New"/>
-          <w:szCs w:val="20"/>
-        </w:rPr>
-        <w:t>&lt;/GetLogicalAddresseesByServiceContractResponse&gt;</w:t>
+        <w:t>&lt;/</w:t>
+      </w:r>
+      <w:proofErr w:type="spellStart"/>
+      <w:r>
+        <w:rPr>
+          <w:rFonts w:ascii="Courier New" w:hAnsi="Courier New" w:cs="Courier New"/>
+          <w:szCs w:val="20"/>
+        </w:rPr>
+        <w:t>logicalAddressRecord</w:t>
+      </w:r>
+      <w:proofErr w:type="spellEnd"/>
+      <w:r>
+        <w:rPr>
+          <w:rFonts w:ascii="Courier New" w:hAnsi="Courier New" w:cs="Courier New"/>
+          <w:szCs w:val="20"/>
+        </w:rPr>
+        <w:t>&gt;</w:t>
+      </w:r>
+    </w:p>
+    <w:p>
+      <w:pPr>
+        <w:rPr>
+          <w:rFonts w:ascii="Courier New" w:hAnsi="Courier New" w:cs="Courier New"/>
+          <w:szCs w:val="20"/>
+        </w:rPr>
+      </w:pPr>
+      <w:r>
+        <w:rPr>
+          <w:rFonts w:ascii="Courier New" w:hAnsi="Courier New" w:cs="Courier New"/>
+          <w:szCs w:val="20"/>
+        </w:rPr>
+        <w:t>&lt;/</w:t>
+      </w:r>
+      <w:proofErr w:type="spellStart"/>
+      <w:r>
+        <w:rPr>
+          <w:rFonts w:ascii="Courier New" w:hAnsi="Courier New" w:cs="Courier New"/>
+          <w:szCs w:val="20"/>
+        </w:rPr>
+        <w:t>GetLogicalAddresseesByServiceContractResponse</w:t>
+      </w:r>
+      <w:proofErr w:type="spellEnd"/>
+      <w:r>
+        <w:rPr>
+          <w:rFonts w:ascii="Courier New" w:hAnsi="Courier New" w:cs="Courier New"/>
+          <w:szCs w:val="20"/>
+        </w:rPr>
+        <w:t>&gt;</w:t>
       </w:r>
     </w:p>
     <w:p/>
@@ -10903,29 +12420,54 @@
         <w:t>ger behörighet</w:t>
       </w:r>
       <w:r>
-        <w:t xml:space="preserve"> då filter-informationen matchar serviceDomain i meddelandet samt inte innehåller någon cat</w:t>
+        <w:t xml:space="preserve"> då filter-informationen matchar </w:t>
+      </w:r>
+      <w:proofErr w:type="spellStart"/>
+      <w:r>
+        <w:t>serviceDomain</w:t>
+      </w:r>
+      <w:proofErr w:type="spellEnd"/>
+      <w:r>
+        <w:t xml:space="preserve"> i meddelandet samt inte innehåller någon </w:t>
+      </w:r>
+      <w:proofErr w:type="spellStart"/>
+      <w:r>
+        <w:t>cat</w:t>
       </w:r>
       <w:r>
         <w:t>eg</w:t>
       </w:r>
       <w:r>
-        <w:t>orization:</w:t>
-      </w:r>
-    </w:p>
-    <w:p>
-      <w:pPr>
-        <w:rPr>
-          <w:rFonts w:ascii="Courier New" w:hAnsi="Courier New" w:cs="Courier New"/>
-          <w:szCs w:val="20"/>
-        </w:rPr>
-      </w:pPr>
-      <w:r>
-        <w:rPr>
-          <w:rFonts w:ascii="Courier New" w:hAnsi="Courier New" w:cs="Courier New"/>
-          <w:szCs w:val="20"/>
-        </w:rPr>
-        <w:t>&lt;GetLogicalAddresseesByServiceContractResponse</w:t>
-      </w:r>
+        <w:t>orization</w:t>
+      </w:r>
+      <w:proofErr w:type="spellEnd"/>
+      <w:r>
+        <w:t>:</w:t>
+      </w:r>
+    </w:p>
+    <w:p>
+      <w:pPr>
+        <w:rPr>
+          <w:rFonts w:ascii="Courier New" w:hAnsi="Courier New" w:cs="Courier New"/>
+          <w:szCs w:val="20"/>
+        </w:rPr>
+      </w:pPr>
+      <w:r>
+        <w:rPr>
+          <w:rFonts w:ascii="Courier New" w:hAnsi="Courier New" w:cs="Courier New"/>
+          <w:szCs w:val="20"/>
+        </w:rPr>
+        <w:t>&lt;</w:t>
+      </w:r>
+      <w:proofErr w:type="spellStart"/>
+      <w:r>
+        <w:rPr>
+          <w:rFonts w:ascii="Courier New" w:hAnsi="Courier New" w:cs="Courier New"/>
+          <w:szCs w:val="20"/>
+        </w:rPr>
+        <w:t>GetLogicalAddresseesByServiceContractResponse</w:t>
+      </w:r>
+      <w:proofErr w:type="spellEnd"/>
     </w:p>
     <w:p>
       <w:pPr>
@@ -10941,12 +12483,21 @@
         </w:rPr>
         <w:t xml:space="preserve">  </w:t>
       </w:r>
-      <w:r>
-        <w:rPr>
-          <w:rFonts w:ascii="Courier New" w:hAnsi="Courier New" w:cs="Courier New"/>
-          <w:szCs w:val="20"/>
-        </w:rPr>
-        <w:t>xmlns:ns2="urn:riv:infrastructure:itintegration:registry:2"</w:t>
+      <w:proofErr w:type="gramStart"/>
+      <w:r>
+        <w:rPr>
+          <w:rFonts w:ascii="Courier New" w:hAnsi="Courier New" w:cs="Courier New"/>
+          <w:szCs w:val="20"/>
+        </w:rPr>
+        <w:t>xmlns:ns</w:t>
+      </w:r>
+      <w:proofErr w:type="gramEnd"/>
+      <w:r>
+        <w:rPr>
+          <w:rFonts w:ascii="Courier New" w:hAnsi="Courier New" w:cs="Courier New"/>
+          <w:szCs w:val="20"/>
+        </w:rPr>
+        <w:t>2="urn:riv:infrastructure:itintegration:registry:2"</w:t>
       </w:r>
     </w:p>
     <w:p>
@@ -10963,12 +12514,46 @@
         </w:rPr>
         <w:t xml:space="preserve">  </w:t>
       </w:r>
-      <w:r>
-        <w:rPr>
-          <w:rFonts w:ascii="Courier New" w:hAnsi="Courier New" w:cs="Courier New"/>
-          <w:szCs w:val="20"/>
-        </w:rPr>
-        <w:t>xmlns="urn:riv:infrastructure:itintegration:registry:</w:t>
+      <w:proofErr w:type="spellStart"/>
+      <w:r>
+        <w:rPr>
+          <w:rFonts w:ascii="Courier New" w:hAnsi="Courier New" w:cs="Courier New"/>
+          <w:szCs w:val="20"/>
+        </w:rPr>
+        <w:t>xmlns</w:t>
+      </w:r>
+      <w:proofErr w:type="spellEnd"/>
+      <w:r>
+        <w:rPr>
+          <w:rFonts w:ascii="Courier New" w:hAnsi="Courier New" w:cs="Courier New"/>
+          <w:szCs w:val="20"/>
+        </w:rPr>
+        <w:t>="</w:t>
+      </w:r>
+      <w:proofErr w:type="spellStart"/>
+      <w:proofErr w:type="gramStart"/>
+      <w:r>
+        <w:rPr>
+          <w:rFonts w:ascii="Courier New" w:hAnsi="Courier New" w:cs="Courier New"/>
+          <w:szCs w:val="20"/>
+        </w:rPr>
+        <w:t>urn:riv</w:t>
+      </w:r>
+      <w:proofErr w:type="gramEnd"/>
+      <w:r>
+        <w:rPr>
+          <w:rFonts w:ascii="Courier New" w:hAnsi="Courier New" w:cs="Courier New"/>
+          <w:szCs w:val="20"/>
+        </w:rPr>
+        <w:t>:infrastructure:itintegration:registry</w:t>
+      </w:r>
+      <w:proofErr w:type="spellEnd"/>
+      <w:r>
+        <w:rPr>
+          <w:rFonts w:ascii="Courier New" w:hAnsi="Courier New" w:cs="Courier New"/>
+          <w:szCs w:val="20"/>
+        </w:rPr>
+        <w:t>:</w:t>
       </w:r>
     </w:p>
     <w:p>
@@ -11012,7 +12597,23 @@
           <w:rFonts w:ascii="Courier New" w:hAnsi="Courier New" w:cs="Courier New"/>
           <w:szCs w:val="20"/>
         </w:rPr>
-        <w:t>&lt;logicalAddressRecord&gt;</w:t>
+        <w:t>&lt;</w:t>
+      </w:r>
+      <w:proofErr w:type="spellStart"/>
+      <w:r>
+        <w:rPr>
+          <w:rFonts w:ascii="Courier New" w:hAnsi="Courier New" w:cs="Courier New"/>
+          <w:szCs w:val="20"/>
+        </w:rPr>
+        <w:t>logicalAddressRecord</w:t>
+      </w:r>
+      <w:proofErr w:type="spellEnd"/>
+      <w:r>
+        <w:rPr>
+          <w:rFonts w:ascii="Courier New" w:hAnsi="Courier New" w:cs="Courier New"/>
+          <w:szCs w:val="20"/>
+        </w:rPr>
+        <w:t>&gt;</w:t>
       </w:r>
     </w:p>
     <w:p>
@@ -11034,7 +12635,39 @@
           <w:rFonts w:ascii="Courier New" w:hAnsi="Courier New" w:cs="Courier New"/>
           <w:szCs w:val="20"/>
         </w:rPr>
-        <w:t>&lt;logicalAddress&gt;logisk-adress&lt;/logicalAddress&gt;</w:t>
+        <w:t>&lt;</w:t>
+      </w:r>
+      <w:proofErr w:type="spellStart"/>
+      <w:r>
+        <w:rPr>
+          <w:rFonts w:ascii="Courier New" w:hAnsi="Courier New" w:cs="Courier New"/>
+          <w:szCs w:val="20"/>
+        </w:rPr>
+        <w:t>logicalAddress</w:t>
+      </w:r>
+      <w:proofErr w:type="spellEnd"/>
+      <w:r>
+        <w:rPr>
+          <w:rFonts w:ascii="Courier New" w:hAnsi="Courier New" w:cs="Courier New"/>
+          <w:szCs w:val="20"/>
+        </w:rPr>
+        <w:t>&gt;logisk-adress&lt;/</w:t>
+      </w:r>
+      <w:proofErr w:type="spellStart"/>
+      <w:r>
+        <w:rPr>
+          <w:rFonts w:ascii="Courier New" w:hAnsi="Courier New" w:cs="Courier New"/>
+          <w:szCs w:val="20"/>
+        </w:rPr>
+        <w:t>logicalAddress</w:t>
+      </w:r>
+      <w:proofErr w:type="spellEnd"/>
+      <w:r>
+        <w:rPr>
+          <w:rFonts w:ascii="Courier New" w:hAnsi="Courier New" w:cs="Courier New"/>
+          <w:szCs w:val="20"/>
+        </w:rPr>
+        <w:t>&gt;</w:t>
       </w:r>
     </w:p>
     <w:p>
@@ -11078,7 +12711,40 @@
           <w:rFonts w:ascii="Courier New" w:hAnsi="Courier New" w:cs="Courier New"/>
           <w:szCs w:val="20"/>
         </w:rPr>
-        <w:t>&lt;serviceDomain&gt;riv:crm:</w:t>
+        <w:t>&lt;</w:t>
+      </w:r>
+      <w:proofErr w:type="spellStart"/>
+      <w:r>
+        <w:rPr>
+          <w:rFonts w:ascii="Courier New" w:hAnsi="Courier New" w:cs="Courier New"/>
+          <w:szCs w:val="20"/>
+        </w:rPr>
+        <w:t>serviceDomain</w:t>
+      </w:r>
+      <w:proofErr w:type="spellEnd"/>
+      <w:r>
+        <w:rPr>
+          <w:rFonts w:ascii="Courier New" w:hAnsi="Courier New" w:cs="Courier New"/>
+          <w:szCs w:val="20"/>
+        </w:rPr>
+        <w:t>&gt;</w:t>
+      </w:r>
+      <w:proofErr w:type="spellStart"/>
+      <w:proofErr w:type="gramStart"/>
+      <w:r>
+        <w:rPr>
+          <w:rFonts w:ascii="Courier New" w:hAnsi="Courier New" w:cs="Courier New"/>
+          <w:szCs w:val="20"/>
+        </w:rPr>
+        <w:t>riv:crm</w:t>
+      </w:r>
+      <w:proofErr w:type="gramEnd"/>
+      <w:r>
+        <w:rPr>
+          <w:rFonts w:ascii="Courier New" w:hAnsi="Courier New" w:cs="Courier New"/>
+          <w:szCs w:val="20"/>
+        </w:rPr>
+        <w:t>:</w:t>
       </w:r>
       <w:r>
         <w:rPr>
@@ -11086,12 +12752,29 @@
         </w:rPr>
         <w:t>scheduling</w:t>
       </w:r>
-      <w:r>
-        <w:rPr>
-          <w:rFonts w:ascii="Courier New" w:hAnsi="Courier New" w:cs="Courier New"/>
-          <w:szCs w:val="20"/>
-        </w:rPr>
-        <w:t>&lt;/serviceDomain&gt;</w:t>
+      <w:proofErr w:type="spellEnd"/>
+      <w:r>
+        <w:rPr>
+          <w:rFonts w:ascii="Courier New" w:hAnsi="Courier New" w:cs="Courier New"/>
+          <w:szCs w:val="20"/>
+        </w:rPr>
+        <w:t>&lt;/</w:t>
+      </w:r>
+      <w:proofErr w:type="spellStart"/>
+      <w:r>
+        <w:rPr>
+          <w:rFonts w:ascii="Courier New" w:hAnsi="Courier New" w:cs="Courier New"/>
+          <w:szCs w:val="20"/>
+        </w:rPr>
+        <w:t>serviceDomain</w:t>
+      </w:r>
+      <w:proofErr w:type="spellEnd"/>
+      <w:r>
+        <w:rPr>
+          <w:rFonts w:ascii="Courier New" w:hAnsi="Courier New" w:cs="Courier New"/>
+          <w:szCs w:val="20"/>
+        </w:rPr>
+        <w:t>&gt;</w:t>
       </w:r>
     </w:p>
     <w:p>
@@ -11135,22 +12818,54 @@
           <w:rFonts w:ascii="Courier New" w:hAnsi="Courier New" w:cs="Courier New"/>
           <w:szCs w:val="20"/>
         </w:rPr>
-        <w:t>&lt;/logicalAddressRecord&gt;</w:t>
-      </w:r>
-    </w:p>
-    <w:p>
-      <w:pPr>
-        <w:rPr>
-          <w:rFonts w:ascii="Courier New" w:hAnsi="Courier New" w:cs="Courier New"/>
-          <w:szCs w:val="20"/>
-        </w:rPr>
-      </w:pPr>
-      <w:r>
-        <w:rPr>
-          <w:rFonts w:ascii="Courier New" w:hAnsi="Courier New" w:cs="Courier New"/>
-          <w:szCs w:val="20"/>
-        </w:rPr>
-        <w:t>&lt;/GetLogicalAddresseesByServiceContractResponse&gt;</w:t>
+        <w:t>&lt;/</w:t>
+      </w:r>
+      <w:proofErr w:type="spellStart"/>
+      <w:r>
+        <w:rPr>
+          <w:rFonts w:ascii="Courier New" w:hAnsi="Courier New" w:cs="Courier New"/>
+          <w:szCs w:val="20"/>
+        </w:rPr>
+        <w:t>logicalAddressRecord</w:t>
+      </w:r>
+      <w:proofErr w:type="spellEnd"/>
+      <w:r>
+        <w:rPr>
+          <w:rFonts w:ascii="Courier New" w:hAnsi="Courier New" w:cs="Courier New"/>
+          <w:szCs w:val="20"/>
+        </w:rPr>
+        <w:t>&gt;</w:t>
+      </w:r>
+    </w:p>
+    <w:p>
+      <w:pPr>
+        <w:rPr>
+          <w:rFonts w:ascii="Courier New" w:hAnsi="Courier New" w:cs="Courier New"/>
+          <w:szCs w:val="20"/>
+        </w:rPr>
+      </w:pPr>
+      <w:r>
+        <w:rPr>
+          <w:rFonts w:ascii="Courier New" w:hAnsi="Courier New" w:cs="Courier New"/>
+          <w:szCs w:val="20"/>
+        </w:rPr>
+        <w:t>&lt;/</w:t>
+      </w:r>
+      <w:proofErr w:type="spellStart"/>
+      <w:r>
+        <w:rPr>
+          <w:rFonts w:ascii="Courier New" w:hAnsi="Courier New" w:cs="Courier New"/>
+          <w:szCs w:val="20"/>
+        </w:rPr>
+        <w:t>GetLogicalAddresseesByServiceContractResponse</w:t>
+      </w:r>
+      <w:proofErr w:type="spellEnd"/>
+      <w:r>
+        <w:rPr>
+          <w:rFonts w:ascii="Courier New" w:hAnsi="Courier New" w:cs="Courier New"/>
+          <w:szCs w:val="20"/>
+        </w:rPr>
+        <w:t>&gt;</w:t>
       </w:r>
     </w:p>
     <w:p/>
@@ -11165,29 +12880,54 @@
         <w:t>ger inte behörighet</w:t>
       </w:r>
       <w:r>
-        <w:t xml:space="preserve"> då filter-informationen matchar serviceDomain men inte cate</w:t>
+        <w:t xml:space="preserve"> då filter-informationen matchar </w:t>
+      </w:r>
+      <w:proofErr w:type="spellStart"/>
+      <w:r>
+        <w:t>serviceDomain</w:t>
+      </w:r>
+      <w:proofErr w:type="spellEnd"/>
+      <w:r>
+        <w:t xml:space="preserve"> men inte </w:t>
+      </w:r>
+      <w:proofErr w:type="spellStart"/>
+      <w:r>
+        <w:t>cate</w:t>
       </w:r>
       <w:r>
         <w:t>g</w:t>
       </w:r>
       <w:r>
-        <w:t>orization i meddelandet:</w:t>
-      </w:r>
-    </w:p>
-    <w:p>
-      <w:pPr>
-        <w:rPr>
-          <w:rFonts w:ascii="Courier New" w:hAnsi="Courier New" w:cs="Courier New"/>
-          <w:szCs w:val="20"/>
-        </w:rPr>
-      </w:pPr>
-      <w:r>
-        <w:rPr>
-          <w:rFonts w:ascii="Courier New" w:hAnsi="Courier New" w:cs="Courier New"/>
-          <w:szCs w:val="20"/>
-        </w:rPr>
-        <w:t>&lt;GetLogicalAddresseesByServiceContractResponse</w:t>
-      </w:r>
+        <w:t>orization</w:t>
+      </w:r>
+      <w:proofErr w:type="spellEnd"/>
+      <w:r>
+        <w:t xml:space="preserve"> i meddelandet:</w:t>
+      </w:r>
+    </w:p>
+    <w:p>
+      <w:pPr>
+        <w:rPr>
+          <w:rFonts w:ascii="Courier New" w:hAnsi="Courier New" w:cs="Courier New"/>
+          <w:szCs w:val="20"/>
+        </w:rPr>
+      </w:pPr>
+      <w:r>
+        <w:rPr>
+          <w:rFonts w:ascii="Courier New" w:hAnsi="Courier New" w:cs="Courier New"/>
+          <w:szCs w:val="20"/>
+        </w:rPr>
+        <w:t>&lt;</w:t>
+      </w:r>
+      <w:proofErr w:type="spellStart"/>
+      <w:r>
+        <w:rPr>
+          <w:rFonts w:ascii="Courier New" w:hAnsi="Courier New" w:cs="Courier New"/>
+          <w:szCs w:val="20"/>
+        </w:rPr>
+        <w:t>GetLogicalAddresseesByServiceContractResponse</w:t>
+      </w:r>
+      <w:proofErr w:type="spellEnd"/>
     </w:p>
     <w:p>
       <w:pPr>
@@ -11203,12 +12943,21 @@
         </w:rPr>
         <w:t xml:space="preserve">  </w:t>
       </w:r>
-      <w:r>
-        <w:rPr>
-          <w:rFonts w:ascii="Courier New" w:hAnsi="Courier New" w:cs="Courier New"/>
-          <w:szCs w:val="20"/>
-        </w:rPr>
-        <w:t>xmlns:ns2="urn:riv:infrastructure:itintegration:registry:2"</w:t>
+      <w:proofErr w:type="gramStart"/>
+      <w:r>
+        <w:rPr>
+          <w:rFonts w:ascii="Courier New" w:hAnsi="Courier New" w:cs="Courier New"/>
+          <w:szCs w:val="20"/>
+        </w:rPr>
+        <w:t>xmlns:ns</w:t>
+      </w:r>
+      <w:proofErr w:type="gramEnd"/>
+      <w:r>
+        <w:rPr>
+          <w:rFonts w:ascii="Courier New" w:hAnsi="Courier New" w:cs="Courier New"/>
+          <w:szCs w:val="20"/>
+        </w:rPr>
+        <w:t>2="urn:riv:infrastructure:itintegration:registry:2"</w:t>
       </w:r>
     </w:p>
     <w:p>
@@ -11225,12 +12974,46 @@
         </w:rPr>
         <w:t xml:space="preserve">  </w:t>
       </w:r>
-      <w:r>
-        <w:rPr>
-          <w:rFonts w:ascii="Courier New" w:hAnsi="Courier New" w:cs="Courier New"/>
-          <w:szCs w:val="20"/>
-        </w:rPr>
-        <w:t>xmlns="urn:riv:infrastructure:itintegration:registry:</w:t>
+      <w:proofErr w:type="spellStart"/>
+      <w:r>
+        <w:rPr>
+          <w:rFonts w:ascii="Courier New" w:hAnsi="Courier New" w:cs="Courier New"/>
+          <w:szCs w:val="20"/>
+        </w:rPr>
+        <w:t>xmlns</w:t>
+      </w:r>
+      <w:proofErr w:type="spellEnd"/>
+      <w:r>
+        <w:rPr>
+          <w:rFonts w:ascii="Courier New" w:hAnsi="Courier New" w:cs="Courier New"/>
+          <w:szCs w:val="20"/>
+        </w:rPr>
+        <w:t>="</w:t>
+      </w:r>
+      <w:proofErr w:type="spellStart"/>
+      <w:proofErr w:type="gramStart"/>
+      <w:r>
+        <w:rPr>
+          <w:rFonts w:ascii="Courier New" w:hAnsi="Courier New" w:cs="Courier New"/>
+          <w:szCs w:val="20"/>
+        </w:rPr>
+        <w:t>urn:riv</w:t>
+      </w:r>
+      <w:proofErr w:type="gramEnd"/>
+      <w:r>
+        <w:rPr>
+          <w:rFonts w:ascii="Courier New" w:hAnsi="Courier New" w:cs="Courier New"/>
+          <w:szCs w:val="20"/>
+        </w:rPr>
+        <w:t>:infrastructure:itintegration:registry</w:t>
+      </w:r>
+      <w:proofErr w:type="spellEnd"/>
+      <w:r>
+        <w:rPr>
+          <w:rFonts w:ascii="Courier New" w:hAnsi="Courier New" w:cs="Courier New"/>
+          <w:szCs w:val="20"/>
+        </w:rPr>
+        <w:t>:</w:t>
       </w:r>
     </w:p>
     <w:p>
@@ -11274,7 +13057,23 @@
           <w:rFonts w:ascii="Courier New" w:hAnsi="Courier New" w:cs="Courier New"/>
           <w:szCs w:val="20"/>
         </w:rPr>
-        <w:t>&lt;logicalAddressRecord&gt;</w:t>
+        <w:t>&lt;</w:t>
+      </w:r>
+      <w:proofErr w:type="spellStart"/>
+      <w:r>
+        <w:rPr>
+          <w:rFonts w:ascii="Courier New" w:hAnsi="Courier New" w:cs="Courier New"/>
+          <w:szCs w:val="20"/>
+        </w:rPr>
+        <w:t>logicalAddressRecord</w:t>
+      </w:r>
+      <w:proofErr w:type="spellEnd"/>
+      <w:r>
+        <w:rPr>
+          <w:rFonts w:ascii="Courier New" w:hAnsi="Courier New" w:cs="Courier New"/>
+          <w:szCs w:val="20"/>
+        </w:rPr>
+        <w:t>&gt;</w:t>
       </w:r>
     </w:p>
     <w:p>
@@ -11296,7 +13095,39 @@
           <w:rFonts w:ascii="Courier New" w:hAnsi="Courier New" w:cs="Courier New"/>
           <w:szCs w:val="20"/>
         </w:rPr>
-        <w:t>&lt;logicalAddress&gt;logisk-adress&lt;/logicalAddress&gt;</w:t>
+        <w:t>&lt;</w:t>
+      </w:r>
+      <w:proofErr w:type="spellStart"/>
+      <w:r>
+        <w:rPr>
+          <w:rFonts w:ascii="Courier New" w:hAnsi="Courier New" w:cs="Courier New"/>
+          <w:szCs w:val="20"/>
+        </w:rPr>
+        <w:t>logicalAddress</w:t>
+      </w:r>
+      <w:proofErr w:type="spellEnd"/>
+      <w:r>
+        <w:rPr>
+          <w:rFonts w:ascii="Courier New" w:hAnsi="Courier New" w:cs="Courier New"/>
+          <w:szCs w:val="20"/>
+        </w:rPr>
+        <w:t>&gt;logisk-adress&lt;/</w:t>
+      </w:r>
+      <w:proofErr w:type="spellStart"/>
+      <w:r>
+        <w:rPr>
+          <w:rFonts w:ascii="Courier New" w:hAnsi="Courier New" w:cs="Courier New"/>
+          <w:szCs w:val="20"/>
+        </w:rPr>
+        <w:t>logicalAddress</w:t>
+      </w:r>
+      <w:proofErr w:type="spellEnd"/>
+      <w:r>
+        <w:rPr>
+          <w:rFonts w:ascii="Courier New" w:hAnsi="Courier New" w:cs="Courier New"/>
+          <w:szCs w:val="20"/>
+        </w:rPr>
+        <w:t>&gt;</w:t>
       </w:r>
     </w:p>
     <w:p>
@@ -11340,7 +13171,40 @@
           <w:rFonts w:ascii="Courier New" w:hAnsi="Courier New" w:cs="Courier New"/>
           <w:szCs w:val="20"/>
         </w:rPr>
-        <w:t>&lt;serviceDomain&gt;riv:crm:</w:t>
+        <w:t>&lt;</w:t>
+      </w:r>
+      <w:proofErr w:type="spellStart"/>
+      <w:r>
+        <w:rPr>
+          <w:rFonts w:ascii="Courier New" w:hAnsi="Courier New" w:cs="Courier New"/>
+          <w:szCs w:val="20"/>
+        </w:rPr>
+        <w:t>serviceDomain</w:t>
+      </w:r>
+      <w:proofErr w:type="spellEnd"/>
+      <w:r>
+        <w:rPr>
+          <w:rFonts w:ascii="Courier New" w:hAnsi="Courier New" w:cs="Courier New"/>
+          <w:szCs w:val="20"/>
+        </w:rPr>
+        <w:t>&gt;</w:t>
+      </w:r>
+      <w:proofErr w:type="spellStart"/>
+      <w:proofErr w:type="gramStart"/>
+      <w:r>
+        <w:rPr>
+          <w:rFonts w:ascii="Courier New" w:hAnsi="Courier New" w:cs="Courier New"/>
+          <w:szCs w:val="20"/>
+        </w:rPr>
+        <w:t>riv:crm</w:t>
+      </w:r>
+      <w:proofErr w:type="gramEnd"/>
+      <w:r>
+        <w:rPr>
+          <w:rFonts w:ascii="Courier New" w:hAnsi="Courier New" w:cs="Courier New"/>
+          <w:szCs w:val="20"/>
+        </w:rPr>
+        <w:t>:</w:t>
       </w:r>
       <w:r>
         <w:rPr>
@@ -11348,12 +13212,29 @@
         </w:rPr>
         <w:t>scheduling</w:t>
       </w:r>
-      <w:r>
-        <w:rPr>
-          <w:rFonts w:ascii="Courier New" w:hAnsi="Courier New" w:cs="Courier New"/>
-          <w:szCs w:val="20"/>
-        </w:rPr>
-        <w:t>&lt;/serviceDomain&gt;</w:t>
+      <w:proofErr w:type="spellEnd"/>
+      <w:r>
+        <w:rPr>
+          <w:rFonts w:ascii="Courier New" w:hAnsi="Courier New" w:cs="Courier New"/>
+          <w:szCs w:val="20"/>
+        </w:rPr>
+        <w:t>&lt;/</w:t>
+      </w:r>
+      <w:proofErr w:type="spellStart"/>
+      <w:r>
+        <w:rPr>
+          <w:rFonts w:ascii="Courier New" w:hAnsi="Courier New" w:cs="Courier New"/>
+          <w:szCs w:val="20"/>
+        </w:rPr>
+        <w:t>serviceDomain</w:t>
+      </w:r>
+      <w:proofErr w:type="spellEnd"/>
+      <w:r>
+        <w:rPr>
+          <w:rFonts w:ascii="Courier New" w:hAnsi="Courier New" w:cs="Courier New"/>
+          <w:szCs w:val="20"/>
+        </w:rPr>
+        <w:t>&gt;</w:t>
       </w:r>
     </w:p>
     <w:p>
@@ -11375,7 +13256,39 @@
           <w:rFonts w:ascii="Courier New" w:hAnsi="Courier New" w:cs="Courier New"/>
           <w:szCs w:val="20"/>
         </w:rPr>
-        <w:t>&lt;categorization&gt;Other1&lt;/categorization&gt;</w:t>
+        <w:t>&lt;</w:t>
+      </w:r>
+      <w:proofErr w:type="spellStart"/>
+      <w:r>
+        <w:rPr>
+          <w:rFonts w:ascii="Courier New" w:hAnsi="Courier New" w:cs="Courier New"/>
+          <w:szCs w:val="20"/>
+        </w:rPr>
+        <w:t>categorization</w:t>
+      </w:r>
+      <w:proofErr w:type="spellEnd"/>
+      <w:r>
+        <w:rPr>
+          <w:rFonts w:ascii="Courier New" w:hAnsi="Courier New" w:cs="Courier New"/>
+          <w:szCs w:val="20"/>
+        </w:rPr>
+        <w:t>&gt;Other1&lt;/</w:t>
+      </w:r>
+      <w:proofErr w:type="spellStart"/>
+      <w:r>
+        <w:rPr>
+          <w:rFonts w:ascii="Courier New" w:hAnsi="Courier New" w:cs="Courier New"/>
+          <w:szCs w:val="20"/>
+        </w:rPr>
+        <w:t>categorization</w:t>
+      </w:r>
+      <w:proofErr w:type="spellEnd"/>
+      <w:r>
+        <w:rPr>
+          <w:rFonts w:ascii="Courier New" w:hAnsi="Courier New" w:cs="Courier New"/>
+          <w:szCs w:val="20"/>
+        </w:rPr>
+        <w:t>&gt;</w:t>
       </w:r>
     </w:p>
     <w:p>
@@ -11397,7 +13310,39 @@
           <w:rFonts w:ascii="Courier New" w:hAnsi="Courier New" w:cs="Courier New"/>
           <w:szCs w:val="20"/>
         </w:rPr>
-        <w:t>&lt;categorization&gt;Other2&lt;/categorization&gt;</w:t>
+        <w:t>&lt;</w:t>
+      </w:r>
+      <w:proofErr w:type="spellStart"/>
+      <w:r>
+        <w:rPr>
+          <w:rFonts w:ascii="Courier New" w:hAnsi="Courier New" w:cs="Courier New"/>
+          <w:szCs w:val="20"/>
+        </w:rPr>
+        <w:t>categorization</w:t>
+      </w:r>
+      <w:proofErr w:type="spellEnd"/>
+      <w:r>
+        <w:rPr>
+          <w:rFonts w:ascii="Courier New" w:hAnsi="Courier New" w:cs="Courier New"/>
+          <w:szCs w:val="20"/>
+        </w:rPr>
+        <w:t>&gt;Other2&lt;/</w:t>
+      </w:r>
+      <w:proofErr w:type="spellStart"/>
+      <w:r>
+        <w:rPr>
+          <w:rFonts w:ascii="Courier New" w:hAnsi="Courier New" w:cs="Courier New"/>
+          <w:szCs w:val="20"/>
+        </w:rPr>
+        <w:t>categorization</w:t>
+      </w:r>
+      <w:proofErr w:type="spellEnd"/>
+      <w:r>
+        <w:rPr>
+          <w:rFonts w:ascii="Courier New" w:hAnsi="Courier New" w:cs="Courier New"/>
+          <w:szCs w:val="20"/>
+        </w:rPr>
+        <w:t>&gt;</w:t>
       </w:r>
     </w:p>
     <w:p>
@@ -11463,7 +13408,40 @@
           <w:rFonts w:ascii="Courier New" w:hAnsi="Courier New" w:cs="Courier New"/>
           <w:szCs w:val="20"/>
         </w:rPr>
-        <w:t>&lt;serviceDomain&gt;riv:crm:</w:t>
+        <w:t>&lt;</w:t>
+      </w:r>
+      <w:proofErr w:type="spellStart"/>
+      <w:r>
+        <w:rPr>
+          <w:rFonts w:ascii="Courier New" w:hAnsi="Courier New" w:cs="Courier New"/>
+          <w:szCs w:val="20"/>
+        </w:rPr>
+        <w:t>serviceDomain</w:t>
+      </w:r>
+      <w:proofErr w:type="spellEnd"/>
+      <w:r>
+        <w:rPr>
+          <w:rFonts w:ascii="Courier New" w:hAnsi="Courier New" w:cs="Courier New"/>
+          <w:szCs w:val="20"/>
+        </w:rPr>
+        <w:t>&gt;</w:t>
+      </w:r>
+      <w:proofErr w:type="spellStart"/>
+      <w:proofErr w:type="gramStart"/>
+      <w:r>
+        <w:rPr>
+          <w:rFonts w:ascii="Courier New" w:hAnsi="Courier New" w:cs="Courier New"/>
+          <w:szCs w:val="20"/>
+        </w:rPr>
+        <w:t>riv:crm</w:t>
+      </w:r>
+      <w:proofErr w:type="gramEnd"/>
+      <w:r>
+        <w:rPr>
+          <w:rFonts w:ascii="Courier New" w:hAnsi="Courier New" w:cs="Courier New"/>
+          <w:szCs w:val="20"/>
+        </w:rPr>
+        <w:t>:</w:t>
       </w:r>
       <w:r>
         <w:rPr>
@@ -11471,12 +13449,29 @@
         </w:rPr>
         <w:t>other</w:t>
       </w:r>
-      <w:r>
-        <w:rPr>
-          <w:rFonts w:ascii="Courier New" w:hAnsi="Courier New" w:cs="Courier New"/>
-          <w:szCs w:val="20"/>
-        </w:rPr>
-        <w:t>&lt;/serviceDomain&gt;</w:t>
+      <w:proofErr w:type="spellEnd"/>
+      <w:r>
+        <w:rPr>
+          <w:rFonts w:ascii="Courier New" w:hAnsi="Courier New" w:cs="Courier New"/>
+          <w:szCs w:val="20"/>
+        </w:rPr>
+        <w:t>&lt;/</w:t>
+      </w:r>
+      <w:proofErr w:type="spellStart"/>
+      <w:r>
+        <w:rPr>
+          <w:rFonts w:ascii="Courier New" w:hAnsi="Courier New" w:cs="Courier New"/>
+          <w:szCs w:val="20"/>
+        </w:rPr>
+        <w:t>serviceDomain</w:t>
+      </w:r>
+      <w:proofErr w:type="spellEnd"/>
+      <w:r>
+        <w:rPr>
+          <w:rFonts w:ascii="Courier New" w:hAnsi="Courier New" w:cs="Courier New"/>
+          <w:szCs w:val="20"/>
+        </w:rPr>
+        <w:t>&gt;</w:t>
       </w:r>
     </w:p>
     <w:p>
@@ -11498,7 +13493,55 @@
           <w:rFonts w:ascii="Courier New" w:hAnsi="Courier New" w:cs="Courier New"/>
           <w:szCs w:val="20"/>
         </w:rPr>
-        <w:t>&lt;categorization&gt;Booking&lt;/categorization&gt;</w:t>
+        <w:t>&lt;</w:t>
+      </w:r>
+      <w:proofErr w:type="spellStart"/>
+      <w:r>
+        <w:rPr>
+          <w:rFonts w:ascii="Courier New" w:hAnsi="Courier New" w:cs="Courier New"/>
+          <w:szCs w:val="20"/>
+        </w:rPr>
+        <w:t>categorization</w:t>
+      </w:r>
+      <w:proofErr w:type="spellEnd"/>
+      <w:r>
+        <w:rPr>
+          <w:rFonts w:ascii="Courier New" w:hAnsi="Courier New" w:cs="Courier New"/>
+          <w:szCs w:val="20"/>
+        </w:rPr>
+        <w:t>&gt;</w:t>
+      </w:r>
+      <w:proofErr w:type="spellStart"/>
+      <w:r>
+        <w:rPr>
+          <w:rFonts w:ascii="Courier New" w:hAnsi="Courier New" w:cs="Courier New"/>
+          <w:szCs w:val="20"/>
+        </w:rPr>
+        <w:t>Booking</w:t>
+      </w:r>
+      <w:proofErr w:type="spellEnd"/>
+      <w:r>
+        <w:rPr>
+          <w:rFonts w:ascii="Courier New" w:hAnsi="Courier New" w:cs="Courier New"/>
+          <w:szCs w:val="20"/>
+        </w:rPr>
+        <w:t>&lt;/</w:t>
+      </w:r>
+      <w:proofErr w:type="spellStart"/>
+      <w:r>
+        <w:rPr>
+          <w:rFonts w:ascii="Courier New" w:hAnsi="Courier New" w:cs="Courier New"/>
+          <w:szCs w:val="20"/>
+        </w:rPr>
+        <w:t>categorization</w:t>
+      </w:r>
+      <w:proofErr w:type="spellEnd"/>
+      <w:r>
+        <w:rPr>
+          <w:rFonts w:ascii="Courier New" w:hAnsi="Courier New" w:cs="Courier New"/>
+          <w:szCs w:val="20"/>
+        </w:rPr>
+        <w:t>&gt;</w:t>
       </w:r>
     </w:p>
     <w:p>
@@ -11542,7 +13585,23 @@
           <w:rFonts w:ascii="Courier New" w:hAnsi="Courier New" w:cs="Courier New"/>
           <w:szCs w:val="20"/>
         </w:rPr>
-        <w:t>&lt;/logicalAddressRecord&gt;</w:t>
+        <w:t>&lt;/</w:t>
+      </w:r>
+      <w:proofErr w:type="spellStart"/>
+      <w:r>
+        <w:rPr>
+          <w:rFonts w:ascii="Courier New" w:hAnsi="Courier New" w:cs="Courier New"/>
+          <w:szCs w:val="20"/>
+        </w:rPr>
+        <w:t>logicalAddressRecord</w:t>
+      </w:r>
+      <w:proofErr w:type="spellEnd"/>
+      <w:r>
+        <w:rPr>
+          <w:rFonts w:ascii="Courier New" w:hAnsi="Courier New" w:cs="Courier New"/>
+          <w:szCs w:val="20"/>
+        </w:rPr>
+        <w:t>&gt;</w:t>
       </w:r>
     </w:p>
     <w:p>
@@ -11558,7 +13617,23 @@
           <w:szCs w:val="20"/>
         </w:rPr>
         <w:lastRenderedPageBreak/>
-        <w:t>&lt;/GetLogicalAddresseesByServiceContractResponse&gt;</w:t>
+        <w:t>&lt;/</w:t>
+      </w:r>
+      <w:proofErr w:type="spellStart"/>
+      <w:r>
+        <w:rPr>
+          <w:rFonts w:ascii="Courier New" w:hAnsi="Courier New" w:cs="Courier New"/>
+          <w:szCs w:val="20"/>
+        </w:rPr>
+        <w:t>GetLogicalAddresseesByServiceContractResponse</w:t>
+      </w:r>
+      <w:proofErr w:type="spellEnd"/>
+      <w:r>
+        <w:rPr>
+          <w:rFonts w:ascii="Courier New" w:hAnsi="Courier New" w:cs="Courier New"/>
+          <w:szCs w:val="20"/>
+        </w:rPr>
+        <w:t>&gt;</w:t>
       </w:r>
     </w:p>
     <w:p/>
@@ -11573,23 +13648,48 @@
         <w:t>ger behörighet</w:t>
       </w:r>
       <w:r>
-        <w:t xml:space="preserve"> då filter-informationen matchar såväl serviceDomain som categorization i meddelandet:</w:t>
-      </w:r>
-    </w:p>
-    <w:p>
-      <w:pPr>
-        <w:rPr>
-          <w:rFonts w:ascii="Courier New" w:hAnsi="Courier New" w:cs="Courier New"/>
-          <w:szCs w:val="20"/>
-        </w:rPr>
-      </w:pPr>
-      <w:r>
-        <w:rPr>
-          <w:rFonts w:ascii="Courier New" w:hAnsi="Courier New" w:cs="Courier New"/>
-          <w:szCs w:val="20"/>
-        </w:rPr>
-        <w:t>&lt;GetLogicalAddresseesByServiceContractResponse</w:t>
-      </w:r>
+        <w:t xml:space="preserve"> då filter-informationen matchar såväl </w:t>
+      </w:r>
+      <w:proofErr w:type="spellStart"/>
+      <w:r>
+        <w:t>serviceDomain</w:t>
+      </w:r>
+      <w:proofErr w:type="spellEnd"/>
+      <w:r>
+        <w:t xml:space="preserve"> som </w:t>
+      </w:r>
+      <w:proofErr w:type="spellStart"/>
+      <w:r>
+        <w:t>categorization</w:t>
+      </w:r>
+      <w:proofErr w:type="spellEnd"/>
+      <w:r>
+        <w:t xml:space="preserve"> i meddelandet:</w:t>
+      </w:r>
+    </w:p>
+    <w:p>
+      <w:pPr>
+        <w:rPr>
+          <w:rFonts w:ascii="Courier New" w:hAnsi="Courier New" w:cs="Courier New"/>
+          <w:szCs w:val="20"/>
+        </w:rPr>
+      </w:pPr>
+      <w:r>
+        <w:rPr>
+          <w:rFonts w:ascii="Courier New" w:hAnsi="Courier New" w:cs="Courier New"/>
+          <w:szCs w:val="20"/>
+        </w:rPr>
+        <w:t>&lt;</w:t>
+      </w:r>
+      <w:proofErr w:type="spellStart"/>
+      <w:r>
+        <w:rPr>
+          <w:rFonts w:ascii="Courier New" w:hAnsi="Courier New" w:cs="Courier New"/>
+          <w:szCs w:val="20"/>
+        </w:rPr>
+        <w:t>GetLogicalAddresseesByServiceContractResponse</w:t>
+      </w:r>
+      <w:proofErr w:type="spellEnd"/>
     </w:p>
     <w:p>
       <w:pPr>
@@ -11605,12 +13705,21 @@
         </w:rPr>
         <w:t xml:space="preserve">  </w:t>
       </w:r>
-      <w:r>
-        <w:rPr>
-          <w:rFonts w:ascii="Courier New" w:hAnsi="Courier New" w:cs="Courier New"/>
-          <w:szCs w:val="20"/>
-        </w:rPr>
-        <w:t>xmlns:ns2="urn:riv:infrastructure:itintegration:registry:2"</w:t>
+      <w:proofErr w:type="gramStart"/>
+      <w:r>
+        <w:rPr>
+          <w:rFonts w:ascii="Courier New" w:hAnsi="Courier New" w:cs="Courier New"/>
+          <w:szCs w:val="20"/>
+        </w:rPr>
+        <w:t>xmlns:ns</w:t>
+      </w:r>
+      <w:proofErr w:type="gramEnd"/>
+      <w:r>
+        <w:rPr>
+          <w:rFonts w:ascii="Courier New" w:hAnsi="Courier New" w:cs="Courier New"/>
+          <w:szCs w:val="20"/>
+        </w:rPr>
+        <w:t>2="urn:riv:infrastructure:itintegration:registry:2"</w:t>
       </w:r>
     </w:p>
     <w:p>
@@ -11627,12 +13736,46 @@
         </w:rPr>
         <w:t xml:space="preserve">  </w:t>
       </w:r>
-      <w:r>
-        <w:rPr>
-          <w:rFonts w:ascii="Courier New" w:hAnsi="Courier New" w:cs="Courier New"/>
-          <w:szCs w:val="20"/>
-        </w:rPr>
-        <w:t>xmlns="urn:riv:infrastructure:itintegration:registry:</w:t>
+      <w:proofErr w:type="spellStart"/>
+      <w:r>
+        <w:rPr>
+          <w:rFonts w:ascii="Courier New" w:hAnsi="Courier New" w:cs="Courier New"/>
+          <w:szCs w:val="20"/>
+        </w:rPr>
+        <w:t>xmlns</w:t>
+      </w:r>
+      <w:proofErr w:type="spellEnd"/>
+      <w:r>
+        <w:rPr>
+          <w:rFonts w:ascii="Courier New" w:hAnsi="Courier New" w:cs="Courier New"/>
+          <w:szCs w:val="20"/>
+        </w:rPr>
+        <w:t>="</w:t>
+      </w:r>
+      <w:proofErr w:type="spellStart"/>
+      <w:proofErr w:type="gramStart"/>
+      <w:r>
+        <w:rPr>
+          <w:rFonts w:ascii="Courier New" w:hAnsi="Courier New" w:cs="Courier New"/>
+          <w:szCs w:val="20"/>
+        </w:rPr>
+        <w:t>urn:riv</w:t>
+      </w:r>
+      <w:proofErr w:type="gramEnd"/>
+      <w:r>
+        <w:rPr>
+          <w:rFonts w:ascii="Courier New" w:hAnsi="Courier New" w:cs="Courier New"/>
+          <w:szCs w:val="20"/>
+        </w:rPr>
+        <w:t>:infrastructure:itintegration:registry</w:t>
+      </w:r>
+      <w:proofErr w:type="spellEnd"/>
+      <w:r>
+        <w:rPr>
+          <w:rFonts w:ascii="Courier New" w:hAnsi="Courier New" w:cs="Courier New"/>
+          <w:szCs w:val="20"/>
+        </w:rPr>
+        <w:t>:</w:t>
       </w:r>
     </w:p>
     <w:p>
@@ -11676,7 +13819,23 @@
           <w:rFonts w:ascii="Courier New" w:hAnsi="Courier New" w:cs="Courier New"/>
           <w:szCs w:val="20"/>
         </w:rPr>
-        <w:t>&lt;logicalAddressRecord&gt;</w:t>
+        <w:t>&lt;</w:t>
+      </w:r>
+      <w:proofErr w:type="spellStart"/>
+      <w:r>
+        <w:rPr>
+          <w:rFonts w:ascii="Courier New" w:hAnsi="Courier New" w:cs="Courier New"/>
+          <w:szCs w:val="20"/>
+        </w:rPr>
+        <w:t>logicalAddressRecord</w:t>
+      </w:r>
+      <w:proofErr w:type="spellEnd"/>
+      <w:r>
+        <w:rPr>
+          <w:rFonts w:ascii="Courier New" w:hAnsi="Courier New" w:cs="Courier New"/>
+          <w:szCs w:val="20"/>
+        </w:rPr>
+        <w:t>&gt;</w:t>
       </w:r>
     </w:p>
     <w:p>
@@ -11698,7 +13857,39 @@
           <w:rFonts w:ascii="Courier New" w:hAnsi="Courier New" w:cs="Courier New"/>
           <w:szCs w:val="20"/>
         </w:rPr>
-        <w:t>&lt;logicalAddress&gt;logisk-adress&lt;/logicalAddress&gt;</w:t>
+        <w:t>&lt;</w:t>
+      </w:r>
+      <w:proofErr w:type="spellStart"/>
+      <w:r>
+        <w:rPr>
+          <w:rFonts w:ascii="Courier New" w:hAnsi="Courier New" w:cs="Courier New"/>
+          <w:szCs w:val="20"/>
+        </w:rPr>
+        <w:t>logicalAddress</w:t>
+      </w:r>
+      <w:proofErr w:type="spellEnd"/>
+      <w:r>
+        <w:rPr>
+          <w:rFonts w:ascii="Courier New" w:hAnsi="Courier New" w:cs="Courier New"/>
+          <w:szCs w:val="20"/>
+        </w:rPr>
+        <w:t>&gt;logisk-adress&lt;/</w:t>
+      </w:r>
+      <w:proofErr w:type="spellStart"/>
+      <w:r>
+        <w:rPr>
+          <w:rFonts w:ascii="Courier New" w:hAnsi="Courier New" w:cs="Courier New"/>
+          <w:szCs w:val="20"/>
+        </w:rPr>
+        <w:t>logicalAddress</w:t>
+      </w:r>
+      <w:proofErr w:type="spellEnd"/>
+      <w:r>
+        <w:rPr>
+          <w:rFonts w:ascii="Courier New" w:hAnsi="Courier New" w:cs="Courier New"/>
+          <w:szCs w:val="20"/>
+        </w:rPr>
+        <w:t>&gt;</w:t>
       </w:r>
     </w:p>
     <w:p>
@@ -11742,7 +13933,40 @@
           <w:rFonts w:ascii="Courier New" w:hAnsi="Courier New" w:cs="Courier New"/>
           <w:szCs w:val="20"/>
         </w:rPr>
-        <w:t>&lt;serviceDomain&gt;riv:crm:</w:t>
+        <w:t>&lt;</w:t>
+      </w:r>
+      <w:proofErr w:type="spellStart"/>
+      <w:r>
+        <w:rPr>
+          <w:rFonts w:ascii="Courier New" w:hAnsi="Courier New" w:cs="Courier New"/>
+          <w:szCs w:val="20"/>
+        </w:rPr>
+        <w:t>serviceDomain</w:t>
+      </w:r>
+      <w:proofErr w:type="spellEnd"/>
+      <w:r>
+        <w:rPr>
+          <w:rFonts w:ascii="Courier New" w:hAnsi="Courier New" w:cs="Courier New"/>
+          <w:szCs w:val="20"/>
+        </w:rPr>
+        <w:t>&gt;</w:t>
+      </w:r>
+      <w:proofErr w:type="spellStart"/>
+      <w:proofErr w:type="gramStart"/>
+      <w:r>
+        <w:rPr>
+          <w:rFonts w:ascii="Courier New" w:hAnsi="Courier New" w:cs="Courier New"/>
+          <w:szCs w:val="20"/>
+        </w:rPr>
+        <w:t>riv:crm</w:t>
+      </w:r>
+      <w:proofErr w:type="gramEnd"/>
+      <w:r>
+        <w:rPr>
+          <w:rFonts w:ascii="Courier New" w:hAnsi="Courier New" w:cs="Courier New"/>
+          <w:szCs w:val="20"/>
+        </w:rPr>
+        <w:t>:</w:t>
       </w:r>
       <w:r>
         <w:rPr>
@@ -11750,12 +13974,29 @@
         </w:rPr>
         <w:t>scheduling</w:t>
       </w:r>
-      <w:r>
-        <w:rPr>
-          <w:rFonts w:ascii="Courier New" w:hAnsi="Courier New" w:cs="Courier New"/>
-          <w:szCs w:val="20"/>
-        </w:rPr>
-        <w:t>&lt;/serviceDomain&gt;</w:t>
+      <w:proofErr w:type="spellEnd"/>
+      <w:r>
+        <w:rPr>
+          <w:rFonts w:ascii="Courier New" w:hAnsi="Courier New" w:cs="Courier New"/>
+          <w:szCs w:val="20"/>
+        </w:rPr>
+        <w:t>&lt;/</w:t>
+      </w:r>
+      <w:proofErr w:type="spellStart"/>
+      <w:r>
+        <w:rPr>
+          <w:rFonts w:ascii="Courier New" w:hAnsi="Courier New" w:cs="Courier New"/>
+          <w:szCs w:val="20"/>
+        </w:rPr>
+        <w:t>serviceDomain</w:t>
+      </w:r>
+      <w:proofErr w:type="spellEnd"/>
+      <w:r>
+        <w:rPr>
+          <w:rFonts w:ascii="Courier New" w:hAnsi="Courier New" w:cs="Courier New"/>
+          <w:szCs w:val="20"/>
+        </w:rPr>
+        <w:t>&gt;</w:t>
       </w:r>
     </w:p>
     <w:p>
@@ -11777,7 +14018,55 @@
           <w:rFonts w:ascii="Courier New" w:hAnsi="Courier New" w:cs="Courier New"/>
           <w:szCs w:val="20"/>
         </w:rPr>
-        <w:t>&lt;categorization&gt;Booking&lt;/categorization&gt;</w:t>
+        <w:t>&lt;</w:t>
+      </w:r>
+      <w:proofErr w:type="spellStart"/>
+      <w:r>
+        <w:rPr>
+          <w:rFonts w:ascii="Courier New" w:hAnsi="Courier New" w:cs="Courier New"/>
+          <w:szCs w:val="20"/>
+        </w:rPr>
+        <w:t>categorization</w:t>
+      </w:r>
+      <w:proofErr w:type="spellEnd"/>
+      <w:r>
+        <w:rPr>
+          <w:rFonts w:ascii="Courier New" w:hAnsi="Courier New" w:cs="Courier New"/>
+          <w:szCs w:val="20"/>
+        </w:rPr>
+        <w:t>&gt;</w:t>
+      </w:r>
+      <w:proofErr w:type="spellStart"/>
+      <w:r>
+        <w:rPr>
+          <w:rFonts w:ascii="Courier New" w:hAnsi="Courier New" w:cs="Courier New"/>
+          <w:szCs w:val="20"/>
+        </w:rPr>
+        <w:t>Booking</w:t>
+      </w:r>
+      <w:proofErr w:type="spellEnd"/>
+      <w:r>
+        <w:rPr>
+          <w:rFonts w:ascii="Courier New" w:hAnsi="Courier New" w:cs="Courier New"/>
+          <w:szCs w:val="20"/>
+        </w:rPr>
+        <w:t>&lt;/</w:t>
+      </w:r>
+      <w:proofErr w:type="spellStart"/>
+      <w:r>
+        <w:rPr>
+          <w:rFonts w:ascii="Courier New" w:hAnsi="Courier New" w:cs="Courier New"/>
+          <w:szCs w:val="20"/>
+        </w:rPr>
+        <w:t>categorization</w:t>
+      </w:r>
+      <w:proofErr w:type="spellEnd"/>
+      <w:r>
+        <w:rPr>
+          <w:rFonts w:ascii="Courier New" w:hAnsi="Courier New" w:cs="Courier New"/>
+          <w:szCs w:val="20"/>
+        </w:rPr>
+        <w:t>&gt;</w:t>
       </w:r>
     </w:p>
     <w:p>
@@ -11843,7 +14132,40 @@
           <w:rFonts w:ascii="Courier New" w:hAnsi="Courier New" w:cs="Courier New"/>
           <w:szCs w:val="20"/>
         </w:rPr>
-        <w:t>&lt;serviceDomain&gt;riv:crm:</w:t>
+        <w:t>&lt;</w:t>
+      </w:r>
+      <w:proofErr w:type="spellStart"/>
+      <w:r>
+        <w:rPr>
+          <w:rFonts w:ascii="Courier New" w:hAnsi="Courier New" w:cs="Courier New"/>
+          <w:szCs w:val="20"/>
+        </w:rPr>
+        <w:t>serviceDomain</w:t>
+      </w:r>
+      <w:proofErr w:type="spellEnd"/>
+      <w:r>
+        <w:rPr>
+          <w:rFonts w:ascii="Courier New" w:hAnsi="Courier New" w:cs="Courier New"/>
+          <w:szCs w:val="20"/>
+        </w:rPr>
+        <w:t>&gt;</w:t>
+      </w:r>
+      <w:proofErr w:type="spellStart"/>
+      <w:proofErr w:type="gramStart"/>
+      <w:r>
+        <w:rPr>
+          <w:rFonts w:ascii="Courier New" w:hAnsi="Courier New" w:cs="Courier New"/>
+          <w:szCs w:val="20"/>
+        </w:rPr>
+        <w:t>riv:crm</w:t>
+      </w:r>
+      <w:proofErr w:type="gramEnd"/>
+      <w:r>
+        <w:rPr>
+          <w:rFonts w:ascii="Courier New" w:hAnsi="Courier New" w:cs="Courier New"/>
+          <w:szCs w:val="20"/>
+        </w:rPr>
+        <w:t>:</w:t>
       </w:r>
       <w:r>
         <w:rPr>
@@ -11851,12 +14173,29 @@
         </w:rPr>
         <w:t>other</w:t>
       </w:r>
-      <w:r>
-        <w:rPr>
-          <w:rFonts w:ascii="Courier New" w:hAnsi="Courier New" w:cs="Courier New"/>
-          <w:szCs w:val="20"/>
-        </w:rPr>
-        <w:t>&lt;/serviceDomain&gt;</w:t>
+      <w:proofErr w:type="spellEnd"/>
+      <w:r>
+        <w:rPr>
+          <w:rFonts w:ascii="Courier New" w:hAnsi="Courier New" w:cs="Courier New"/>
+          <w:szCs w:val="20"/>
+        </w:rPr>
+        <w:t>&lt;/</w:t>
+      </w:r>
+      <w:proofErr w:type="spellStart"/>
+      <w:r>
+        <w:rPr>
+          <w:rFonts w:ascii="Courier New" w:hAnsi="Courier New" w:cs="Courier New"/>
+          <w:szCs w:val="20"/>
+        </w:rPr>
+        <w:t>serviceDomain</w:t>
+      </w:r>
+      <w:proofErr w:type="spellEnd"/>
+      <w:r>
+        <w:rPr>
+          <w:rFonts w:ascii="Courier New" w:hAnsi="Courier New" w:cs="Courier New"/>
+          <w:szCs w:val="20"/>
+        </w:rPr>
+        <w:t>&gt;</w:t>
       </w:r>
     </w:p>
     <w:p>
@@ -11878,7 +14217,39 @@
           <w:rFonts w:ascii="Courier New" w:hAnsi="Courier New" w:cs="Courier New"/>
           <w:szCs w:val="20"/>
         </w:rPr>
-        <w:t>&lt;categorization&gt;Other1&lt;/categorization&gt;</w:t>
+        <w:t>&lt;</w:t>
+      </w:r>
+      <w:proofErr w:type="spellStart"/>
+      <w:r>
+        <w:rPr>
+          <w:rFonts w:ascii="Courier New" w:hAnsi="Courier New" w:cs="Courier New"/>
+          <w:szCs w:val="20"/>
+        </w:rPr>
+        <w:t>categorization</w:t>
+      </w:r>
+      <w:proofErr w:type="spellEnd"/>
+      <w:r>
+        <w:rPr>
+          <w:rFonts w:ascii="Courier New" w:hAnsi="Courier New" w:cs="Courier New"/>
+          <w:szCs w:val="20"/>
+        </w:rPr>
+        <w:t>&gt;Other1&lt;/</w:t>
+      </w:r>
+      <w:proofErr w:type="spellStart"/>
+      <w:r>
+        <w:rPr>
+          <w:rFonts w:ascii="Courier New" w:hAnsi="Courier New" w:cs="Courier New"/>
+          <w:szCs w:val="20"/>
+        </w:rPr>
+        <w:t>categorization</w:t>
+      </w:r>
+      <w:proofErr w:type="spellEnd"/>
+      <w:r>
+        <w:rPr>
+          <w:rFonts w:ascii="Courier New" w:hAnsi="Courier New" w:cs="Courier New"/>
+          <w:szCs w:val="20"/>
+        </w:rPr>
+        <w:t>&gt;</w:t>
       </w:r>
     </w:p>
     <w:p>
@@ -11900,7 +14271,39 @@
           <w:rFonts w:ascii="Courier New" w:hAnsi="Courier New" w:cs="Courier New"/>
           <w:szCs w:val="20"/>
         </w:rPr>
-        <w:t>&lt;categorization&gt;Other2&lt;/categorization&gt;</w:t>
+        <w:t>&lt;</w:t>
+      </w:r>
+      <w:proofErr w:type="spellStart"/>
+      <w:r>
+        <w:rPr>
+          <w:rFonts w:ascii="Courier New" w:hAnsi="Courier New" w:cs="Courier New"/>
+          <w:szCs w:val="20"/>
+        </w:rPr>
+        <w:t>categorization</w:t>
+      </w:r>
+      <w:proofErr w:type="spellEnd"/>
+      <w:r>
+        <w:rPr>
+          <w:rFonts w:ascii="Courier New" w:hAnsi="Courier New" w:cs="Courier New"/>
+          <w:szCs w:val="20"/>
+        </w:rPr>
+        <w:t>&gt;Other2&lt;/</w:t>
+      </w:r>
+      <w:proofErr w:type="spellStart"/>
+      <w:r>
+        <w:rPr>
+          <w:rFonts w:ascii="Courier New" w:hAnsi="Courier New" w:cs="Courier New"/>
+          <w:szCs w:val="20"/>
+        </w:rPr>
+        <w:t>categorization</w:t>
+      </w:r>
+      <w:proofErr w:type="spellEnd"/>
+      <w:r>
+        <w:rPr>
+          <w:rFonts w:ascii="Courier New" w:hAnsi="Courier New" w:cs="Courier New"/>
+          <w:szCs w:val="20"/>
+        </w:rPr>
+        <w:t>&gt;</w:t>
       </w:r>
     </w:p>
     <w:p>
@@ -11944,22 +14347,54 @@
           <w:rFonts w:ascii="Courier New" w:hAnsi="Courier New" w:cs="Courier New"/>
           <w:szCs w:val="20"/>
         </w:rPr>
-        <w:t>&lt;/logicalAddressRecord&gt;</w:t>
-      </w:r>
-    </w:p>
-    <w:p>
-      <w:pPr>
-        <w:rPr>
-          <w:rFonts w:ascii="Courier New" w:hAnsi="Courier New" w:cs="Courier New"/>
-          <w:szCs w:val="20"/>
-        </w:rPr>
-      </w:pPr>
-      <w:r>
-        <w:rPr>
-          <w:rFonts w:ascii="Courier New" w:hAnsi="Courier New" w:cs="Courier New"/>
-          <w:szCs w:val="20"/>
-        </w:rPr>
-        <w:t>&lt;/GetLogicalAddresseesByServiceContractResponse&gt;</w:t>
+        <w:t>&lt;/</w:t>
+      </w:r>
+      <w:proofErr w:type="spellStart"/>
+      <w:r>
+        <w:rPr>
+          <w:rFonts w:ascii="Courier New" w:hAnsi="Courier New" w:cs="Courier New"/>
+          <w:szCs w:val="20"/>
+        </w:rPr>
+        <w:t>logicalAddressRecord</w:t>
+      </w:r>
+      <w:proofErr w:type="spellEnd"/>
+      <w:r>
+        <w:rPr>
+          <w:rFonts w:ascii="Courier New" w:hAnsi="Courier New" w:cs="Courier New"/>
+          <w:szCs w:val="20"/>
+        </w:rPr>
+        <w:t>&gt;</w:t>
+      </w:r>
+    </w:p>
+    <w:p>
+      <w:pPr>
+        <w:rPr>
+          <w:rFonts w:ascii="Courier New" w:hAnsi="Courier New" w:cs="Courier New"/>
+          <w:szCs w:val="20"/>
+        </w:rPr>
+      </w:pPr>
+      <w:r>
+        <w:rPr>
+          <w:rFonts w:ascii="Courier New" w:hAnsi="Courier New" w:cs="Courier New"/>
+          <w:szCs w:val="20"/>
+        </w:rPr>
+        <w:t>&lt;/</w:t>
+      </w:r>
+      <w:proofErr w:type="spellStart"/>
+      <w:r>
+        <w:rPr>
+          <w:rFonts w:ascii="Courier New" w:hAnsi="Courier New" w:cs="Courier New"/>
+          <w:szCs w:val="20"/>
+        </w:rPr>
+        <w:t>GetLogicalAddresseesByServiceContractResponse</w:t>
+      </w:r>
+      <w:proofErr w:type="spellEnd"/>
+      <w:r>
+        <w:rPr>
+          <w:rFonts w:ascii="Courier New" w:hAnsi="Courier New" w:cs="Courier New"/>
+          <w:szCs w:val="20"/>
+        </w:rPr>
+        <w:t>&gt;</w:t>
       </w:r>
     </w:p>
     <w:p>
@@ -11978,7 +14413,47 @@
         <w:t xml:space="preserve">R3: </w:t>
       </w:r>
       <w:r>
-        <w:t>All matchning av strängar för att avgöra om serviceDomain och categorization överensstämmer mellan meddelande och behörighetsfilter skall göras utan att ta hänsyn till versaler och gemener, dvs med ”IgnoreCase” semantik. Detta för att undika problem som uppkommer om olika intressenter använder versaler och gemener på olika sätt.</w:t>
+        <w:t xml:space="preserve">All matchning av strängar för att avgöra om </w:t>
+      </w:r>
+      <w:proofErr w:type="spellStart"/>
+      <w:r>
+        <w:t>serviceDomain</w:t>
+      </w:r>
+      <w:proofErr w:type="spellEnd"/>
+      <w:r>
+        <w:t xml:space="preserve"> och </w:t>
+      </w:r>
+      <w:proofErr w:type="spellStart"/>
+      <w:r>
+        <w:t>categorization</w:t>
+      </w:r>
+      <w:proofErr w:type="spellEnd"/>
+      <w:r>
+        <w:t xml:space="preserve"> överensstämmer mellan meddelande och behörighetsfilter skall göras utan att ta hänsyn till versaler och gemener, </w:t>
+      </w:r>
+      <w:proofErr w:type="gramStart"/>
+      <w:r>
+        <w:t>dvs</w:t>
+      </w:r>
+      <w:proofErr w:type="gramEnd"/>
+      <w:r>
+        <w:t xml:space="preserve"> med ”</w:t>
+      </w:r>
+      <w:proofErr w:type="spellStart"/>
+      <w:r>
+        <w:t>IgnoreCase</w:t>
+      </w:r>
+      <w:proofErr w:type="spellEnd"/>
+      <w:r>
+        <w:t xml:space="preserve">” semantik. Detta för att </w:t>
+      </w:r>
+      <w:proofErr w:type="spellStart"/>
+      <w:r>
+        <w:t>undika</w:t>
+      </w:r>
+      <w:proofErr w:type="spellEnd"/>
+      <w:r>
+        <w:t xml:space="preserve"> problem som uppkommer om olika intressenter använder versaler och gemener på olika sätt.</w:t>
       </w:r>
     </w:p>
     <w:p>
@@ -12019,13 +14494,13 @@
       <w:pPr>
         <w:pStyle w:val="Heading3"/>
       </w:pPr>
-      <w:bookmarkStart w:id="87" w:name="_Toc243452574"/>
-      <w:bookmarkStart w:id="88" w:name="_Toc263312629"/>
+      <w:bookmarkStart w:id="88" w:name="_Toc243452574"/>
+      <w:bookmarkStart w:id="89" w:name="_Toc272654745"/>
       <w:r>
         <w:t>Annan information om kontraktet</w:t>
       </w:r>
-      <w:bookmarkEnd w:id="87"/>
       <w:bookmarkEnd w:id="88"/>
+      <w:bookmarkEnd w:id="89"/>
     </w:p>
     <w:p>
       <w:r>
@@ -12046,14 +14521,16 @@
       <w:r>
         <w:br w:type="page"/>
       </w:r>
-      <w:bookmarkStart w:id="89" w:name="_Toc246650552"/>
-      <w:bookmarkStart w:id="90" w:name="_Toc263312630"/>
+      <w:bookmarkStart w:id="90" w:name="_Toc246650552"/>
+      <w:bookmarkStart w:id="91" w:name="_Toc272654746"/>
+      <w:proofErr w:type="spellStart"/>
       <w:r>
         <w:lastRenderedPageBreak/>
         <w:t>GetSupportedServiceContracts</w:t>
       </w:r>
-      <w:bookmarkEnd w:id="89"/>
       <w:bookmarkEnd w:id="90"/>
+      <w:bookmarkEnd w:id="91"/>
+      <w:proofErr w:type="spellEnd"/>
     </w:p>
     <w:p>
       <w:r>
@@ -12063,7 +14540,23 @@
     <w:p/>
     <w:p>
       <w:r>
-        <w:t xml:space="preserve">Ett tänkt syfte med denna tjänst är att konsumenter med avancerad process-logik ska kunna använda tjänsten för att fastställa vilka tjänstkontrakt (eller huvudversioner av tjänster) som stöds av t.ex. en viss vårdenhet. Det är framför allt intressant för konsumenter av tjänstedomäner där vissa tjänstekontrakt är frivilliga att realisera. Om en logisk adressat (verksamhet så som vårdenhet) saknar stöd för ett av domänens frivilla tjänstekontrakt blir det underlag för hur den konsumerande e-tjänsten ska styra sitt flöde. </w:t>
+        <w:t xml:space="preserve">Ett tänkt syfte med denna tjänst är att konsumenter med avancerad process-logik ska kunna använda tjänsten för att fastställa vilka </w:t>
+      </w:r>
+      <w:proofErr w:type="spellStart"/>
+      <w:r>
+        <w:t>tjänstkontrakt</w:t>
+      </w:r>
+      <w:proofErr w:type="spellEnd"/>
+      <w:r>
+        <w:t xml:space="preserve"> (eller huvudversioner av tjänster) som stöds av t.ex. en viss vårdenhet. Det är framför allt intressant för konsumenter av tjänstedomäner där vissa tjänstekontrakt är frivilliga att realisera. Om en logisk adressat (verksamhet så som vårdenhet) saknar stöd för ett av domänens </w:t>
+      </w:r>
+      <w:proofErr w:type="spellStart"/>
+      <w:r>
+        <w:t>frivilla</w:t>
+      </w:r>
+      <w:proofErr w:type="spellEnd"/>
+      <w:r>
+        <w:t xml:space="preserve"> tjänstekontrakt blir det underlag för hur den konsumerande e-tjänsten ska styra sitt flöde. </w:t>
       </w:r>
     </w:p>
     <w:p/>
@@ -12071,11 +14564,89 @@
       <w:r>
         <w:t xml:space="preserve">Sedan v2.0 av tjänsten är fältet </w:t>
       </w:r>
+      <w:proofErr w:type="spellStart"/>
       <w:r>
         <w:rPr>
           <w:lang w:val="en-GB"/>
         </w:rPr>
-        <w:t>serviceConsumerHsaId frivilligt, det var obligatoriskt i v1.0.</w:t>
+        <w:t>serviceConsumerHsaId</w:t>
+      </w:r>
+      <w:proofErr w:type="spellEnd"/>
+      <w:r>
+        <w:rPr>
+          <w:lang w:val="en-GB"/>
+        </w:rPr>
+        <w:t xml:space="preserve"> </w:t>
+      </w:r>
+      <w:proofErr w:type="spellStart"/>
+      <w:r>
+        <w:rPr>
+          <w:lang w:val="en-GB"/>
+        </w:rPr>
+        <w:t>frivilligt</w:t>
+      </w:r>
+      <w:proofErr w:type="spellEnd"/>
+      <w:r>
+        <w:rPr>
+          <w:lang w:val="en-GB"/>
+        </w:rPr>
+        <w:t xml:space="preserve">, </w:t>
+      </w:r>
+      <w:proofErr w:type="spellStart"/>
+      <w:r>
+        <w:rPr>
+          <w:lang w:val="en-GB"/>
+        </w:rPr>
+        <w:t>det</w:t>
+      </w:r>
+      <w:proofErr w:type="spellEnd"/>
+      <w:r>
+        <w:rPr>
+          <w:lang w:val="en-GB"/>
+        </w:rPr>
+        <w:t xml:space="preserve"> </w:t>
+      </w:r>
+      <w:proofErr w:type="spellStart"/>
+      <w:r>
+        <w:rPr>
+          <w:lang w:val="en-GB"/>
+        </w:rPr>
+        <w:t>var</w:t>
+      </w:r>
+      <w:proofErr w:type="spellEnd"/>
+      <w:r>
+        <w:rPr>
+          <w:lang w:val="en-GB"/>
+        </w:rPr>
+        <w:t xml:space="preserve"> </w:t>
+      </w:r>
+      <w:proofErr w:type="spellStart"/>
+      <w:r>
+        <w:rPr>
+          <w:lang w:val="en-GB"/>
+        </w:rPr>
+        <w:t>obligatoriskt</w:t>
+      </w:r>
+      <w:proofErr w:type="spellEnd"/>
+      <w:r>
+        <w:rPr>
+          <w:lang w:val="en-GB"/>
+        </w:rPr>
+        <w:t xml:space="preserve"> </w:t>
+      </w:r>
+      <w:proofErr w:type="spellStart"/>
+      <w:r>
+        <w:rPr>
+          <w:lang w:val="en-GB"/>
+        </w:rPr>
+        <w:t>i</w:t>
+      </w:r>
+      <w:proofErr w:type="spellEnd"/>
+      <w:r>
+        <w:rPr>
+          <w:lang w:val="en-GB"/>
+        </w:rPr>
+        <w:t xml:space="preserve"> v1.0.</w:t>
       </w:r>
     </w:p>
     <w:p/>
@@ -12083,11 +14654,11 @@
       <w:pPr>
         <w:pStyle w:val="Heading3"/>
       </w:pPr>
-      <w:bookmarkStart w:id="91" w:name="_Toc263312631"/>
+      <w:bookmarkStart w:id="92" w:name="_Toc272654747"/>
       <w:r>
         <w:t>Version</w:t>
       </w:r>
-      <w:bookmarkEnd w:id="91"/>
+      <w:bookmarkEnd w:id="92"/>
     </w:p>
     <w:p>
       <w:r>
@@ -12099,11 +14670,11 @@
       <w:pPr>
         <w:pStyle w:val="Heading3"/>
       </w:pPr>
-      <w:bookmarkStart w:id="92" w:name="_Toc263312632"/>
+      <w:bookmarkStart w:id="93" w:name="_Toc272654748"/>
       <w:r>
         <w:t>Fältregler</w:t>
       </w:r>
-      <w:bookmarkEnd w:id="92"/>
+      <w:bookmarkEnd w:id="93"/>
     </w:p>
     <w:p>
       <w:r>
@@ -12200,12 +14771,14 @@
                 <w:b/>
               </w:rPr>
             </w:pPr>
+            <w:proofErr w:type="spellStart"/>
             <w:r>
               <w:rPr>
                 <w:b/>
               </w:rPr>
               <w:t>Kardinalitet</w:t>
             </w:r>
+            <w:proofErr w:type="spellEnd"/>
           </w:p>
         </w:tc>
       </w:tr>
@@ -12326,12 +14899,16 @@
                 <w:lang w:val="en-GB"/>
               </w:rPr>
             </w:pPr>
+            <w:proofErr w:type="spellStart"/>
+            <w:proofErr w:type="gramStart"/>
             <w:r>
               <w:rPr>
                 <w:lang w:val="en-GB"/>
               </w:rPr>
               <w:t>serviceConsumerHsaId</w:t>
             </w:r>
+            <w:proofErr w:type="spellEnd"/>
+            <w:proofErr w:type="gramEnd"/>
           </w:p>
         </w:tc>
         <w:tc>
@@ -12344,12 +14921,16 @@
                 <w:lang w:val="en-GB"/>
               </w:rPr>
             </w:pPr>
+            <w:proofErr w:type="spellStart"/>
+            <w:proofErr w:type="gramStart"/>
             <w:r>
               <w:rPr>
                 <w:lang w:val="en-GB"/>
               </w:rPr>
               <w:t>hsaId</w:t>
             </w:r>
+            <w:proofErr w:type="spellEnd"/>
+            <w:proofErr w:type="gramEnd"/>
           </w:p>
         </w:tc>
         <w:tc>
@@ -12358,7 +14939,15 @@
           </w:tcPr>
           <w:p>
             <w:r>
-              <w:t>Tjänstekonsument. Svaret innehåller bara  de tjänstekontrakt som denna konsument har rättighet att använda mot angiven logisk adress.</w:t>
+              <w:t xml:space="preserve">Tjänstekonsument. Svaret innehåller </w:t>
+            </w:r>
+            <w:proofErr w:type="gramStart"/>
+            <w:r>
+              <w:t>bara  de</w:t>
+            </w:r>
+            <w:proofErr w:type="gramEnd"/>
+            <w:r>
+              <w:t xml:space="preserve"> tjänstekontrakt som denna konsument har rättighet att använda mot angiven logisk adress.</w:t>
             </w:r>
           </w:p>
         </w:tc>
@@ -12368,7 +14957,15 @@
           </w:tcPr>
           <w:p>
             <w:r>
-              <w:t>0..1</w:t>
+              <w:t>0</w:t>
+            </w:r>
+            <w:proofErr w:type="gramStart"/>
+            <w:r>
+              <w:t>..</w:t>
+            </w:r>
+            <w:proofErr w:type="gramEnd"/>
+            <w:r>
+              <w:t>1</w:t>
             </w:r>
           </w:p>
         </w:tc>
@@ -12379,9 +14976,11 @@
             <w:tcW w:w="2660" w:type="dxa"/>
           </w:tcPr>
           <w:p>
+            <w:proofErr w:type="spellStart"/>
             <w:r>
               <w:t>logicalAdress</w:t>
             </w:r>
+            <w:proofErr w:type="spellEnd"/>
           </w:p>
         </w:tc>
         <w:tc>
@@ -12415,7 +15014,15 @@
           </w:tcPr>
           <w:p>
             <w:r>
-              <w:t>1..1</w:t>
+              <w:t>1</w:t>
+            </w:r>
+            <w:proofErr w:type="gramStart"/>
+            <w:r>
+              <w:t>..</w:t>
+            </w:r>
+            <w:proofErr w:type="gramEnd"/>
+            <w:r>
+              <w:t>1</w:t>
             </w:r>
           </w:p>
         </w:tc>
@@ -12626,12 +15233,14 @@
                 <w:rFonts w:eastAsia="Batang"/>
               </w:rPr>
             </w:pPr>
+            <w:proofErr w:type="spellStart"/>
             <w:r>
               <w:rPr>
                 <w:rFonts w:eastAsia="Batang"/>
               </w:rPr>
               <w:t>serviceContractNamespace</w:t>
             </w:r>
+            <w:proofErr w:type="spellEnd"/>
           </w:p>
         </w:tc>
         <w:tc>
@@ -12644,12 +15253,14 @@
                 <w:rFonts w:eastAsia="Batang"/>
               </w:rPr>
             </w:pPr>
+            <w:proofErr w:type="spellStart"/>
             <w:r>
               <w:rPr>
                 <w:rFonts w:eastAsia="Batang"/>
               </w:rPr>
               <w:t>urn</w:t>
             </w:r>
+            <w:proofErr w:type="spellEnd"/>
           </w:p>
         </w:tc>
         <w:tc>
@@ -12668,12 +15279,14 @@
               </w:rPr>
               <w:t xml:space="preserve">Tjänstekontrakt som stöds av angiven logisk adress vid tidpunkten för anropet av </w:t>
             </w:r>
+            <w:proofErr w:type="spellStart"/>
             <w:r>
               <w:rPr>
                 <w:rFonts w:eastAsia="Batang"/>
               </w:rPr>
               <w:t>GetSupportedServiceContracts</w:t>
             </w:r>
+            <w:proofErr w:type="spellEnd"/>
             <w:r>
               <w:rPr>
                 <w:rFonts w:eastAsia="Batang"/>
@@ -12696,7 +15309,21 @@
               <w:rPr>
                 <w:i/>
               </w:rPr>
-              <w:t>0..*</w:t>
+              <w:t>0</w:t>
+            </w:r>
+            <w:proofErr w:type="gramStart"/>
+            <w:r>
+              <w:rPr>
+                <w:i/>
+              </w:rPr>
+              <w:t>..</w:t>
+            </w:r>
+            <w:proofErr w:type="gramEnd"/>
+            <w:r>
+              <w:rPr>
+                <w:i/>
+              </w:rPr>
+              <w:t>*</w:t>
             </w:r>
           </w:p>
         </w:tc>
@@ -12711,11 +15338,11 @@
       <w:pPr>
         <w:pStyle w:val="Heading3"/>
       </w:pPr>
-      <w:bookmarkStart w:id="93" w:name="_Toc263312633"/>
+      <w:bookmarkStart w:id="94" w:name="_Toc272654749"/>
       <w:r>
         <w:t>Övriga regler</w:t>
       </w:r>
-      <w:bookmarkEnd w:id="93"/>
+      <w:bookmarkEnd w:id="94"/>
     </w:p>
     <w:p>
       <w:r>
@@ -12765,11 +15392,11 @@
       <w:pPr>
         <w:pStyle w:val="Heading3"/>
       </w:pPr>
-      <w:bookmarkStart w:id="94" w:name="_Toc263312634"/>
+      <w:bookmarkStart w:id="95" w:name="_Toc272654750"/>
       <w:r>
         <w:t>Annan information om kontraktet</w:t>
       </w:r>
-      <w:bookmarkEnd w:id="94"/>
+      <w:bookmarkEnd w:id="95"/>
     </w:p>
     <w:p>
       <w:r>
@@ -13143,7 +15770,7 @@
               <w:rStyle w:val="PageNumber"/>
               <w:noProof/>
             </w:rPr>
-            <w:t>5</w:t>
+            <w:t>6</w:t>
           </w:r>
           <w:r>
             <w:rPr>
@@ -13300,8 +15927,8 @@
               <w:lang w:eastAsia="en-GB"/>
             </w:rPr>
           </w:pPr>
-          <w:bookmarkStart w:id="95" w:name="LDnr1"/>
-          <w:bookmarkEnd w:id="95"/>
+          <w:bookmarkStart w:id="96" w:name="LDnr1"/>
+          <w:bookmarkEnd w:id="96"/>
         </w:p>
         <w:p>
           <w:pPr>
@@ -13911,8 +16538,8 @@
     <w:r>
       <w:t xml:space="preserve"> </w:t>
     </w:r>
-    <w:bookmarkStart w:id="96" w:name="Dnr1"/>
-    <w:bookmarkEnd w:id="96"/>
+    <w:bookmarkStart w:id="97" w:name="Dnr1"/>
+    <w:bookmarkEnd w:id="97"/>
   </w:p>
 </w:hdr>
 </file>
@@ -14003,13 +16630,13 @@
     <w:r>
       <w:tab/>
     </w:r>
-    <w:bookmarkStart w:id="97" w:name="LDnr"/>
-    <w:bookmarkEnd w:id="97"/>
+    <w:bookmarkStart w:id="98" w:name="LDnr"/>
+    <w:bookmarkEnd w:id="98"/>
     <w:r>
       <w:t xml:space="preserve"> </w:t>
     </w:r>
-    <w:bookmarkStart w:id="98" w:name="Dnr"/>
-    <w:bookmarkEnd w:id="98"/>
+    <w:bookmarkStart w:id="99" w:name="Dnr"/>
+    <w:bookmarkEnd w:id="99"/>
   </w:p>
   <w:tbl>
     <w:tblPr>
@@ -14063,10 +16690,10 @@
           <w:r>
             <w:t xml:space="preserve"> </w:t>
           </w:r>
-          <w:bookmarkStart w:id="99" w:name="slask"/>
-          <w:bookmarkStart w:id="100" w:name="Addressee"/>
-          <w:bookmarkEnd w:id="99"/>
+          <w:bookmarkStart w:id="100" w:name="slask"/>
+          <w:bookmarkStart w:id="101" w:name="Addressee"/>
           <w:bookmarkEnd w:id="100"/>
+          <w:bookmarkEnd w:id="101"/>
         </w:p>
       </w:tc>
     </w:tr>
@@ -14140,8 +16767,8 @@
     </w:tr>
   </w:tbl>
   <w:p>
-    <w:bookmarkStart w:id="101" w:name="Radera2"/>
-    <w:bookmarkEnd w:id="101"/>
+    <w:bookmarkStart w:id="102" w:name="Radera2"/>
+    <w:bookmarkEnd w:id="102"/>
   </w:p>
 </w:hdr>
 </file>
@@ -20004,7 +22631,7 @@
 </file>
 
 <file path=customXml/itemProps1.xml><?xml version="1.0" encoding="utf-8"?>
-<ds:datastoreItem xmlns:ds="http://schemas.openxmlformats.org/officeDocument/2006/customXml" ds:itemID="{34676B17-8734-9B4C-BE11-5F5E7C0FBABC}">
+<ds:datastoreItem xmlns:ds="http://schemas.openxmlformats.org/officeDocument/2006/customXml" ds:itemID="{97362E5D-1898-1647-9BDB-5BDB2F9B749B}">
   <ds:schemaRefs>
     <ds:schemaRef ds:uri="http://schemas.openxmlformats.org/officeDocument/2006/bibliography"/>
   </ds:schemaRefs>

--- a/ServiceInteractions/riv/infrastructure/itintegration/registry/trunk/docs/TKB_infrastructure_itintegration_registry.docx
+++ b/ServiceInteractions/riv/infrastructure/itintegration/registry/trunk/docs/TKB_infrastructure_itintegration_registry.docx
@@ -5142,14 +5142,27 @@
             <w:r>
               <w:t xml:space="preserve"> beslut – </w:t>
             </w:r>
-            <w:fldSimple w:instr=" TITLE  \* MERGEFORMAT ">
-              <w:r>
-                <w:rPr>
-                  <w:color w:val="9BBB59" w:themeColor="accent3"/>
-                </w:rPr>
-                <w:t>Dokumentnamn</w:t>
-              </w:r>
-            </w:fldSimple>
+            <w:r>
+              <w:fldChar w:fldCharType="begin"/>
+            </w:r>
+            <w:r>
+              <w:instrText xml:space="preserve"> TITLE  \* MERGEFORMAT </w:instrText>
+            </w:r>
+            <w:r>
+              <w:fldChar w:fldCharType="separate"/>
+            </w:r>
+            <w:r>
+              <w:rPr>
+                <w:color w:val="9BBB59" w:themeColor="accent3"/>
+              </w:rPr>
+              <w:t>Dokumentnamn</w:t>
+            </w:r>
+            <w:r>
+              <w:rPr>
+                <w:color w:val="9BBB59" w:themeColor="accent3"/>
+              </w:rPr>
+              <w:fldChar w:fldCharType="end"/>
+            </w:r>
           </w:p>
         </w:tc>
         <w:tc>
@@ -5680,86 +5693,49 @@
     <w:p/>
     <w:p>
       <w:r>
-        <w:t>Tjänstekontraktsbeskrivningen är en kravspecifikation. Den skall fungera som ett teknikneutralt, formellt regelverk som reglerar integrationskrav för parter (tjänstekonsumenter och tjänsteproducenter) som avser ansluta system för samverkan enligt dessa tjänsteko</w:t>
-      </w:r>
-      <w:bookmarkStart w:id="5" w:name="_GoBack"/>
+        <w:t xml:space="preserve">Tjänstekontraktsbeskrivningen är en kravspecifikation. Den skall fungera som ett teknikneutralt, formellt regelverk som reglerar integrationskrav för parter (tjänstekonsumenter och tjänsteproducenter) som avser ansluta system för samverkan enligt dessa tjänstekontrakt. Tjänstekontraktsbeskrivningen är också ett viktigt underlag för skapande av de tekniska kontrakten (scheman och WSDL-filer). </w:t>
+      </w:r>
+    </w:p>
+    <w:p>
+      <w:r>
+        <w:t>Detta dokument kompletterar reglerna i de tekniska kontrakten. Tjänsteproducenter och tjänstekonsumenter ska m.a.o. följa såväl de maskintolkbara reglerna i de tekniska kontrakten, så väl som de regler som uttrycks verbalt i detta dokument.</w:t>
+      </w:r>
+    </w:p>
+    <w:p/>
+    <w:p>
+      <w:pPr>
+        <w:pStyle w:val="Heading2"/>
+      </w:pPr>
+      <w:bookmarkStart w:id="5" w:name="_Toc272654710"/>
+      <w:r>
+        <w:t>Svenskt namn</w:t>
+      </w:r>
       <w:bookmarkEnd w:id="5"/>
-      <w:r>
-        <w:t xml:space="preserve">ntrakt. Tjänstekontraktsbeskrivningen är också ett viktigt underlag för skapande av de tekniska kontrakten (scheman och WSDL-filer). </w:t>
-      </w:r>
-    </w:p>
-    <w:p>
-      <w:r>
-        <w:t>Detta dokument kompletterar reglerna i de tekniska kontrakten. Tjänsteproducenter och tjänstekonsumenter ska m.a.o. följa såväl de maskintolkbara reglerna i de tekniska kontrakten, så väl som de regler som uttrycks verbalt i detta dokument.</w:t>
-      </w:r>
-    </w:p>
-    <w:p/>
-    <w:p>
-      <w:pPr>
-        <w:pStyle w:val="Heading2"/>
-      </w:pPr>
-      <w:bookmarkStart w:id="6" w:name="_Toc272654710"/>
-      <w:r>
-        <w:t>Svenskt namn</w:t>
-      </w:r>
+    </w:p>
+    <w:p>
+      <w:pPr>
+        <w:rPr>
+          <w:lang w:val="en-US" w:eastAsia="sv-SE"/>
+        </w:rPr>
+      </w:pPr>
+      <w:proofErr w:type="spellStart"/>
+      <w:proofErr w:type="gramStart"/>
+      <w:r>
+        <w:rPr>
+          <w:lang w:val="en-US" w:eastAsia="sv-SE"/>
+        </w:rPr>
+        <w:t>infrastruktur:tjänsteförmedlin</w:t>
+      </w:r>
+      <w:bookmarkStart w:id="6" w:name="_GoBack"/>
       <w:bookmarkEnd w:id="6"/>
-    </w:p>
-    <w:p>
-      <w:r>
-        <w:fldChar w:fldCharType="begin"/>
-      </w:r>
-      <w:r>
-        <w:instrText xml:space="preserve"> </w:instrText>
-      </w:r>
-      <w:r>
-        <w:instrText>DOCPROPERTY "Domain_1</w:instrText>
-      </w:r>
-      <w:r>
-        <w:instrText xml:space="preserve">"  \* MERGEFORMAT </w:instrText>
-      </w:r>
-      <w:r>
-        <w:fldChar w:fldCharType="separate"/>
-      </w:r>
-      <w:proofErr w:type="spellStart"/>
-      <w:r>
-        <w:t>infrastructure</w:t>
-      </w:r>
-      <w:r>
-        <w:fldChar w:fldCharType="end"/>
-      </w:r>
-      <w:r>
-        <w:t>:</w:t>
-      </w:r>
-      <w:fldSimple w:instr=" DOCPROPERTY &quot;Domain_2&quot;  \* MERGEFORMAT ">
-        <w:r>
-          <w:t>itintegration</w:t>
-        </w:r>
-      </w:fldSimple>
-      <w:r>
-        <w:t>:</w:t>
-      </w:r>
-      <w:r>
-        <w:fldChar w:fldCharType="begin"/>
-      </w:r>
-      <w:r>
-        <w:instrText xml:space="preserve"> </w:instrText>
-      </w:r>
-      <w:r>
-        <w:instrText>DOCPROPERTY "Domain_3</w:instrText>
-      </w:r>
-      <w:r>
-        <w:instrText xml:space="preserve">"  \* MERGEFORMAT </w:instrText>
-      </w:r>
-      <w:r>
-        <w:fldChar w:fldCharType="separate"/>
-      </w:r>
-      <w:r>
-        <w:t>registry</w:t>
+      <w:r>
+        <w:rPr>
+          <w:lang w:val="en-US" w:eastAsia="sv-SE"/>
+        </w:rPr>
+        <w:t>gstjänster:förmedlingsinformation</w:t>
       </w:r>
       <w:proofErr w:type="spellEnd"/>
-      <w:r>
-        <w:fldChar w:fldCharType="end"/>
-      </w:r>
+      <w:proofErr w:type="gramEnd"/>
     </w:p>
     <w:p>
       <w:r>
@@ -6005,10 +5981,10 @@
       <w:bookmarkStart w:id="9" w:name="_Toc224960918"/>
       <w:bookmarkStart w:id="10" w:name="_Toc357754844"/>
       <w:bookmarkStart w:id="11" w:name="_Toc243452542"/>
-      <w:bookmarkStart w:id="12" w:name="_Toc163300578"/>
-      <w:bookmarkStart w:id="13" w:name="_Toc163300880"/>
-      <w:bookmarkStart w:id="14" w:name="_Toc198366954"/>
-      <w:bookmarkStart w:id="15" w:name="_Toc272654712"/>
+      <w:bookmarkStart w:id="12" w:name="_Toc272654712"/>
+      <w:bookmarkStart w:id="13" w:name="_Toc163300578"/>
+      <w:bookmarkStart w:id="14" w:name="_Toc163300880"/>
+      <w:bookmarkStart w:id="15" w:name="_Toc198366954"/>
       <w:r>
         <w:t>Versionsinformation</w:t>
       </w:r>
@@ -6016,7 +5992,7 @@
       <w:bookmarkEnd w:id="9"/>
       <w:bookmarkEnd w:id="10"/>
       <w:bookmarkEnd w:id="11"/>
-      <w:bookmarkEnd w:id="15"/>
+      <w:bookmarkEnd w:id="12"/>
     </w:p>
     <w:p>
       <w:r>
@@ -6245,8 +6221,8 @@
       </w:pPr>
       <w:bookmarkStart w:id="16" w:name="_Toc357754845"/>
       <w:bookmarkStart w:id="17" w:name="_Toc243452543"/>
-      <w:bookmarkStart w:id="18" w:name="_Toc163300882"/>
-      <w:bookmarkStart w:id="19" w:name="_Toc272654713"/>
+      <w:bookmarkStart w:id="18" w:name="_Toc272654713"/>
+      <w:bookmarkStart w:id="19" w:name="_Toc163300882"/>
       <w:r>
         <w:t xml:space="preserve">Version </w:t>
       </w:r>
@@ -6397,7 +6373,7 @@
         </w:rPr>
         <w:t>RC5</w:t>
       </w:r>
-      <w:bookmarkEnd w:id="19"/>
+      <w:bookmarkEnd w:id="18"/>
       <w:r>
         <w:rPr>
           <w:color w:val="76923C" w:themeColor="accent3" w:themeShade="BF"/>
@@ -7312,7 +7288,7 @@
       <w:bookmarkStart w:id="28" w:name="_Toc357754847"/>
       <w:bookmarkStart w:id="29" w:name="_Toc243452549"/>
       <w:bookmarkStart w:id="30" w:name="_Toc272654718"/>
-      <w:bookmarkEnd w:id="18"/>
+      <w:bookmarkEnd w:id="19"/>
       <w:r>
         <w:t>Tjänstedomänens arkitektur</w:t>
       </w:r>
@@ -8571,19 +8547,19 @@
       </w:pPr>
       <w:bookmarkStart w:id="60" w:name="_Toc357754854"/>
       <w:bookmarkStart w:id="61" w:name="_Toc243452562"/>
-      <w:bookmarkStart w:id="62" w:name="_Toc224960922"/>
-      <w:bookmarkStart w:id="63" w:name="_Toc357754855"/>
-      <w:bookmarkStart w:id="64" w:name="_Toc272654731"/>
-      <w:bookmarkEnd w:id="12"/>
+      <w:bookmarkStart w:id="62" w:name="_Toc272654731"/>
+      <w:bookmarkStart w:id="63" w:name="_Toc224960922"/>
+      <w:bookmarkStart w:id="64" w:name="_Toc357754855"/>
       <w:bookmarkEnd w:id="13"/>
       <w:bookmarkEnd w:id="14"/>
+      <w:bookmarkEnd w:id="15"/>
       <w:proofErr w:type="spellStart"/>
       <w:r>
         <w:t>Felhantering</w:t>
       </w:r>
       <w:bookmarkEnd w:id="60"/>
       <w:bookmarkEnd w:id="61"/>
-      <w:bookmarkEnd w:id="64"/>
+      <w:bookmarkEnd w:id="62"/>
       <w:proofErr w:type="spellEnd"/>
     </w:p>
     <w:p>
@@ -9056,11 +9032,11 @@
         <w:lastRenderedPageBreak/>
         <w:t xml:space="preserve">Tjänstedomänens </w:t>
       </w:r>
-      <w:bookmarkEnd w:id="62"/>
+      <w:bookmarkEnd w:id="63"/>
       <w:r>
         <w:t>meddelandemodeller</w:t>
       </w:r>
-      <w:bookmarkEnd w:id="63"/>
+      <w:bookmarkEnd w:id="64"/>
       <w:bookmarkEnd w:id="69"/>
       <w:bookmarkEnd w:id="70"/>
     </w:p>
@@ -22631,7 +22607,7 @@
 </file>
 
 <file path=customXml/itemProps1.xml><?xml version="1.0" encoding="utf-8"?>
-<ds:datastoreItem xmlns:ds="http://schemas.openxmlformats.org/officeDocument/2006/customXml" ds:itemID="{97362E5D-1898-1647-9BDB-5BDB2F9B749B}">
+<ds:datastoreItem xmlns:ds="http://schemas.openxmlformats.org/officeDocument/2006/customXml" ds:itemID="{9215700B-0D97-D041-9083-5B44E09AF2D9}">
   <ds:schemaRefs>
     <ds:schemaRef ds:uri="http://schemas.openxmlformats.org/officeDocument/2006/bibliography"/>
   </ds:schemaRefs>
